--- a/Makarovs_dokumentācija.docx
+++ b/Makarovs_dokumentācija.docx
@@ -75,7 +75,7 @@
       </w:pPr>
       <w:bookmarkStart w:id="0" w:name="_Toc187608594"/>
       <w:bookmarkStart w:id="1" w:name="_Toc188524238"/>
-      <w:bookmarkStart w:id="2" w:name="_Toc200064916"/>
+      <w:bookmarkStart w:id="2" w:name="_Toc200330757"/>
       <w:r>
         <w:rPr>
           <w:sz w:val="32"/>
@@ -256,7 +256,7 @@
         <w:t xml:space="preserve"> </w:t>
       </w:r>
     </w:p>
-    <w:bookmarkStart w:id="3" w:name="_Toc200064917" w:displacedByCustomXml="next"/>
+    <w:bookmarkStart w:id="3" w:name="_Toc200330758" w:displacedByCustomXml="next"/>
     <w:sdt>
       <w:sdtPr>
         <w:rPr>
@@ -311,59 +311,51 @@
               <w14:ligatures w14:val="standardContextual"/>
             </w:rPr>
           </w:pPr>
-          <w:hyperlink w:anchor="_Toc200064916" w:history="1">
+          <w:hyperlink w:anchor="_Toc200330757" w:history="1">
             <w:r>
               <w:rPr>
                 <w:rStyle w:val="Hyperlink"/>
-                <w:u w:val="none"/>
               </w:rPr>
               <w:t>Tīmekļa lapa “Vietējais brīvprātīgais centrs”</w:t>
             </w:r>
             <w:r>
               <w:rPr>
                 <w:webHidden/>
-                <w:u w:val="none"/>
               </w:rPr>
               <w:tab/>
             </w:r>
             <w:r>
               <w:rPr>
                 <w:webHidden/>
-                <w:u w:val="none"/>
               </w:rPr>
               <w:fldChar w:fldCharType="begin"/>
             </w:r>
             <w:r>
               <w:rPr>
                 <w:webHidden/>
-                <w:u w:val="none"/>
-              </w:rPr>
-              <w:instrText xml:space="preserve"> PAGEREF _Toc200064916 \h </w:instrText>
-            </w:r>
-            <w:r>
-              <w:rPr>
-                <w:webHidden/>
-                <w:u w:val="none"/>
-              </w:rPr>
-            </w:r>
-            <w:r>
-              <w:rPr>
-                <w:webHidden/>
-                <w:u w:val="none"/>
+              </w:rPr>
+              <w:instrText xml:space="preserve"> PAGEREF _Toc200330757 \h </w:instrText>
+            </w:r>
+            <w:r>
+              <w:rPr>
+                <w:webHidden/>
+              </w:rPr>
+            </w:r>
+            <w:r>
+              <w:rPr>
+                <w:webHidden/>
               </w:rPr>
               <w:fldChar w:fldCharType="separate"/>
             </w:r>
             <w:r>
               <w:rPr>
                 <w:webHidden/>
-                <w:u w:val="none"/>
               </w:rPr>
               <w:t>1</w:t>
             </w:r>
             <w:r>
               <w:rPr>
                 <w:webHidden/>
-                <w:u w:val="none"/>
               </w:rPr>
               <w:fldChar w:fldCharType="end"/>
             </w:r>
@@ -381,59 +373,51 @@
               <w14:ligatures w14:val="standardContextual"/>
             </w:rPr>
           </w:pPr>
-          <w:hyperlink w:anchor="_Toc200064917" w:history="1">
+          <w:hyperlink w:anchor="_Toc200330758" w:history="1">
             <w:r>
               <w:rPr>
                 <w:rStyle w:val="Hyperlink"/>
-                <w:u w:val="none"/>
               </w:rPr>
               <w:t>Saturs</w:t>
             </w:r>
             <w:r>
               <w:rPr>
                 <w:webHidden/>
-                <w:u w:val="none"/>
               </w:rPr>
               <w:tab/>
             </w:r>
             <w:r>
               <w:rPr>
                 <w:webHidden/>
-                <w:u w:val="none"/>
               </w:rPr>
               <w:fldChar w:fldCharType="begin"/>
             </w:r>
             <w:r>
               <w:rPr>
                 <w:webHidden/>
-                <w:u w:val="none"/>
-              </w:rPr>
-              <w:instrText xml:space="preserve"> PAGEREF _Toc200064917 \h </w:instrText>
-            </w:r>
-            <w:r>
-              <w:rPr>
-                <w:webHidden/>
-                <w:u w:val="none"/>
-              </w:rPr>
-            </w:r>
-            <w:r>
-              <w:rPr>
-                <w:webHidden/>
-                <w:u w:val="none"/>
+              </w:rPr>
+              <w:instrText xml:space="preserve"> PAGEREF _Toc200330758 \h </w:instrText>
+            </w:r>
+            <w:r>
+              <w:rPr>
+                <w:webHidden/>
+              </w:rPr>
+            </w:r>
+            <w:r>
+              <w:rPr>
+                <w:webHidden/>
               </w:rPr>
               <w:fldChar w:fldCharType="separate"/>
             </w:r>
             <w:r>
               <w:rPr>
                 <w:webHidden/>
-                <w:u w:val="none"/>
               </w:rPr>
               <w:t>2</w:t>
             </w:r>
             <w:r>
               <w:rPr>
                 <w:webHidden/>
-                <w:u w:val="none"/>
               </w:rPr>
               <w:fldChar w:fldCharType="end"/>
             </w:r>
@@ -451,59 +435,51 @@
               <w14:ligatures w14:val="standardContextual"/>
             </w:rPr>
           </w:pPr>
-          <w:hyperlink w:anchor="_Toc200064918" w:history="1">
+          <w:hyperlink w:anchor="_Toc200330759" w:history="1">
             <w:r>
               <w:rPr>
                 <w:rStyle w:val="Hyperlink"/>
-                <w:u w:val="none"/>
               </w:rPr>
               <w:t>Ievads</w:t>
             </w:r>
             <w:r>
               <w:rPr>
                 <w:webHidden/>
-                <w:u w:val="none"/>
               </w:rPr>
               <w:tab/>
             </w:r>
             <w:r>
               <w:rPr>
                 <w:webHidden/>
-                <w:u w:val="none"/>
               </w:rPr>
               <w:fldChar w:fldCharType="begin"/>
             </w:r>
             <w:r>
               <w:rPr>
                 <w:webHidden/>
-                <w:u w:val="none"/>
-              </w:rPr>
-              <w:instrText xml:space="preserve"> PAGEREF _Toc200064918 \h </w:instrText>
-            </w:r>
-            <w:r>
-              <w:rPr>
-                <w:webHidden/>
-                <w:u w:val="none"/>
-              </w:rPr>
-            </w:r>
-            <w:r>
-              <w:rPr>
-                <w:webHidden/>
-                <w:u w:val="none"/>
+              </w:rPr>
+              <w:instrText xml:space="preserve"> PAGEREF _Toc200330759 \h </w:instrText>
+            </w:r>
+            <w:r>
+              <w:rPr>
+                <w:webHidden/>
+              </w:rPr>
+            </w:r>
+            <w:r>
+              <w:rPr>
+                <w:webHidden/>
               </w:rPr>
               <w:fldChar w:fldCharType="separate"/>
             </w:r>
             <w:r>
               <w:rPr>
                 <w:webHidden/>
-                <w:u w:val="none"/>
               </w:rPr>
               <w:t>6</w:t>
             </w:r>
             <w:r>
               <w:rPr>
                 <w:webHidden/>
-                <w:u w:val="none"/>
               </w:rPr>
               <w:fldChar w:fldCharType="end"/>
             </w:r>
@@ -521,11 +497,10 @@
               <w14:ligatures w14:val="standardContextual"/>
             </w:rPr>
           </w:pPr>
-          <w:hyperlink w:anchor="_Toc200064919" w:history="1">
+          <w:hyperlink w:anchor="_Toc200330760" w:history="1">
             <w:r>
               <w:rPr>
                 <w:rStyle w:val="Hyperlink"/>
-                <w:u w:val="none"/>
               </w:rPr>
               <w:t>1.</w:t>
             </w:r>
@@ -543,55 +518,47 @@
             <w:r>
               <w:rPr>
                 <w:rStyle w:val="Hyperlink"/>
-                <w:u w:val="none"/>
               </w:rPr>
               <w:t>Uzdevuma formulējums</w:t>
             </w:r>
             <w:r>
               <w:rPr>
                 <w:webHidden/>
-                <w:u w:val="none"/>
               </w:rPr>
               <w:tab/>
             </w:r>
             <w:r>
               <w:rPr>
                 <w:webHidden/>
-                <w:u w:val="none"/>
               </w:rPr>
               <w:fldChar w:fldCharType="begin"/>
             </w:r>
             <w:r>
               <w:rPr>
                 <w:webHidden/>
-                <w:u w:val="none"/>
-              </w:rPr>
-              <w:instrText xml:space="preserve"> PAGEREF _Toc200064919 \h </w:instrText>
-            </w:r>
-            <w:r>
-              <w:rPr>
-                <w:webHidden/>
-                <w:u w:val="none"/>
-              </w:rPr>
-            </w:r>
-            <w:r>
-              <w:rPr>
-                <w:webHidden/>
-                <w:u w:val="none"/>
+              </w:rPr>
+              <w:instrText xml:space="preserve"> PAGEREF _Toc200330760 \h </w:instrText>
+            </w:r>
+            <w:r>
+              <w:rPr>
+                <w:webHidden/>
+              </w:rPr>
+            </w:r>
+            <w:r>
+              <w:rPr>
+                <w:webHidden/>
               </w:rPr>
               <w:fldChar w:fldCharType="separate"/>
             </w:r>
             <w:r>
               <w:rPr>
                 <w:webHidden/>
-                <w:u w:val="none"/>
               </w:rPr>
               <w:t>8</w:t>
             </w:r>
             <w:r>
               <w:rPr>
                 <w:webHidden/>
-                <w:u w:val="none"/>
               </w:rPr>
               <w:fldChar w:fldCharType="end"/>
             </w:r>
@@ -609,11 +576,10 @@
               <w14:ligatures w14:val="standardContextual"/>
             </w:rPr>
           </w:pPr>
-          <w:hyperlink w:anchor="_Toc200064920" w:history="1">
+          <w:hyperlink w:anchor="_Toc200330761" w:history="1">
             <w:r>
               <w:rPr>
                 <w:rStyle w:val="Hyperlink"/>
-                <w:u w:val="none"/>
               </w:rPr>
               <w:t>2.</w:t>
             </w:r>
@@ -631,55 +597,47 @@
             <w:r>
               <w:rPr>
                 <w:rStyle w:val="Hyperlink"/>
-                <w:u w:val="none"/>
               </w:rPr>
               <w:t>Programatūras prasību specifikācija</w:t>
             </w:r>
             <w:r>
               <w:rPr>
                 <w:webHidden/>
-                <w:u w:val="none"/>
               </w:rPr>
               <w:tab/>
             </w:r>
             <w:r>
               <w:rPr>
                 <w:webHidden/>
-                <w:u w:val="none"/>
               </w:rPr>
               <w:fldChar w:fldCharType="begin"/>
             </w:r>
             <w:r>
               <w:rPr>
                 <w:webHidden/>
-                <w:u w:val="none"/>
-              </w:rPr>
-              <w:instrText xml:space="preserve"> PAGEREF _Toc200064920 \h </w:instrText>
-            </w:r>
-            <w:r>
-              <w:rPr>
-                <w:webHidden/>
-                <w:u w:val="none"/>
-              </w:rPr>
-            </w:r>
-            <w:r>
-              <w:rPr>
-                <w:webHidden/>
-                <w:u w:val="none"/>
+              </w:rPr>
+              <w:instrText xml:space="preserve"> PAGEREF _Toc200330761 \h </w:instrText>
+            </w:r>
+            <w:r>
+              <w:rPr>
+                <w:webHidden/>
+              </w:rPr>
+            </w:r>
+            <w:r>
+              <w:rPr>
+                <w:webHidden/>
               </w:rPr>
               <w:fldChar w:fldCharType="separate"/>
             </w:r>
             <w:r>
               <w:rPr>
                 <w:webHidden/>
-                <w:u w:val="none"/>
               </w:rPr>
               <w:t>9</w:t>
             </w:r>
             <w:r>
               <w:rPr>
                 <w:webHidden/>
-                <w:u w:val="none"/>
               </w:rPr>
               <w:fldChar w:fldCharType="end"/>
             </w:r>
@@ -701,12 +659,11 @@
               <w14:ligatures w14:val="standardContextual"/>
             </w:rPr>
           </w:pPr>
-          <w:hyperlink w:anchor="_Toc200064921" w:history="1">
+          <w:hyperlink w:anchor="_Toc200330762" w:history="1">
             <w:r>
               <w:rPr>
                 <w:rStyle w:val="Hyperlink"/>
                 <w:noProof/>
-                <w:u w:val="none"/>
               </w:rPr>
               <w:t>2.1.</w:t>
             </w:r>
@@ -725,7 +682,6 @@
               <w:rPr>
                 <w:rStyle w:val="Hyperlink"/>
                 <w:noProof/>
-                <w:u w:val="none"/>
               </w:rPr>
               <w:t>Produkta perspektīva</w:t>
             </w:r>
@@ -748,7 +704,7 @@
                 <w:noProof/>
                 <w:webHidden/>
               </w:rPr>
-              <w:instrText xml:space="preserve"> PAGEREF _Toc200064921 \h </w:instrText>
+              <w:instrText xml:space="preserve"> PAGEREF _Toc200330762 \h </w:instrText>
             </w:r>
             <w:r>
               <w:rPr>
@@ -795,12 +751,11 @@
               <w14:ligatures w14:val="standardContextual"/>
             </w:rPr>
           </w:pPr>
-          <w:hyperlink w:anchor="_Toc200064922" w:history="1">
+          <w:hyperlink w:anchor="_Toc200330763" w:history="1">
             <w:r>
               <w:rPr>
                 <w:rStyle w:val="Hyperlink"/>
                 <w:noProof/>
-                <w:u w:val="none"/>
               </w:rPr>
               <w:t>2.2.</w:t>
             </w:r>
@@ -819,7 +774,6 @@
               <w:rPr>
                 <w:rStyle w:val="Hyperlink"/>
                 <w:noProof/>
-                <w:u w:val="none"/>
               </w:rPr>
               <w:t>Funkcionālās prasības</w:t>
             </w:r>
@@ -842,7 +796,7 @@
                 <w:noProof/>
                 <w:webHidden/>
               </w:rPr>
-              <w:instrText xml:space="preserve"> PAGEREF _Toc200064922 \h </w:instrText>
+              <w:instrText xml:space="preserve"> PAGEREF _Toc200330763 \h </w:instrText>
             </w:r>
             <w:r>
               <w:rPr>
@@ -889,12 +843,11 @@
               <w14:ligatures w14:val="standardContextual"/>
             </w:rPr>
           </w:pPr>
-          <w:hyperlink w:anchor="_Toc200064923" w:history="1">
+          <w:hyperlink w:anchor="_Toc200330764" w:history="1">
             <w:r>
               <w:rPr>
                 <w:rStyle w:val="Hyperlink"/>
                 <w:noProof/>
-                <w:u w:val="none"/>
               </w:rPr>
               <w:t>2.2.1.</w:t>
             </w:r>
@@ -913,7 +866,6 @@
               <w:rPr>
                 <w:rStyle w:val="Hyperlink"/>
                 <w:noProof/>
-                <w:u w:val="none"/>
               </w:rPr>
               <w:t>Lietotāju reģistrācija</w:t>
             </w:r>
@@ -936,7 +888,7 @@
                 <w:noProof/>
                 <w:webHidden/>
               </w:rPr>
-              <w:instrText xml:space="preserve"> PAGEREF _Toc200064923 \h </w:instrText>
+              <w:instrText xml:space="preserve"> PAGEREF _Toc200330764 \h </w:instrText>
             </w:r>
             <w:r>
               <w:rPr>
@@ -983,12 +935,11 @@
               <w14:ligatures w14:val="standardContextual"/>
             </w:rPr>
           </w:pPr>
-          <w:hyperlink w:anchor="_Toc200064924" w:history="1">
+          <w:hyperlink w:anchor="_Toc200330765" w:history="1">
             <w:r>
               <w:rPr>
                 <w:rStyle w:val="Hyperlink"/>
                 <w:noProof/>
-                <w:u w:val="none"/>
               </w:rPr>
               <w:t>2.2.2.</w:t>
             </w:r>
@@ -1007,7 +958,6 @@
               <w:rPr>
                 <w:rStyle w:val="Hyperlink"/>
                 <w:noProof/>
-                <w:u w:val="none"/>
               </w:rPr>
               <w:t>Lietotāju paroles Maiņa</w:t>
             </w:r>
@@ -1030,7 +980,7 @@
                 <w:noProof/>
                 <w:webHidden/>
               </w:rPr>
-              <w:instrText xml:space="preserve"> PAGEREF _Toc200064924 \h </w:instrText>
+              <w:instrText xml:space="preserve"> PAGEREF _Toc200330765 \h </w:instrText>
             </w:r>
             <w:r>
               <w:rPr>
@@ -1077,12 +1027,11 @@
               <w14:ligatures w14:val="standardContextual"/>
             </w:rPr>
           </w:pPr>
-          <w:hyperlink w:anchor="_Toc200064925" w:history="1">
+          <w:hyperlink w:anchor="_Toc200330766" w:history="1">
             <w:r>
               <w:rPr>
                 <w:rStyle w:val="Hyperlink"/>
                 <w:noProof/>
-                <w:u w:val="none"/>
               </w:rPr>
               <w:t>2.2.3.</w:t>
             </w:r>
@@ -1101,7 +1050,6 @@
               <w:rPr>
                 <w:rStyle w:val="Hyperlink"/>
                 <w:noProof/>
-                <w:u w:val="none"/>
               </w:rPr>
               <w:t>Lietotāja informācijas rediģēšana</w:t>
             </w:r>
@@ -1124,7 +1072,7 @@
                 <w:noProof/>
                 <w:webHidden/>
               </w:rPr>
-              <w:instrText xml:space="preserve"> PAGEREF _Toc200064925 \h </w:instrText>
+              <w:instrText xml:space="preserve"> PAGEREF _Toc200330766 \h </w:instrText>
             </w:r>
             <w:r>
               <w:rPr>
@@ -1171,12 +1119,11 @@
               <w14:ligatures w14:val="standardContextual"/>
             </w:rPr>
           </w:pPr>
-          <w:hyperlink w:anchor="_Toc200064926" w:history="1">
+          <w:hyperlink w:anchor="_Toc200330767" w:history="1">
             <w:r>
               <w:rPr>
                 <w:rStyle w:val="Hyperlink"/>
                 <w:noProof/>
-                <w:u w:val="none"/>
               </w:rPr>
               <w:t>2.2.4.</w:t>
             </w:r>
@@ -1195,7 +1142,6 @@
               <w:rPr>
                 <w:rStyle w:val="Hyperlink"/>
                 <w:noProof/>
-                <w:u w:val="none"/>
               </w:rPr>
               <w:t>Lietotāju kontu dzēšana</w:t>
             </w:r>
@@ -1218,7 +1164,7 @@
                 <w:noProof/>
                 <w:webHidden/>
               </w:rPr>
-              <w:instrText xml:space="preserve"> PAGEREF _Toc200064926 \h </w:instrText>
+              <w:instrText xml:space="preserve"> PAGEREF _Toc200330767 \h </w:instrText>
             </w:r>
             <w:r>
               <w:rPr>
@@ -1265,12 +1211,11 @@
               <w14:ligatures w14:val="standardContextual"/>
             </w:rPr>
           </w:pPr>
-          <w:hyperlink w:anchor="_Toc200064927" w:history="1">
+          <w:hyperlink w:anchor="_Toc200330768" w:history="1">
             <w:r>
               <w:rPr>
                 <w:rStyle w:val="Hyperlink"/>
                 <w:noProof/>
-                <w:u w:val="none"/>
               </w:rPr>
               <w:t>2.2.5.</w:t>
             </w:r>
@@ -1289,7 +1234,6 @@
               <w:rPr>
                 <w:rStyle w:val="Hyperlink"/>
                 <w:noProof/>
-                <w:u w:val="none"/>
               </w:rPr>
               <w:t>Sludinājumu pārlūkošana</w:t>
             </w:r>
@@ -1312,7 +1256,7 @@
                 <w:noProof/>
                 <w:webHidden/>
               </w:rPr>
-              <w:instrText xml:space="preserve"> PAGEREF _Toc200064927 \h </w:instrText>
+              <w:instrText xml:space="preserve"> PAGEREF _Toc200330768 \h </w:instrText>
             </w:r>
             <w:r>
               <w:rPr>
@@ -1359,12 +1303,11 @@
               <w14:ligatures w14:val="standardContextual"/>
             </w:rPr>
           </w:pPr>
-          <w:hyperlink w:anchor="_Toc200064928" w:history="1">
+          <w:hyperlink w:anchor="_Toc200330769" w:history="1">
             <w:r>
               <w:rPr>
                 <w:rStyle w:val="Hyperlink"/>
                 <w:noProof/>
-                <w:u w:val="none"/>
               </w:rPr>
               <w:t>2.2.6.</w:t>
             </w:r>
@@ -1383,7 +1326,6 @@
               <w:rPr>
                 <w:rStyle w:val="Hyperlink"/>
                 <w:noProof/>
-                <w:u w:val="none"/>
               </w:rPr>
               <w:t>Sludinājuma izveide</w:t>
             </w:r>
@@ -1406,7 +1348,7 @@
                 <w:noProof/>
                 <w:webHidden/>
               </w:rPr>
-              <w:instrText xml:space="preserve"> PAGEREF _Toc200064928 \h </w:instrText>
+              <w:instrText xml:space="preserve"> PAGEREF _Toc200330769 \h </w:instrText>
             </w:r>
             <w:r>
               <w:rPr>
@@ -1453,12 +1395,11 @@
               <w14:ligatures w14:val="standardContextual"/>
             </w:rPr>
           </w:pPr>
-          <w:hyperlink w:anchor="_Toc200064929" w:history="1">
+          <w:hyperlink w:anchor="_Toc200330770" w:history="1">
             <w:r>
               <w:rPr>
                 <w:rStyle w:val="Hyperlink"/>
                 <w:noProof/>
-                <w:u w:val="none"/>
               </w:rPr>
               <w:t>2.2.7.</w:t>
             </w:r>
@@ -1477,7 +1418,6 @@
               <w:rPr>
                 <w:rStyle w:val="Hyperlink"/>
                 <w:noProof/>
-                <w:u w:val="none"/>
               </w:rPr>
               <w:t>Saziņa ar sludinājuma izveidotāju</w:t>
             </w:r>
@@ -1500,7 +1440,7 @@
                 <w:noProof/>
                 <w:webHidden/>
               </w:rPr>
-              <w:instrText xml:space="preserve"> PAGEREF _Toc200064929 \h </w:instrText>
+              <w:instrText xml:space="preserve"> PAGEREF _Toc200330770 \h </w:instrText>
             </w:r>
             <w:r>
               <w:rPr>
@@ -1547,12 +1487,11 @@
               <w14:ligatures w14:val="standardContextual"/>
             </w:rPr>
           </w:pPr>
-          <w:hyperlink w:anchor="_Toc200064930" w:history="1">
+          <w:hyperlink w:anchor="_Toc200330771" w:history="1">
             <w:r>
               <w:rPr>
                 <w:rStyle w:val="Hyperlink"/>
                 <w:noProof/>
-                <w:u w:val="none"/>
               </w:rPr>
               <w:t>2.2.8.</w:t>
             </w:r>
@@ -1571,7 +1510,6 @@
               <w:rPr>
                 <w:rStyle w:val="Hyperlink"/>
                 <w:noProof/>
-                <w:u w:val="none"/>
               </w:rPr>
               <w:t>Sludinājuma informācijas rediģēšana</w:t>
             </w:r>
@@ -1594,7 +1532,7 @@
                 <w:noProof/>
                 <w:webHidden/>
               </w:rPr>
-              <w:instrText xml:space="preserve"> PAGEREF _Toc200064930 \h </w:instrText>
+              <w:instrText xml:space="preserve"> PAGEREF _Toc200330771 \h </w:instrText>
             </w:r>
             <w:r>
               <w:rPr>
@@ -1641,12 +1579,11 @@
               <w14:ligatures w14:val="standardContextual"/>
             </w:rPr>
           </w:pPr>
-          <w:hyperlink w:anchor="_Toc200064931" w:history="1">
+          <w:hyperlink w:anchor="_Toc200330772" w:history="1">
             <w:r>
               <w:rPr>
                 <w:rStyle w:val="Hyperlink"/>
                 <w:noProof/>
-                <w:u w:val="none"/>
               </w:rPr>
               <w:t>2.2.9.</w:t>
             </w:r>
@@ -1665,7 +1602,6 @@
               <w:rPr>
                 <w:rStyle w:val="Hyperlink"/>
                 <w:noProof/>
-                <w:u w:val="none"/>
               </w:rPr>
               <w:t>Sludinājuma dzēšana</w:t>
             </w:r>
@@ -1688,7 +1624,7 @@
                 <w:noProof/>
                 <w:webHidden/>
               </w:rPr>
-              <w:instrText xml:space="preserve"> PAGEREF _Toc200064931 \h </w:instrText>
+              <w:instrText xml:space="preserve"> PAGEREF _Toc200330772 \h </w:instrText>
             </w:r>
             <w:r>
               <w:rPr>
@@ -1735,12 +1671,11 @@
               <w14:ligatures w14:val="standardContextual"/>
             </w:rPr>
           </w:pPr>
-          <w:hyperlink w:anchor="_Toc200064932" w:history="1">
+          <w:hyperlink w:anchor="_Toc200330773" w:history="1">
             <w:r>
               <w:rPr>
                 <w:rStyle w:val="Hyperlink"/>
                 <w:noProof/>
-                <w:u w:val="none"/>
               </w:rPr>
               <w:t>2.2.10.</w:t>
             </w:r>
@@ -1759,7 +1694,6 @@
               <w:rPr>
                 <w:rStyle w:val="Hyperlink"/>
                 <w:noProof/>
-                <w:u w:val="none"/>
               </w:rPr>
               <w:t>Sludinājumu meklēšana/filtrēšana</w:t>
             </w:r>
@@ -1782,7 +1716,7 @@
                 <w:noProof/>
                 <w:webHidden/>
               </w:rPr>
-              <w:instrText xml:space="preserve"> PAGEREF _Toc200064932 \h </w:instrText>
+              <w:instrText xml:space="preserve"> PAGEREF _Toc200330773 \h </w:instrText>
             </w:r>
             <w:r>
               <w:rPr>
@@ -1829,12 +1763,11 @@
               <w14:ligatures w14:val="standardContextual"/>
             </w:rPr>
           </w:pPr>
-          <w:hyperlink w:anchor="_Toc200064933" w:history="1">
+          <w:hyperlink w:anchor="_Toc200330774" w:history="1">
             <w:r>
               <w:rPr>
                 <w:rStyle w:val="Hyperlink"/>
                 <w:noProof/>
-                <w:u w:val="none"/>
               </w:rPr>
               <w:t>2.2.11.</w:t>
             </w:r>
@@ -1853,7 +1786,6 @@
               <w:rPr>
                 <w:rStyle w:val="Hyperlink"/>
                 <w:noProof/>
-                <w:u w:val="none"/>
               </w:rPr>
               <w:t>Profila attēla augšupielāde</w:t>
             </w:r>
@@ -1876,7 +1808,7 @@
                 <w:noProof/>
                 <w:webHidden/>
               </w:rPr>
-              <w:instrText xml:space="preserve"> PAGEREF _Toc200064933 \h </w:instrText>
+              <w:instrText xml:space="preserve"> PAGEREF _Toc200330774 \h </w:instrText>
             </w:r>
             <w:r>
               <w:rPr>
@@ -1923,12 +1855,11 @@
               <w14:ligatures w14:val="standardContextual"/>
             </w:rPr>
           </w:pPr>
-          <w:hyperlink w:anchor="_Toc200064934" w:history="1">
+          <w:hyperlink w:anchor="_Toc200330775" w:history="1">
             <w:r>
               <w:rPr>
                 <w:rStyle w:val="Hyperlink"/>
                 <w:noProof/>
-                <w:u w:val="none"/>
               </w:rPr>
               <w:t>2.2.12.</w:t>
             </w:r>
@@ -1947,7 +1878,6 @@
               <w:rPr>
                 <w:rStyle w:val="Hyperlink"/>
                 <w:noProof/>
-                <w:u w:val="none"/>
               </w:rPr>
               <w:t>Atbalsta pieprasījumu iesniegšana</w:t>
             </w:r>
@@ -1970,7 +1900,7 @@
                 <w:noProof/>
                 <w:webHidden/>
               </w:rPr>
-              <w:instrText xml:space="preserve"> PAGEREF _Toc200064934 \h </w:instrText>
+              <w:instrText xml:space="preserve"> PAGEREF _Toc200330775 \h </w:instrText>
             </w:r>
             <w:r>
               <w:rPr>
@@ -2017,12 +1947,11 @@
               <w14:ligatures w14:val="standardContextual"/>
             </w:rPr>
           </w:pPr>
-          <w:hyperlink w:anchor="_Toc200064935" w:history="1">
+          <w:hyperlink w:anchor="_Toc200330776" w:history="1">
             <w:r>
               <w:rPr>
                 <w:rStyle w:val="Hyperlink"/>
                 <w:noProof/>
-                <w:u w:val="none"/>
               </w:rPr>
               <w:t>2.2.13.</w:t>
             </w:r>
@@ -2041,7 +1970,6 @@
               <w:rPr>
                 <w:rStyle w:val="Hyperlink"/>
                 <w:noProof/>
-                <w:u w:val="none"/>
               </w:rPr>
               <w:t>Administratora vadības panelis</w:t>
             </w:r>
@@ -2064,7 +1992,7 @@
                 <w:noProof/>
                 <w:webHidden/>
               </w:rPr>
-              <w:instrText xml:space="preserve"> PAGEREF _Toc200064935 \h </w:instrText>
+              <w:instrText xml:space="preserve"> PAGEREF _Toc200330776 \h </w:instrText>
             </w:r>
             <w:r>
               <w:rPr>
@@ -2111,12 +2039,11 @@
               <w14:ligatures w14:val="standardContextual"/>
             </w:rPr>
           </w:pPr>
-          <w:hyperlink w:anchor="_Toc200064936" w:history="1">
+          <w:hyperlink w:anchor="_Toc200330777" w:history="1">
             <w:r>
               <w:rPr>
                 <w:rStyle w:val="Hyperlink"/>
                 <w:noProof/>
-                <w:u w:val="none"/>
               </w:rPr>
               <w:t>2.2.14.</w:t>
             </w:r>
@@ -2135,7 +2062,6 @@
               <w:rPr>
                 <w:rStyle w:val="Hyperlink"/>
                 <w:noProof/>
-                <w:u w:val="none"/>
               </w:rPr>
               <w:t>Vēstures saglabāšana</w:t>
             </w:r>
@@ -2158,7 +2084,7 @@
                 <w:noProof/>
                 <w:webHidden/>
               </w:rPr>
-              <w:instrText xml:space="preserve"> PAGEREF _Toc200064936 \h </w:instrText>
+              <w:instrText xml:space="preserve"> PAGEREF _Toc200330777 \h </w:instrText>
             </w:r>
             <w:r>
               <w:rPr>
@@ -2205,12 +2131,11 @@
               <w14:ligatures w14:val="standardContextual"/>
             </w:rPr>
           </w:pPr>
-          <w:hyperlink w:anchor="_Toc200064937" w:history="1">
+          <w:hyperlink w:anchor="_Toc200330778" w:history="1">
             <w:r>
               <w:rPr>
                 <w:rStyle w:val="Hyperlink"/>
                 <w:noProof/>
-                <w:u w:val="none"/>
               </w:rPr>
               <w:t>2.2.15.</w:t>
             </w:r>
@@ -2229,7 +2154,6 @@
               <w:rPr>
                 <w:rStyle w:val="Hyperlink"/>
                 <w:noProof/>
-                <w:u w:val="none"/>
               </w:rPr>
               <w:t>Lietotāju reģistrācijas statistika</w:t>
             </w:r>
@@ -2252,7 +2176,7 @@
                 <w:noProof/>
                 <w:webHidden/>
               </w:rPr>
-              <w:instrText xml:space="preserve"> PAGEREF _Toc200064937 \h </w:instrText>
+              <w:instrText xml:space="preserve"> PAGEREF _Toc200330778 \h </w:instrText>
             </w:r>
             <w:r>
               <w:rPr>
@@ -2299,12 +2223,11 @@
               <w14:ligatures w14:val="standardContextual"/>
             </w:rPr>
           </w:pPr>
-          <w:hyperlink w:anchor="_Toc200064938" w:history="1">
+          <w:hyperlink w:anchor="_Toc200330779" w:history="1">
             <w:r>
               <w:rPr>
                 <w:rStyle w:val="Hyperlink"/>
                 <w:noProof/>
-                <w:u w:val="none"/>
               </w:rPr>
               <w:t>2.2.16.</w:t>
             </w:r>
@@ -2323,7 +2246,6 @@
               <w:rPr>
                 <w:rStyle w:val="Hyperlink"/>
                 <w:noProof/>
-                <w:u w:val="none"/>
               </w:rPr>
               <w:t>Lietotāju datu iegūšana</w:t>
             </w:r>
@@ -2346,7 +2268,7 @@
                 <w:noProof/>
                 <w:webHidden/>
               </w:rPr>
-              <w:instrText xml:space="preserve"> PAGEREF _Toc200064938 \h </w:instrText>
+              <w:instrText xml:space="preserve"> PAGEREF _Toc200330779 \h </w:instrText>
             </w:r>
             <w:r>
               <w:rPr>
@@ -2393,12 +2315,11 @@
               <w14:ligatures w14:val="standardContextual"/>
             </w:rPr>
           </w:pPr>
-          <w:hyperlink w:anchor="_Toc200064939" w:history="1">
+          <w:hyperlink w:anchor="_Toc200330780" w:history="1">
             <w:r>
               <w:rPr>
                 <w:rStyle w:val="Hyperlink"/>
                 <w:noProof/>
-                <w:u w:val="none"/>
               </w:rPr>
               <w:t>2.2.17.</w:t>
             </w:r>
@@ -2417,7 +2338,6 @@
               <w:rPr>
                 <w:rStyle w:val="Hyperlink"/>
                 <w:noProof/>
-                <w:u w:val="none"/>
               </w:rPr>
               <w:t>Lietotāja rediģēšana</w:t>
             </w:r>
@@ -2440,7 +2360,7 @@
                 <w:noProof/>
                 <w:webHidden/>
               </w:rPr>
-              <w:instrText xml:space="preserve"> PAGEREF _Toc200064939 \h </w:instrText>
+              <w:instrText xml:space="preserve"> PAGEREF _Toc200330780 \h </w:instrText>
             </w:r>
             <w:r>
               <w:rPr>
@@ -2487,12 +2407,11 @@
               <w14:ligatures w14:val="standardContextual"/>
             </w:rPr>
           </w:pPr>
-          <w:hyperlink w:anchor="_Toc200064940" w:history="1">
+          <w:hyperlink w:anchor="_Toc200330781" w:history="1">
             <w:r>
               <w:rPr>
                 <w:rStyle w:val="Hyperlink"/>
                 <w:noProof/>
-                <w:u w:val="none"/>
               </w:rPr>
               <w:t>2.2.18.</w:t>
             </w:r>
@@ -2511,7 +2430,6 @@
               <w:rPr>
                 <w:rStyle w:val="Hyperlink"/>
                 <w:noProof/>
-                <w:u w:val="none"/>
               </w:rPr>
               <w:t>Lietotāja bloķēšana vai aktivizēšana</w:t>
             </w:r>
@@ -2534,7 +2452,7 @@
                 <w:noProof/>
                 <w:webHidden/>
               </w:rPr>
-              <w:instrText xml:space="preserve"> PAGEREF _Toc200064940 \h </w:instrText>
+              <w:instrText xml:space="preserve"> PAGEREF _Toc200330781 \h </w:instrText>
             </w:r>
             <w:r>
               <w:rPr>
@@ -2581,12 +2499,11 @@
               <w14:ligatures w14:val="standardContextual"/>
             </w:rPr>
           </w:pPr>
-          <w:hyperlink w:anchor="_Toc200064941" w:history="1">
+          <w:hyperlink w:anchor="_Toc200330782" w:history="1">
             <w:r>
               <w:rPr>
                 <w:rStyle w:val="Hyperlink"/>
                 <w:noProof/>
-                <w:u w:val="none"/>
               </w:rPr>
               <w:t>2.2.19.</w:t>
             </w:r>
@@ -2605,7 +2522,6 @@
               <w:rPr>
                 <w:rStyle w:val="Hyperlink"/>
                 <w:noProof/>
-                <w:u w:val="none"/>
               </w:rPr>
               <w:t>Lietotāju bloķēšana un atbloķēšana</w:t>
             </w:r>
@@ -2628,7 +2544,7 @@
                 <w:noProof/>
                 <w:webHidden/>
               </w:rPr>
-              <w:instrText xml:space="preserve"> PAGEREF _Toc200064941 \h </w:instrText>
+              <w:instrText xml:space="preserve"> PAGEREF _Toc200330782 \h </w:instrText>
             </w:r>
             <w:r>
               <w:rPr>
@@ -2675,12 +2591,11 @@
               <w14:ligatures w14:val="standardContextual"/>
             </w:rPr>
           </w:pPr>
-          <w:hyperlink w:anchor="_Toc200064942" w:history="1">
+          <w:hyperlink w:anchor="_Toc200330783" w:history="1">
             <w:r>
               <w:rPr>
                 <w:rStyle w:val="Hyperlink"/>
                 <w:noProof/>
-                <w:u w:val="none"/>
               </w:rPr>
               <w:t>2.2.20.</w:t>
             </w:r>
@@ -2699,7 +2614,6 @@
               <w:rPr>
                 <w:rStyle w:val="Hyperlink"/>
                 <w:noProof/>
-                <w:u w:val="none"/>
               </w:rPr>
               <w:t>Ziņojumu Sistēmas Pārvaldība</w:t>
             </w:r>
@@ -2722,7 +2636,7 @@
                 <w:noProof/>
                 <w:webHidden/>
               </w:rPr>
-              <w:instrText xml:space="preserve"> PAGEREF _Toc200064942 \h </w:instrText>
+              <w:instrText xml:space="preserve"> PAGEREF _Toc200330783 \h </w:instrText>
             </w:r>
             <w:r>
               <w:rPr>
@@ -2769,12 +2683,11 @@
               <w14:ligatures w14:val="standardContextual"/>
             </w:rPr>
           </w:pPr>
-          <w:hyperlink w:anchor="_Toc200064943" w:history="1">
+          <w:hyperlink w:anchor="_Toc200330784" w:history="1">
             <w:r>
               <w:rPr>
                 <w:rStyle w:val="Hyperlink"/>
                 <w:noProof/>
-                <w:u w:val="none"/>
               </w:rPr>
               <w:t>2.2.21.</w:t>
             </w:r>
@@ -2793,7 +2706,6 @@
               <w:rPr>
                 <w:rStyle w:val="Hyperlink"/>
                 <w:noProof/>
-                <w:u w:val="none"/>
               </w:rPr>
               <w:t>Lietotāja piedalīšanās/ateikšanās sludinājumos</w:t>
             </w:r>
@@ -2816,7 +2728,7 @@
                 <w:noProof/>
                 <w:webHidden/>
               </w:rPr>
-              <w:instrText xml:space="preserve"> PAGEREF _Toc200064943 \h </w:instrText>
+              <w:instrText xml:space="preserve"> PAGEREF _Toc200330784 \h </w:instrText>
             </w:r>
             <w:r>
               <w:rPr>
@@ -2863,12 +2775,11 @@
               <w14:ligatures w14:val="standardContextual"/>
             </w:rPr>
           </w:pPr>
-          <w:hyperlink w:anchor="_Toc200064944" w:history="1">
+          <w:hyperlink w:anchor="_Toc200330785" w:history="1">
             <w:r>
               <w:rPr>
                 <w:rStyle w:val="Hyperlink"/>
                 <w:noProof/>
-                <w:u w:val="none"/>
               </w:rPr>
               <w:t>2.2.22.</w:t>
             </w:r>
@@ -2887,7 +2798,6 @@
               <w:rPr>
                 <w:rStyle w:val="Hyperlink"/>
                 <w:noProof/>
-                <w:u w:val="none"/>
               </w:rPr>
               <w:t>Sludinājumu ziņošanas sistēma</w:t>
             </w:r>
@@ -2910,7 +2820,7 @@
                 <w:noProof/>
                 <w:webHidden/>
               </w:rPr>
-              <w:instrText xml:space="preserve"> PAGEREF _Toc200064944 \h </w:instrText>
+              <w:instrText xml:space="preserve"> PAGEREF _Toc200330785 \h </w:instrText>
             </w:r>
             <w:r>
               <w:rPr>
@@ -2957,12 +2867,11 @@
               <w14:ligatures w14:val="standardContextual"/>
             </w:rPr>
           </w:pPr>
-          <w:hyperlink w:anchor="_Toc200064945" w:history="1">
+          <w:hyperlink w:anchor="_Toc200330786" w:history="1">
             <w:r>
               <w:rPr>
                 <w:rStyle w:val="Hyperlink"/>
                 <w:noProof/>
-                <w:u w:val="none"/>
               </w:rPr>
               <w:t>2.3.</w:t>
             </w:r>
@@ -2981,7 +2890,6 @@
               <w:rPr>
                 <w:rStyle w:val="Hyperlink"/>
                 <w:noProof/>
-                <w:u w:val="none"/>
               </w:rPr>
               <w:t>Nefunkcionālās prasības</w:t>
             </w:r>
@@ -3004,7 +2912,7 @@
                 <w:noProof/>
                 <w:webHidden/>
               </w:rPr>
-              <w:instrText xml:space="preserve"> PAGEREF _Toc200064945 \h </w:instrText>
+              <w:instrText xml:space="preserve"> PAGEREF _Toc200330786 \h </w:instrText>
             </w:r>
             <w:r>
               <w:rPr>
@@ -3051,12 +2959,11 @@
               <w14:ligatures w14:val="standardContextual"/>
             </w:rPr>
           </w:pPr>
-          <w:hyperlink w:anchor="_Toc200064946" w:history="1">
+          <w:hyperlink w:anchor="_Toc200330787" w:history="1">
             <w:r>
               <w:rPr>
                 <w:rStyle w:val="Hyperlink"/>
                 <w:noProof/>
-                <w:u w:val="none"/>
               </w:rPr>
               <w:t>2.3.1.</w:t>
             </w:r>
@@ -3075,7 +2982,6 @@
               <w:rPr>
                 <w:rStyle w:val="Hyperlink"/>
                 <w:noProof/>
-                <w:u w:val="none"/>
               </w:rPr>
               <w:t>Drošība</w:t>
             </w:r>
@@ -3098,7 +3004,7 @@
                 <w:noProof/>
                 <w:webHidden/>
               </w:rPr>
-              <w:instrText xml:space="preserve"> PAGEREF _Toc200064946 \h </w:instrText>
+              <w:instrText xml:space="preserve"> PAGEREF _Toc200330787 \h </w:instrText>
             </w:r>
             <w:r>
               <w:rPr>
@@ -3145,12 +3051,11 @@
               <w14:ligatures w14:val="standardContextual"/>
             </w:rPr>
           </w:pPr>
-          <w:hyperlink w:anchor="_Toc200064947" w:history="1">
+          <w:hyperlink w:anchor="_Toc200330788" w:history="1">
             <w:r>
               <w:rPr>
                 <w:rStyle w:val="Hyperlink"/>
                 <w:noProof/>
-                <w:u w:val="none"/>
               </w:rPr>
               <w:t>2.3.2.</w:t>
             </w:r>
@@ -3169,7 +3074,6 @@
               <w:rPr>
                 <w:rStyle w:val="Hyperlink"/>
                 <w:noProof/>
-                <w:u w:val="none"/>
               </w:rPr>
               <w:t>Mērogojamība</w:t>
             </w:r>
@@ -3192,7 +3096,7 @@
                 <w:noProof/>
                 <w:webHidden/>
               </w:rPr>
-              <w:instrText xml:space="preserve"> PAGEREF _Toc200064947 \h </w:instrText>
+              <w:instrText xml:space="preserve"> PAGEREF _Toc200330788 \h </w:instrText>
             </w:r>
             <w:r>
               <w:rPr>
@@ -3239,12 +3143,11 @@
               <w14:ligatures w14:val="standardContextual"/>
             </w:rPr>
           </w:pPr>
-          <w:hyperlink w:anchor="_Toc200064948" w:history="1">
+          <w:hyperlink w:anchor="_Toc200330789" w:history="1">
             <w:r>
               <w:rPr>
                 <w:rStyle w:val="Hyperlink"/>
                 <w:noProof/>
-                <w:u w:val="none"/>
               </w:rPr>
               <w:t>2.3.3.</w:t>
             </w:r>
@@ -3263,7 +3166,6 @@
               <w:rPr>
                 <w:rStyle w:val="Hyperlink"/>
                 <w:noProof/>
-                <w:u w:val="none"/>
               </w:rPr>
               <w:t>Izmantojamība</w:t>
             </w:r>
@@ -3286,7 +3188,7 @@
                 <w:noProof/>
                 <w:webHidden/>
               </w:rPr>
-              <w:instrText xml:space="preserve"> PAGEREF _Toc200064948 \h </w:instrText>
+              <w:instrText xml:space="preserve"> PAGEREF _Toc200330789 \h </w:instrText>
             </w:r>
             <w:r>
               <w:rPr>
@@ -3333,12 +3235,11 @@
               <w14:ligatures w14:val="standardContextual"/>
             </w:rPr>
           </w:pPr>
-          <w:hyperlink w:anchor="_Toc200064949" w:history="1">
+          <w:hyperlink w:anchor="_Toc200330790" w:history="1">
             <w:r>
               <w:rPr>
                 <w:rStyle w:val="Hyperlink"/>
                 <w:noProof/>
-                <w:u w:val="none"/>
               </w:rPr>
               <w:t>2.3.4.</w:t>
             </w:r>
@@ -3357,7 +3258,6 @@
               <w:rPr>
                 <w:rStyle w:val="Hyperlink"/>
                 <w:noProof/>
-                <w:u w:val="none"/>
               </w:rPr>
               <w:t>Pielāgojamība dažādu ierīču izmēriem</w:t>
             </w:r>
@@ -3380,7 +3280,7 @@
                 <w:noProof/>
                 <w:webHidden/>
               </w:rPr>
-              <w:instrText xml:space="preserve"> PAGEREF _Toc200064949 \h </w:instrText>
+              <w:instrText xml:space="preserve"> PAGEREF _Toc200330790 \h </w:instrText>
             </w:r>
             <w:r>
               <w:rPr>
@@ -3427,12 +3327,11 @@
               <w14:ligatures w14:val="standardContextual"/>
             </w:rPr>
           </w:pPr>
-          <w:hyperlink w:anchor="_Toc200064950" w:history="1">
+          <w:hyperlink w:anchor="_Toc200330791" w:history="1">
             <w:r>
               <w:rPr>
                 <w:rStyle w:val="Hyperlink"/>
                 <w:noProof/>
-                <w:u w:val="none"/>
               </w:rPr>
               <w:t>2.3.5.</w:t>
             </w:r>
@@ -3451,7 +3350,6 @@
               <w:rPr>
                 <w:rStyle w:val="Hyperlink"/>
                 <w:noProof/>
-                <w:u w:val="none"/>
               </w:rPr>
               <w:t>Veiktspēja</w:t>
             </w:r>
@@ -3474,7 +3372,7 @@
                 <w:noProof/>
                 <w:webHidden/>
               </w:rPr>
-              <w:instrText xml:space="preserve"> PAGEREF _Toc200064950 \h </w:instrText>
+              <w:instrText xml:space="preserve"> PAGEREF _Toc200330791 \h </w:instrText>
             </w:r>
             <w:r>
               <w:rPr>
@@ -3517,11 +3415,10 @@
               <w14:ligatures w14:val="standardContextual"/>
             </w:rPr>
           </w:pPr>
-          <w:hyperlink w:anchor="_Toc200064951" w:history="1">
+          <w:hyperlink w:anchor="_Toc200330792" w:history="1">
             <w:r>
               <w:rPr>
                 <w:rStyle w:val="Hyperlink"/>
-                <w:u w:val="none"/>
               </w:rPr>
               <w:t>3.</w:t>
             </w:r>
@@ -3539,55 +3436,47 @@
             <w:r>
               <w:rPr>
                 <w:rStyle w:val="Hyperlink"/>
-                <w:u w:val="none"/>
               </w:rPr>
               <w:t>Izstrādes līdzekļu, rīku apraksts un izvēles pamatojums</w:t>
             </w:r>
             <w:r>
               <w:rPr>
                 <w:webHidden/>
-                <w:u w:val="none"/>
               </w:rPr>
               <w:tab/>
             </w:r>
             <w:r>
               <w:rPr>
                 <w:webHidden/>
-                <w:u w:val="none"/>
               </w:rPr>
               <w:fldChar w:fldCharType="begin"/>
             </w:r>
             <w:r>
               <w:rPr>
                 <w:webHidden/>
-                <w:u w:val="none"/>
-              </w:rPr>
-              <w:instrText xml:space="preserve"> PAGEREF _Toc200064951 \h </w:instrText>
-            </w:r>
-            <w:r>
-              <w:rPr>
-                <w:webHidden/>
-                <w:u w:val="none"/>
-              </w:rPr>
-            </w:r>
-            <w:r>
-              <w:rPr>
-                <w:webHidden/>
-                <w:u w:val="none"/>
+              </w:rPr>
+              <w:instrText xml:space="preserve"> PAGEREF _Toc200330792 \h </w:instrText>
+            </w:r>
+            <w:r>
+              <w:rPr>
+                <w:webHidden/>
+              </w:rPr>
+            </w:r>
+            <w:r>
+              <w:rPr>
+                <w:webHidden/>
               </w:rPr>
               <w:fldChar w:fldCharType="separate"/>
             </w:r>
             <w:r>
               <w:rPr>
                 <w:webHidden/>
-                <w:u w:val="none"/>
               </w:rPr>
               <w:t>19</w:t>
             </w:r>
             <w:r>
               <w:rPr>
                 <w:webHidden/>
-                <w:u w:val="none"/>
               </w:rPr>
               <w:fldChar w:fldCharType="end"/>
             </w:r>
@@ -3609,12 +3498,11 @@
               <w14:ligatures w14:val="standardContextual"/>
             </w:rPr>
           </w:pPr>
-          <w:hyperlink w:anchor="_Toc200064952" w:history="1">
+          <w:hyperlink w:anchor="_Toc200330793" w:history="1">
             <w:r>
               <w:rPr>
                 <w:rStyle w:val="Hyperlink"/>
                 <w:noProof/>
-                <w:u w:val="none"/>
               </w:rPr>
               <w:t>3.1.</w:t>
             </w:r>
@@ -3633,7 +3521,6 @@
               <w:rPr>
                 <w:rStyle w:val="Hyperlink"/>
                 <w:noProof/>
-                <w:u w:val="none"/>
               </w:rPr>
               <w:t>Izvēlēto risinājuma līdzekļu un valodu apraksts</w:t>
             </w:r>
@@ -3656,7 +3543,99 @@
                 <w:noProof/>
                 <w:webHidden/>
               </w:rPr>
-              <w:instrText xml:space="preserve"> PAGEREF _Toc200064952 \h </w:instrText>
+              <w:instrText xml:space="preserve"> PAGEREF _Toc200330793 \h </w:instrText>
+            </w:r>
+            <w:r>
+              <w:rPr>
+                <w:noProof/>
+                <w:webHidden/>
+              </w:rPr>
+            </w:r>
+            <w:r>
+              <w:rPr>
+                <w:noProof/>
+                <w:webHidden/>
+              </w:rPr>
+              <w:fldChar w:fldCharType="separate"/>
+            </w:r>
+            <w:r>
+              <w:rPr>
+                <w:noProof/>
+                <w:webHidden/>
+              </w:rPr>
+              <w:t>19</w:t>
+            </w:r>
+            <w:r>
+              <w:rPr>
+                <w:noProof/>
+                <w:webHidden/>
+              </w:rPr>
+              <w:fldChar w:fldCharType="end"/>
+            </w:r>
+          </w:hyperlink>
+        </w:p>
+        <w:p>
+          <w:pPr>
+            <w:pStyle w:val="TOC2"/>
+            <w:tabs>
+              <w:tab w:val="left" w:pos="1920"/>
+              <w:tab w:val="right" w:leader="dot" w:pos="9344"/>
+            </w:tabs>
+            <w:rPr>
+              <w:rFonts w:asciiTheme="minorHAnsi" w:eastAsiaTheme="minorEastAsia" w:hAnsiTheme="minorHAnsi" w:cstheme="minorBidi"/>
+              <w:noProof/>
+              <w:kern w:val="2"/>
+              <w:szCs w:val="24"/>
+              <w:lang w:val="en-US" w:eastAsia="en-US"/>
+              <w14:ligatures w14:val="standardContextual"/>
+            </w:rPr>
+          </w:pPr>
+          <w:hyperlink w:anchor="_Toc200330794" w:history="1">
+            <w:r>
+              <w:rPr>
+                <w:rStyle w:val="Hyperlink"/>
+                <w:noProof/>
+              </w:rPr>
+              <w:t>3.1.1.</w:t>
+            </w:r>
+            <w:r>
+              <w:rPr>
+                <w:rFonts w:asciiTheme="minorHAnsi" w:eastAsiaTheme="minorEastAsia" w:hAnsiTheme="minorHAnsi" w:cstheme="minorBidi"/>
+                <w:noProof/>
+                <w:kern w:val="2"/>
+                <w:szCs w:val="24"/>
+                <w:lang w:val="en-US" w:eastAsia="en-US"/>
+                <w14:ligatures w14:val="standardContextual"/>
+              </w:rPr>
+              <w:tab/>
+            </w:r>
+            <w:r>
+              <w:rPr>
+                <w:rStyle w:val="Hyperlink"/>
+                <w:noProof/>
+              </w:rPr>
+              <w:t>HTML:</w:t>
+            </w:r>
+            <w:r>
+              <w:rPr>
+                <w:noProof/>
+                <w:webHidden/>
+              </w:rPr>
+              <w:tab/>
+            </w:r>
+            <w:r>
+              <w:rPr>
+                <w:noProof/>
+                <w:webHidden/>
+              </w:rPr>
+              <w:fldChar w:fldCharType="begin"/>
+            </w:r>
+            <w:r>
+              <w:rPr>
+                <w:noProof/>
+                <w:webHidden/>
+              </w:rPr>
+              <w:instrText xml:space="preserve"> PAGEREF _Toc200330794 \h </w:instrText>
             </w:r>
             <w:r>
               <w:rPr>
@@ -3703,14 +3682,13 @@
               <w14:ligatures w14:val="standardContextual"/>
             </w:rPr>
           </w:pPr>
-          <w:hyperlink w:anchor="_Toc200064953" w:history="1">
+          <w:hyperlink w:anchor="_Toc200330795" w:history="1">
             <w:r>
               <w:rPr>
                 <w:rStyle w:val="Hyperlink"/>
                 <w:noProof/>
-                <w:u w:val="none"/>
-              </w:rPr>
-              <w:t>3.1.1.</w:t>
+              </w:rPr>
+              <w:t>3.1.2.</w:t>
             </w:r>
             <w:r>
               <w:rPr>
@@ -3727,9 +3705,8 @@
               <w:rPr>
                 <w:rStyle w:val="Hyperlink"/>
                 <w:noProof/>
-                <w:u w:val="none"/>
-              </w:rPr>
-              <w:t>Front-End tehnoloģijas</w:t>
+              </w:rPr>
+              <w:t>CSS:</w:t>
             </w:r>
             <w:r>
               <w:rPr>
@@ -3750,230 +3727,7 @@
                 <w:noProof/>
                 <w:webHidden/>
               </w:rPr>
-              <w:instrText xml:space="preserve"> PAGEREF _Toc200064953 \h </w:instrText>
-            </w:r>
-            <w:r>
-              <w:rPr>
-                <w:noProof/>
-                <w:webHidden/>
-              </w:rPr>
-            </w:r>
-            <w:r>
-              <w:rPr>
-                <w:noProof/>
-                <w:webHidden/>
-              </w:rPr>
-              <w:fldChar w:fldCharType="separate"/>
-            </w:r>
-            <w:r>
-              <w:rPr>
-                <w:noProof/>
-                <w:webHidden/>
-              </w:rPr>
-              <w:t>19</w:t>
-            </w:r>
-            <w:r>
-              <w:rPr>
-                <w:noProof/>
-                <w:webHidden/>
-              </w:rPr>
-              <w:fldChar w:fldCharType="end"/>
-            </w:r>
-          </w:hyperlink>
-        </w:p>
-        <w:p>
-          <w:pPr>
-            <w:pStyle w:val="TOC3"/>
-            <w:tabs>
-              <w:tab w:val="right" w:leader="dot" w:pos="9344"/>
-            </w:tabs>
-            <w:rPr>
-              <w:rFonts w:asciiTheme="minorHAnsi" w:eastAsiaTheme="minorEastAsia" w:hAnsiTheme="minorHAnsi" w:cstheme="minorBidi"/>
-              <w:noProof/>
-              <w:kern w:val="2"/>
-              <w:szCs w:val="24"/>
-              <w:lang w:val="en-US" w:eastAsia="en-US"/>
-              <w14:ligatures w14:val="standardContextual"/>
-            </w:rPr>
-          </w:pPr>
-          <w:hyperlink w:anchor="_Toc200064954" w:history="1">
-            <w:r>
-              <w:rPr>
-                <w:rStyle w:val="Hyperlink"/>
-                <w:noProof/>
-                <w:u w:val="none"/>
-              </w:rPr>
-              <w:t>HTML:</w:t>
-            </w:r>
-            <w:r>
-              <w:rPr>
-                <w:noProof/>
-                <w:webHidden/>
-              </w:rPr>
-              <w:tab/>
-            </w:r>
-            <w:r>
-              <w:rPr>
-                <w:noProof/>
-                <w:webHidden/>
-              </w:rPr>
-              <w:fldChar w:fldCharType="begin"/>
-            </w:r>
-            <w:r>
-              <w:rPr>
-                <w:noProof/>
-                <w:webHidden/>
-              </w:rPr>
-              <w:instrText xml:space="preserve"> PAGEREF _Toc200064954 \h </w:instrText>
-            </w:r>
-            <w:r>
-              <w:rPr>
-                <w:noProof/>
-                <w:webHidden/>
-              </w:rPr>
-            </w:r>
-            <w:r>
-              <w:rPr>
-                <w:noProof/>
-                <w:webHidden/>
-              </w:rPr>
-              <w:fldChar w:fldCharType="separate"/>
-            </w:r>
-            <w:r>
-              <w:rPr>
-                <w:noProof/>
-                <w:webHidden/>
-              </w:rPr>
-              <w:t>19</w:t>
-            </w:r>
-            <w:r>
-              <w:rPr>
-                <w:noProof/>
-                <w:webHidden/>
-              </w:rPr>
-              <w:fldChar w:fldCharType="end"/>
-            </w:r>
-          </w:hyperlink>
-        </w:p>
-        <w:p>
-          <w:pPr>
-            <w:pStyle w:val="TOC3"/>
-            <w:tabs>
-              <w:tab w:val="right" w:leader="dot" w:pos="9344"/>
-            </w:tabs>
-            <w:rPr>
-              <w:rFonts w:asciiTheme="minorHAnsi" w:eastAsiaTheme="minorEastAsia" w:hAnsiTheme="minorHAnsi" w:cstheme="minorBidi"/>
-              <w:noProof/>
-              <w:kern w:val="2"/>
-              <w:szCs w:val="24"/>
-              <w:lang w:val="en-US" w:eastAsia="en-US"/>
-              <w14:ligatures w14:val="standardContextual"/>
-            </w:rPr>
-          </w:pPr>
-          <w:hyperlink w:anchor="_Toc200064955" w:history="1">
-            <w:r>
-              <w:rPr>
-                <w:rStyle w:val="Hyperlink"/>
-                <w:noProof/>
-                <w:u w:val="none"/>
-              </w:rPr>
-              <w:t>CSS:</w:t>
-            </w:r>
-            <w:r>
-              <w:rPr>
-                <w:noProof/>
-                <w:webHidden/>
-              </w:rPr>
-              <w:tab/>
-            </w:r>
-            <w:r>
-              <w:rPr>
-                <w:noProof/>
-                <w:webHidden/>
-              </w:rPr>
-              <w:fldChar w:fldCharType="begin"/>
-            </w:r>
-            <w:r>
-              <w:rPr>
-                <w:noProof/>
-                <w:webHidden/>
-              </w:rPr>
-              <w:instrText xml:space="preserve"> PAGEREF _Toc200064955 \h </w:instrText>
-            </w:r>
-            <w:r>
-              <w:rPr>
-                <w:noProof/>
-                <w:webHidden/>
-              </w:rPr>
-            </w:r>
-            <w:r>
-              <w:rPr>
-                <w:noProof/>
-                <w:webHidden/>
-              </w:rPr>
-              <w:fldChar w:fldCharType="separate"/>
-            </w:r>
-            <w:r>
-              <w:rPr>
-                <w:noProof/>
-                <w:webHidden/>
-              </w:rPr>
-              <w:t>19</w:t>
-            </w:r>
-            <w:r>
-              <w:rPr>
-                <w:noProof/>
-                <w:webHidden/>
-              </w:rPr>
-              <w:fldChar w:fldCharType="end"/>
-            </w:r>
-          </w:hyperlink>
-        </w:p>
-        <w:p>
-          <w:pPr>
-            <w:pStyle w:val="TOC3"/>
-            <w:tabs>
-              <w:tab w:val="right" w:leader="dot" w:pos="9344"/>
-            </w:tabs>
-            <w:rPr>
-              <w:rFonts w:asciiTheme="minorHAnsi" w:eastAsiaTheme="minorEastAsia" w:hAnsiTheme="minorHAnsi" w:cstheme="minorBidi"/>
-              <w:noProof/>
-              <w:kern w:val="2"/>
-              <w:szCs w:val="24"/>
-              <w:lang w:val="en-US" w:eastAsia="en-US"/>
-              <w14:ligatures w14:val="standardContextual"/>
-            </w:rPr>
-          </w:pPr>
-          <w:hyperlink w:anchor="_Toc200064956" w:history="1">
-            <w:r>
-              <w:rPr>
-                <w:rStyle w:val="Hyperlink"/>
-                <w:noProof/>
-                <w:u w:val="none"/>
-                <w:lang w:val="en-US"/>
-              </w:rPr>
-              <w:t>JavaScript:</w:t>
-            </w:r>
-            <w:r>
-              <w:rPr>
-                <w:noProof/>
-                <w:webHidden/>
-              </w:rPr>
-              <w:tab/>
-            </w:r>
-            <w:r>
-              <w:rPr>
-                <w:noProof/>
-                <w:webHidden/>
-              </w:rPr>
-              <w:fldChar w:fldCharType="begin"/>
-            </w:r>
-            <w:r>
-              <w:rPr>
-                <w:noProof/>
-                <w:webHidden/>
-              </w:rPr>
-              <w:instrText xml:space="preserve"> PAGEREF _Toc200064956 \h </w:instrText>
+              <w:instrText xml:space="preserve"> PAGEREF _Toc200330795 \h </w:instrText>
             </w:r>
             <w:r>
               <w:rPr>
@@ -4020,14 +3774,14 @@
               <w14:ligatures w14:val="standardContextual"/>
             </w:rPr>
           </w:pPr>
-          <w:hyperlink w:anchor="_Toc200064957" w:history="1">
+          <w:hyperlink w:anchor="_Toc200330796" w:history="1">
             <w:r>
               <w:rPr>
                 <w:rStyle w:val="Hyperlink"/>
                 <w:noProof/>
-                <w:u w:val="none"/>
-              </w:rPr>
-              <w:t>3.1.2.</w:t>
+                <w:lang w:val="en-US"/>
+              </w:rPr>
+              <w:t>3.1.3.</w:t>
             </w:r>
             <w:r>
               <w:rPr>
@@ -4044,9 +3798,9 @@
               <w:rPr>
                 <w:rStyle w:val="Hyperlink"/>
                 <w:noProof/>
-                <w:u w:val="none"/>
-              </w:rPr>
-              <w:t>Back-End tehnoloģijas</w:t>
+                <w:lang w:val="en-US"/>
+              </w:rPr>
+              <w:t>JavaScript:</w:t>
             </w:r>
             <w:r>
               <w:rPr>
@@ -4067,7 +3821,7 @@
                 <w:noProof/>
                 <w:webHidden/>
               </w:rPr>
-              <w:instrText xml:space="preserve"> PAGEREF _Toc200064957 \h </w:instrText>
+              <w:instrText xml:space="preserve"> PAGEREF _Toc200330796 \h </w:instrText>
             </w:r>
             <w:r>
               <w:rPr>
@@ -4087,7 +3841,7 @@
                 <w:noProof/>
                 <w:webHidden/>
               </w:rPr>
-              <w:t>20</w:t>
+              <w:t>19</w:t>
             </w:r>
             <w:r>
               <w:rPr>
@@ -4102,6 +3856,7 @@
           <w:pPr>
             <w:pStyle w:val="TOC3"/>
             <w:tabs>
+              <w:tab w:val="left" w:pos="2071"/>
               <w:tab w:val="right" w:leader="dot" w:pos="9344"/>
             </w:tabs>
             <w:rPr>
@@ -4113,12 +3868,29 @@
               <w14:ligatures w14:val="standardContextual"/>
             </w:rPr>
           </w:pPr>
-          <w:hyperlink w:anchor="_Toc200064958" w:history="1">
+          <w:hyperlink w:anchor="_Toc200330797" w:history="1">
             <w:r>
               <w:rPr>
                 <w:rStyle w:val="Hyperlink"/>
                 <w:noProof/>
-                <w:u w:val="none"/>
+              </w:rPr>
+              <w:t>3.1.4.</w:t>
+            </w:r>
+            <w:r>
+              <w:rPr>
+                <w:rFonts w:asciiTheme="minorHAnsi" w:eastAsiaTheme="minorEastAsia" w:hAnsiTheme="minorHAnsi" w:cstheme="minorBidi"/>
+                <w:noProof/>
+                <w:kern w:val="2"/>
+                <w:szCs w:val="24"/>
+                <w:lang w:val="en-US" w:eastAsia="en-US"/>
+                <w14:ligatures w14:val="standardContextual"/>
+              </w:rPr>
+              <w:tab/>
+            </w:r>
+            <w:r>
+              <w:rPr>
+                <w:rStyle w:val="Hyperlink"/>
+                <w:noProof/>
               </w:rPr>
               <w:t>PHP:</w:t>
             </w:r>
@@ -4141,7 +3913,7 @@
                 <w:noProof/>
                 <w:webHidden/>
               </w:rPr>
-              <w:instrText xml:space="preserve"> PAGEREF _Toc200064958 \h </w:instrText>
+              <w:instrText xml:space="preserve"> PAGEREF _Toc200330797 \h </w:instrText>
             </w:r>
             <w:r>
               <w:rPr>
@@ -4188,14 +3960,13 @@
               <w14:ligatures w14:val="standardContextual"/>
             </w:rPr>
           </w:pPr>
-          <w:hyperlink w:anchor="_Toc200064959" w:history="1">
+          <w:hyperlink w:anchor="_Toc200330798" w:history="1">
             <w:r>
               <w:rPr>
                 <w:rStyle w:val="Hyperlink"/>
                 <w:rFonts w:ascii="Symbol" w:hAnsi="Symbol"/>
                 <w:bCs/>
                 <w:noProof/>
-                <w:u w:val="none"/>
               </w:rPr>
               <w:t></w:t>
             </w:r>
@@ -4214,7 +3985,6 @@
               <w:rPr>
                 <w:rStyle w:val="Hyperlink"/>
                 <w:noProof/>
-                <w:u w:val="none"/>
               </w:rPr>
               <w:t>Par tehnoloģiju:</w:t>
             </w:r>
@@ -4223,7 +3993,6 @@
                 <w:rStyle w:val="Hyperlink"/>
                 <w:bCs/>
                 <w:noProof/>
-                <w:u w:val="none"/>
               </w:rPr>
               <w:t xml:space="preserve"> PHP (Hypertext Preprocessor) ir servera puses programmēšanas valoda, kas paredzēta dinamisku tīmekļa lietotņu izstrādei. Tā bieži tiek izmantota kopā ar MySQL datubāzēm.</w:t>
             </w:r>
@@ -4246,81 +4015,7 @@
                 <w:noProof/>
                 <w:webHidden/>
               </w:rPr>
-              <w:instrText xml:space="preserve"> PAGEREF _Toc200064959 \h </w:instrText>
-            </w:r>
-            <w:r>
-              <w:rPr>
-                <w:noProof/>
-                <w:webHidden/>
-              </w:rPr>
-            </w:r>
-            <w:r>
-              <w:rPr>
-                <w:noProof/>
-                <w:webHidden/>
-              </w:rPr>
-              <w:fldChar w:fldCharType="separate"/>
-            </w:r>
-            <w:r>
-              <w:rPr>
-                <w:noProof/>
-                <w:webHidden/>
-              </w:rPr>
-              <w:t>20</w:t>
-            </w:r>
-            <w:r>
-              <w:rPr>
-                <w:noProof/>
-                <w:webHidden/>
-              </w:rPr>
-              <w:fldChar w:fldCharType="end"/>
-            </w:r>
-          </w:hyperlink>
-        </w:p>
-        <w:p>
-          <w:pPr>
-            <w:pStyle w:val="TOC3"/>
-            <w:tabs>
-              <w:tab w:val="right" w:leader="dot" w:pos="9344"/>
-            </w:tabs>
-            <w:rPr>
-              <w:rFonts w:asciiTheme="minorHAnsi" w:eastAsiaTheme="minorEastAsia" w:hAnsiTheme="minorHAnsi" w:cstheme="minorBidi"/>
-              <w:noProof/>
-              <w:kern w:val="2"/>
-              <w:szCs w:val="24"/>
-              <w:lang w:val="en-US" w:eastAsia="en-US"/>
-              <w14:ligatures w14:val="standardContextual"/>
-            </w:rPr>
-          </w:pPr>
-          <w:hyperlink w:anchor="_Toc200064960" w:history="1">
-            <w:r>
-              <w:rPr>
-                <w:rStyle w:val="Hyperlink"/>
-                <w:noProof/>
-                <w:u w:val="none"/>
-              </w:rPr>
-              <w:t>MySQL:</w:t>
-            </w:r>
-            <w:r>
-              <w:rPr>
-                <w:noProof/>
-                <w:webHidden/>
-              </w:rPr>
-              <w:tab/>
-            </w:r>
-            <w:r>
-              <w:rPr>
-                <w:noProof/>
-                <w:webHidden/>
-              </w:rPr>
-              <w:fldChar w:fldCharType="begin"/>
-            </w:r>
-            <w:r>
-              <w:rPr>
-                <w:noProof/>
-                <w:webHidden/>
-              </w:rPr>
-              <w:instrText xml:space="preserve"> PAGEREF _Toc200064960 \h </w:instrText>
+              <w:instrText xml:space="preserve"> PAGEREF _Toc200330798 \h </w:instrText>
             </w:r>
             <w:r>
               <w:rPr>
@@ -4367,14 +4062,13 @@
               <w14:ligatures w14:val="standardContextual"/>
             </w:rPr>
           </w:pPr>
-          <w:hyperlink w:anchor="_Toc200064961" w:history="1">
+          <w:hyperlink w:anchor="_Toc200330799" w:history="1">
             <w:r>
               <w:rPr>
                 <w:rStyle w:val="Hyperlink"/>
                 <w:noProof/>
-                <w:u w:val="none"/>
-              </w:rPr>
-              <w:t>3.1.3.</w:t>
+              </w:rPr>
+              <w:t>3.1.5.</w:t>
             </w:r>
             <w:r>
               <w:rPr>
@@ -4391,9 +4085,8 @@
               <w:rPr>
                 <w:rStyle w:val="Hyperlink"/>
                 <w:noProof/>
-                <w:u w:val="none"/>
-              </w:rPr>
-              <w:t>Pārlūkprogramma</w:t>
+              </w:rPr>
+              <w:t>MySQL:</w:t>
             </w:r>
             <w:r>
               <w:rPr>
@@ -4414,81 +4107,7 @@
                 <w:noProof/>
                 <w:webHidden/>
               </w:rPr>
-              <w:instrText xml:space="preserve"> PAGEREF _Toc200064961 \h </w:instrText>
-            </w:r>
-            <w:r>
-              <w:rPr>
-                <w:noProof/>
-                <w:webHidden/>
-              </w:rPr>
-            </w:r>
-            <w:r>
-              <w:rPr>
-                <w:noProof/>
-                <w:webHidden/>
-              </w:rPr>
-              <w:fldChar w:fldCharType="separate"/>
-            </w:r>
-            <w:r>
-              <w:rPr>
-                <w:noProof/>
-                <w:webHidden/>
-              </w:rPr>
-              <w:t>20</w:t>
-            </w:r>
-            <w:r>
-              <w:rPr>
-                <w:noProof/>
-                <w:webHidden/>
-              </w:rPr>
-              <w:fldChar w:fldCharType="end"/>
-            </w:r>
-          </w:hyperlink>
-        </w:p>
-        <w:p>
-          <w:pPr>
-            <w:pStyle w:val="TOC3"/>
-            <w:tabs>
-              <w:tab w:val="right" w:leader="dot" w:pos="9344"/>
-            </w:tabs>
-            <w:rPr>
-              <w:rFonts w:asciiTheme="minorHAnsi" w:eastAsiaTheme="minorEastAsia" w:hAnsiTheme="minorHAnsi" w:cstheme="minorBidi"/>
-              <w:noProof/>
-              <w:kern w:val="2"/>
-              <w:szCs w:val="24"/>
-              <w:lang w:val="en-US" w:eastAsia="en-US"/>
-              <w14:ligatures w14:val="standardContextual"/>
-            </w:rPr>
-          </w:pPr>
-          <w:hyperlink w:anchor="_Toc200064962" w:history="1">
-            <w:r>
-              <w:rPr>
-                <w:rStyle w:val="Hyperlink"/>
-                <w:noProof/>
-                <w:u w:val="none"/>
-              </w:rPr>
-              <w:t>Chrome:</w:t>
-            </w:r>
-            <w:r>
-              <w:rPr>
-                <w:noProof/>
-                <w:webHidden/>
-              </w:rPr>
-              <w:tab/>
-            </w:r>
-            <w:r>
-              <w:rPr>
-                <w:noProof/>
-                <w:webHidden/>
-              </w:rPr>
-              <w:fldChar w:fldCharType="begin"/>
-            </w:r>
-            <w:r>
-              <w:rPr>
-                <w:noProof/>
-                <w:webHidden/>
-              </w:rPr>
-              <w:instrText xml:space="preserve"> PAGEREF _Toc200064962 \h </w:instrText>
+              <w:instrText xml:space="preserve"> PAGEREF _Toc200330799 \h </w:instrText>
             </w:r>
             <w:r>
               <w:rPr>
@@ -4535,14 +4154,13 @@
               <w14:ligatures w14:val="standardContextual"/>
             </w:rPr>
           </w:pPr>
-          <w:hyperlink w:anchor="_Toc200064963" w:history="1">
+          <w:hyperlink w:anchor="_Toc200330800" w:history="1">
             <w:r>
               <w:rPr>
                 <w:rStyle w:val="Hyperlink"/>
                 <w:noProof/>
-                <w:u w:val="none"/>
-              </w:rPr>
-              <w:t>3.1.4.</w:t>
+              </w:rPr>
+              <w:t>3.1.6.</w:t>
             </w:r>
             <w:r>
               <w:rPr>
@@ -4559,9 +4177,8 @@
               <w:rPr>
                 <w:rStyle w:val="Hyperlink"/>
                 <w:noProof/>
-                <w:u w:val="none"/>
-              </w:rPr>
-              <w:t>Koda  redaktors un versionēšana</w:t>
+              </w:rPr>
+              <w:t>Chrome:</w:t>
             </w:r>
             <w:r>
               <w:rPr>
@@ -4582,7 +4199,7 @@
                 <w:noProof/>
                 <w:webHidden/>
               </w:rPr>
-              <w:instrText xml:space="preserve"> PAGEREF _Toc200064963 \h </w:instrText>
+              <w:instrText xml:space="preserve"> PAGEREF _Toc200330800 \h </w:instrText>
             </w:r>
             <w:r>
               <w:rPr>
@@ -4603,228 +4220,6 @@
                 <w:webHidden/>
               </w:rPr>
               <w:t>20</w:t>
-            </w:r>
-            <w:r>
-              <w:rPr>
-                <w:noProof/>
-                <w:webHidden/>
-              </w:rPr>
-              <w:fldChar w:fldCharType="end"/>
-            </w:r>
-          </w:hyperlink>
-        </w:p>
-        <w:p>
-          <w:pPr>
-            <w:pStyle w:val="TOC3"/>
-            <w:tabs>
-              <w:tab w:val="right" w:leader="dot" w:pos="9344"/>
-            </w:tabs>
-            <w:rPr>
-              <w:rFonts w:asciiTheme="minorHAnsi" w:eastAsiaTheme="minorEastAsia" w:hAnsiTheme="minorHAnsi" w:cstheme="minorBidi"/>
-              <w:noProof/>
-              <w:kern w:val="2"/>
-              <w:szCs w:val="24"/>
-              <w:lang w:val="en-US" w:eastAsia="en-US"/>
-              <w14:ligatures w14:val="standardContextual"/>
-            </w:rPr>
-          </w:pPr>
-          <w:hyperlink w:anchor="_Toc200064964" w:history="1">
-            <w:r>
-              <w:rPr>
-                <w:rStyle w:val="Hyperlink"/>
-                <w:noProof/>
-                <w:u w:val="none"/>
-              </w:rPr>
-              <w:t>Visual Studio Code:</w:t>
-            </w:r>
-            <w:r>
-              <w:rPr>
-                <w:noProof/>
-                <w:webHidden/>
-              </w:rPr>
-              <w:tab/>
-            </w:r>
-            <w:r>
-              <w:rPr>
-                <w:noProof/>
-                <w:webHidden/>
-              </w:rPr>
-              <w:fldChar w:fldCharType="begin"/>
-            </w:r>
-            <w:r>
-              <w:rPr>
-                <w:noProof/>
-                <w:webHidden/>
-              </w:rPr>
-              <w:instrText xml:space="preserve"> PAGEREF _Toc200064964 \h </w:instrText>
-            </w:r>
-            <w:r>
-              <w:rPr>
-                <w:noProof/>
-                <w:webHidden/>
-              </w:rPr>
-            </w:r>
-            <w:r>
-              <w:rPr>
-                <w:noProof/>
-                <w:webHidden/>
-              </w:rPr>
-              <w:fldChar w:fldCharType="separate"/>
-            </w:r>
-            <w:r>
-              <w:rPr>
-                <w:noProof/>
-                <w:webHidden/>
-              </w:rPr>
-              <w:t>20</w:t>
-            </w:r>
-            <w:r>
-              <w:rPr>
-                <w:noProof/>
-                <w:webHidden/>
-              </w:rPr>
-              <w:fldChar w:fldCharType="end"/>
-            </w:r>
-          </w:hyperlink>
-        </w:p>
-        <w:p>
-          <w:pPr>
-            <w:pStyle w:val="TOC3"/>
-            <w:tabs>
-              <w:tab w:val="right" w:leader="dot" w:pos="9344"/>
-            </w:tabs>
-            <w:rPr>
-              <w:rFonts w:asciiTheme="minorHAnsi" w:eastAsiaTheme="minorEastAsia" w:hAnsiTheme="minorHAnsi" w:cstheme="minorBidi"/>
-              <w:noProof/>
-              <w:kern w:val="2"/>
-              <w:szCs w:val="24"/>
-              <w:lang w:val="en-US" w:eastAsia="en-US"/>
-              <w14:ligatures w14:val="standardContextual"/>
-            </w:rPr>
-          </w:pPr>
-          <w:hyperlink w:anchor="_Toc200064965" w:history="1">
-            <w:r>
-              <w:rPr>
-                <w:rStyle w:val="Hyperlink"/>
-                <w:noProof/>
-                <w:u w:val="none"/>
-              </w:rPr>
-              <w:t>GitHub:</w:t>
-            </w:r>
-            <w:r>
-              <w:rPr>
-                <w:noProof/>
-                <w:webHidden/>
-              </w:rPr>
-              <w:tab/>
-            </w:r>
-            <w:r>
-              <w:rPr>
-                <w:noProof/>
-                <w:webHidden/>
-              </w:rPr>
-              <w:fldChar w:fldCharType="begin"/>
-            </w:r>
-            <w:r>
-              <w:rPr>
-                <w:noProof/>
-                <w:webHidden/>
-              </w:rPr>
-              <w:instrText xml:space="preserve"> PAGEREF _Toc200064965 \h </w:instrText>
-            </w:r>
-            <w:r>
-              <w:rPr>
-                <w:noProof/>
-                <w:webHidden/>
-              </w:rPr>
-            </w:r>
-            <w:r>
-              <w:rPr>
-                <w:noProof/>
-                <w:webHidden/>
-              </w:rPr>
-              <w:fldChar w:fldCharType="separate"/>
-            </w:r>
-            <w:r>
-              <w:rPr>
-                <w:noProof/>
-                <w:webHidden/>
-              </w:rPr>
-              <w:t>21</w:t>
-            </w:r>
-            <w:r>
-              <w:rPr>
-                <w:noProof/>
-                <w:webHidden/>
-              </w:rPr>
-              <w:fldChar w:fldCharType="end"/>
-            </w:r>
-          </w:hyperlink>
-        </w:p>
-        <w:p>
-          <w:pPr>
-            <w:pStyle w:val="TOC3"/>
-            <w:tabs>
-              <w:tab w:val="right" w:leader="dot" w:pos="9344"/>
-            </w:tabs>
-            <w:rPr>
-              <w:rFonts w:asciiTheme="minorHAnsi" w:eastAsiaTheme="minorEastAsia" w:hAnsiTheme="minorHAnsi" w:cstheme="minorBidi"/>
-              <w:noProof/>
-              <w:kern w:val="2"/>
-              <w:szCs w:val="24"/>
-              <w:lang w:val="en-US" w:eastAsia="en-US"/>
-              <w14:ligatures w14:val="standardContextual"/>
-            </w:rPr>
-          </w:pPr>
-          <w:hyperlink w:anchor="_Toc200064966" w:history="1">
-            <w:r>
-              <w:rPr>
-                <w:rStyle w:val="Hyperlink"/>
-                <w:noProof/>
-                <w:u w:val="none"/>
-              </w:rPr>
-              <w:t>Git:</w:t>
-            </w:r>
-            <w:r>
-              <w:rPr>
-                <w:noProof/>
-                <w:webHidden/>
-              </w:rPr>
-              <w:tab/>
-            </w:r>
-            <w:r>
-              <w:rPr>
-                <w:noProof/>
-                <w:webHidden/>
-              </w:rPr>
-              <w:fldChar w:fldCharType="begin"/>
-            </w:r>
-            <w:r>
-              <w:rPr>
-                <w:noProof/>
-                <w:webHidden/>
-              </w:rPr>
-              <w:instrText xml:space="preserve"> PAGEREF _Toc200064966 \h </w:instrText>
-            </w:r>
-            <w:r>
-              <w:rPr>
-                <w:noProof/>
-                <w:webHidden/>
-              </w:rPr>
-            </w:r>
-            <w:r>
-              <w:rPr>
-                <w:noProof/>
-                <w:webHidden/>
-              </w:rPr>
-              <w:fldChar w:fldCharType="separate"/>
-            </w:r>
-            <w:r>
-              <w:rPr>
-                <w:noProof/>
-                <w:webHidden/>
-              </w:rPr>
-              <w:t>21</w:t>
             </w:r>
             <w:r>
               <w:rPr>
@@ -4851,14 +4246,13 @@
               <w14:ligatures w14:val="standardContextual"/>
             </w:rPr>
           </w:pPr>
-          <w:hyperlink w:anchor="_Toc200064967" w:history="1">
+          <w:hyperlink w:anchor="_Toc200330801" w:history="1">
             <w:r>
               <w:rPr>
                 <w:rStyle w:val="Hyperlink"/>
                 <w:noProof/>
-                <w:u w:val="none"/>
-              </w:rPr>
-              <w:t>3.1.5.</w:t>
+              </w:rPr>
+              <w:t>3.1.7.</w:t>
             </w:r>
             <w:r>
               <w:rPr>
@@ -4875,9 +4269,8 @@
               <w:rPr>
                 <w:rStyle w:val="Hyperlink"/>
                 <w:noProof/>
-                <w:u w:val="none"/>
-              </w:rPr>
-              <w:t>Dokumentēšanas un modelēšanas rīki</w:t>
+              </w:rPr>
+              <w:t>Visual Studio Code:</w:t>
             </w:r>
             <w:r>
               <w:rPr>
@@ -4898,7 +4291,7 @@
                 <w:noProof/>
                 <w:webHidden/>
               </w:rPr>
-              <w:instrText xml:space="preserve"> PAGEREF _Toc200064967 \h </w:instrText>
+              <w:instrText xml:space="preserve"> PAGEREF _Toc200330801 \h </w:instrText>
             </w:r>
             <w:r>
               <w:rPr>
@@ -4918,7 +4311,7 @@
                 <w:noProof/>
                 <w:webHidden/>
               </w:rPr>
-              <w:t>22</w:t>
+              <w:t>20</w:t>
             </w:r>
             <w:r>
               <w:rPr>
@@ -4933,6 +4326,7 @@
           <w:pPr>
             <w:pStyle w:val="TOC3"/>
             <w:tabs>
+              <w:tab w:val="left" w:pos="2071"/>
               <w:tab w:val="right" w:leader="dot" w:pos="9344"/>
             </w:tabs>
             <w:rPr>
@@ -4944,12 +4338,213 @@
               <w14:ligatures w14:val="standardContextual"/>
             </w:rPr>
           </w:pPr>
-          <w:hyperlink w:anchor="_Toc200064968" w:history="1">
+          <w:hyperlink w:anchor="_Toc200330802" w:history="1">
             <w:r>
               <w:rPr>
                 <w:rStyle w:val="Hyperlink"/>
                 <w:noProof/>
-                <w:u w:val="none"/>
+              </w:rPr>
+              <w:t>3.1.8.</w:t>
+            </w:r>
+            <w:r>
+              <w:rPr>
+                <w:rFonts w:asciiTheme="minorHAnsi" w:eastAsiaTheme="minorEastAsia" w:hAnsiTheme="minorHAnsi" w:cstheme="minorBidi"/>
+                <w:noProof/>
+                <w:kern w:val="2"/>
+                <w:szCs w:val="24"/>
+                <w:lang w:val="en-US" w:eastAsia="en-US"/>
+                <w14:ligatures w14:val="standardContextual"/>
+              </w:rPr>
+              <w:tab/>
+            </w:r>
+            <w:r>
+              <w:rPr>
+                <w:rStyle w:val="Hyperlink"/>
+                <w:noProof/>
+              </w:rPr>
+              <w:t>GitHub:</w:t>
+            </w:r>
+            <w:r>
+              <w:rPr>
+                <w:noProof/>
+                <w:webHidden/>
+              </w:rPr>
+              <w:tab/>
+            </w:r>
+            <w:r>
+              <w:rPr>
+                <w:noProof/>
+                <w:webHidden/>
+              </w:rPr>
+              <w:fldChar w:fldCharType="begin"/>
+            </w:r>
+            <w:r>
+              <w:rPr>
+                <w:noProof/>
+                <w:webHidden/>
+              </w:rPr>
+              <w:instrText xml:space="preserve"> PAGEREF _Toc200330802 \h </w:instrText>
+            </w:r>
+            <w:r>
+              <w:rPr>
+                <w:noProof/>
+                <w:webHidden/>
+              </w:rPr>
+            </w:r>
+            <w:r>
+              <w:rPr>
+                <w:noProof/>
+                <w:webHidden/>
+              </w:rPr>
+              <w:fldChar w:fldCharType="separate"/>
+            </w:r>
+            <w:r>
+              <w:rPr>
+                <w:noProof/>
+                <w:webHidden/>
+              </w:rPr>
+              <w:t>21</w:t>
+            </w:r>
+            <w:r>
+              <w:rPr>
+                <w:noProof/>
+                <w:webHidden/>
+              </w:rPr>
+              <w:fldChar w:fldCharType="end"/>
+            </w:r>
+          </w:hyperlink>
+        </w:p>
+        <w:p>
+          <w:pPr>
+            <w:pStyle w:val="TOC3"/>
+            <w:tabs>
+              <w:tab w:val="left" w:pos="2071"/>
+              <w:tab w:val="right" w:leader="dot" w:pos="9344"/>
+            </w:tabs>
+            <w:rPr>
+              <w:rFonts w:asciiTheme="minorHAnsi" w:eastAsiaTheme="minorEastAsia" w:hAnsiTheme="minorHAnsi" w:cstheme="minorBidi"/>
+              <w:noProof/>
+              <w:kern w:val="2"/>
+              <w:szCs w:val="24"/>
+              <w:lang w:val="en-US" w:eastAsia="en-US"/>
+              <w14:ligatures w14:val="standardContextual"/>
+            </w:rPr>
+          </w:pPr>
+          <w:hyperlink w:anchor="_Toc200330803" w:history="1">
+            <w:r>
+              <w:rPr>
+                <w:rStyle w:val="Hyperlink"/>
+                <w:noProof/>
+              </w:rPr>
+              <w:t>3.1.9.</w:t>
+            </w:r>
+            <w:r>
+              <w:rPr>
+                <w:rFonts w:asciiTheme="minorHAnsi" w:eastAsiaTheme="minorEastAsia" w:hAnsiTheme="minorHAnsi" w:cstheme="minorBidi"/>
+                <w:noProof/>
+                <w:kern w:val="2"/>
+                <w:szCs w:val="24"/>
+                <w:lang w:val="en-US" w:eastAsia="en-US"/>
+                <w14:ligatures w14:val="standardContextual"/>
+              </w:rPr>
+              <w:tab/>
+            </w:r>
+            <w:r>
+              <w:rPr>
+                <w:rStyle w:val="Hyperlink"/>
+                <w:noProof/>
+              </w:rPr>
+              <w:t>Git:</w:t>
+            </w:r>
+            <w:r>
+              <w:rPr>
+                <w:noProof/>
+                <w:webHidden/>
+              </w:rPr>
+              <w:tab/>
+            </w:r>
+            <w:r>
+              <w:rPr>
+                <w:noProof/>
+                <w:webHidden/>
+              </w:rPr>
+              <w:fldChar w:fldCharType="begin"/>
+            </w:r>
+            <w:r>
+              <w:rPr>
+                <w:noProof/>
+                <w:webHidden/>
+              </w:rPr>
+              <w:instrText xml:space="preserve"> PAGEREF _Toc200330803 \h </w:instrText>
+            </w:r>
+            <w:r>
+              <w:rPr>
+                <w:noProof/>
+                <w:webHidden/>
+              </w:rPr>
+            </w:r>
+            <w:r>
+              <w:rPr>
+                <w:noProof/>
+                <w:webHidden/>
+              </w:rPr>
+              <w:fldChar w:fldCharType="separate"/>
+            </w:r>
+            <w:r>
+              <w:rPr>
+                <w:noProof/>
+                <w:webHidden/>
+              </w:rPr>
+              <w:t>21</w:t>
+            </w:r>
+            <w:r>
+              <w:rPr>
+                <w:noProof/>
+                <w:webHidden/>
+              </w:rPr>
+              <w:fldChar w:fldCharType="end"/>
+            </w:r>
+          </w:hyperlink>
+        </w:p>
+        <w:p>
+          <w:pPr>
+            <w:pStyle w:val="TOC3"/>
+            <w:tabs>
+              <w:tab w:val="left" w:pos="2191"/>
+              <w:tab w:val="right" w:leader="dot" w:pos="9344"/>
+            </w:tabs>
+            <w:rPr>
+              <w:rFonts w:asciiTheme="minorHAnsi" w:eastAsiaTheme="minorEastAsia" w:hAnsiTheme="minorHAnsi" w:cstheme="minorBidi"/>
+              <w:noProof/>
+              <w:kern w:val="2"/>
+              <w:szCs w:val="24"/>
+              <w:lang w:val="en-US" w:eastAsia="en-US"/>
+              <w14:ligatures w14:val="standardContextual"/>
+            </w:rPr>
+          </w:pPr>
+          <w:hyperlink w:anchor="_Toc200330804" w:history="1">
+            <w:r>
+              <w:rPr>
+                <w:rStyle w:val="Hyperlink"/>
+                <w:noProof/>
+              </w:rPr>
+              <w:t>3.1.10.</w:t>
+            </w:r>
+            <w:r>
+              <w:rPr>
+                <w:rFonts w:asciiTheme="minorHAnsi" w:eastAsiaTheme="minorEastAsia" w:hAnsiTheme="minorHAnsi" w:cstheme="minorBidi"/>
+                <w:noProof/>
+                <w:kern w:val="2"/>
+                <w:szCs w:val="24"/>
+                <w:lang w:val="en-US" w:eastAsia="en-US"/>
+                <w14:ligatures w14:val="standardContextual"/>
+              </w:rPr>
+              <w:tab/>
+            </w:r>
+            <w:r>
+              <w:rPr>
+                <w:rStyle w:val="Hyperlink"/>
+                <w:noProof/>
               </w:rPr>
               <w:t>Draw.io</w:t>
             </w:r>
@@ -4972,7 +4567,7 @@
                 <w:noProof/>
                 <w:webHidden/>
               </w:rPr>
-              <w:instrText xml:space="preserve"> PAGEREF _Toc200064968 \h </w:instrText>
+              <w:instrText xml:space="preserve"> PAGEREF _Toc200330804 \h </w:instrText>
             </w:r>
             <w:r>
               <w:rPr>
@@ -4992,7 +4587,7 @@
                 <w:noProof/>
                 <w:webHidden/>
               </w:rPr>
-              <w:t>22</w:t>
+              <w:t>21</w:t>
             </w:r>
             <w:r>
               <w:rPr>
@@ -5019,12 +4614,11 @@
               <w14:ligatures w14:val="standardContextual"/>
             </w:rPr>
           </w:pPr>
-          <w:hyperlink w:anchor="_Toc200064969" w:history="1">
+          <w:hyperlink w:anchor="_Toc200330805" w:history="1">
             <w:r>
               <w:rPr>
                 <w:rStyle w:val="Hyperlink"/>
                 <w:noProof/>
-                <w:u w:val="none"/>
               </w:rPr>
               <w:t>3.2.</w:t>
             </w:r>
@@ -5043,7 +4637,6 @@
               <w:rPr>
                 <w:rStyle w:val="Hyperlink"/>
                 <w:noProof/>
-                <w:u w:val="none"/>
               </w:rPr>
               <w:t>Iespējamo risinājuma līdzekļu un valodu apraksts</w:t>
             </w:r>
@@ -5066,7 +4659,7 @@
                 <w:noProof/>
                 <w:webHidden/>
               </w:rPr>
-              <w:instrText xml:space="preserve"> PAGEREF _Toc200064969 \h </w:instrText>
+              <w:instrText xml:space="preserve"> PAGEREF _Toc200330805 \h </w:instrText>
             </w:r>
             <w:r>
               <w:rPr>
@@ -5113,12 +4706,11 @@
               <w14:ligatures w14:val="standardContextual"/>
             </w:rPr>
           </w:pPr>
-          <w:hyperlink w:anchor="_Toc200064970" w:history="1">
+          <w:hyperlink w:anchor="_Toc200330806" w:history="1">
             <w:r>
               <w:rPr>
                 <w:rStyle w:val="Hyperlink"/>
                 <w:noProof/>
-                <w:u w:val="none"/>
               </w:rPr>
               <w:t>3.2.1.</w:t>
             </w:r>
@@ -5137,9 +4729,8 @@
               <w:rPr>
                 <w:rStyle w:val="Hyperlink"/>
                 <w:noProof/>
-                <w:u w:val="none"/>
-              </w:rPr>
-              <w:t>Front-End alternatīvas</w:t>
+              </w:rPr>
+              <w:t>Vue.js:</w:t>
             </w:r>
             <w:r>
               <w:rPr>
@@ -5160,155 +4751,7 @@
                 <w:noProof/>
                 <w:webHidden/>
               </w:rPr>
-              <w:instrText xml:space="preserve"> PAGEREF _Toc200064970 \h </w:instrText>
-            </w:r>
-            <w:r>
-              <w:rPr>
-                <w:noProof/>
-                <w:webHidden/>
-              </w:rPr>
-            </w:r>
-            <w:r>
-              <w:rPr>
-                <w:noProof/>
-                <w:webHidden/>
-              </w:rPr>
-              <w:fldChar w:fldCharType="separate"/>
-            </w:r>
-            <w:r>
-              <w:rPr>
-                <w:noProof/>
-                <w:webHidden/>
-              </w:rPr>
-              <w:t>22</w:t>
-            </w:r>
-            <w:r>
-              <w:rPr>
-                <w:noProof/>
-                <w:webHidden/>
-              </w:rPr>
-              <w:fldChar w:fldCharType="end"/>
-            </w:r>
-          </w:hyperlink>
-        </w:p>
-        <w:p>
-          <w:pPr>
-            <w:pStyle w:val="TOC3"/>
-            <w:tabs>
-              <w:tab w:val="right" w:leader="dot" w:pos="9344"/>
-            </w:tabs>
-            <w:rPr>
-              <w:rFonts w:asciiTheme="minorHAnsi" w:eastAsiaTheme="minorEastAsia" w:hAnsiTheme="minorHAnsi" w:cstheme="minorBidi"/>
-              <w:noProof/>
-              <w:kern w:val="2"/>
-              <w:szCs w:val="24"/>
-              <w:lang w:val="en-US" w:eastAsia="en-US"/>
-              <w14:ligatures w14:val="standardContextual"/>
-            </w:rPr>
-          </w:pPr>
-          <w:hyperlink w:anchor="_Toc200064971" w:history="1">
-            <w:r>
-              <w:rPr>
-                <w:rStyle w:val="Hyperlink"/>
-                <w:noProof/>
-                <w:u w:val="none"/>
-              </w:rPr>
-              <w:t>Vue.js:</w:t>
-            </w:r>
-            <w:r>
-              <w:rPr>
-                <w:noProof/>
-                <w:webHidden/>
-              </w:rPr>
-              <w:tab/>
-            </w:r>
-            <w:r>
-              <w:rPr>
-                <w:noProof/>
-                <w:webHidden/>
-              </w:rPr>
-              <w:fldChar w:fldCharType="begin"/>
-            </w:r>
-            <w:r>
-              <w:rPr>
-                <w:noProof/>
-                <w:webHidden/>
-              </w:rPr>
-              <w:instrText xml:space="preserve"> PAGEREF _Toc200064971 \h </w:instrText>
-            </w:r>
-            <w:r>
-              <w:rPr>
-                <w:noProof/>
-                <w:webHidden/>
-              </w:rPr>
-            </w:r>
-            <w:r>
-              <w:rPr>
-                <w:noProof/>
-                <w:webHidden/>
-              </w:rPr>
-              <w:fldChar w:fldCharType="separate"/>
-            </w:r>
-            <w:r>
-              <w:rPr>
-                <w:noProof/>
-                <w:webHidden/>
-              </w:rPr>
-              <w:t>22</w:t>
-            </w:r>
-            <w:r>
-              <w:rPr>
-                <w:noProof/>
-                <w:webHidden/>
-              </w:rPr>
-              <w:fldChar w:fldCharType="end"/>
-            </w:r>
-          </w:hyperlink>
-        </w:p>
-        <w:p>
-          <w:pPr>
-            <w:pStyle w:val="TOC3"/>
-            <w:tabs>
-              <w:tab w:val="right" w:leader="dot" w:pos="9344"/>
-            </w:tabs>
-            <w:rPr>
-              <w:rFonts w:asciiTheme="minorHAnsi" w:eastAsiaTheme="minorEastAsia" w:hAnsiTheme="minorHAnsi" w:cstheme="minorBidi"/>
-              <w:noProof/>
-              <w:kern w:val="2"/>
-              <w:szCs w:val="24"/>
-              <w:lang w:val="en-US" w:eastAsia="en-US"/>
-              <w14:ligatures w14:val="standardContextual"/>
-            </w:rPr>
-          </w:pPr>
-          <w:hyperlink w:anchor="_Toc200064972" w:history="1">
-            <w:r>
-              <w:rPr>
-                <w:rStyle w:val="Hyperlink"/>
-                <w:noProof/>
-                <w:u w:val="none"/>
-              </w:rPr>
-              <w:t>Angular:</w:t>
-            </w:r>
-            <w:r>
-              <w:rPr>
-                <w:noProof/>
-                <w:webHidden/>
-              </w:rPr>
-              <w:tab/>
-            </w:r>
-            <w:r>
-              <w:rPr>
-                <w:noProof/>
-                <w:webHidden/>
-              </w:rPr>
-              <w:fldChar w:fldCharType="begin"/>
-            </w:r>
-            <w:r>
-              <w:rPr>
-                <w:noProof/>
-                <w:webHidden/>
-              </w:rPr>
-              <w:instrText xml:space="preserve"> PAGEREF _Toc200064972 \h </w:instrText>
+              <w:instrText xml:space="preserve"> PAGEREF _Toc200330806 \h </w:instrText>
             </w:r>
             <w:r>
               <w:rPr>
@@ -5355,12 +4798,11 @@
               <w14:ligatures w14:val="standardContextual"/>
             </w:rPr>
           </w:pPr>
-          <w:hyperlink w:anchor="_Toc200064973" w:history="1">
+          <w:hyperlink w:anchor="_Toc200330807" w:history="1">
             <w:r>
               <w:rPr>
                 <w:rStyle w:val="Hyperlink"/>
                 <w:noProof/>
-                <w:u w:val="none"/>
               </w:rPr>
               <w:t>3.2.2.</w:t>
             </w:r>
@@ -5379,9 +4821,8 @@
               <w:rPr>
                 <w:rStyle w:val="Hyperlink"/>
                 <w:noProof/>
-                <w:u w:val="none"/>
-              </w:rPr>
-              <w:t>Back-End alternatīvas</w:t>
+              </w:rPr>
+              <w:t>Angular:</w:t>
             </w:r>
             <w:r>
               <w:rPr>
@@ -5402,7 +4843,7 @@
                 <w:noProof/>
                 <w:webHidden/>
               </w:rPr>
-              <w:instrText xml:space="preserve"> PAGEREF _Toc200064973 \h </w:instrText>
+              <w:instrText xml:space="preserve"> PAGEREF _Toc200330807 \h </w:instrText>
             </w:r>
             <w:r>
               <w:rPr>
@@ -5422,155 +4863,7 @@
                 <w:noProof/>
                 <w:webHidden/>
               </w:rPr>
-              <w:t>23</w:t>
-            </w:r>
-            <w:r>
-              <w:rPr>
-                <w:noProof/>
-                <w:webHidden/>
-              </w:rPr>
-              <w:fldChar w:fldCharType="end"/>
-            </w:r>
-          </w:hyperlink>
-        </w:p>
-        <w:p>
-          <w:pPr>
-            <w:pStyle w:val="TOC3"/>
-            <w:tabs>
-              <w:tab w:val="right" w:leader="dot" w:pos="9344"/>
-            </w:tabs>
-            <w:rPr>
-              <w:rFonts w:asciiTheme="minorHAnsi" w:eastAsiaTheme="minorEastAsia" w:hAnsiTheme="minorHAnsi" w:cstheme="minorBidi"/>
-              <w:noProof/>
-              <w:kern w:val="2"/>
-              <w:szCs w:val="24"/>
-              <w:lang w:val="en-US" w:eastAsia="en-US"/>
-              <w14:ligatures w14:val="standardContextual"/>
-            </w:rPr>
-          </w:pPr>
-          <w:hyperlink w:anchor="_Toc200064974" w:history="1">
-            <w:r>
-              <w:rPr>
-                <w:rStyle w:val="Hyperlink"/>
-                <w:noProof/>
-                <w:u w:val="none"/>
-              </w:rPr>
-              <w:t>Django (Python):</w:t>
-            </w:r>
-            <w:r>
-              <w:rPr>
-                <w:noProof/>
-                <w:webHidden/>
-              </w:rPr>
-              <w:tab/>
-            </w:r>
-            <w:r>
-              <w:rPr>
-                <w:noProof/>
-                <w:webHidden/>
-              </w:rPr>
-              <w:fldChar w:fldCharType="begin"/>
-            </w:r>
-            <w:r>
-              <w:rPr>
-                <w:noProof/>
-                <w:webHidden/>
-              </w:rPr>
-              <w:instrText xml:space="preserve"> PAGEREF _Toc200064974 \h </w:instrText>
-            </w:r>
-            <w:r>
-              <w:rPr>
-                <w:noProof/>
-                <w:webHidden/>
-              </w:rPr>
-            </w:r>
-            <w:r>
-              <w:rPr>
-                <w:noProof/>
-                <w:webHidden/>
-              </w:rPr>
-              <w:fldChar w:fldCharType="separate"/>
-            </w:r>
-            <w:r>
-              <w:rPr>
-                <w:noProof/>
-                <w:webHidden/>
-              </w:rPr>
-              <w:t>23</w:t>
-            </w:r>
-            <w:r>
-              <w:rPr>
-                <w:noProof/>
-                <w:webHidden/>
-              </w:rPr>
-              <w:fldChar w:fldCharType="end"/>
-            </w:r>
-          </w:hyperlink>
-        </w:p>
-        <w:p>
-          <w:pPr>
-            <w:pStyle w:val="TOC3"/>
-            <w:tabs>
-              <w:tab w:val="right" w:leader="dot" w:pos="9344"/>
-            </w:tabs>
-            <w:rPr>
-              <w:rFonts w:asciiTheme="minorHAnsi" w:eastAsiaTheme="minorEastAsia" w:hAnsiTheme="minorHAnsi" w:cstheme="minorBidi"/>
-              <w:noProof/>
-              <w:kern w:val="2"/>
-              <w:szCs w:val="24"/>
-              <w:lang w:val="en-US" w:eastAsia="en-US"/>
-              <w14:ligatures w14:val="standardContextual"/>
-            </w:rPr>
-          </w:pPr>
-          <w:hyperlink w:anchor="_Toc200064975" w:history="1">
-            <w:r>
-              <w:rPr>
-                <w:rStyle w:val="Hyperlink"/>
-                <w:noProof/>
-                <w:u w:val="none"/>
-              </w:rPr>
-              <w:t>Spring Boot (Java):</w:t>
-            </w:r>
-            <w:r>
-              <w:rPr>
-                <w:noProof/>
-                <w:webHidden/>
-              </w:rPr>
-              <w:tab/>
-            </w:r>
-            <w:r>
-              <w:rPr>
-                <w:noProof/>
-                <w:webHidden/>
-              </w:rPr>
-              <w:fldChar w:fldCharType="begin"/>
-            </w:r>
-            <w:r>
-              <w:rPr>
-                <w:noProof/>
-                <w:webHidden/>
-              </w:rPr>
-              <w:instrText xml:space="preserve"> PAGEREF _Toc200064975 \h </w:instrText>
-            </w:r>
-            <w:r>
-              <w:rPr>
-                <w:noProof/>
-                <w:webHidden/>
-              </w:rPr>
-            </w:r>
-            <w:r>
-              <w:rPr>
-                <w:noProof/>
-                <w:webHidden/>
-              </w:rPr>
-              <w:fldChar w:fldCharType="separate"/>
-            </w:r>
-            <w:r>
-              <w:rPr>
-                <w:noProof/>
-                <w:webHidden/>
-              </w:rPr>
-              <w:t>23</w:t>
+              <w:t>22</w:t>
             </w:r>
             <w:r>
               <w:rPr>
@@ -5597,12 +4890,11 @@
               <w14:ligatures w14:val="standardContextual"/>
             </w:rPr>
           </w:pPr>
-          <w:hyperlink w:anchor="_Toc200064976" w:history="1">
+          <w:hyperlink w:anchor="_Toc200330808" w:history="1">
             <w:r>
               <w:rPr>
                 <w:rStyle w:val="Hyperlink"/>
                 <w:noProof/>
-                <w:u w:val="none"/>
               </w:rPr>
               <w:t>3.2.3.</w:t>
             </w:r>
@@ -5621,9 +4913,8 @@
               <w:rPr>
                 <w:rStyle w:val="Hyperlink"/>
                 <w:noProof/>
-                <w:u w:val="none"/>
-              </w:rPr>
-              <w:t>Maksājumu sistēmu alternatīvas</w:t>
+              </w:rPr>
+              <w:t>Django (Python):</w:t>
             </w:r>
             <w:r>
               <w:rPr>
@@ -5644,7 +4935,7 @@
                 <w:noProof/>
                 <w:webHidden/>
               </w:rPr>
-              <w:instrText xml:space="preserve"> PAGEREF _Toc200064976 \h </w:instrText>
+              <w:instrText xml:space="preserve"> PAGEREF _Toc200330808 \h </w:instrText>
             </w:r>
             <w:r>
               <w:rPr>
@@ -5664,155 +4955,7 @@
                 <w:noProof/>
                 <w:webHidden/>
               </w:rPr>
-              <w:t>23</w:t>
-            </w:r>
-            <w:r>
-              <w:rPr>
-                <w:noProof/>
-                <w:webHidden/>
-              </w:rPr>
-              <w:fldChar w:fldCharType="end"/>
-            </w:r>
-          </w:hyperlink>
-        </w:p>
-        <w:p>
-          <w:pPr>
-            <w:pStyle w:val="TOC3"/>
-            <w:tabs>
-              <w:tab w:val="right" w:leader="dot" w:pos="9344"/>
-            </w:tabs>
-            <w:rPr>
-              <w:rFonts w:asciiTheme="minorHAnsi" w:eastAsiaTheme="minorEastAsia" w:hAnsiTheme="minorHAnsi" w:cstheme="minorBidi"/>
-              <w:noProof/>
-              <w:kern w:val="2"/>
-              <w:szCs w:val="24"/>
-              <w:lang w:val="en-US" w:eastAsia="en-US"/>
-              <w14:ligatures w14:val="standardContextual"/>
-            </w:rPr>
-          </w:pPr>
-          <w:hyperlink w:anchor="_Toc200064977" w:history="1">
-            <w:r>
-              <w:rPr>
-                <w:rStyle w:val="Hyperlink"/>
-                <w:noProof/>
-                <w:u w:val="none"/>
-              </w:rPr>
-              <w:t>PayPal API:</w:t>
-            </w:r>
-            <w:r>
-              <w:rPr>
-                <w:noProof/>
-                <w:webHidden/>
-              </w:rPr>
-              <w:tab/>
-            </w:r>
-            <w:r>
-              <w:rPr>
-                <w:noProof/>
-                <w:webHidden/>
-              </w:rPr>
-              <w:fldChar w:fldCharType="begin"/>
-            </w:r>
-            <w:r>
-              <w:rPr>
-                <w:noProof/>
-                <w:webHidden/>
-              </w:rPr>
-              <w:instrText xml:space="preserve"> PAGEREF _Toc200064977 \h </w:instrText>
-            </w:r>
-            <w:r>
-              <w:rPr>
-                <w:noProof/>
-                <w:webHidden/>
-              </w:rPr>
-            </w:r>
-            <w:r>
-              <w:rPr>
-                <w:noProof/>
-                <w:webHidden/>
-              </w:rPr>
-              <w:fldChar w:fldCharType="separate"/>
-            </w:r>
-            <w:r>
-              <w:rPr>
-                <w:noProof/>
-                <w:webHidden/>
-              </w:rPr>
-              <w:t>23</w:t>
-            </w:r>
-            <w:r>
-              <w:rPr>
-                <w:noProof/>
-                <w:webHidden/>
-              </w:rPr>
-              <w:fldChar w:fldCharType="end"/>
-            </w:r>
-          </w:hyperlink>
-        </w:p>
-        <w:p>
-          <w:pPr>
-            <w:pStyle w:val="TOC3"/>
-            <w:tabs>
-              <w:tab w:val="right" w:leader="dot" w:pos="9344"/>
-            </w:tabs>
-            <w:rPr>
-              <w:rFonts w:asciiTheme="minorHAnsi" w:eastAsiaTheme="minorEastAsia" w:hAnsiTheme="minorHAnsi" w:cstheme="minorBidi"/>
-              <w:noProof/>
-              <w:kern w:val="2"/>
-              <w:szCs w:val="24"/>
-              <w:lang w:val="en-US" w:eastAsia="en-US"/>
-              <w14:ligatures w14:val="standardContextual"/>
-            </w:rPr>
-          </w:pPr>
-          <w:hyperlink w:anchor="_Toc200064978" w:history="1">
-            <w:r>
-              <w:rPr>
-                <w:rStyle w:val="Hyperlink"/>
-                <w:noProof/>
-                <w:u w:val="none"/>
-              </w:rPr>
-              <w:t>Braintree:</w:t>
-            </w:r>
-            <w:r>
-              <w:rPr>
-                <w:noProof/>
-                <w:webHidden/>
-              </w:rPr>
-              <w:tab/>
-            </w:r>
-            <w:r>
-              <w:rPr>
-                <w:noProof/>
-                <w:webHidden/>
-              </w:rPr>
-              <w:fldChar w:fldCharType="begin"/>
-            </w:r>
-            <w:r>
-              <w:rPr>
-                <w:noProof/>
-                <w:webHidden/>
-              </w:rPr>
-              <w:instrText xml:space="preserve"> PAGEREF _Toc200064978 \h </w:instrText>
-            </w:r>
-            <w:r>
-              <w:rPr>
-                <w:noProof/>
-                <w:webHidden/>
-              </w:rPr>
-            </w:r>
-            <w:r>
-              <w:rPr>
-                <w:noProof/>
-                <w:webHidden/>
-              </w:rPr>
-              <w:fldChar w:fldCharType="separate"/>
-            </w:r>
-            <w:r>
-              <w:rPr>
-                <w:noProof/>
-                <w:webHidden/>
-              </w:rPr>
-              <w:t>23</w:t>
+              <w:t>22</w:t>
             </w:r>
             <w:r>
               <w:rPr>
@@ -5839,12 +4982,11 @@
               <w14:ligatures w14:val="standardContextual"/>
             </w:rPr>
           </w:pPr>
-          <w:hyperlink w:anchor="_Toc200064979" w:history="1">
+          <w:hyperlink w:anchor="_Toc200330809" w:history="1">
             <w:r>
               <w:rPr>
                 <w:rStyle w:val="Hyperlink"/>
                 <w:noProof/>
-                <w:u w:val="none"/>
               </w:rPr>
               <w:t>3.2.4.</w:t>
             </w:r>
@@ -5863,9 +5005,8 @@
               <w:rPr>
                 <w:rStyle w:val="Hyperlink"/>
                 <w:noProof/>
-                <w:u w:val="none"/>
-              </w:rPr>
-              <w:t>Koda redaktora un versiju kontroles alternatīvas</w:t>
+              </w:rPr>
+              <w:t>Spring Boot (Java):</w:t>
             </w:r>
             <w:r>
               <w:rPr>
@@ -5886,7 +5027,7 @@
                 <w:noProof/>
                 <w:webHidden/>
               </w:rPr>
-              <w:instrText xml:space="preserve"> PAGEREF _Toc200064979 \h </w:instrText>
+              <w:instrText xml:space="preserve"> PAGEREF _Toc200330809 \h </w:instrText>
             </w:r>
             <w:r>
               <w:rPr>
@@ -5906,7 +5047,7 @@
                 <w:noProof/>
                 <w:webHidden/>
               </w:rPr>
-              <w:t>24</w:t>
+              <w:t>22</w:t>
             </w:r>
             <w:r>
               <w:rPr>
@@ -5921,6 +5062,7 @@
           <w:pPr>
             <w:pStyle w:val="TOC3"/>
             <w:tabs>
+              <w:tab w:val="left" w:pos="2071"/>
               <w:tab w:val="right" w:leader="dot" w:pos="9344"/>
             </w:tabs>
             <w:rPr>
@@ -5932,12 +5074,213 @@
               <w14:ligatures w14:val="standardContextual"/>
             </w:rPr>
           </w:pPr>
-          <w:hyperlink w:anchor="_Toc200064980" w:history="1">
+          <w:hyperlink w:anchor="_Toc200330810" w:history="1">
             <w:r>
               <w:rPr>
                 <w:rStyle w:val="Hyperlink"/>
                 <w:noProof/>
-                <w:u w:val="none"/>
+              </w:rPr>
+              <w:t>3.2.5.</w:t>
+            </w:r>
+            <w:r>
+              <w:rPr>
+                <w:rFonts w:asciiTheme="minorHAnsi" w:eastAsiaTheme="minorEastAsia" w:hAnsiTheme="minorHAnsi" w:cstheme="minorBidi"/>
+                <w:noProof/>
+                <w:kern w:val="2"/>
+                <w:szCs w:val="24"/>
+                <w:lang w:val="en-US" w:eastAsia="en-US"/>
+                <w14:ligatures w14:val="standardContextual"/>
+              </w:rPr>
+              <w:tab/>
+            </w:r>
+            <w:r>
+              <w:rPr>
+                <w:rStyle w:val="Hyperlink"/>
+                <w:noProof/>
+              </w:rPr>
+              <w:t>PayPal API:</w:t>
+            </w:r>
+            <w:r>
+              <w:rPr>
+                <w:noProof/>
+                <w:webHidden/>
+              </w:rPr>
+              <w:tab/>
+            </w:r>
+            <w:r>
+              <w:rPr>
+                <w:noProof/>
+                <w:webHidden/>
+              </w:rPr>
+              <w:fldChar w:fldCharType="begin"/>
+            </w:r>
+            <w:r>
+              <w:rPr>
+                <w:noProof/>
+                <w:webHidden/>
+              </w:rPr>
+              <w:instrText xml:space="preserve"> PAGEREF _Toc200330810 \h </w:instrText>
+            </w:r>
+            <w:r>
+              <w:rPr>
+                <w:noProof/>
+                <w:webHidden/>
+              </w:rPr>
+            </w:r>
+            <w:r>
+              <w:rPr>
+                <w:noProof/>
+                <w:webHidden/>
+              </w:rPr>
+              <w:fldChar w:fldCharType="separate"/>
+            </w:r>
+            <w:r>
+              <w:rPr>
+                <w:noProof/>
+                <w:webHidden/>
+              </w:rPr>
+              <w:t>23</w:t>
+            </w:r>
+            <w:r>
+              <w:rPr>
+                <w:noProof/>
+                <w:webHidden/>
+              </w:rPr>
+              <w:fldChar w:fldCharType="end"/>
+            </w:r>
+          </w:hyperlink>
+        </w:p>
+        <w:p>
+          <w:pPr>
+            <w:pStyle w:val="TOC3"/>
+            <w:tabs>
+              <w:tab w:val="left" w:pos="2071"/>
+              <w:tab w:val="right" w:leader="dot" w:pos="9344"/>
+            </w:tabs>
+            <w:rPr>
+              <w:rFonts w:asciiTheme="minorHAnsi" w:eastAsiaTheme="minorEastAsia" w:hAnsiTheme="minorHAnsi" w:cstheme="minorBidi"/>
+              <w:noProof/>
+              <w:kern w:val="2"/>
+              <w:szCs w:val="24"/>
+              <w:lang w:val="en-US" w:eastAsia="en-US"/>
+              <w14:ligatures w14:val="standardContextual"/>
+            </w:rPr>
+          </w:pPr>
+          <w:hyperlink w:anchor="_Toc200330811" w:history="1">
+            <w:r>
+              <w:rPr>
+                <w:rStyle w:val="Hyperlink"/>
+                <w:noProof/>
+              </w:rPr>
+              <w:t>3.2.6.</w:t>
+            </w:r>
+            <w:r>
+              <w:rPr>
+                <w:rFonts w:asciiTheme="minorHAnsi" w:eastAsiaTheme="minorEastAsia" w:hAnsiTheme="minorHAnsi" w:cstheme="minorBidi"/>
+                <w:noProof/>
+                <w:kern w:val="2"/>
+                <w:szCs w:val="24"/>
+                <w:lang w:val="en-US" w:eastAsia="en-US"/>
+                <w14:ligatures w14:val="standardContextual"/>
+              </w:rPr>
+              <w:tab/>
+            </w:r>
+            <w:r>
+              <w:rPr>
+                <w:rStyle w:val="Hyperlink"/>
+                <w:noProof/>
+              </w:rPr>
+              <w:t>Braintree:</w:t>
+            </w:r>
+            <w:r>
+              <w:rPr>
+                <w:noProof/>
+                <w:webHidden/>
+              </w:rPr>
+              <w:tab/>
+            </w:r>
+            <w:r>
+              <w:rPr>
+                <w:noProof/>
+                <w:webHidden/>
+              </w:rPr>
+              <w:fldChar w:fldCharType="begin"/>
+            </w:r>
+            <w:r>
+              <w:rPr>
+                <w:noProof/>
+                <w:webHidden/>
+              </w:rPr>
+              <w:instrText xml:space="preserve"> PAGEREF _Toc200330811 \h </w:instrText>
+            </w:r>
+            <w:r>
+              <w:rPr>
+                <w:noProof/>
+                <w:webHidden/>
+              </w:rPr>
+            </w:r>
+            <w:r>
+              <w:rPr>
+                <w:noProof/>
+                <w:webHidden/>
+              </w:rPr>
+              <w:fldChar w:fldCharType="separate"/>
+            </w:r>
+            <w:r>
+              <w:rPr>
+                <w:noProof/>
+                <w:webHidden/>
+              </w:rPr>
+              <w:t>23</w:t>
+            </w:r>
+            <w:r>
+              <w:rPr>
+                <w:noProof/>
+                <w:webHidden/>
+              </w:rPr>
+              <w:fldChar w:fldCharType="end"/>
+            </w:r>
+          </w:hyperlink>
+        </w:p>
+        <w:p>
+          <w:pPr>
+            <w:pStyle w:val="TOC3"/>
+            <w:tabs>
+              <w:tab w:val="left" w:pos="2071"/>
+              <w:tab w:val="right" w:leader="dot" w:pos="9344"/>
+            </w:tabs>
+            <w:rPr>
+              <w:rFonts w:asciiTheme="minorHAnsi" w:eastAsiaTheme="minorEastAsia" w:hAnsiTheme="minorHAnsi" w:cstheme="minorBidi"/>
+              <w:noProof/>
+              <w:kern w:val="2"/>
+              <w:szCs w:val="24"/>
+              <w:lang w:val="en-US" w:eastAsia="en-US"/>
+              <w14:ligatures w14:val="standardContextual"/>
+            </w:rPr>
+          </w:pPr>
+          <w:hyperlink w:anchor="_Toc200330812" w:history="1">
+            <w:r>
+              <w:rPr>
+                <w:rStyle w:val="Hyperlink"/>
+                <w:noProof/>
+              </w:rPr>
+              <w:t>3.2.7.</w:t>
+            </w:r>
+            <w:r>
+              <w:rPr>
+                <w:rFonts w:asciiTheme="minorHAnsi" w:eastAsiaTheme="minorEastAsia" w:hAnsiTheme="minorHAnsi" w:cstheme="minorBidi"/>
+                <w:noProof/>
+                <w:kern w:val="2"/>
+                <w:szCs w:val="24"/>
+                <w:lang w:val="en-US" w:eastAsia="en-US"/>
+                <w14:ligatures w14:val="standardContextual"/>
+              </w:rPr>
+              <w:tab/>
+            </w:r>
+            <w:r>
+              <w:rPr>
+                <w:rStyle w:val="Hyperlink"/>
+                <w:noProof/>
               </w:rPr>
               <w:t>GitLab:</w:t>
             </w:r>
@@ -5960,7 +5303,7 @@
                 <w:noProof/>
                 <w:webHidden/>
               </w:rPr>
-              <w:instrText xml:space="preserve"> PAGEREF _Toc200064980 \h </w:instrText>
+              <w:instrText xml:space="preserve"> PAGEREF _Toc200330812 \h </w:instrText>
             </w:r>
             <w:r>
               <w:rPr>
@@ -6003,11 +5346,10 @@
               <w14:ligatures w14:val="standardContextual"/>
             </w:rPr>
           </w:pPr>
-          <w:hyperlink w:anchor="_Toc200064981" w:history="1">
+          <w:hyperlink w:anchor="_Toc200330813" w:history="1">
             <w:r>
               <w:rPr>
                 <w:rStyle w:val="Hyperlink"/>
-                <w:u w:val="none"/>
               </w:rPr>
               <w:t>4.</w:t>
             </w:r>
@@ -6025,55 +5367,47 @@
             <w:r>
               <w:rPr>
                 <w:rStyle w:val="Hyperlink"/>
-                <w:u w:val="none"/>
               </w:rPr>
               <w:t>Sistēmas modelēšana un projektēšana</w:t>
             </w:r>
             <w:r>
               <w:rPr>
                 <w:webHidden/>
-                <w:u w:val="none"/>
               </w:rPr>
               <w:tab/>
             </w:r>
             <w:r>
               <w:rPr>
                 <w:webHidden/>
-                <w:u w:val="none"/>
               </w:rPr>
               <w:fldChar w:fldCharType="begin"/>
             </w:r>
             <w:r>
               <w:rPr>
                 <w:webHidden/>
-                <w:u w:val="none"/>
-              </w:rPr>
-              <w:instrText xml:space="preserve"> PAGEREF _Toc200064981 \h </w:instrText>
-            </w:r>
-            <w:r>
-              <w:rPr>
-                <w:webHidden/>
-                <w:u w:val="none"/>
-              </w:rPr>
-            </w:r>
-            <w:r>
-              <w:rPr>
-                <w:webHidden/>
-                <w:u w:val="none"/>
+              </w:rPr>
+              <w:instrText xml:space="preserve"> PAGEREF _Toc200330813 \h </w:instrText>
+            </w:r>
+            <w:r>
+              <w:rPr>
+                <w:webHidden/>
+              </w:rPr>
+            </w:r>
+            <w:r>
+              <w:rPr>
+                <w:webHidden/>
               </w:rPr>
               <w:fldChar w:fldCharType="separate"/>
             </w:r>
             <w:r>
               <w:rPr>
                 <w:webHidden/>
-                <w:u w:val="none"/>
               </w:rPr>
               <w:t>25</w:t>
             </w:r>
             <w:r>
               <w:rPr>
                 <w:webHidden/>
-                <w:u w:val="none"/>
               </w:rPr>
               <w:fldChar w:fldCharType="end"/>
             </w:r>
@@ -6095,12 +5429,11 @@
               <w14:ligatures w14:val="standardContextual"/>
             </w:rPr>
           </w:pPr>
-          <w:hyperlink w:anchor="_Toc200064982" w:history="1">
+          <w:hyperlink w:anchor="_Toc200330814" w:history="1">
             <w:r>
               <w:rPr>
                 <w:rStyle w:val="Hyperlink"/>
                 <w:noProof/>
-                <w:u w:val="none"/>
               </w:rPr>
               <w:t>4.1.</w:t>
             </w:r>
@@ -6119,7 +5452,6 @@
               <w:rPr>
                 <w:rStyle w:val="Hyperlink"/>
                 <w:noProof/>
-                <w:u w:val="none"/>
               </w:rPr>
               <w:t>Sistēmas struktūras modelis</w:t>
             </w:r>
@@ -6142,7 +5474,7 @@
                 <w:noProof/>
                 <w:webHidden/>
               </w:rPr>
-              <w:instrText xml:space="preserve"> PAGEREF _Toc200064982 \h </w:instrText>
+              <w:instrText xml:space="preserve"> PAGEREF _Toc200330814 \h </w:instrText>
             </w:r>
             <w:r>
               <w:rPr>
@@ -6189,12 +5521,11 @@
               <w14:ligatures w14:val="standardContextual"/>
             </w:rPr>
           </w:pPr>
-          <w:hyperlink w:anchor="_Toc200064983" w:history="1">
+          <w:hyperlink w:anchor="_Toc200330815" w:history="1">
             <w:r>
               <w:rPr>
                 <w:rStyle w:val="Hyperlink"/>
                 <w:noProof/>
-                <w:u w:val="none"/>
               </w:rPr>
               <w:t>4.1.1.</w:t>
             </w:r>
@@ -6213,7 +5544,6 @@
               <w:rPr>
                 <w:rStyle w:val="Hyperlink"/>
                 <w:noProof/>
-                <w:u w:val="none"/>
               </w:rPr>
               <w:t>Sistēmas struktūra</w:t>
             </w:r>
@@ -6236,7 +5566,7 @@
                 <w:noProof/>
                 <w:webHidden/>
               </w:rPr>
-              <w:instrText xml:space="preserve"> PAGEREF _Toc200064983 \h </w:instrText>
+              <w:instrText xml:space="preserve"> PAGEREF _Toc200330815 \h </w:instrText>
             </w:r>
             <w:r>
               <w:rPr>
@@ -6283,12 +5613,11 @@
               <w14:ligatures w14:val="standardContextual"/>
             </w:rPr>
           </w:pPr>
-          <w:hyperlink w:anchor="_Toc200064984" w:history="1">
+          <w:hyperlink w:anchor="_Toc200330816" w:history="1">
             <w:r>
               <w:rPr>
                 <w:rStyle w:val="Hyperlink"/>
                 <w:noProof/>
-                <w:u w:val="none"/>
               </w:rPr>
               <w:t>4.1.2.</w:t>
             </w:r>
@@ -6307,7 +5636,6 @@
               <w:rPr>
                 <w:rStyle w:val="Hyperlink"/>
                 <w:noProof/>
-                <w:u w:val="none"/>
               </w:rPr>
               <w:t>ER diagramma</w:t>
             </w:r>
@@ -6330,7 +5658,7 @@
                 <w:noProof/>
                 <w:webHidden/>
               </w:rPr>
-              <w:instrText xml:space="preserve"> PAGEREF _Toc200064984 \h </w:instrText>
+              <w:instrText xml:space="preserve"> PAGEREF _Toc200330816 \h </w:instrText>
             </w:r>
             <w:r>
               <w:rPr>
@@ -6377,12 +5705,11 @@
               <w14:ligatures w14:val="standardContextual"/>
             </w:rPr>
           </w:pPr>
-          <w:hyperlink w:anchor="_Toc200064985" w:history="1">
+          <w:hyperlink w:anchor="_Toc200330817" w:history="1">
             <w:r>
               <w:rPr>
                 <w:rStyle w:val="Hyperlink"/>
                 <w:noProof/>
-                <w:u w:val="none"/>
               </w:rPr>
               <w:t>4.2.</w:t>
             </w:r>
@@ -6401,7 +5728,6 @@
               <w:rPr>
                 <w:rStyle w:val="Hyperlink"/>
                 <w:noProof/>
-                <w:u w:val="none"/>
               </w:rPr>
               <w:t>Funkcionālais un dinamiskais sistēmas modelis</w:t>
             </w:r>
@@ -6424,7 +5750,7 @@
                 <w:noProof/>
                 <w:webHidden/>
               </w:rPr>
-              <w:instrText xml:space="preserve"> PAGEREF _Toc200064985 \h </w:instrText>
+              <w:instrText xml:space="preserve"> PAGEREF _Toc200330817 \h </w:instrText>
             </w:r>
             <w:r>
               <w:rPr>
@@ -6471,12 +5797,11 @@
               <w14:ligatures w14:val="standardContextual"/>
             </w:rPr>
           </w:pPr>
-          <w:hyperlink w:anchor="_Toc200064986" w:history="1">
+          <w:hyperlink w:anchor="_Toc200330818" w:history="1">
             <w:r>
               <w:rPr>
                 <w:rStyle w:val="Hyperlink"/>
                 <w:noProof/>
-                <w:u w:val="none"/>
               </w:rPr>
               <w:t>4.2.1.</w:t>
             </w:r>
@@ -6495,7 +5820,6 @@
               <w:rPr>
                 <w:rStyle w:val="Hyperlink"/>
                 <w:noProof/>
-                <w:u w:val="none"/>
               </w:rPr>
               <w:t>Lietojumgadījumu diagramma</w:t>
             </w:r>
@@ -6518,7 +5842,7 @@
                 <w:noProof/>
                 <w:webHidden/>
               </w:rPr>
-              <w:instrText xml:space="preserve"> PAGEREF _Toc200064986 \h </w:instrText>
+              <w:instrText xml:space="preserve"> PAGEREF _Toc200330818 \h </w:instrText>
             </w:r>
             <w:r>
               <w:rPr>
@@ -6565,12 +5889,11 @@
               <w14:ligatures w14:val="standardContextual"/>
             </w:rPr>
           </w:pPr>
-          <w:hyperlink w:anchor="_Toc200064987" w:history="1">
+          <w:hyperlink w:anchor="_Toc200330819" w:history="1">
             <w:r>
               <w:rPr>
                 <w:rStyle w:val="Hyperlink"/>
                 <w:noProof/>
-                <w:u w:val="none"/>
               </w:rPr>
               <w:t>4.2.2.</w:t>
             </w:r>
@@ -6589,7 +5912,6 @@
               <w:rPr>
                 <w:rStyle w:val="Hyperlink"/>
                 <w:noProof/>
-                <w:u w:val="none"/>
               </w:rPr>
               <w:t>Aktivitāšu diagramma</w:t>
             </w:r>
@@ -6612,7 +5934,7 @@
                 <w:noProof/>
                 <w:webHidden/>
               </w:rPr>
-              <w:instrText xml:space="preserve"> PAGEREF _Toc200064987 \h </w:instrText>
+              <w:instrText xml:space="preserve"> PAGEREF _Toc200330819 \h </w:instrText>
             </w:r>
             <w:r>
               <w:rPr>
@@ -6659,12 +5981,11 @@
               <w14:ligatures w14:val="standardContextual"/>
             </w:rPr>
           </w:pPr>
-          <w:hyperlink w:anchor="_Toc200064988" w:history="1">
+          <w:hyperlink w:anchor="_Toc200330820" w:history="1">
             <w:r>
               <w:rPr>
                 <w:rStyle w:val="Hyperlink"/>
                 <w:noProof/>
-                <w:u w:val="none"/>
               </w:rPr>
               <w:t>4.2.3.</w:t>
             </w:r>
@@ -6683,7 +6004,6 @@
               <w:rPr>
                 <w:rStyle w:val="Hyperlink"/>
                 <w:noProof/>
-                <w:u w:val="none"/>
               </w:rPr>
               <w:t>sekvenču diagramma</w:t>
             </w:r>
@@ -6706,7 +6026,7 @@
                 <w:noProof/>
                 <w:webHidden/>
               </w:rPr>
-              <w:instrText xml:space="preserve"> PAGEREF _Toc200064988 \h </w:instrText>
+              <w:instrText xml:space="preserve"> PAGEREF _Toc200330820 \h </w:instrText>
             </w:r>
             <w:r>
               <w:rPr>
@@ -6753,12 +6073,11 @@
               <w14:ligatures w14:val="standardContextual"/>
             </w:rPr>
           </w:pPr>
-          <w:hyperlink w:anchor="_Toc200064989" w:history="1">
+          <w:hyperlink w:anchor="_Toc200330821" w:history="1">
             <w:r>
               <w:rPr>
                 <w:rStyle w:val="Hyperlink"/>
                 <w:noProof/>
-                <w:u w:val="none"/>
               </w:rPr>
               <w:t>4.3.</w:t>
             </w:r>
@@ -6777,7 +6096,6 @@
               <w:rPr>
                 <w:rStyle w:val="Hyperlink"/>
                 <w:noProof/>
-                <w:u w:val="none"/>
               </w:rPr>
               <w:t>Datu struktūru apraksts</w:t>
             </w:r>
@@ -6800,7 +6118,7 @@
                 <w:noProof/>
                 <w:webHidden/>
               </w:rPr>
-              <w:instrText xml:space="preserve"> PAGEREF _Toc200064989 \h </w:instrText>
+              <w:instrText xml:space="preserve"> PAGEREF _Toc200330821 \h </w:instrText>
             </w:r>
             <w:r>
               <w:rPr>
@@ -6843,11 +6161,10 @@
               <w14:ligatures w14:val="standardContextual"/>
             </w:rPr>
           </w:pPr>
-          <w:hyperlink w:anchor="_Toc200064990" w:history="1">
+          <w:hyperlink w:anchor="_Toc200330822" w:history="1">
             <w:r>
               <w:rPr>
                 <w:rStyle w:val="Hyperlink"/>
-                <w:u w:val="none"/>
               </w:rPr>
               <w:t>5.</w:t>
             </w:r>
@@ -6865,55 +6182,47 @@
             <w:r>
               <w:rPr>
                 <w:rStyle w:val="Hyperlink"/>
-                <w:u w:val="none"/>
               </w:rPr>
               <w:t>Lietotāju ceļvedis</w:t>
             </w:r>
             <w:r>
               <w:rPr>
                 <w:webHidden/>
-                <w:u w:val="none"/>
               </w:rPr>
               <w:tab/>
             </w:r>
             <w:r>
               <w:rPr>
                 <w:webHidden/>
-                <w:u w:val="none"/>
               </w:rPr>
               <w:fldChar w:fldCharType="begin"/>
             </w:r>
             <w:r>
               <w:rPr>
                 <w:webHidden/>
-                <w:u w:val="none"/>
-              </w:rPr>
-              <w:instrText xml:space="preserve"> PAGEREF _Toc200064990 \h </w:instrText>
-            </w:r>
-            <w:r>
-              <w:rPr>
-                <w:webHidden/>
-                <w:u w:val="none"/>
-              </w:rPr>
-            </w:r>
-            <w:r>
-              <w:rPr>
-                <w:webHidden/>
-                <w:u w:val="none"/>
+              </w:rPr>
+              <w:instrText xml:space="preserve"> PAGEREF _Toc200330822 \h </w:instrText>
+            </w:r>
+            <w:r>
+              <w:rPr>
+                <w:webHidden/>
+              </w:rPr>
+            </w:r>
+            <w:r>
+              <w:rPr>
+                <w:webHidden/>
               </w:rPr>
               <w:fldChar w:fldCharType="separate"/>
             </w:r>
             <w:r>
               <w:rPr>
                 <w:webHidden/>
-                <w:u w:val="none"/>
               </w:rPr>
               <w:t>33</w:t>
             </w:r>
             <w:r>
               <w:rPr>
                 <w:webHidden/>
-                <w:u w:val="none"/>
               </w:rPr>
               <w:fldChar w:fldCharType="end"/>
             </w:r>
@@ -6935,12 +6244,11 @@
               <w14:ligatures w14:val="standardContextual"/>
             </w:rPr>
           </w:pPr>
-          <w:hyperlink w:anchor="_Toc200064991" w:history="1">
+          <w:hyperlink w:anchor="_Toc200330823" w:history="1">
             <w:r>
               <w:rPr>
                 <w:rStyle w:val="Hyperlink"/>
                 <w:noProof/>
-                <w:u w:val="none"/>
               </w:rPr>
               <w:t>5.1.</w:t>
             </w:r>
@@ -6959,7 +6267,6 @@
               <w:rPr>
                 <w:rStyle w:val="Hyperlink"/>
                 <w:noProof/>
-                <w:u w:val="none"/>
               </w:rPr>
               <w:t>Autentifikācija</w:t>
             </w:r>
@@ -6982,7 +6289,7 @@
                 <w:noProof/>
                 <w:webHidden/>
               </w:rPr>
-              <w:instrText xml:space="preserve"> PAGEREF _Toc200064991 \h </w:instrText>
+              <w:instrText xml:space="preserve"> PAGEREF _Toc200330823 \h </w:instrText>
             </w:r>
             <w:r>
               <w:rPr>
@@ -7029,12 +6336,11 @@
               <w14:ligatures w14:val="standardContextual"/>
             </w:rPr>
           </w:pPr>
-          <w:hyperlink w:anchor="_Toc200064992" w:history="1">
+          <w:hyperlink w:anchor="_Toc200330824" w:history="1">
             <w:r>
               <w:rPr>
                 <w:rStyle w:val="Hyperlink"/>
                 <w:noProof/>
-                <w:u w:val="none"/>
               </w:rPr>
               <w:t>5.1.1.</w:t>
             </w:r>
@@ -7053,7 +6359,6 @@
               <w:rPr>
                 <w:rStyle w:val="Hyperlink"/>
                 <w:noProof/>
-                <w:u w:val="none"/>
               </w:rPr>
               <w:t>Autorizēšanās lapā</w:t>
             </w:r>
@@ -7076,7 +6381,7 @@
                 <w:noProof/>
                 <w:webHidden/>
               </w:rPr>
-              <w:instrText xml:space="preserve"> PAGEREF _Toc200064992 \h </w:instrText>
+              <w:instrText xml:space="preserve"> PAGEREF _Toc200330824 \h </w:instrText>
             </w:r>
             <w:r>
               <w:rPr>
@@ -7123,12 +6428,11 @@
               <w14:ligatures w14:val="standardContextual"/>
             </w:rPr>
           </w:pPr>
-          <w:hyperlink w:anchor="_Toc200064993" w:history="1">
+          <w:hyperlink w:anchor="_Toc200330825" w:history="1">
             <w:r>
               <w:rPr>
                 <w:rStyle w:val="Hyperlink"/>
                 <w:noProof/>
-                <w:u w:val="none"/>
               </w:rPr>
               <w:t>5.1.2.</w:t>
             </w:r>
@@ -7147,7 +6451,6 @@
               <w:rPr>
                 <w:rStyle w:val="Hyperlink"/>
                 <w:noProof/>
-                <w:u w:val="none"/>
               </w:rPr>
               <w:t>Reģistrācijas lapā</w:t>
             </w:r>
@@ -7170,7 +6473,7 @@
                 <w:noProof/>
                 <w:webHidden/>
               </w:rPr>
-              <w:instrText xml:space="preserve"> PAGEREF _Toc200064993 \h </w:instrText>
+              <w:instrText xml:space="preserve"> PAGEREF _Toc200330825 \h </w:instrText>
             </w:r>
             <w:r>
               <w:rPr>
@@ -7217,12 +6520,11 @@
               <w14:ligatures w14:val="standardContextual"/>
             </w:rPr>
           </w:pPr>
-          <w:hyperlink w:anchor="_Toc200064994" w:history="1">
+          <w:hyperlink w:anchor="_Toc200330826" w:history="1">
             <w:r>
               <w:rPr>
                 <w:rStyle w:val="Hyperlink"/>
                 <w:noProof/>
-                <w:u w:val="none"/>
               </w:rPr>
               <w:t>5.2.</w:t>
             </w:r>
@@ -7241,7 +6543,6 @@
               <w:rPr>
                 <w:rStyle w:val="Hyperlink"/>
                 <w:noProof/>
-                <w:u w:val="none"/>
               </w:rPr>
               <w:t>Sazināties ar atbalstu</w:t>
             </w:r>
@@ -7264,7 +6565,7 @@
                 <w:noProof/>
                 <w:webHidden/>
               </w:rPr>
-              <w:instrText xml:space="preserve"> PAGEREF _Toc200064994 \h </w:instrText>
+              <w:instrText xml:space="preserve"> PAGEREF _Toc200330826 \h </w:instrText>
             </w:r>
             <w:r>
               <w:rPr>
@@ -7311,12 +6612,11 @@
               <w14:ligatures w14:val="standardContextual"/>
             </w:rPr>
           </w:pPr>
-          <w:hyperlink w:anchor="_Toc200064995" w:history="1">
+          <w:hyperlink w:anchor="_Toc200330827" w:history="1">
             <w:r>
               <w:rPr>
                 <w:rStyle w:val="Hyperlink"/>
                 <w:noProof/>
-                <w:u w:val="none"/>
               </w:rPr>
               <w:t>5.2.1.</w:t>
             </w:r>
@@ -7335,7 +6635,6 @@
               <w:rPr>
                 <w:rStyle w:val="Hyperlink"/>
                 <w:noProof/>
-                <w:u w:val="none"/>
               </w:rPr>
               <w:t>Sazināšanās sadaļa</w:t>
             </w:r>
@@ -7358,7 +6657,7 @@
                 <w:noProof/>
                 <w:webHidden/>
               </w:rPr>
-              <w:instrText xml:space="preserve"> PAGEREF _Toc200064995 \h </w:instrText>
+              <w:instrText xml:space="preserve"> PAGEREF _Toc200330827 \h </w:instrText>
             </w:r>
             <w:r>
               <w:rPr>
@@ -7405,12 +6704,11 @@
               <w14:ligatures w14:val="standardContextual"/>
             </w:rPr>
           </w:pPr>
-          <w:hyperlink w:anchor="_Toc200064996" w:history="1">
+          <w:hyperlink w:anchor="_Toc200330828" w:history="1">
             <w:r>
               <w:rPr>
                 <w:rStyle w:val="Hyperlink"/>
                 <w:noProof/>
-                <w:u w:val="none"/>
               </w:rPr>
               <w:t>5.3.</w:t>
             </w:r>
@@ -7429,7 +6727,6 @@
               <w:rPr>
                 <w:rStyle w:val="Hyperlink"/>
                 <w:noProof/>
-                <w:u w:val="none"/>
               </w:rPr>
               <w:t>Apskatīt sludinājumus</w:t>
             </w:r>
@@ -7452,7 +6749,7 @@
                 <w:noProof/>
                 <w:webHidden/>
               </w:rPr>
-              <w:instrText xml:space="preserve"> PAGEREF _Toc200064996 \h </w:instrText>
+              <w:instrText xml:space="preserve"> PAGEREF _Toc200330828 \h </w:instrText>
             </w:r>
             <w:r>
               <w:rPr>
@@ -7499,12 +6796,11 @@
               <w14:ligatures w14:val="standardContextual"/>
             </w:rPr>
           </w:pPr>
-          <w:hyperlink w:anchor="_Toc200064997" w:history="1">
+          <w:hyperlink w:anchor="_Toc200330829" w:history="1">
             <w:r>
               <w:rPr>
                 <w:rStyle w:val="Hyperlink"/>
                 <w:noProof/>
-                <w:u w:val="none"/>
               </w:rPr>
               <w:t>5.3.1.</w:t>
             </w:r>
@@ -7523,7 +6819,6 @@
               <w:rPr>
                 <w:rStyle w:val="Hyperlink"/>
                 <w:noProof/>
-                <w:u w:val="none"/>
               </w:rPr>
               <w:t>Sludinājuma lapa</w:t>
             </w:r>
@@ -7546,7 +6841,7 @@
                 <w:noProof/>
                 <w:webHidden/>
               </w:rPr>
-              <w:instrText xml:space="preserve"> PAGEREF _Toc200064997 \h </w:instrText>
+              <w:instrText xml:space="preserve"> PAGEREF _Toc200330829 \h </w:instrText>
             </w:r>
             <w:r>
               <w:rPr>
@@ -7593,12 +6888,11 @@
               <w14:ligatures w14:val="standardContextual"/>
             </w:rPr>
           </w:pPr>
-          <w:hyperlink w:anchor="_Toc200064998" w:history="1">
+          <w:hyperlink w:anchor="_Toc200330830" w:history="1">
             <w:r>
               <w:rPr>
                 <w:rStyle w:val="Hyperlink"/>
                 <w:noProof/>
-                <w:u w:val="none"/>
               </w:rPr>
               <w:t>5.4.</w:t>
             </w:r>
@@ -7617,7 +6911,6 @@
               <w:rPr>
                 <w:rStyle w:val="Hyperlink"/>
                 <w:noProof/>
-                <w:u w:val="none"/>
               </w:rPr>
               <w:t>Sludinājuma izveide</w:t>
             </w:r>
@@ -7640,7 +6933,7 @@
                 <w:noProof/>
                 <w:webHidden/>
               </w:rPr>
-              <w:instrText xml:space="preserve"> PAGEREF _Toc200064998 \h </w:instrText>
+              <w:instrText xml:space="preserve"> PAGEREF _Toc200330830 \h </w:instrText>
             </w:r>
             <w:r>
               <w:rPr>
@@ -7687,12 +6980,11 @@
               <w14:ligatures w14:val="standardContextual"/>
             </w:rPr>
           </w:pPr>
-          <w:hyperlink w:anchor="_Toc200064999" w:history="1">
+          <w:hyperlink w:anchor="_Toc200330831" w:history="1">
             <w:r>
               <w:rPr>
                 <w:rStyle w:val="Hyperlink"/>
                 <w:noProof/>
-                <w:u w:val="none"/>
               </w:rPr>
               <w:t>5.4.1.</w:t>
             </w:r>
@@ -7711,7 +7003,6 @@
               <w:rPr>
                 <w:rStyle w:val="Hyperlink"/>
                 <w:noProof/>
-                <w:u w:val="none"/>
               </w:rPr>
               <w:t>Sludinājuma veidošanas poga</w:t>
             </w:r>
@@ -7734,7 +7025,7 @@
                 <w:noProof/>
                 <w:webHidden/>
               </w:rPr>
-              <w:instrText xml:space="preserve"> PAGEREF _Toc200064999 \h </w:instrText>
+              <w:instrText xml:space="preserve"> PAGEREF _Toc200330831 \h </w:instrText>
             </w:r>
             <w:r>
               <w:rPr>
@@ -7781,12 +7072,11 @@
               <w14:ligatures w14:val="standardContextual"/>
             </w:rPr>
           </w:pPr>
-          <w:hyperlink w:anchor="_Toc200065000" w:history="1">
+          <w:hyperlink w:anchor="_Toc200330832" w:history="1">
             <w:r>
               <w:rPr>
                 <w:rStyle w:val="Hyperlink"/>
                 <w:noProof/>
-                <w:u w:val="none"/>
               </w:rPr>
               <w:t>5.4.2.</w:t>
             </w:r>
@@ -7805,7 +7095,6 @@
               <w:rPr>
                 <w:rStyle w:val="Hyperlink"/>
                 <w:noProof/>
-                <w:u w:val="none"/>
               </w:rPr>
               <w:t>Sludinājum izveides forma</w:t>
             </w:r>
@@ -7828,7 +7117,7 @@
                 <w:noProof/>
                 <w:webHidden/>
               </w:rPr>
-              <w:instrText xml:space="preserve"> PAGEREF _Toc200065000 \h </w:instrText>
+              <w:instrText xml:space="preserve"> PAGEREF _Toc200330832 \h </w:instrText>
             </w:r>
             <w:r>
               <w:rPr>
@@ -7875,12 +7164,11 @@
               <w14:ligatures w14:val="standardContextual"/>
             </w:rPr>
           </w:pPr>
-          <w:hyperlink w:anchor="_Toc200065001" w:history="1">
+          <w:hyperlink w:anchor="_Toc200330833" w:history="1">
             <w:r>
               <w:rPr>
                 <w:rStyle w:val="Hyperlink"/>
                 <w:noProof/>
-                <w:u w:val="none"/>
               </w:rPr>
               <w:t>5.5.</w:t>
             </w:r>
@@ -7899,7 +7187,6 @@
               <w:rPr>
                 <w:rStyle w:val="Hyperlink"/>
                 <w:noProof/>
-                <w:u w:val="none"/>
               </w:rPr>
               <w:t>Sludinājuma informācija</w:t>
             </w:r>
@@ -7922,7 +7209,7 @@
                 <w:noProof/>
                 <w:webHidden/>
               </w:rPr>
-              <w:instrText xml:space="preserve"> PAGEREF _Toc200065001 \h </w:instrText>
+              <w:instrText xml:space="preserve"> PAGEREF _Toc200330833 \h </w:instrText>
             </w:r>
             <w:r>
               <w:rPr>
@@ -7969,12 +7256,11 @@
               <w14:ligatures w14:val="standardContextual"/>
             </w:rPr>
           </w:pPr>
-          <w:hyperlink w:anchor="_Toc200065002" w:history="1">
+          <w:hyperlink w:anchor="_Toc200330834" w:history="1">
             <w:r>
               <w:rPr>
                 <w:rStyle w:val="Hyperlink"/>
                 <w:noProof/>
-                <w:u w:val="none"/>
               </w:rPr>
               <w:t>5.5.1.</w:t>
             </w:r>
@@ -7993,7 +7279,6 @@
               <w:rPr>
                 <w:rStyle w:val="Hyperlink"/>
                 <w:noProof/>
-                <w:u w:val="none"/>
               </w:rPr>
               <w:t>Sludinājuma informācijas lapas atvēršana</w:t>
             </w:r>
@@ -8016,7 +7301,7 @@
                 <w:noProof/>
                 <w:webHidden/>
               </w:rPr>
-              <w:instrText xml:space="preserve"> PAGEREF _Toc200065002 \h </w:instrText>
+              <w:instrText xml:space="preserve"> PAGEREF _Toc200330834 \h </w:instrText>
             </w:r>
             <w:r>
               <w:rPr>
@@ -8063,12 +7348,11 @@
               <w14:ligatures w14:val="standardContextual"/>
             </w:rPr>
           </w:pPr>
-          <w:hyperlink w:anchor="_Toc200065003" w:history="1">
+          <w:hyperlink w:anchor="_Toc200330835" w:history="1">
             <w:r>
               <w:rPr>
                 <w:rStyle w:val="Hyperlink"/>
                 <w:noProof/>
-                <w:u w:val="none"/>
               </w:rPr>
               <w:t>5.5.2.</w:t>
             </w:r>
@@ -8087,7 +7371,6 @@
               <w:rPr>
                 <w:rStyle w:val="Hyperlink"/>
                 <w:noProof/>
-                <w:u w:val="none"/>
               </w:rPr>
               <w:t>Sludinājuma ziņošana</w:t>
             </w:r>
@@ -8110,7 +7393,7 @@
                 <w:noProof/>
                 <w:webHidden/>
               </w:rPr>
-              <w:instrText xml:space="preserve"> PAGEREF _Toc200065003 \h </w:instrText>
+              <w:instrText xml:space="preserve"> PAGEREF _Toc200330835 \h </w:instrText>
             </w:r>
             <w:r>
               <w:rPr>
@@ -8157,12 +7440,11 @@
               <w14:ligatures w14:val="standardContextual"/>
             </w:rPr>
           </w:pPr>
-          <w:hyperlink w:anchor="_Toc200065004" w:history="1">
+          <w:hyperlink w:anchor="_Toc200330836" w:history="1">
             <w:r>
               <w:rPr>
                 <w:rStyle w:val="Hyperlink"/>
                 <w:noProof/>
-                <w:u w:val="none"/>
               </w:rPr>
               <w:t>5.5.3.</w:t>
             </w:r>
@@ -8181,7 +7463,6 @@
               <w:rPr>
                 <w:rStyle w:val="Hyperlink"/>
                 <w:noProof/>
-                <w:u w:val="none"/>
               </w:rPr>
               <w:t>Sludinājuma pieteikšanās/atcelšana</w:t>
             </w:r>
@@ -8204,7 +7485,7 @@
                 <w:noProof/>
                 <w:webHidden/>
               </w:rPr>
-              <w:instrText xml:space="preserve"> PAGEREF _Toc200065004 \h </w:instrText>
+              <w:instrText xml:space="preserve"> PAGEREF _Toc200330836 \h </w:instrText>
             </w:r>
             <w:r>
               <w:rPr>
@@ -8251,12 +7532,11 @@
               <w14:ligatures w14:val="standardContextual"/>
             </w:rPr>
           </w:pPr>
-          <w:hyperlink w:anchor="_Toc200065005" w:history="1">
+          <w:hyperlink w:anchor="_Toc200330837" w:history="1">
             <w:r>
               <w:rPr>
                 <w:rStyle w:val="Hyperlink"/>
                 <w:noProof/>
-                <w:u w:val="none"/>
               </w:rPr>
               <w:t>5.6.</w:t>
             </w:r>
@@ -8275,7 +7555,6 @@
               <w:rPr>
                 <w:rStyle w:val="Hyperlink"/>
                 <w:noProof/>
-                <w:u w:val="none"/>
               </w:rPr>
               <w:t>Sarakstīšanās ar sludinātāja izveidotāju</w:t>
             </w:r>
@@ -8298,7 +7577,7 @@
                 <w:noProof/>
                 <w:webHidden/>
               </w:rPr>
-              <w:instrText xml:space="preserve"> PAGEREF _Toc200065005 \h </w:instrText>
+              <w:instrText xml:space="preserve"> PAGEREF _Toc200330837 \h </w:instrText>
             </w:r>
             <w:r>
               <w:rPr>
@@ -8345,12 +7624,11 @@
               <w14:ligatures w14:val="standardContextual"/>
             </w:rPr>
           </w:pPr>
-          <w:hyperlink w:anchor="_Toc200065006" w:history="1">
+          <w:hyperlink w:anchor="_Toc200330838" w:history="1">
             <w:r>
               <w:rPr>
                 <w:rStyle w:val="Hyperlink"/>
                 <w:noProof/>
-                <w:u w:val="none"/>
               </w:rPr>
               <w:t>5.6.1.</w:t>
             </w:r>
@@ -8369,7 +7647,6 @@
               <w:rPr>
                 <w:rStyle w:val="Hyperlink"/>
                 <w:noProof/>
-                <w:u w:val="none"/>
               </w:rPr>
               <w:t>Lietotāja sarakstīšanās poga</w:t>
             </w:r>
@@ -8392,7 +7669,7 @@
                 <w:noProof/>
                 <w:webHidden/>
               </w:rPr>
-              <w:instrText xml:space="preserve"> PAGEREF _Toc200065006 \h </w:instrText>
+              <w:instrText xml:space="preserve"> PAGEREF _Toc200330838 \h </w:instrText>
             </w:r>
             <w:r>
               <w:rPr>
@@ -8439,12 +7716,11 @@
               <w14:ligatures w14:val="standardContextual"/>
             </w:rPr>
           </w:pPr>
-          <w:hyperlink w:anchor="_Toc200065007" w:history="1">
+          <w:hyperlink w:anchor="_Toc200330839" w:history="1">
             <w:r>
               <w:rPr>
                 <w:rStyle w:val="Hyperlink"/>
                 <w:noProof/>
-                <w:u w:val="none"/>
               </w:rPr>
               <w:t>5.6.2.</w:t>
             </w:r>
@@ -8463,7 +7739,6 @@
               <w:rPr>
                 <w:rStyle w:val="Hyperlink"/>
                 <w:noProof/>
-                <w:u w:val="none"/>
               </w:rPr>
               <w:t>Lietotāja sarakstīšanās sadaļa</w:t>
             </w:r>
@@ -8486,7 +7761,7 @@
                 <w:noProof/>
                 <w:webHidden/>
               </w:rPr>
-              <w:instrText xml:space="preserve"> PAGEREF _Toc200065007 \h </w:instrText>
+              <w:instrText xml:space="preserve"> PAGEREF _Toc200330839 \h </w:instrText>
             </w:r>
             <w:r>
               <w:rPr>
@@ -8533,12 +7808,11 @@
               <w14:ligatures w14:val="standardContextual"/>
             </w:rPr>
           </w:pPr>
-          <w:hyperlink w:anchor="_Toc200065008" w:history="1">
+          <w:hyperlink w:anchor="_Toc200330840" w:history="1">
             <w:r>
               <w:rPr>
                 <w:rStyle w:val="Hyperlink"/>
                 <w:noProof/>
-                <w:u w:val="none"/>
               </w:rPr>
               <w:t>5.7.</w:t>
             </w:r>
@@ -8557,7 +7831,6 @@
               <w:rPr>
                 <w:rStyle w:val="Hyperlink"/>
                 <w:noProof/>
-                <w:u w:val="none"/>
               </w:rPr>
               <w:t>Profila lapa</w:t>
             </w:r>
@@ -8580,7 +7853,7 @@
                 <w:noProof/>
                 <w:webHidden/>
               </w:rPr>
-              <w:instrText xml:space="preserve"> PAGEREF _Toc200065008 \h </w:instrText>
+              <w:instrText xml:space="preserve"> PAGEREF _Toc200330840 \h </w:instrText>
             </w:r>
             <w:r>
               <w:rPr>
@@ -8627,12 +7900,11 @@
               <w14:ligatures w14:val="standardContextual"/>
             </w:rPr>
           </w:pPr>
-          <w:hyperlink w:anchor="_Toc200065009" w:history="1">
+          <w:hyperlink w:anchor="_Toc200330841" w:history="1">
             <w:r>
               <w:rPr>
                 <w:rStyle w:val="Hyperlink"/>
                 <w:noProof/>
-                <w:u w:val="none"/>
               </w:rPr>
               <w:t>5.7.1.</w:t>
             </w:r>
@@ -8651,7 +7923,6 @@
               <w:rPr>
                 <w:rStyle w:val="Hyperlink"/>
                 <w:noProof/>
-                <w:u w:val="none"/>
               </w:rPr>
               <w:t>Sludinājuma pogas</w:t>
             </w:r>
@@ -8674,7 +7945,7 @@
                 <w:noProof/>
                 <w:webHidden/>
               </w:rPr>
-              <w:instrText xml:space="preserve"> PAGEREF _Toc200065009 \h </w:instrText>
+              <w:instrText xml:space="preserve"> PAGEREF _Toc200330841 \h </w:instrText>
             </w:r>
             <w:r>
               <w:rPr>
@@ -8721,12 +7992,11 @@
               <w14:ligatures w14:val="standardContextual"/>
             </w:rPr>
           </w:pPr>
-          <w:hyperlink w:anchor="_Toc200065010" w:history="1">
+          <w:hyperlink w:anchor="_Toc200330842" w:history="1">
             <w:r>
               <w:rPr>
                 <w:rStyle w:val="Hyperlink"/>
                 <w:noProof/>
-                <w:u w:val="none"/>
               </w:rPr>
               <w:t>5.7.2.</w:t>
             </w:r>
@@ -8745,7 +8015,6 @@
               <w:rPr>
                 <w:rStyle w:val="Hyperlink"/>
                 <w:noProof/>
-                <w:u w:val="none"/>
               </w:rPr>
               <w:t>Iestatījuma poga</w:t>
             </w:r>
@@ -8768,7 +8037,7 @@
                 <w:noProof/>
                 <w:webHidden/>
               </w:rPr>
-              <w:instrText xml:space="preserve"> PAGEREF _Toc200065010 \h </w:instrText>
+              <w:instrText xml:space="preserve"> PAGEREF _Toc200330842 \h </w:instrText>
             </w:r>
             <w:r>
               <w:rPr>
@@ -8815,12 +8084,11 @@
               <w14:ligatures w14:val="standardContextual"/>
             </w:rPr>
           </w:pPr>
-          <w:hyperlink w:anchor="_Toc200065011" w:history="1">
+          <w:hyperlink w:anchor="_Toc200330843" w:history="1">
             <w:r>
               <w:rPr>
                 <w:rStyle w:val="Hyperlink"/>
                 <w:noProof/>
-                <w:u w:val="none"/>
               </w:rPr>
               <w:t>5.8.</w:t>
             </w:r>
@@ -8839,7 +8107,6 @@
               <w:rPr>
                 <w:rStyle w:val="Hyperlink"/>
                 <w:noProof/>
-                <w:u w:val="none"/>
               </w:rPr>
               <w:t>Izveidotā sludinājuma informācijas lapa</w:t>
             </w:r>
@@ -8862,7 +8129,7 @@
                 <w:noProof/>
                 <w:webHidden/>
               </w:rPr>
-              <w:instrText xml:space="preserve"> PAGEREF _Toc200065011 \h </w:instrText>
+              <w:instrText xml:space="preserve"> PAGEREF _Toc200330843 \h </w:instrText>
             </w:r>
             <w:r>
               <w:rPr>
@@ -8909,12 +8176,11 @@
               <w14:ligatures w14:val="standardContextual"/>
             </w:rPr>
           </w:pPr>
-          <w:hyperlink w:anchor="_Toc200065012" w:history="1">
+          <w:hyperlink w:anchor="_Toc200330844" w:history="1">
             <w:r>
               <w:rPr>
                 <w:rStyle w:val="Hyperlink"/>
                 <w:noProof/>
-                <w:u w:val="none"/>
               </w:rPr>
               <w:t>5.8.1.</w:t>
             </w:r>
@@ -8933,7 +8199,6 @@
               <w:rPr>
                 <w:rStyle w:val="Hyperlink"/>
                 <w:noProof/>
-                <w:u w:val="none"/>
               </w:rPr>
               <w:t>Izveidoto sludinājuma lapa</w:t>
             </w:r>
@@ -8956,7 +8221,7 @@
                 <w:noProof/>
                 <w:webHidden/>
               </w:rPr>
-              <w:instrText xml:space="preserve"> PAGEREF _Toc200065012 \h </w:instrText>
+              <w:instrText xml:space="preserve"> PAGEREF _Toc200330844 \h </w:instrText>
             </w:r>
             <w:r>
               <w:rPr>
@@ -9003,12 +8268,11 @@
               <w14:ligatures w14:val="standardContextual"/>
             </w:rPr>
           </w:pPr>
-          <w:hyperlink w:anchor="_Toc200065013" w:history="1">
+          <w:hyperlink w:anchor="_Toc200330845" w:history="1">
             <w:r>
               <w:rPr>
                 <w:rStyle w:val="Hyperlink"/>
                 <w:noProof/>
-                <w:u w:val="none"/>
               </w:rPr>
               <w:t>5.8.2.</w:t>
             </w:r>
@@ -9027,7 +8291,6 @@
               <w:rPr>
                 <w:rStyle w:val="Hyperlink"/>
                 <w:noProof/>
-                <w:u w:val="none"/>
               </w:rPr>
               <w:t>Sludinājuma dalībnieku tabula</w:t>
             </w:r>
@@ -9050,7 +8313,7 @@
                 <w:noProof/>
                 <w:webHidden/>
               </w:rPr>
-              <w:instrText xml:space="preserve"> PAGEREF _Toc200065013 \h </w:instrText>
+              <w:instrText xml:space="preserve"> PAGEREF _Toc200330845 \h </w:instrText>
             </w:r>
             <w:r>
               <w:rPr>
@@ -9093,11 +8356,10 @@
               <w14:ligatures w14:val="standardContextual"/>
             </w:rPr>
           </w:pPr>
-          <w:hyperlink w:anchor="_Toc200065014" w:history="1">
+          <w:hyperlink w:anchor="_Toc200330846" w:history="1">
             <w:r>
               <w:rPr>
                 <w:rStyle w:val="Hyperlink"/>
-                <w:u w:val="none"/>
               </w:rPr>
               <w:t>6.</w:t>
             </w:r>
@@ -9115,55 +8377,47 @@
             <w:r>
               <w:rPr>
                 <w:rStyle w:val="Hyperlink"/>
-                <w:u w:val="none"/>
               </w:rPr>
               <w:t>Testēšanas dokumentācija</w:t>
             </w:r>
             <w:r>
               <w:rPr>
                 <w:webHidden/>
-                <w:u w:val="none"/>
               </w:rPr>
               <w:tab/>
             </w:r>
             <w:r>
               <w:rPr>
                 <w:webHidden/>
-                <w:u w:val="none"/>
               </w:rPr>
               <w:fldChar w:fldCharType="begin"/>
             </w:r>
             <w:r>
               <w:rPr>
                 <w:webHidden/>
-                <w:u w:val="none"/>
-              </w:rPr>
-              <w:instrText xml:space="preserve"> PAGEREF _Toc200065014 \h </w:instrText>
-            </w:r>
-            <w:r>
-              <w:rPr>
-                <w:webHidden/>
-                <w:u w:val="none"/>
-              </w:rPr>
-            </w:r>
-            <w:r>
-              <w:rPr>
-                <w:webHidden/>
-                <w:u w:val="none"/>
+              </w:rPr>
+              <w:instrText xml:space="preserve"> PAGEREF _Toc200330846 \h </w:instrText>
+            </w:r>
+            <w:r>
+              <w:rPr>
+                <w:webHidden/>
+              </w:rPr>
+            </w:r>
+            <w:r>
+              <w:rPr>
+                <w:webHidden/>
               </w:rPr>
               <w:fldChar w:fldCharType="separate"/>
             </w:r>
             <w:r>
               <w:rPr>
                 <w:webHidden/>
-                <w:u w:val="none"/>
               </w:rPr>
               <w:t>44</w:t>
             </w:r>
             <w:r>
               <w:rPr>
                 <w:webHidden/>
-                <w:u w:val="none"/>
               </w:rPr>
               <w:fldChar w:fldCharType="end"/>
             </w:r>
@@ -9185,12 +8439,11 @@
               <w14:ligatures w14:val="standardContextual"/>
             </w:rPr>
           </w:pPr>
-          <w:hyperlink w:anchor="_Toc200065015" w:history="1">
+          <w:hyperlink w:anchor="_Toc200330847" w:history="1">
             <w:r>
               <w:rPr>
                 <w:rStyle w:val="Hyperlink"/>
                 <w:noProof/>
-                <w:u w:val="none"/>
               </w:rPr>
               <w:t>6.1.</w:t>
             </w:r>
@@ -9209,7 +8462,6 @@
               <w:rPr>
                 <w:rStyle w:val="Hyperlink"/>
                 <w:noProof/>
-                <w:u w:val="none"/>
               </w:rPr>
               <w:t>Izvēlētās testēšanas metodes, rīku apraksts un pamatojums</w:t>
             </w:r>
@@ -9232,7 +8484,7 @@
                 <w:noProof/>
                 <w:webHidden/>
               </w:rPr>
-              <w:instrText xml:space="preserve"> PAGEREF _Toc200065015 \h </w:instrText>
+              <w:instrText xml:space="preserve"> PAGEREF _Toc200330847 \h </w:instrText>
             </w:r>
             <w:r>
               <w:rPr>
@@ -9279,12 +8531,11 @@
               <w14:ligatures w14:val="standardContextual"/>
             </w:rPr>
           </w:pPr>
-          <w:hyperlink w:anchor="_Toc200065016" w:history="1">
+          <w:hyperlink w:anchor="_Toc200330848" w:history="1">
             <w:r>
               <w:rPr>
                 <w:rStyle w:val="Hyperlink"/>
                 <w:noProof/>
-                <w:u w:val="none"/>
               </w:rPr>
               <w:t>6.2.</w:t>
             </w:r>
@@ -9303,7 +8554,6 @@
               <w:rPr>
                 <w:rStyle w:val="Hyperlink"/>
                 <w:noProof/>
-                <w:u w:val="none"/>
               </w:rPr>
               <w:t>Testpiemēru kopa</w:t>
             </w:r>
@@ -9326,7 +8576,7 @@
                 <w:noProof/>
                 <w:webHidden/>
               </w:rPr>
-              <w:instrText xml:space="preserve"> PAGEREF _Toc200065016 \h </w:instrText>
+              <w:instrText xml:space="preserve"> PAGEREF _Toc200330848 \h </w:instrText>
             </w:r>
             <w:r>
               <w:rPr>
@@ -9373,12 +8623,11 @@
               <w14:ligatures w14:val="standardContextual"/>
             </w:rPr>
           </w:pPr>
-          <w:hyperlink w:anchor="_Toc200065017" w:history="1">
+          <w:hyperlink w:anchor="_Toc200330849" w:history="1">
             <w:r>
               <w:rPr>
                 <w:rStyle w:val="Hyperlink"/>
                 <w:noProof/>
-                <w:u w:val="none"/>
               </w:rPr>
               <w:t>6.3.</w:t>
             </w:r>
@@ -9397,7 +8646,6 @@
               <w:rPr>
                 <w:rStyle w:val="Hyperlink"/>
                 <w:noProof/>
-                <w:u w:val="none"/>
               </w:rPr>
               <w:t>Testēšanas žurnāls</w:t>
             </w:r>
@@ -9420,7 +8668,7 @@
                 <w:noProof/>
                 <w:webHidden/>
               </w:rPr>
-              <w:instrText xml:space="preserve"> PAGEREF _Toc200065017 \h </w:instrText>
+              <w:instrText xml:space="preserve"> PAGEREF _Toc200330849 \h </w:instrText>
             </w:r>
             <w:r>
               <w:rPr>
@@ -9463,77 +8711,51 @@
               <w14:ligatures w14:val="standardContextual"/>
             </w:rPr>
           </w:pPr>
-          <w:hyperlink w:anchor="_Toc200065018" w:history="1">
+          <w:hyperlink w:anchor="_Toc200330850" w:history="1">
             <w:r>
               <w:rPr>
                 <w:rStyle w:val="Hyperlink"/>
-                <w:u w:val="none"/>
-              </w:rPr>
-              <w:t>7.</w:t>
-            </w:r>
-            <w:r>
-              <w:rPr>
-                <w:rFonts w:asciiTheme="minorHAnsi" w:eastAsiaTheme="minorEastAsia" w:hAnsiTheme="minorHAnsi" w:cstheme="minorBidi"/>
-                <w:kern w:val="2"/>
-                <w:szCs w:val="24"/>
-                <w:u w:val="none"/>
-                <w:lang w:val="en-US" w:eastAsia="en-US"/>
-                <w14:ligatures w14:val="standardContextual"/>
+              </w:rPr>
+              <w:t>Secinājumi</w:t>
+            </w:r>
+            <w:r>
+              <w:rPr>
+                <w:webHidden/>
               </w:rPr>
               <w:tab/>
             </w:r>
             <w:r>
               <w:rPr>
-                <w:rStyle w:val="Hyperlink"/>
-                <w:u w:val="none"/>
-              </w:rPr>
-              <w:t>Secinājumi</w:t>
-            </w:r>
-            <w:r>
-              <w:rPr>
-                <w:webHidden/>
-                <w:u w:val="none"/>
-              </w:rPr>
-              <w:tab/>
-            </w:r>
-            <w:r>
-              <w:rPr>
-                <w:webHidden/>
-                <w:u w:val="none"/>
+                <w:webHidden/>
               </w:rPr>
               <w:fldChar w:fldCharType="begin"/>
             </w:r>
             <w:r>
               <w:rPr>
                 <w:webHidden/>
-                <w:u w:val="none"/>
-              </w:rPr>
-              <w:instrText xml:space="preserve"> PAGEREF _Toc200065018 \h </w:instrText>
-            </w:r>
-            <w:r>
-              <w:rPr>
-                <w:webHidden/>
-                <w:u w:val="none"/>
-              </w:rPr>
-            </w:r>
-            <w:r>
-              <w:rPr>
-                <w:webHidden/>
-                <w:u w:val="none"/>
+              </w:rPr>
+              <w:instrText xml:space="preserve"> PAGEREF _Toc200330850 \h </w:instrText>
+            </w:r>
+            <w:r>
+              <w:rPr>
+                <w:webHidden/>
+              </w:rPr>
+            </w:r>
+            <w:r>
+              <w:rPr>
+                <w:webHidden/>
               </w:rPr>
               <w:fldChar w:fldCharType="separate"/>
             </w:r>
             <w:r>
               <w:rPr>
                 <w:webHidden/>
-                <w:u w:val="none"/>
               </w:rPr>
               <w:t>75</w:t>
             </w:r>
             <w:r>
               <w:rPr>
                 <w:webHidden/>
-                <w:u w:val="none"/>
               </w:rPr>
               <w:fldChar w:fldCharType="end"/>
             </w:r>
@@ -9551,13 +8773,12 @@
               <w14:ligatures w14:val="standardContextual"/>
             </w:rPr>
           </w:pPr>
-          <w:hyperlink w:anchor="_Toc200065019" w:history="1">
+          <w:hyperlink w:anchor="_Toc200330851" w:history="1">
             <w:r>
               <w:rPr>
                 <w:rStyle w:val="Hyperlink"/>
-                <w:u w:val="none"/>
-              </w:rPr>
-              <w:t>8.</w:t>
+              </w:rPr>
+              <w:t>7.</w:t>
             </w:r>
             <w:r>
               <w:rPr>
@@ -9573,55 +8794,201 @@
             <w:r>
               <w:rPr>
                 <w:rStyle w:val="Hyperlink"/>
-                <w:u w:val="none"/>
               </w:rPr>
               <w:t>Lietoto terminu un saīsinājumu skaidrojumi</w:t>
             </w:r>
             <w:r>
               <w:rPr>
                 <w:webHidden/>
-                <w:u w:val="none"/>
               </w:rPr>
               <w:tab/>
             </w:r>
             <w:r>
               <w:rPr>
                 <w:webHidden/>
-                <w:u w:val="none"/>
               </w:rPr>
               <w:fldChar w:fldCharType="begin"/>
             </w:r>
             <w:r>
               <w:rPr>
                 <w:webHidden/>
-                <w:u w:val="none"/>
-              </w:rPr>
-              <w:instrText xml:space="preserve"> PAGEREF _Toc200065019 \h </w:instrText>
-            </w:r>
-            <w:r>
-              <w:rPr>
-                <w:webHidden/>
-                <w:u w:val="none"/>
-              </w:rPr>
-            </w:r>
-            <w:r>
-              <w:rPr>
-                <w:webHidden/>
-                <w:u w:val="none"/>
+              </w:rPr>
+              <w:instrText xml:space="preserve"> PAGEREF _Toc200330851 \h </w:instrText>
+            </w:r>
+            <w:r>
+              <w:rPr>
+                <w:webHidden/>
+              </w:rPr>
+            </w:r>
+            <w:r>
+              <w:rPr>
+                <w:webHidden/>
               </w:rPr>
               <w:fldChar w:fldCharType="separate"/>
             </w:r>
             <w:r>
               <w:rPr>
                 <w:webHidden/>
-                <w:u w:val="none"/>
               </w:rPr>
               <w:t>76</w:t>
             </w:r>
             <w:r>
               <w:rPr>
                 <w:webHidden/>
-                <w:u w:val="none"/>
+              </w:rPr>
+              <w:fldChar w:fldCharType="end"/>
+            </w:r>
+          </w:hyperlink>
+        </w:p>
+        <w:p>
+          <w:pPr>
+            <w:pStyle w:val="TOC2"/>
+            <w:tabs>
+              <w:tab w:val="left" w:pos="1680"/>
+              <w:tab w:val="right" w:leader="dot" w:pos="9344"/>
+            </w:tabs>
+            <w:rPr>
+              <w:rFonts w:asciiTheme="minorHAnsi" w:eastAsiaTheme="minorEastAsia" w:hAnsiTheme="minorHAnsi" w:cstheme="minorBidi"/>
+              <w:noProof/>
+              <w:kern w:val="2"/>
+              <w:szCs w:val="24"/>
+              <w:lang w:val="en-US" w:eastAsia="en-US"/>
+              <w14:ligatures w14:val="standardContextual"/>
+            </w:rPr>
+          </w:pPr>
+          <w:hyperlink w:anchor="_Toc200330852" w:history="1">
+            <w:r>
+              <w:rPr>
+                <w:rStyle w:val="Hyperlink"/>
+                <w:noProof/>
+              </w:rPr>
+              <w:t>8.</w:t>
+            </w:r>
+            <w:r>
+              <w:rPr>
+                <w:rFonts w:asciiTheme="minorHAnsi" w:eastAsiaTheme="minorEastAsia" w:hAnsiTheme="minorHAnsi" w:cstheme="minorBidi"/>
+                <w:noProof/>
+                <w:kern w:val="2"/>
+                <w:szCs w:val="24"/>
+                <w:lang w:val="en-US" w:eastAsia="en-US"/>
+                <w14:ligatures w14:val="standardContextual"/>
+              </w:rPr>
+              <w:tab/>
+            </w:r>
+            <w:r>
+              <w:rPr>
+                <w:rStyle w:val="Hyperlink"/>
+                <w:noProof/>
+              </w:rPr>
+              <w:t>Literatūras un informācijas avotu saraksts</w:t>
+            </w:r>
+            <w:r>
+              <w:rPr>
+                <w:noProof/>
+                <w:webHidden/>
+              </w:rPr>
+              <w:tab/>
+            </w:r>
+            <w:r>
+              <w:rPr>
+                <w:noProof/>
+                <w:webHidden/>
+              </w:rPr>
+              <w:fldChar w:fldCharType="begin"/>
+            </w:r>
+            <w:r>
+              <w:rPr>
+                <w:noProof/>
+                <w:webHidden/>
+              </w:rPr>
+              <w:instrText xml:space="preserve"> PAGEREF _Toc200330852 \h </w:instrText>
+            </w:r>
+            <w:r>
+              <w:rPr>
+                <w:noProof/>
+                <w:webHidden/>
+              </w:rPr>
+            </w:r>
+            <w:r>
+              <w:rPr>
+                <w:noProof/>
+                <w:webHidden/>
+              </w:rPr>
+              <w:fldChar w:fldCharType="separate"/>
+            </w:r>
+            <w:r>
+              <w:rPr>
+                <w:noProof/>
+                <w:webHidden/>
+              </w:rPr>
+              <w:t>77</w:t>
+            </w:r>
+            <w:r>
+              <w:rPr>
+                <w:noProof/>
+                <w:webHidden/>
+              </w:rPr>
+              <w:fldChar w:fldCharType="end"/>
+            </w:r>
+          </w:hyperlink>
+        </w:p>
+        <w:p>
+          <w:pPr>
+            <w:pStyle w:val="TOC1"/>
+            <w:rPr>
+              <w:rFonts w:asciiTheme="minorHAnsi" w:eastAsiaTheme="minorEastAsia" w:hAnsiTheme="minorHAnsi" w:cstheme="minorBidi"/>
+              <w:kern w:val="2"/>
+              <w:szCs w:val="24"/>
+              <w:u w:val="none"/>
+              <w:lang w:val="en-US" w:eastAsia="en-US"/>
+              <w14:ligatures w14:val="standardContextual"/>
+            </w:rPr>
+          </w:pPr>
+          <w:hyperlink w:anchor="_Toc200330853" w:history="1">
+            <w:r>
+              <w:rPr>
+                <w:rStyle w:val="Hyperlink"/>
+              </w:rPr>
+              <w:t>Pielikums</w:t>
+            </w:r>
+            <w:r>
+              <w:rPr>
+                <w:webHidden/>
+              </w:rPr>
+              <w:tab/>
+            </w:r>
+            <w:r>
+              <w:rPr>
+                <w:webHidden/>
+              </w:rPr>
+              <w:fldChar w:fldCharType="begin"/>
+            </w:r>
+            <w:r>
+              <w:rPr>
+                <w:webHidden/>
+              </w:rPr>
+              <w:instrText xml:space="preserve"> PAGEREF _Toc200330853 \h </w:instrText>
+            </w:r>
+            <w:r>
+              <w:rPr>
+                <w:webHidden/>
+              </w:rPr>
+            </w:r>
+            <w:r>
+              <w:rPr>
+                <w:webHidden/>
+              </w:rPr>
+              <w:fldChar w:fldCharType="separate"/>
+            </w:r>
+            <w:r>
+              <w:rPr>
+                <w:webHidden/>
+              </w:rPr>
+              <w:t>78</w:t>
+            </w:r>
+            <w:r>
+              <w:rPr>
+                <w:webHidden/>
               </w:rPr>
               <w:fldChar w:fldCharType="end"/>
             </w:r>
@@ -9653,7 +9020,7 @@
       <w:pPr>
         <w:pStyle w:val="Heading1"/>
       </w:pPr>
-      <w:bookmarkStart w:id="4" w:name="_Toc200064918"/>
+      <w:bookmarkStart w:id="4" w:name="_Toc200330759"/>
       <w:r>
         <w:lastRenderedPageBreak/>
         <w:t>Ievads</w:t>
@@ -9768,7 +9135,7 @@
           <w:numId w:val="1"/>
         </w:numPr>
       </w:pPr>
-      <w:bookmarkStart w:id="5" w:name="_Toc200064919"/>
+      <w:bookmarkStart w:id="5" w:name="_Toc200330760"/>
       <w:r>
         <w:lastRenderedPageBreak/>
         <w:t>Uzdevuma formulējums</w:t>
@@ -9777,15 +9144,7 @@
     </w:p>
     <w:p>
       <w:r>
-        <w:t xml:space="preserve">Projekta galvenais mērķis ir izstrādāt tīmekļa vietni ar nosaukumu "Vietējais brīvprātīgais centrs", kas veicinās vietējās sabiedrības savstarpējo saziņu un nodrošinās ērti lietojamu platformu brīvprātīgā darba iespēju piedāvāšanai un atrašanai. Platforma būs paredzēta dažāda vecuma un prasmju lietotājiem, kuri vēlas aktīvi piedalīties savas vietējo </w:t>
-      </w:r>
-      <w:proofErr w:type="spellStart"/>
-      <w:r>
-        <w:t>kopienes</w:t>
-      </w:r>
-      <w:proofErr w:type="spellEnd"/>
-      <w:r>
-        <w:t xml:space="preserve"> dzīvē, piedāvājot vai saņemot palīdzību dažādos aspektos, piemēram, mājas darbos, dārza darbos vai remontos.</w:t>
+        <w:t>Projekta galvenais mērķis ir izstrādāt tīmekļa vietni ar nosaukumu "Vietējais brīvprātīgais centrs", kas veicinās vietējās sabiedrības savstarpējo saziņu un nodrošinās ērti lietojamu platformu brīvprātīgā darba iespēju piedāvāšanai un atrašanai. Platforma būs paredzēta dažāda vecuma un prasmju lietotājiem, kuri vēlas aktīvi piedalīties savas vietējo kopienes dzīvē, piedāvājot vai saņemot palīdzību dažādos aspektos, piemēram, mājas darbos, dārza darbos vai remontos.</w:t>
       </w:r>
     </w:p>
     <w:p>
@@ -9795,44 +9154,12 @@
     </w:p>
     <w:p>
       <w:r>
-        <w:t xml:space="preserve">Tehniskajā izpildījumā vietne sastāvēs no klienta puses, kas nodrošinās lietotāja </w:t>
-      </w:r>
-      <w:proofErr w:type="spellStart"/>
-      <w:r>
-        <w:t>saskarni</w:t>
-      </w:r>
-      <w:proofErr w:type="spellEnd"/>
-      <w:r>
-        <w:t xml:space="preserve">, un servera puses, kas rūpēsies par datu glabāšanu un apstrādi. Lietotāja </w:t>
-      </w:r>
-      <w:proofErr w:type="spellStart"/>
-      <w:r>
-        <w:t>saskarne</w:t>
-      </w:r>
-      <w:proofErr w:type="spellEnd"/>
-      <w:r>
-        <w:t xml:space="preserve"> būs izstrādāta tā, lai nodrošinātu vienkāršu un saprotamu piekļuvi galvenajām funkcijām. Lietotāji varēs pārlūkot brīvprātīgā darba iespējas, izveidot un pārvaldīt savus sludinājumus un ērti sazināties ar citiem platformas dalībniekiem. Platforma piedāvās arī vairākas svarīgas funkcijas, kas uzlabos tās lietojamību. Lietotājiem būs iespēja reģistrēties un autentificēties, izveidojot personalizētu profilu. Profila pārvaldība ļaus rediģēt lietotāja datus un ievadīt papildu informāciju, kas var būt noderīga citiem platformas dalībniekiem. Meklēšanas sistēma nodrošinās ātru un ērtu veidu, kā atrast atbilstošus sludinājumus, izmantojot filtrus vai atslēgvārdus. Saziņas iespējas ļaus lietotājiem tieši sazināties savā starpā, lai precizētu detaļas par piedāvāto vai nepieciešamo palīdzību.</w:t>
-      </w:r>
-    </w:p>
-    <w:p>
-      <w:r>
-        <w:t xml:space="preserve">Papildu funkcijas, piemēram, vērtēšanas un atsauksmju sistēma, palīdzēs veidot uzticību starp lietotājiem. Pēc darba izpildes abām pusēm būs iespēja sniegt atsauksmes un vērtējumu, kas atvieglos lēmumu pieņemšanu nākotnē. Tīmekļa vietne nodrošinās arī datu drošību. Projekts ir orientēts uz plašu lietotāju grupu. Tas būs piemērots gan privātpersonām, kuras vēlas piedāvāt vai saņemt palīdzību, gan kopienas organizācijām, kas meklē brīvprātīgos savām </w:t>
-      </w:r>
-      <w:proofErr w:type="spellStart"/>
-      <w:r>
-        <w:t>darab</w:t>
-      </w:r>
-      <w:proofErr w:type="spellEnd"/>
-      <w:r>
-        <w:t xml:space="preserve"> uzsākšanām. Lietotāja </w:t>
-      </w:r>
-      <w:proofErr w:type="spellStart"/>
-      <w:r>
-        <w:t>saskarne</w:t>
-      </w:r>
-      <w:proofErr w:type="spellEnd"/>
-      <w:r>
-        <w:t xml:space="preserve"> būs izstrādāta, lai tā būtu pieejama un viegli saprotama dažāda vecuma cilvēkiem neatkarīgi no viņu tehniskajām prasmēm. Galvenā uzmanība tiks pievērsta vienkāršībai un intuitīvajai lietošanai, lai vietne būtu piemērota pēc iespējas plašākam lietotāju lokam.</w:t>
+        <w:t>Tehniskajā izpildījumā vietne sastāvēs no klienta puses, kas nodrošinās lietotāja saskarni, un servera puses, kas rūpēsies par datu glabāšanu un apstrādi. Lietotāja saskarne būs izstrādāta tā, lai nodrošinātu vienkāršu un saprotamu piekļuvi galvenajām funkcijām. Lietotāji varēs pārlūkot brīvprātīgā darba iespējas, izveidot un pārvaldīt savus sludinājumus un ērti sazināties ar citiem platformas dalībniekiem. Platforma piedāvās arī vairākas svarīgas funkcijas, kas uzlabos tās lietojamību. Lietotājiem būs iespēja reģistrēties un autentificēties, izveidojot personalizētu profilu. Profila pārvaldība ļaus rediģēt lietotāja datus un ievadīt papildu informāciju, kas var būt noderīga citiem platformas dalībniekiem. Meklēšanas sistēma nodrošinās ātru un ērtu veidu, kā atrast atbilstošus sludinājumus, izmantojot filtrus vai atslēgvārdus. Saziņas iespējas ļaus lietotājiem tieši sazināties savā starpā, lai precizētu detaļas par piedāvāto vai nepieciešamo palīdzību.</w:t>
+      </w:r>
+    </w:p>
+    <w:p>
+      <w:r>
+        <w:t>Papildu funkcijas, piemēram, vērtēšanas un atsauksmju sistēma, palīdzēs veidot uzticību starp lietotājiem. Pēc darba izpildes abām pusēm būs iespēja sniegt atsauksmes un vērtējumu, kas atvieglos lēmumu pieņemšanu nākotnē. Tīmekļa vietne nodrošinās arī datu drošību. Projekts ir orientēts uz plašu lietotāju grupu. Tas būs piemērots gan privātpersonām, kuras vēlas piedāvāt vai saņemt palīdzību, gan kopienas organizācijām, kas meklē brīvprātīgos savām darab uzsākšanām. Lietotāja saskarne būs izstrādāta, lai tā būtu pieejama un viegli saprotama dažāda vecuma cilvēkiem neatkarīgi no viņu tehniskajām prasmēm. Galvenā uzmanība tiks pievērsta vienkāršībai un intuitīvajai lietošanai, lai vietne būtu piemērota pēc iespējas plašākam lietotāju lokam.</w:t>
       </w:r>
     </w:p>
     <w:p>
@@ -9852,7 +9179,7 @@
           <w:numId w:val="1"/>
         </w:numPr>
       </w:pPr>
-      <w:bookmarkStart w:id="6" w:name="_Toc200064920"/>
+      <w:bookmarkStart w:id="6" w:name="_Toc200330761"/>
       <w:r>
         <w:lastRenderedPageBreak/>
         <w:t>Programatūras prasību specifikācija</w:t>
@@ -9867,7 +9194,7 @@
           <w:numId w:val="1"/>
         </w:numPr>
       </w:pPr>
-      <w:bookmarkStart w:id="7" w:name="_Toc200064921"/>
+      <w:bookmarkStart w:id="7" w:name="_Toc200330762"/>
       <w:r>
         <w:t>Produkta perspektīva</w:t>
       </w:r>
@@ -9886,7 +9213,7 @@
           <w:numId w:val="1"/>
         </w:numPr>
       </w:pPr>
-      <w:bookmarkStart w:id="8" w:name="_Toc200064922"/>
+      <w:bookmarkStart w:id="8" w:name="_Toc200330763"/>
       <w:r>
         <w:t>Funkcionālās prasības</w:t>
       </w:r>
@@ -9900,7 +9227,7 @@
           <w:numId w:val="1"/>
         </w:numPr>
       </w:pPr>
-      <w:bookmarkStart w:id="9" w:name="_Toc200064923"/>
+      <w:bookmarkStart w:id="9" w:name="_Toc200330764"/>
       <w:r>
         <w:t>Lietotāju reģistrācija</w:t>
       </w:r>
@@ -10562,7 +9889,7 @@
           <w:numId w:val="1"/>
         </w:numPr>
       </w:pPr>
-      <w:bookmarkStart w:id="10" w:name="_Toc200064924"/>
+      <w:bookmarkStart w:id="10" w:name="_Toc200330765"/>
       <w:r>
         <w:lastRenderedPageBreak/>
         <w:t>Lietotāju paroles Maiņa</w:t>
@@ -10711,7 +10038,7 @@
           <w:numId w:val="1"/>
         </w:numPr>
       </w:pPr>
-      <w:bookmarkStart w:id="11" w:name="_Toc200064925"/>
+      <w:bookmarkStart w:id="11" w:name="_Toc200330766"/>
       <w:r>
         <w:t>Lietotāja informācijas rediģēšana</w:t>
       </w:r>
@@ -10832,7 +10159,7 @@
           <w:numId w:val="1"/>
         </w:numPr>
       </w:pPr>
-      <w:bookmarkStart w:id="12" w:name="_Toc200064926"/>
+      <w:bookmarkStart w:id="12" w:name="_Toc200330767"/>
       <w:r>
         <w:t>Lietotāju kontu dzēšana</w:t>
       </w:r>
@@ -10939,7 +10266,7 @@
           <w:numId w:val="1"/>
         </w:numPr>
       </w:pPr>
-      <w:bookmarkStart w:id="13" w:name="_Toc200064927"/>
+      <w:bookmarkStart w:id="13" w:name="_Toc200330768"/>
       <w:r>
         <w:t>Sludinājumu pārlūkošana</w:t>
       </w:r>
@@ -11060,7 +10387,7 @@
           <w:numId w:val="1"/>
         </w:numPr>
       </w:pPr>
-      <w:bookmarkStart w:id="14" w:name="_Toc200064928"/>
+      <w:bookmarkStart w:id="14" w:name="_Toc200330769"/>
       <w:r>
         <w:t>Sludinājuma izveide</w:t>
       </w:r>
@@ -11530,7 +10857,6 @@
                 <w:szCs w:val="20"/>
               </w:rPr>
             </w:pPr>
-            <w:proofErr w:type="spellStart"/>
             <w:r>
               <w:rPr>
                 <w:sz w:val="20"/>
@@ -11538,7 +10864,6 @@
               </w:rPr>
               <w:t>Zip</w:t>
             </w:r>
-            <w:proofErr w:type="spellEnd"/>
           </w:p>
         </w:tc>
         <w:tc>
@@ -11642,23 +10967,7 @@
                 <w:sz w:val="20"/>
                 <w:szCs w:val="20"/>
               </w:rPr>
-              <w:t xml:space="preserve">Jāizvēlas no </w:t>
-            </w:r>
-            <w:proofErr w:type="spellStart"/>
-            <w:r>
-              <w:rPr>
-                <w:sz w:val="20"/>
-                <w:szCs w:val="20"/>
-              </w:rPr>
-              <w:t>VBC_Kategorijas</w:t>
-            </w:r>
-            <w:proofErr w:type="spellEnd"/>
-            <w:r>
-              <w:rPr>
-                <w:sz w:val="20"/>
-                <w:szCs w:val="20"/>
-              </w:rPr>
-              <w:t xml:space="preserve"> tabulas</w:t>
+              <w:t>Jāizvēlas no VBC_Kategorijas tabulas</w:t>
             </w:r>
             <w:r>
               <w:rPr>
@@ -11818,7 +11127,7 @@
           <w:numId w:val="1"/>
         </w:numPr>
       </w:pPr>
-      <w:bookmarkStart w:id="15" w:name="_Toc200064929"/>
+      <w:bookmarkStart w:id="15" w:name="_Toc200330770"/>
       <w:r>
         <w:lastRenderedPageBreak/>
         <w:t>Saziņa ar sludinājuma izveidotāju</w:t>
@@ -11867,15 +11176,7 @@
         </w:numPr>
       </w:pPr>
       <w:r>
-        <w:t xml:space="preserve">Ziņojuma nosūtīšana saņēmēja platformas </w:t>
-      </w:r>
-      <w:proofErr w:type="spellStart"/>
-      <w:r>
-        <w:t>ziņapmaiņas</w:t>
-      </w:r>
-      <w:proofErr w:type="spellEnd"/>
-      <w:r>
-        <w:t xml:space="preserve"> sistēmā.</w:t>
+        <w:t>Ziņojuma nosūtīšana saņēmēja platformas ziņapmaiņas sistēmā.</w:t>
       </w:r>
     </w:p>
     <w:p>
@@ -11929,7 +11230,7 @@
           <w:numId w:val="1"/>
         </w:numPr>
       </w:pPr>
-      <w:bookmarkStart w:id="16" w:name="_Toc200064930"/>
+      <w:bookmarkStart w:id="16" w:name="_Toc200330771"/>
       <w:r>
         <w:t>Sludinājuma informācijas rediģēšana</w:t>
       </w:r>
@@ -12038,7 +11339,7 @@
           <w:numId w:val="1"/>
         </w:numPr>
       </w:pPr>
-      <w:bookmarkStart w:id="17" w:name="_Toc200064931"/>
+      <w:bookmarkStart w:id="17" w:name="_Toc200330772"/>
       <w:r>
         <w:t>Sludinājuma dzēšana</w:t>
       </w:r>
@@ -12147,7 +11448,7 @@
           <w:numId w:val="1"/>
         </w:numPr>
       </w:pPr>
-      <w:bookmarkStart w:id="18" w:name="_Toc200064932"/>
+      <w:bookmarkStart w:id="18" w:name="_Toc200330773"/>
       <w:r>
         <w:lastRenderedPageBreak/>
         <w:t>Sludinājumu meklēšana/filtrēšana</w:t>
@@ -12595,7 +11896,7 @@
           <w:color w:val="000000" w:themeColor="text1"/>
         </w:rPr>
       </w:pPr>
-      <w:bookmarkStart w:id="19" w:name="_Toc200064933"/>
+      <w:bookmarkStart w:id="19" w:name="_Toc200330774"/>
       <w:r>
         <w:rPr>
           <w:color w:val="000000" w:themeColor="text1"/>
@@ -12704,7 +12005,7 @@
           <w:numId w:val="1"/>
         </w:numPr>
       </w:pPr>
-      <w:bookmarkStart w:id="20" w:name="_Toc200064934"/>
+      <w:bookmarkStart w:id="20" w:name="_Toc200330775"/>
       <w:r>
         <w:t>Atbalsta pieprasījumu iesniegšana</w:t>
       </w:r>
@@ -12798,7 +12099,7 @@
           <w:numId w:val="1"/>
         </w:numPr>
       </w:pPr>
-      <w:bookmarkStart w:id="21" w:name="_Toc200064935"/>
+      <w:bookmarkStart w:id="21" w:name="_Toc200330776"/>
       <w:r>
         <w:lastRenderedPageBreak/>
         <w:t>Administratora vadības panelis</w:t>
@@ -12899,7 +12200,7 @@
           <w:numId w:val="1"/>
         </w:numPr>
       </w:pPr>
-      <w:bookmarkStart w:id="22" w:name="_Toc200064936"/>
+      <w:bookmarkStart w:id="22" w:name="_Toc200330777"/>
       <w:r>
         <w:t>V</w:t>
       </w:r>
@@ -13323,7 +12624,7 @@
           <w:numId w:val="1"/>
         </w:numPr>
       </w:pPr>
-      <w:bookmarkStart w:id="23" w:name="_Toc200064937"/>
+      <w:bookmarkStart w:id="23" w:name="_Toc200330778"/>
       <w:r>
         <w:t>Lietotāju reģistrācijas statistika</w:t>
       </w:r>
@@ -13417,7 +12718,7 @@
           <w:numId w:val="1"/>
         </w:numPr>
       </w:pPr>
-      <w:bookmarkStart w:id="24" w:name="_Toc200064938"/>
+      <w:bookmarkStart w:id="24" w:name="_Toc200330779"/>
       <w:r>
         <w:t xml:space="preserve">Lietotāju </w:t>
       </w:r>
@@ -13524,7 +12825,7 @@
           <w:numId w:val="1"/>
         </w:numPr>
       </w:pPr>
-      <w:bookmarkStart w:id="25" w:name="_Toc200064939"/>
+      <w:bookmarkStart w:id="25" w:name="_Toc200330780"/>
       <w:r>
         <w:t>Lietotāja rediģēšana</w:t>
       </w:r>
@@ -13539,15 +12840,7 @@
         <w:t>Mērķis</w:t>
       </w:r>
       <w:r>
-        <w:t xml:space="preserve">: Nodrošināt </w:t>
-      </w:r>
-      <w:proofErr w:type="spellStart"/>
-      <w:r>
-        <w:t>adminam</w:t>
-      </w:r>
-      <w:proofErr w:type="spellEnd"/>
-      <w:r>
-        <w:t>/</w:t>
+        <w:t>: Nodrošināt adminam/</w:t>
       </w:r>
       <w:r>
         <w:t>moderator</w:t>
@@ -13634,7 +12927,7 @@
           <w:numId w:val="1"/>
         </w:numPr>
       </w:pPr>
-      <w:bookmarkStart w:id="27" w:name="_Toc200064940"/>
+      <w:bookmarkStart w:id="27" w:name="_Toc200330781"/>
       <w:r>
         <w:t>Lietotāja bloķēšana vai aktivizēšana</w:t>
       </w:r>
@@ -13749,7 +13042,7 @@
           <w:numId w:val="1"/>
         </w:numPr>
       </w:pPr>
-      <w:bookmarkStart w:id="28" w:name="_Toc200064941"/>
+      <w:bookmarkStart w:id="28" w:name="_Toc200330782"/>
       <w:r>
         <w:t>Lietotāju bloķēšana un atbloķēšana</w:t>
       </w:r>
@@ -13844,7 +13137,7 @@
           <w:numId w:val="1"/>
         </w:numPr>
       </w:pPr>
-      <w:bookmarkStart w:id="29" w:name="_Toc200064942"/>
+      <w:bookmarkStart w:id="29" w:name="_Toc200330783"/>
       <w:r>
         <w:t>Ziņojumu Sistēmas Pārvaldība</w:t>
       </w:r>
@@ -14149,23 +13442,7 @@
                 <w:sz w:val="20"/>
                 <w:szCs w:val="20"/>
               </w:rPr>
-              <w:t xml:space="preserve">Lietotāja ID, kas </w:t>
-            </w:r>
-            <w:proofErr w:type="spellStart"/>
-            <w:r>
-              <w:rPr>
-                <w:sz w:val="20"/>
-                <w:szCs w:val="20"/>
-              </w:rPr>
-              <w:t>sūta</w:t>
-            </w:r>
-            <w:proofErr w:type="spellEnd"/>
-            <w:r>
-              <w:rPr>
-                <w:sz w:val="20"/>
-                <w:szCs w:val="20"/>
-              </w:rPr>
-              <w:t xml:space="preserve"> ziņu</w:t>
+              <w:t>Lietotāja ID, kas sūta ziņu</w:t>
             </w:r>
           </w:p>
         </w:tc>
@@ -14369,23 +13646,7 @@
                 <w:sz w:val="20"/>
                 <w:szCs w:val="20"/>
               </w:rPr>
-              <w:t>Sludinājuma ID (</w:t>
-            </w:r>
-            <w:proofErr w:type="spellStart"/>
-            <w:r>
-              <w:rPr>
-                <w:sz w:val="20"/>
-                <w:szCs w:val="20"/>
-              </w:rPr>
-              <w:t>event_id</w:t>
-            </w:r>
-            <w:proofErr w:type="spellEnd"/>
-            <w:r>
-              <w:rPr>
-                <w:sz w:val="20"/>
-                <w:szCs w:val="20"/>
-              </w:rPr>
-              <w:t xml:space="preserve"> no datu bāzes)</w:t>
+              <w:t>Sludinājuma ID (event_id no datu bāzes)</w:t>
             </w:r>
           </w:p>
         </w:tc>
@@ -14527,7 +13788,7 @@
           <w:numId w:val="1"/>
         </w:numPr>
       </w:pPr>
-      <w:bookmarkStart w:id="30" w:name="_Toc200064943"/>
+      <w:bookmarkStart w:id="30" w:name="_Toc200330784"/>
       <w:r>
         <w:lastRenderedPageBreak/>
         <w:t xml:space="preserve">Lietotāja </w:t>
@@ -14539,13 +13800,8 @@
         <w:t>iedalīšanās</w:t>
       </w:r>
       <w:r>
-        <w:t>/</w:t>
-      </w:r>
-      <w:proofErr w:type="spellStart"/>
-      <w:r>
-        <w:t>ateikšanās</w:t>
-      </w:r>
-      <w:proofErr w:type="spellEnd"/>
+        <w:t>/ateikšanās</w:t>
+      </w:r>
       <w:r>
         <w:t xml:space="preserve"> </w:t>
       </w:r>
@@ -14942,13 +14198,8 @@
         <w:t>Lietotājs izvēlas sludinājumu un apstiprina vēlmi piedalīties</w:t>
       </w:r>
       <w:r>
-        <w:t>/</w:t>
-      </w:r>
-      <w:proofErr w:type="spellStart"/>
-      <w:r>
-        <w:t>ateikties</w:t>
-      </w:r>
-      <w:proofErr w:type="spellEnd"/>
+        <w:t>/ateikties</w:t>
+      </w:r>
       <w:r>
         <w:t>.</w:t>
       </w:r>
@@ -15035,7 +14286,7 @@
           <w:numId w:val="1"/>
         </w:numPr>
       </w:pPr>
-      <w:bookmarkStart w:id="31" w:name="_Toc200064944"/>
+      <w:bookmarkStart w:id="31" w:name="_Toc200330785"/>
       <w:r>
         <w:t xml:space="preserve">Sludinājumu </w:t>
       </w:r>
@@ -15202,7 +14453,7 @@
           <w:numId w:val="1"/>
         </w:numPr>
       </w:pPr>
-      <w:bookmarkStart w:id="32" w:name="_Toc200064945"/>
+      <w:bookmarkStart w:id="32" w:name="_Toc200330786"/>
       <w:r>
         <w:t>Nefunkcionālās prasības</w:t>
       </w:r>
@@ -15216,7 +14467,7 @@
           <w:numId w:val="1"/>
         </w:numPr>
       </w:pPr>
-      <w:bookmarkStart w:id="33" w:name="_Toc200064946"/>
+      <w:bookmarkStart w:id="33" w:name="_Toc200330787"/>
       <w:r>
         <w:t>Drošība</w:t>
       </w:r>
@@ -15238,7 +14489,7 @@
           <w:numId w:val="1"/>
         </w:numPr>
       </w:pPr>
-      <w:bookmarkStart w:id="34" w:name="_Toc200064947"/>
+      <w:bookmarkStart w:id="34" w:name="_Toc200330788"/>
       <w:r>
         <w:lastRenderedPageBreak/>
         <w:t>Mērogojamība</w:t>
@@ -15247,15 +14498,7 @@
     </w:p>
     <w:p>
       <w:r>
-        <w:t xml:space="preserve">Sistēmai jābūt spējīgai pielāgoties pieaugošai slodzei, nodrošinot iespēju palielināt serveru resursus vai pāriet uz </w:t>
-      </w:r>
-      <w:proofErr w:type="spellStart"/>
-      <w:r>
-        <w:t>mākoņpakalpojumu</w:t>
-      </w:r>
-      <w:proofErr w:type="spellEnd"/>
-      <w:r>
-        <w:t xml:space="preserve"> risinājumiem, kad lietotāju skaits palielinās.</w:t>
+        <w:t>Sistēmai jābūt spējīgai pielāgoties pieaugošai slodzei, nodrošinot iespēju palielināt serveru resursus vai pāriet uz mākoņpakalpojumu risinājumiem, kad lietotāju skaits palielinās.</w:t>
       </w:r>
     </w:p>
     <w:p>
@@ -15266,25 +14509,15 @@
           <w:numId w:val="1"/>
         </w:numPr>
       </w:pPr>
-      <w:bookmarkStart w:id="35" w:name="_Toc200064948"/>
-      <w:proofErr w:type="spellStart"/>
+      <w:bookmarkStart w:id="35" w:name="_Toc200330789"/>
       <w:r>
         <w:t>Izmantojamība</w:t>
       </w:r>
       <w:bookmarkEnd w:id="35"/>
-      <w:proofErr w:type="spellEnd"/>
-    </w:p>
-    <w:p>
-      <w:r>
-        <w:t xml:space="preserve">Sistēmas lietotāja </w:t>
-      </w:r>
-      <w:proofErr w:type="spellStart"/>
-      <w:r>
-        <w:t>saskarnei</w:t>
-      </w:r>
-      <w:proofErr w:type="spellEnd"/>
-      <w:r>
-        <w:t xml:space="preserve"> jābūt intuitīvai un viegli saprotamai lietotājiem bez iepriekšējas pieredzes darbā ar sarežģītām tehnoloģijām.</w:t>
+    </w:p>
+    <w:p>
+      <w:r>
+        <w:t>Sistēmas lietotāja saskarnei jābūt intuitīvai un viegli saprotamai lietotājiem bez iepriekšējas pieredzes darbā ar sarežģītām tehnoloģijām.</w:t>
       </w:r>
     </w:p>
     <w:p>
@@ -15300,7 +14533,7 @@
           <w:numId w:val="1"/>
         </w:numPr>
       </w:pPr>
-      <w:bookmarkStart w:id="36" w:name="_Toc200064949"/>
+      <w:bookmarkStart w:id="36" w:name="_Toc200330790"/>
       <w:r>
         <w:t>Pielāgojamība dažādu ierīču izmēriem</w:t>
       </w:r>
@@ -15311,15 +14544,7 @@
         <w:ind w:firstLine="720"/>
       </w:pPr>
       <w:r>
-        <w:t xml:space="preserve">Sistēmas </w:t>
-      </w:r>
-      <w:proofErr w:type="spellStart"/>
-      <w:r>
-        <w:t>saskarnei</w:t>
-      </w:r>
-      <w:proofErr w:type="spellEnd"/>
-      <w:r>
-        <w:t xml:space="preserve"> jābūt pilnībā pielāgojamai dažādu izmēru ekrāniem, sākot no viedtālruņiem līdz darbvirsmas monitoriem.</w:t>
+        <w:t>Sistēmas saskarnei jābūt pilnībā pielāgojamai dažādu izmēru ekrāniem, sākot no viedtālruņiem līdz darbvirsmas monitoriem.</w:t>
       </w:r>
     </w:p>
     <w:p>
@@ -15330,7 +14555,7 @@
           <w:numId w:val="1"/>
         </w:numPr>
       </w:pPr>
-      <w:bookmarkStart w:id="37" w:name="_Toc200064950"/>
+      <w:bookmarkStart w:id="37" w:name="_Toc200330791"/>
       <w:r>
         <w:t>Veiktspēja</w:t>
       </w:r>
@@ -15364,7 +14589,7 @@
           <w:numId w:val="1"/>
         </w:numPr>
       </w:pPr>
-      <w:bookmarkStart w:id="38" w:name="_Toc200064951"/>
+      <w:bookmarkStart w:id="38" w:name="_Toc200330792"/>
       <w:r>
         <w:lastRenderedPageBreak/>
         <w:t>Izstrādes līdzekļu, rīku apraksts un izvēles pamatojums</w:t>
@@ -15384,11 +14609,10 @@
           <w:numId w:val="1"/>
         </w:numPr>
       </w:pPr>
-      <w:bookmarkStart w:id="39" w:name="_Toc200064952"/>
+      <w:bookmarkStart w:id="39" w:name="_Toc200330793"/>
       <w:r>
         <w:t>Izvēlēto risinājuma līdzekļu un valodu apraksts</w:t>
       </w:r>
-      <w:bookmarkStart w:id="40" w:name="_Toc200064954"/>
       <w:bookmarkEnd w:id="39"/>
     </w:p>
     <w:p>
@@ -15400,6 +14624,7 @@
         </w:numPr>
         <w:jc w:val="left"/>
       </w:pPr>
+      <w:bookmarkStart w:id="40" w:name="_Toc200330794"/>
       <w:r>
         <w:t>HTML:</w:t>
       </w:r>
@@ -15424,39 +14649,7 @@
         <w:t xml:space="preserve"> </w:t>
       </w:r>
       <w:r>
-        <w:t>HTML (</w:t>
-      </w:r>
-      <w:proofErr w:type="spellStart"/>
-      <w:r>
-        <w:t>Hypertext</w:t>
-      </w:r>
-      <w:proofErr w:type="spellEnd"/>
-      <w:r>
-        <w:t xml:space="preserve"> </w:t>
-      </w:r>
-      <w:proofErr w:type="spellStart"/>
-      <w:r>
-        <w:t>Markup</w:t>
-      </w:r>
-      <w:proofErr w:type="spellEnd"/>
-      <w:r>
-        <w:t xml:space="preserve"> </w:t>
-      </w:r>
-      <w:proofErr w:type="spellStart"/>
-      <w:r>
-        <w:t>Language</w:t>
-      </w:r>
-      <w:proofErr w:type="spellEnd"/>
-      <w:r>
-        <w:t xml:space="preserve">) ir pamata valoda, ko izmanto tīmekļa lapu struktūras izveidei. Tā ļauj definēt dažādus elementus, piemēram, virsrakstus, formas, saites un attēlus, kas nodrošina interaktīvu lietotāja </w:t>
-      </w:r>
-      <w:proofErr w:type="spellStart"/>
-      <w:r>
-        <w:t>saskarni</w:t>
-      </w:r>
-      <w:proofErr w:type="spellEnd"/>
-      <w:r>
-        <w:t>.</w:t>
+        <w:t>HTML (Hypertext Markup Language) ir pamata valoda, ko izmanto tīmekļa lapu struktūras izveidei. Tā ļauj definēt dažādus elementus, piemēram, virsrakstus, formas, saites un attēlus, kas nodrošina interaktīvu lietotāja saskarni.</w:t>
       </w:r>
     </w:p>
     <w:p>
@@ -15475,15 +14668,7 @@
         <w:t>Pamatojums</w:t>
       </w:r>
       <w:r>
-        <w:t xml:space="preserve">: HTML ir universāls un plaši atbalstīts standarts, kas nodrošina viegli uzturamu un lasāmu kodu. Projekta ietvaros tas palīdzēs izveidot lietotāju profilus, sludinājumus un citas svarīgas </w:t>
-      </w:r>
-      <w:proofErr w:type="spellStart"/>
-      <w:r>
-        <w:t>saskarnes</w:t>
-      </w:r>
-      <w:proofErr w:type="spellEnd"/>
-      <w:r>
-        <w:t xml:space="preserve"> sadaļas.</w:t>
+        <w:t>: HTML ir universāls un plaši atbalstīts standarts, kas nodrošina viegli uzturamu un lasāmu kodu. Projekta ietvaros tas palīdzēs izveidot lietotāju profilus, sludinājumus un citas svarīgas saskarnes sadaļas.</w:t>
       </w:r>
     </w:p>
     <w:p>
@@ -15494,9 +14679,11 @@
           <w:numId w:val="1"/>
         </w:numPr>
       </w:pPr>
+      <w:bookmarkStart w:id="41" w:name="_Toc200330795"/>
       <w:r>
         <w:t>CSS:</w:t>
       </w:r>
+      <w:bookmarkEnd w:id="41"/>
     </w:p>
     <w:p>
       <w:pPr>
@@ -15514,39 +14701,7 @@
         <w:t>Par tehnoloģiju:</w:t>
       </w:r>
       <w:r>
-        <w:t xml:space="preserve"> CSS (</w:t>
-      </w:r>
-      <w:proofErr w:type="spellStart"/>
-      <w:r>
-        <w:t>Cascading</w:t>
-      </w:r>
-      <w:proofErr w:type="spellEnd"/>
-      <w:r>
-        <w:t xml:space="preserve"> </w:t>
-      </w:r>
-      <w:proofErr w:type="spellStart"/>
-      <w:r>
-        <w:t>Style</w:t>
-      </w:r>
-      <w:proofErr w:type="spellEnd"/>
-      <w:r>
-        <w:t xml:space="preserve"> </w:t>
-      </w:r>
-      <w:proofErr w:type="spellStart"/>
-      <w:r>
-        <w:t>Sheets</w:t>
-      </w:r>
-      <w:proofErr w:type="spellEnd"/>
-      <w:r>
-        <w:t xml:space="preserve">) tiek izmantots tīmekļa lapu izkārtojuma un dizaina veidošanai, nosakot vizuālo izskatu un </w:t>
-      </w:r>
-      <w:proofErr w:type="spellStart"/>
-      <w:r>
-        <w:t>responsivitāti</w:t>
-      </w:r>
-      <w:proofErr w:type="spellEnd"/>
-      <w:r>
-        <w:t xml:space="preserve"> dažādām ierīcēm.</w:t>
+        <w:t xml:space="preserve"> CSS (Cascading Style Sheets) tiek izmantots tīmekļa lapu izkārtojuma un dizaina veidošanai, nosakot vizuālo izskatu un responsivitāti dažādām ierīcēm.</w:t>
       </w:r>
     </w:p>
     <w:p>
@@ -15565,15 +14720,7 @@
         <w:t>Pamatojums:</w:t>
       </w:r>
       <w:r>
-        <w:t xml:space="preserve"> CSS nodrošina lietotājam draudzīgu interfeisu un pielāgojamu dizainu. Tiek izmantoti moderni rīki, piemēram, </w:t>
-      </w:r>
-      <w:proofErr w:type="spellStart"/>
-      <w:r>
-        <w:t>Flexbox</w:t>
-      </w:r>
-      <w:proofErr w:type="spellEnd"/>
-      <w:r>
-        <w:t xml:space="preserve"> un Grid, kas ļauj efektīvi organizēt lapas elementus.</w:t>
+        <w:t xml:space="preserve"> CSS nodrošina lietotājam draudzīgu interfeisu un pielāgojamu dizainu. Tiek izmantoti moderni rīki, piemēram, Flexbox un Grid, kas ļauj efektīvi organizēt lapas elementus.</w:t>
       </w:r>
     </w:p>
     <w:p>
@@ -15588,7 +14735,7 @@
           <w:lang w:val="en-US"/>
         </w:rPr>
       </w:pPr>
-      <w:bookmarkStart w:id="41" w:name="_Toc200064956"/>
+      <w:bookmarkStart w:id="42" w:name="_Toc200330796"/>
       <w:r>
         <w:rPr>
           <w:u w:val="single"/>
@@ -15596,7 +14743,7 @@
         </w:rPr>
         <w:t>JavaScript:</w:t>
       </w:r>
-      <w:bookmarkEnd w:id="41"/>
+      <w:bookmarkEnd w:id="42"/>
     </w:p>
     <w:p>
       <w:pPr>
@@ -15614,23 +14761,7 @@
         <w:t>Par tehnoloģiju:</w:t>
       </w:r>
       <w:r>
-        <w:t xml:space="preserve"> </w:t>
-      </w:r>
-      <w:proofErr w:type="spellStart"/>
-      <w:r>
-        <w:t>JavaScript</w:t>
-      </w:r>
-      <w:proofErr w:type="spellEnd"/>
-      <w:r>
-        <w:t xml:space="preserve"> ir programmēšanas valoda, kas pievieno tīmekļa vietnei dinamiku un </w:t>
-      </w:r>
-      <w:proofErr w:type="spellStart"/>
-      <w:r>
-        <w:t>interaktivitāti</w:t>
-      </w:r>
-      <w:proofErr w:type="spellEnd"/>
-      <w:r>
-        <w:t>, ļaujot lietotājam veikt reāllaika darbības, piemēram, validēt formas un pievienot animācijas.</w:t>
+        <w:t xml:space="preserve"> JavaScript ir programmēšanas valoda, kas pievieno tīmekļa vietnei dinamiku un interaktivitāti, ļaujot lietotājam veikt reāllaika darbības, piemēram, validēt formas un pievienot animācijas.</w:t>
       </w:r>
     </w:p>
     <w:p>
@@ -15644,211 +14775,19 @@
           <w:lang w:val="en-US"/>
         </w:rPr>
       </w:pPr>
-      <w:proofErr w:type="spellStart"/>
       <w:r>
         <w:rPr>
           <w:b/>
           <w:bCs/>
           <w:lang w:val="en-US"/>
         </w:rPr>
-        <w:t>Pamatojums</w:t>
-      </w:r>
-      <w:proofErr w:type="spellEnd"/>
-      <w:r>
-        <w:rPr>
-          <w:b/>
-          <w:bCs/>
+        <w:t>Pamatojums:</w:t>
+      </w:r>
+      <w:r>
+        <w:rPr>
           <w:lang w:val="en-US"/>
         </w:rPr>
-        <w:t>:</w:t>
-      </w:r>
-      <w:r>
-        <w:rPr>
-          <w:lang w:val="en-US"/>
-        </w:rPr>
-        <w:t xml:space="preserve"> JavaScript </w:t>
-      </w:r>
-      <w:proofErr w:type="spellStart"/>
-      <w:r>
-        <w:rPr>
-          <w:lang w:val="en-US"/>
-        </w:rPr>
-        <w:t>ir</w:t>
-      </w:r>
-      <w:proofErr w:type="spellEnd"/>
-      <w:r>
-        <w:rPr>
-          <w:lang w:val="en-US"/>
-        </w:rPr>
-        <w:t xml:space="preserve"> </w:t>
-      </w:r>
-      <w:proofErr w:type="spellStart"/>
-      <w:r>
-        <w:rPr>
-          <w:lang w:val="en-US"/>
-        </w:rPr>
-        <w:t>izvēlēts</w:t>
-      </w:r>
-      <w:proofErr w:type="spellEnd"/>
-      <w:r>
-        <w:rPr>
-          <w:lang w:val="en-US"/>
-        </w:rPr>
-        <w:t xml:space="preserve">, jo </w:t>
-      </w:r>
-      <w:proofErr w:type="spellStart"/>
-      <w:r>
-        <w:rPr>
-          <w:lang w:val="en-US"/>
-        </w:rPr>
-        <w:t>tas</w:t>
-      </w:r>
-      <w:proofErr w:type="spellEnd"/>
-      <w:r>
-        <w:rPr>
-          <w:lang w:val="en-US"/>
-        </w:rPr>
-        <w:t xml:space="preserve"> </w:t>
-      </w:r>
-      <w:proofErr w:type="spellStart"/>
-      <w:r>
-        <w:rPr>
-          <w:lang w:val="en-US"/>
-        </w:rPr>
-        <w:t>piedāvā</w:t>
-      </w:r>
-      <w:proofErr w:type="spellEnd"/>
-      <w:r>
-        <w:rPr>
-          <w:lang w:val="en-US"/>
-        </w:rPr>
-        <w:t xml:space="preserve"> </w:t>
-      </w:r>
-      <w:proofErr w:type="spellStart"/>
-      <w:r>
-        <w:rPr>
-          <w:lang w:val="en-US"/>
-        </w:rPr>
-        <w:t>plašu</w:t>
-      </w:r>
-      <w:proofErr w:type="spellEnd"/>
-      <w:r>
-        <w:rPr>
-          <w:lang w:val="en-US"/>
-        </w:rPr>
-        <w:t xml:space="preserve"> </w:t>
-      </w:r>
-      <w:proofErr w:type="spellStart"/>
-      <w:r>
-        <w:rPr>
-          <w:lang w:val="en-US"/>
-        </w:rPr>
-        <w:t>funkcionalitāti</w:t>
-      </w:r>
-      <w:proofErr w:type="spellEnd"/>
-      <w:r>
-        <w:rPr>
-          <w:lang w:val="en-US"/>
-        </w:rPr>
-        <w:t xml:space="preserve"> un </w:t>
-      </w:r>
-      <w:proofErr w:type="spellStart"/>
-      <w:r>
-        <w:rPr>
-          <w:lang w:val="en-US"/>
-        </w:rPr>
-        <w:t>nodrošina</w:t>
-      </w:r>
-      <w:proofErr w:type="spellEnd"/>
-      <w:r>
-        <w:rPr>
-          <w:lang w:val="en-US"/>
-        </w:rPr>
-        <w:t xml:space="preserve"> </w:t>
-      </w:r>
-      <w:proofErr w:type="spellStart"/>
-      <w:r>
-        <w:rPr>
-          <w:lang w:val="en-US"/>
-        </w:rPr>
-        <w:t>vienotu</w:t>
-      </w:r>
-      <w:proofErr w:type="spellEnd"/>
-      <w:r>
-        <w:rPr>
-          <w:lang w:val="en-US"/>
-        </w:rPr>
-        <w:t xml:space="preserve"> </w:t>
-      </w:r>
-      <w:proofErr w:type="spellStart"/>
-      <w:r>
-        <w:rPr>
-          <w:lang w:val="en-US"/>
-        </w:rPr>
-        <w:t>izstrādes</w:t>
-      </w:r>
-      <w:proofErr w:type="spellEnd"/>
-      <w:r>
-        <w:rPr>
-          <w:lang w:val="en-US"/>
-        </w:rPr>
-        <w:t xml:space="preserve"> </w:t>
-      </w:r>
-      <w:proofErr w:type="spellStart"/>
-      <w:r>
-        <w:rPr>
-          <w:lang w:val="en-US"/>
-        </w:rPr>
-        <w:t>valodu</w:t>
-      </w:r>
-      <w:proofErr w:type="spellEnd"/>
-      <w:r>
-        <w:rPr>
-          <w:lang w:val="en-US"/>
-        </w:rPr>
-        <w:t xml:space="preserve"> </w:t>
-      </w:r>
-      <w:proofErr w:type="spellStart"/>
-      <w:r>
-        <w:rPr>
-          <w:lang w:val="en-US"/>
-        </w:rPr>
-        <w:t>gan</w:t>
-      </w:r>
-      <w:proofErr w:type="spellEnd"/>
-      <w:r>
-        <w:rPr>
-          <w:lang w:val="en-US"/>
-        </w:rPr>
-        <w:t xml:space="preserve"> front-end, </w:t>
-      </w:r>
-      <w:proofErr w:type="spellStart"/>
-      <w:r>
-        <w:rPr>
-          <w:lang w:val="en-US"/>
-        </w:rPr>
-        <w:t>gan</w:t>
-      </w:r>
-      <w:proofErr w:type="spellEnd"/>
-      <w:r>
-        <w:rPr>
-          <w:lang w:val="en-US"/>
-        </w:rPr>
-        <w:t xml:space="preserve"> back-end </w:t>
-      </w:r>
-      <w:proofErr w:type="spellStart"/>
-      <w:r>
-        <w:rPr>
-          <w:lang w:val="en-US"/>
-        </w:rPr>
-        <w:t>pusē</w:t>
-      </w:r>
-      <w:proofErr w:type="spellEnd"/>
-      <w:r>
-        <w:rPr>
-          <w:lang w:val="en-US"/>
-        </w:rPr>
-        <w:t>.</w:t>
+        <w:t xml:space="preserve"> JavaScript ir izvēlēts, jo tas piedāvā plašu funkcionalitāti un nodrošina vienotu izstrādes valodu gan front-end, gan back-end pusē.</w:t>
       </w:r>
     </w:p>
     <w:p>
@@ -15859,7 +14798,7 @@
           <w:numId w:val="1"/>
         </w:numPr>
       </w:pPr>
-      <w:bookmarkStart w:id="42" w:name="_Toc200064958"/>
+      <w:bookmarkStart w:id="43" w:name="_Toc200330797"/>
       <w:r>
         <w:rPr>
           <w:u w:val="single"/>
@@ -15870,7 +14809,7 @@
       <w:r>
         <w:t>:</w:t>
       </w:r>
-      <w:bookmarkEnd w:id="42"/>
+      <w:bookmarkEnd w:id="43"/>
       <w:r>
         <w:t xml:space="preserve"> </w:t>
       </w:r>
@@ -15887,7 +14826,7 @@
           <w:bCs/>
         </w:rPr>
       </w:pPr>
-      <w:bookmarkStart w:id="43" w:name="_Toc200064959"/>
+      <w:bookmarkStart w:id="44" w:name="_Toc200330798"/>
       <w:r>
         <w:t>Par tehnoloģiju:</w:t>
       </w:r>
@@ -15896,57 +14835,9 @@
           <w:b w:val="0"/>
           <w:bCs/>
         </w:rPr>
-        <w:t xml:space="preserve"> PHP (</w:t>
-      </w:r>
-      <w:proofErr w:type="spellStart"/>
-      <w:r>
-        <w:rPr>
-          <w:b w:val="0"/>
-          <w:bCs/>
-        </w:rPr>
-        <w:t>Hypertext</w:t>
-      </w:r>
-      <w:proofErr w:type="spellEnd"/>
-      <w:r>
-        <w:rPr>
-          <w:b w:val="0"/>
-          <w:bCs/>
-        </w:rPr>
-        <w:t xml:space="preserve"> </w:t>
-      </w:r>
-      <w:proofErr w:type="spellStart"/>
-      <w:r>
-        <w:rPr>
-          <w:b w:val="0"/>
-          <w:bCs/>
-        </w:rPr>
-        <w:t>Preprocessor</w:t>
-      </w:r>
-      <w:proofErr w:type="spellEnd"/>
-      <w:r>
-        <w:rPr>
-          <w:b w:val="0"/>
-          <w:bCs/>
-        </w:rPr>
-        <w:t xml:space="preserve">) ir servera puses programmēšanas valoda, kas paredzēta dinamisku tīmekļa lietotņu izstrādei. Tā bieži tiek izmantota kopā ar </w:t>
-      </w:r>
-      <w:proofErr w:type="spellStart"/>
-      <w:r>
-        <w:rPr>
-          <w:b w:val="0"/>
-          <w:bCs/>
-        </w:rPr>
-        <w:t>MySQL</w:t>
-      </w:r>
-      <w:proofErr w:type="spellEnd"/>
-      <w:r>
-        <w:rPr>
-          <w:b w:val="0"/>
-          <w:bCs/>
-        </w:rPr>
-        <w:t xml:space="preserve"> datubāzēm.</w:t>
-      </w:r>
-      <w:bookmarkEnd w:id="43"/>
+        <w:t xml:space="preserve"> PHP (Hypertext Preprocessor) ir servera puses programmēšanas valoda, kas paredzēta dinamisku tīmekļa lietotņu izstrādei. Tā bieži tiek izmantota kopā ar MySQL datubāzēm.</w:t>
+      </w:r>
+      <w:bookmarkEnd w:id="44"/>
     </w:p>
     <w:p>
       <w:pPr>
@@ -15964,15 +14855,7 @@
         <w:t xml:space="preserve">Pamatojums: </w:t>
       </w:r>
       <w:r>
-        <w:t xml:space="preserve">PHP ir stabila, viegli apgūstama un plaši atbalstīta valoda. Tā nodrošina ātru izstrādi, un to atbalsta daudz </w:t>
-      </w:r>
-      <w:proofErr w:type="spellStart"/>
-      <w:r>
-        <w:t>web</w:t>
-      </w:r>
-      <w:proofErr w:type="spellEnd"/>
-      <w:r>
-        <w:t xml:space="preserve"> serveru. Projektā PHP tiek izmantots servera puses loģikai, datu apstrādei un komunikācijai ar datu bāzi.</w:t>
+        <w:t>PHP ir stabila, viegli apgūstama un plaši atbalstīta valoda. Tā nodrošina ātru izstrādi, un to atbalsta daudz web serveru. Projektā PHP tiek izmantots servera puses loģikai, datu apstrādei un komunikācijai ar datu bāzi.</w:t>
       </w:r>
     </w:p>
     <w:p>
@@ -15983,19 +14866,17 @@
           <w:numId w:val="1"/>
         </w:numPr>
       </w:pPr>
-      <w:bookmarkStart w:id="44" w:name="_Toc200064960"/>
-      <w:proofErr w:type="spellStart"/>
+      <w:bookmarkStart w:id="45" w:name="_Toc200330799"/>
       <w:r>
         <w:rPr>
           <w:u w:val="single"/>
         </w:rPr>
         <w:t>MySQL</w:t>
       </w:r>
-      <w:proofErr w:type="spellEnd"/>
       <w:r>
         <w:t>:</w:t>
       </w:r>
-      <w:bookmarkEnd w:id="44"/>
+      <w:bookmarkEnd w:id="45"/>
     </w:p>
     <w:p>
       <w:pPr>
@@ -16013,39 +14894,7 @@
         <w:t>Par tehnoloģiju:</w:t>
       </w:r>
       <w:r>
-        <w:t xml:space="preserve"> </w:t>
-      </w:r>
-      <w:proofErr w:type="spellStart"/>
-      <w:r>
-        <w:t>MySQL</w:t>
-      </w:r>
-      <w:proofErr w:type="spellEnd"/>
-      <w:r>
-        <w:t xml:space="preserve"> ir relāciju datubāzes pārvaldības sistēma, kas izmanto SQL vaicājumu valodu. </w:t>
-      </w:r>
-      <w:proofErr w:type="spellStart"/>
-      <w:r>
-        <w:t>phpMyAdmin</w:t>
-      </w:r>
-      <w:proofErr w:type="spellEnd"/>
-      <w:r>
-        <w:t xml:space="preserve"> ir tīmekļa </w:t>
-      </w:r>
-      <w:proofErr w:type="spellStart"/>
-      <w:r>
-        <w:t>saskarne</w:t>
-      </w:r>
-      <w:proofErr w:type="spellEnd"/>
-      <w:r>
-        <w:t xml:space="preserve"> </w:t>
-      </w:r>
-      <w:proofErr w:type="spellStart"/>
-      <w:r>
-        <w:t>MySQL</w:t>
-      </w:r>
-      <w:proofErr w:type="spellEnd"/>
-      <w:r>
-        <w:t xml:space="preserve"> administrēšanai.</w:t>
+        <w:t xml:space="preserve"> MySQL ir relāciju datubāzes pārvaldības sistēma, kas izmanto SQL vaicājumu valodu. phpMyAdmin ir tīmekļa saskarne MySQL administrēšanai.</w:t>
       </w:r>
     </w:p>
     <w:p>
@@ -16064,31 +14913,7 @@
         <w:t>Pamatojums:</w:t>
       </w:r>
       <w:r>
-        <w:t xml:space="preserve"> </w:t>
-      </w:r>
-      <w:proofErr w:type="spellStart"/>
-      <w:r>
-        <w:t>MySQL</w:t>
-      </w:r>
-      <w:proofErr w:type="spellEnd"/>
-      <w:r>
-        <w:t xml:space="preserve"> ir uzticama un </w:t>
-      </w:r>
-      <w:proofErr w:type="spellStart"/>
-      <w:r>
-        <w:t>veiktspējīga</w:t>
-      </w:r>
-      <w:proofErr w:type="spellEnd"/>
-      <w:r>
-        <w:t xml:space="preserve"> datubāze, kas labi darbojas ar PHP. </w:t>
-      </w:r>
-      <w:proofErr w:type="spellStart"/>
-      <w:r>
-        <w:t>phpMyAdmin</w:t>
-      </w:r>
-      <w:proofErr w:type="spellEnd"/>
-      <w:r>
-        <w:t xml:space="preserve"> sniedz ērtu veidu, kā pārvaldīt tabulas, ierakstus un vaicājumus, kas paātrina izstrādes un testēšanas procesu.</w:t>
+        <w:t xml:space="preserve"> MySQL ir uzticama un veiktspējīga datubāze, kas labi darbojas ar PHP. phpMyAdmin sniedz ērtu veidu, kā pārvaldīt tabulas, ierakstus un vaicājumus, kas paātrina izstrādes un testēšanas procesu.</w:t>
       </w:r>
     </w:p>
     <w:p>
@@ -16099,19 +14924,17 @@
           <w:numId w:val="1"/>
         </w:numPr>
       </w:pPr>
-      <w:bookmarkStart w:id="45" w:name="_Toc200064962"/>
-      <w:proofErr w:type="spellStart"/>
+      <w:bookmarkStart w:id="46" w:name="_Toc200330800"/>
       <w:r>
         <w:rPr>
           <w:u w:val="single"/>
         </w:rPr>
         <w:t>Chrome</w:t>
       </w:r>
-      <w:proofErr w:type="spellEnd"/>
       <w:r>
         <w:t>:</w:t>
       </w:r>
-      <w:bookmarkEnd w:id="45"/>
+      <w:bookmarkEnd w:id="46"/>
     </w:p>
     <w:p>
       <w:pPr>
@@ -16129,15 +14952,7 @@
         <w:t>Par tehnoloģiju:</w:t>
       </w:r>
       <w:r>
-        <w:t xml:space="preserve"> </w:t>
-      </w:r>
-      <w:proofErr w:type="spellStart"/>
-      <w:r>
-        <w:t>Chrome</w:t>
-      </w:r>
-      <w:proofErr w:type="spellEnd"/>
-      <w:r>
-        <w:t xml:space="preserve"> ir viena no populārākajām tīmekļa pārlūkprogrammām, ko izmanto izstrādē un testēšanā.</w:t>
+        <w:t xml:space="preserve"> Chrome ir viena no populārākajām tīmekļa pārlūkprogrammām, ko izmanto izstrādē un testēšanā.</w:t>
       </w:r>
     </w:p>
     <w:p>
@@ -16156,15 +14971,7 @@
         <w:t>Pamatojums:</w:t>
       </w:r>
       <w:r>
-        <w:t xml:space="preserve"> </w:t>
-      </w:r>
-      <w:proofErr w:type="spellStart"/>
-      <w:r>
-        <w:t>Chrome</w:t>
-      </w:r>
-      <w:proofErr w:type="spellEnd"/>
-      <w:r>
-        <w:t xml:space="preserve"> nodrošina plašas attīstītāja rīku iespējas, kas palīdz atkļūdošanā un veiktspējas analīzē.</w:t>
+        <w:t xml:space="preserve"> Chrome nodrošina plašas attīstītāja rīku iespējas, kas palīdz atkļūdošanā un veiktspējas analīzē.</w:t>
       </w:r>
     </w:p>
     <w:p>
@@ -16178,36 +14985,14 @@
           <w:u w:val="single"/>
         </w:rPr>
       </w:pPr>
-      <w:bookmarkStart w:id="46" w:name="_Toc200064964"/>
-      <w:proofErr w:type="spellStart"/>
+      <w:bookmarkStart w:id="47" w:name="_Toc200330801"/>
       <w:r>
         <w:rPr>
           <w:u w:val="single"/>
         </w:rPr>
-        <w:t>Visual</w:t>
-      </w:r>
-      <w:proofErr w:type="spellEnd"/>
-      <w:r>
-        <w:rPr>
-          <w:u w:val="single"/>
-        </w:rPr>
-        <w:t xml:space="preserve"> </w:t>
-      </w:r>
-      <w:proofErr w:type="spellStart"/>
-      <w:r>
-        <w:rPr>
-          <w:u w:val="single"/>
-        </w:rPr>
-        <w:t>Studio</w:t>
-      </w:r>
-      <w:proofErr w:type="spellEnd"/>
-      <w:r>
-        <w:rPr>
-          <w:u w:val="single"/>
-        </w:rPr>
-        <w:t xml:space="preserve"> Code:</w:t>
-      </w:r>
-      <w:bookmarkEnd w:id="46"/>
+        <w:t>Visual Studio Code:</w:t>
+      </w:r>
+      <w:bookmarkEnd w:id="47"/>
     </w:p>
     <w:p>
       <w:pPr>
@@ -16227,37 +15012,8 @@
       <w:r>
         <w:t xml:space="preserve"> </w:t>
       </w:r>
-      <w:proofErr w:type="spellStart"/>
-      <w:r>
-        <w:t>Visual</w:t>
-      </w:r>
-      <w:proofErr w:type="spellEnd"/>
-      <w:r>
-        <w:t xml:space="preserve"> </w:t>
-      </w:r>
-      <w:proofErr w:type="spellStart"/>
-      <w:r>
-        <w:t>Studio</w:t>
-      </w:r>
-      <w:proofErr w:type="spellEnd"/>
-      <w:r>
-        <w:t xml:space="preserve"> Code (VS Code) ir moderns, viegls un jaudīgs koda redaktors, kas nodrošina daudzpusīgas iespējas izstrādātājiem. Tas atbalsta dažādas programmēšanas valodas, nodrošina sintakses izcelšanu, automātisko pabeigšanu (</w:t>
-      </w:r>
-      <w:proofErr w:type="spellStart"/>
-      <w:r>
-        <w:t>IntelliSense</w:t>
-      </w:r>
-      <w:proofErr w:type="spellEnd"/>
-      <w:r>
-        <w:t xml:space="preserve">), atkļūdošanu, iebūvētu termināli un integrāciju ar </w:t>
-      </w:r>
-      <w:proofErr w:type="spellStart"/>
-      <w:r>
-        <w:t>Git</w:t>
-      </w:r>
-      <w:proofErr w:type="spellEnd"/>
-      <w:r>
-        <w:t>. Turklāt VS Code ir ļoti pielāgojams, pateicoties plašajam paplašinājumu klāstam, kas ļauj pielāgot redaktora funkcionalitāti atbilstoši individuālajām vajadzībām.</w:t>
+      <w:r>
+        <w:t>Visual Studio Code (VS Code) ir moderns, viegls un jaudīgs koda redaktors, kas nodrošina daudzpusīgas iespējas izstrādātājiem. Tas atbalsta dažādas programmēšanas valodas, nodrošina sintakses izcelšanu, automātisko pabeigšanu (IntelliSense), atkļūdošanu, iebūvētu termināli un integrāciju ar Git. Turklāt VS Code ir ļoti pielāgojams, pateicoties plašajam paplašinājumu klāstam, kas ļauj pielāgot redaktora funkcionalitāti atbilstoši individuālajām vajadzībām.</w:t>
       </w:r>
     </w:p>
     <w:p>
@@ -16279,23 +15035,7 @@
         <w:t xml:space="preserve"> </w:t>
       </w:r>
       <w:r>
-        <w:t xml:space="preserve">VS Code ir izvēlēts tā viegluma, ātrdarbības un elastības dēļ. Tas piedāvā augstu produktivitāti, pateicoties spēcīgajai inteliģentās koda analīzes sistēmai un bagātīgajam paplašinājumu klāstam, kas ļauj pielāgot darba vidi konkrētam projektam. Turklāt tā integrācija ar </w:t>
-      </w:r>
-      <w:proofErr w:type="spellStart"/>
-      <w:r>
-        <w:t>Git</w:t>
-      </w:r>
-      <w:proofErr w:type="spellEnd"/>
-      <w:r>
-        <w:t xml:space="preserve"> un </w:t>
-      </w:r>
-      <w:proofErr w:type="spellStart"/>
-      <w:r>
-        <w:t>GitHub</w:t>
-      </w:r>
-      <w:proofErr w:type="spellEnd"/>
-      <w:r>
-        <w:t xml:space="preserve"> ļauj ērti pārvaldīt versiju kontroli tieši no redaktora. VS Code ir atvērtā koda programmatūra, kas ir pieejama dažādām operētājsistēmām, padarot to par universālu rīku izstrādātājiem.</w:t>
+        <w:t>VS Code ir izvēlēts tā viegluma, ātrdarbības un elastības dēļ. Tas piedāvā augstu produktivitāti, pateicoties spēcīgajai inteliģentās koda analīzes sistēmai un bagātīgajam paplašinājumu klāstam, kas ļauj pielāgot darba vidi konkrētam projektam. Turklāt tā integrācija ar Git un GitHub ļauj ērti pārvaldīt versiju kontroli tieši no redaktora. VS Code ir atvērtā koda programmatūra, kas ir pieejama dažādām operētājsistēmām, padarot to par universālu rīku izstrādātājiem.</w:t>
       </w:r>
     </w:p>
     <w:p>
@@ -16309,23 +15049,15 @@
           <w:u w:val="single"/>
         </w:rPr>
       </w:pPr>
-      <w:bookmarkStart w:id="47" w:name="_Toc200064965"/>
-      <w:proofErr w:type="spellStart"/>
+      <w:bookmarkStart w:id="48" w:name="_Toc200330802"/>
       <w:r>
         <w:rPr>
           <w:u w:val="single"/>
         </w:rPr>
         <w:lastRenderedPageBreak/>
-        <w:t>GitHub</w:t>
-      </w:r>
-      <w:proofErr w:type="spellEnd"/>
-      <w:r>
-        <w:rPr>
-          <w:u w:val="single"/>
-        </w:rPr>
-        <w:t>:</w:t>
-      </w:r>
-      <w:bookmarkEnd w:id="47"/>
+        <w:t>GitHub:</w:t>
+      </w:r>
+      <w:bookmarkEnd w:id="48"/>
     </w:p>
     <w:p>
       <w:pPr>
@@ -16346,53 +15078,8 @@
         </w:rPr>
         <w:t xml:space="preserve">Par tehnoloģiju: </w:t>
       </w:r>
-      <w:proofErr w:type="spellStart"/>
-      <w:r>
-        <w:t>GitHub</w:t>
-      </w:r>
-      <w:proofErr w:type="spellEnd"/>
-      <w:r>
-        <w:t xml:space="preserve"> ir populāra versiju kontroles un sadarbības platforma, kas balstās uz </w:t>
-      </w:r>
-      <w:proofErr w:type="spellStart"/>
-      <w:r>
-        <w:t>Git</w:t>
-      </w:r>
-      <w:proofErr w:type="spellEnd"/>
-      <w:r>
-        <w:t xml:space="preserve"> sistēmu. Tā ļauj izstrādātājiem efektīvi pārvaldīt koda izmaiņas, veidot un uzturēt repozitorijus, kā arī sadarboties ar komandas biedriem un atvērtā pirmkoda kopienu. </w:t>
-      </w:r>
-      <w:proofErr w:type="spellStart"/>
-      <w:r>
-        <w:t>GitHub</w:t>
-      </w:r>
-      <w:proofErr w:type="spellEnd"/>
-      <w:r>
-        <w:t xml:space="preserve"> piedāvā dažādas funkcijas, piemēram, "</w:t>
-      </w:r>
-      <w:proofErr w:type="spellStart"/>
-      <w:r>
-        <w:t>pull</w:t>
-      </w:r>
-      <w:proofErr w:type="spellEnd"/>
-      <w:r>
-        <w:t xml:space="preserve"> </w:t>
-      </w:r>
-      <w:proofErr w:type="spellStart"/>
-      <w:r>
-        <w:t>requests</w:t>
-      </w:r>
-      <w:proofErr w:type="spellEnd"/>
-      <w:r>
-        <w:t>" un "</w:t>
-      </w:r>
-      <w:proofErr w:type="spellStart"/>
-      <w:r>
-        <w:t>issues</w:t>
-      </w:r>
-      <w:proofErr w:type="spellEnd"/>
-      <w:r>
-        <w:t>", kas atvieglo izmaiņu pārskatīšanu un kļūdu izsekošanu. Tāpat tas nodrošina CI/CD (nepārtraukto integrāciju un piegādi), kas palīdz automatizēt izstrādes un izvietošanas procesus.</w:t>
+      <w:r>
+        <w:t>GitHub ir populāra versiju kontroles un sadarbības platforma, kas balstās uz Git sistēmu. Tā ļauj izstrādātājiem efektīvi pārvaldīt koda izmaiņas, veidot un uzturēt repozitorijus, kā arī sadarboties ar komandas biedriem un atvērtā pirmkoda kopienu. GitHub piedāvā dažādas funkcijas, piemēram, "pull requests" un "issues", kas atvieglo izmaiņu pārskatīšanu un kļūdu izsekošanu. Tāpat tas nodrošina CI/CD (nepārtraukto integrāciju un piegādi), kas palīdz automatizēt izstrādes un izvietošanas procesus.</w:t>
       </w:r>
     </w:p>
     <w:p>
@@ -16411,47 +15098,7 @@
         <w:t>Pamatojums:</w:t>
       </w:r>
       <w:r>
-        <w:t xml:space="preserve"> </w:t>
-      </w:r>
-      <w:proofErr w:type="spellStart"/>
-      <w:r>
-        <w:t>GitHub</w:t>
-      </w:r>
-      <w:proofErr w:type="spellEnd"/>
-      <w:r>
-        <w:t xml:space="preserve"> ir izvēlēts tāpēc, ka tas piedāvā spēcīgas versiju kontroles iespējas un ļauj efektīvi organizēt un pārvaldīt projektu attīstību. Tas nodrošina pārskatāmību un sadarbību, ļaujot vairākiem izstrādātājiem strādāt pie viena projekta vienlaikus. Tādas funkcijas kā "</w:t>
-      </w:r>
-      <w:proofErr w:type="spellStart"/>
-      <w:r>
-        <w:t>pull</w:t>
-      </w:r>
-      <w:proofErr w:type="spellEnd"/>
-      <w:r>
-        <w:t xml:space="preserve"> </w:t>
-      </w:r>
-      <w:proofErr w:type="spellStart"/>
-      <w:r>
-        <w:t>requests</w:t>
-      </w:r>
-      <w:proofErr w:type="spellEnd"/>
-      <w:r>
-        <w:t>" un "</w:t>
-      </w:r>
-      <w:proofErr w:type="spellStart"/>
-      <w:r>
-        <w:t>branching</w:t>
-      </w:r>
-      <w:proofErr w:type="spellEnd"/>
-      <w:r>
-        <w:t xml:space="preserve">" padara koda pārvaldību efektīvāku un drošāku. Turklāt </w:t>
-      </w:r>
-      <w:proofErr w:type="spellStart"/>
-      <w:r>
-        <w:t>GitHub</w:t>
-      </w:r>
-      <w:proofErr w:type="spellEnd"/>
-      <w:r>
-        <w:t xml:space="preserve"> integrējas ar daudziem izstrādes rīkiem, piemēram, VS Code, kas ļauj izstrādātājiem strādāt vēl produktīvāk.</w:t>
+        <w:t xml:space="preserve"> GitHub ir izvēlēts tāpēc, ka tas piedāvā spēcīgas versiju kontroles iespējas un ļauj efektīvi organizēt un pārvaldīt projektu attīstību. Tas nodrošina pārskatāmību un sadarbību, ļaujot vairākiem izstrādātājiem strādāt pie viena projekta vienlaikus. Tādas funkcijas kā "pull requests" un "branching" padara koda pārvaldību efektīvāku un drošāku. Turklāt GitHub integrējas ar daudziem izstrādes rīkiem, piemēram, VS Code, kas ļauj izstrādātājiem strādāt vēl produktīvāk.</w:t>
       </w:r>
     </w:p>
     <w:p>
@@ -16462,16 +15109,11 @@
           <w:numId w:val="1"/>
         </w:numPr>
       </w:pPr>
-      <w:bookmarkStart w:id="48" w:name="_Toc200064966"/>
-      <w:proofErr w:type="spellStart"/>
-      <w:r>
-        <w:t>Git</w:t>
-      </w:r>
-      <w:proofErr w:type="spellEnd"/>
-      <w:r>
-        <w:t>:</w:t>
-      </w:r>
-      <w:bookmarkEnd w:id="48"/>
+      <w:bookmarkStart w:id="49" w:name="_Toc200330803"/>
+      <w:r>
+        <w:t>Git:</w:t>
+      </w:r>
+      <w:bookmarkEnd w:id="49"/>
     </w:p>
     <w:p>
       <w:pPr>
@@ -16499,21 +15141,8 @@
         </w:rPr>
         <w:t xml:space="preserve"> </w:t>
       </w:r>
-      <w:proofErr w:type="spellStart"/>
-      <w:r>
-        <w:t>Git</w:t>
-      </w:r>
-      <w:proofErr w:type="spellEnd"/>
-      <w:r>
-        <w:t xml:space="preserve"> ir izkliedēta versiju kontroles sistēma, kas ļauj izstrādātājiem sekot līdzi koda izmaiņām, veidot atsevišķus attīstības zarus (</w:t>
-      </w:r>
-      <w:proofErr w:type="spellStart"/>
-      <w:r>
-        <w:t>branches</w:t>
-      </w:r>
-      <w:proofErr w:type="spellEnd"/>
-      <w:r>
-        <w:t>), apvienot darbu ar citu komandas biedru izmaiņām un atjaunot iepriekšējās projekta versijas. Tā darbojas lokāli, sniedzot pilnu projekta vēsturi katram lietotājam, un tiek plaši izmantota gan individuālos, gan komandas projektos.</w:t>
+      <w:r>
+        <w:t>Git ir izkliedēta versiju kontroles sistēma, kas ļauj izstrādātājiem sekot līdzi koda izmaiņām, veidot atsevišķus attīstības zarus (branches), apvienot darbu ar citu komandas biedru izmaiņām un atjaunot iepriekšējās projekta versijas. Tā darbojas lokāli, sniedzot pilnu projekta vēsturi katram lietotājam, un tiek plaši izmantota gan individuālos, gan komandas projektos.</w:t>
       </w:r>
     </w:p>
     <w:p>
@@ -16542,29 +15171,8 @@
         </w:rPr>
         <w:t xml:space="preserve"> </w:t>
       </w:r>
-      <w:proofErr w:type="spellStart"/>
-      <w:r>
-        <w:t>Git</w:t>
-      </w:r>
-      <w:proofErr w:type="spellEnd"/>
-      <w:r>
-        <w:t xml:space="preserve"> ir izvēlēts, jo tā ir nozares standarta versiju kontroles sistēma ar augstu uzticamību un plašu dokumentāciju. Tā nodrošina elastīgu darba plūsmu, vieglu izsekojamību un konfliktu risināšanu starp izstrādātājiem. Izmantojot </w:t>
-      </w:r>
-      <w:proofErr w:type="spellStart"/>
-      <w:r>
-        <w:t>Git</w:t>
-      </w:r>
-      <w:proofErr w:type="spellEnd"/>
-      <w:r>
-        <w:t xml:space="preserve">, projekta izstrāde kļūst pārskatāma, droša un kontrolējama, īpaši, strādājot ar repozitorijiem, kas glabājas </w:t>
-      </w:r>
-      <w:proofErr w:type="spellStart"/>
-      <w:r>
-        <w:t>GitHub</w:t>
-      </w:r>
-      <w:proofErr w:type="spellEnd"/>
-      <w:r>
-        <w:t xml:space="preserve"> platformā.</w:t>
+      <w:r>
+        <w:t>Git ir izvēlēts, jo tā ir nozares standarta versiju kontroles sistēma ar augstu uzticamību un plašu dokumentāciju. Tā nodrošina elastīgu darba plūsmu, vieglu izsekojamību un konfliktu risināšanu starp izstrādātājiem. Izmantojot Git, projekta izstrāde kļūst pārskatāma, droša un kontrolējama, īpaši, strādājot ar repozitorijiem, kas glabājas GitHub platformā.</w:t>
       </w:r>
     </w:p>
     <w:p>
@@ -16575,11 +15183,11 @@
           <w:numId w:val="1"/>
         </w:numPr>
       </w:pPr>
-      <w:bookmarkStart w:id="49" w:name="_Toc200064968"/>
+      <w:bookmarkStart w:id="50" w:name="_Toc200330804"/>
       <w:r>
         <w:t>Draw.io</w:t>
       </w:r>
-      <w:bookmarkEnd w:id="49"/>
+      <w:bookmarkEnd w:id="50"/>
     </w:p>
     <w:p>
       <w:pPr>
@@ -16614,15 +15222,7 @@
         <w:t xml:space="preserve"> </w:t>
       </w:r>
       <w:r>
-        <w:t xml:space="preserve">ir tiešsaistes rīks diagrammu, piemēram, datu plūsmu diagrammu, aktivitāšu diagrammu, sistēmas arhitektūras un ER diagrammu veidošanai. Tas darbojas tieši pārlūkprogrammā un atbalsta plašu simbolu un elementu klāstu </w:t>
-      </w:r>
-      <w:proofErr w:type="spellStart"/>
-      <w:r>
-        <w:t>vizualizācijām</w:t>
-      </w:r>
-      <w:proofErr w:type="spellEnd"/>
-      <w:r>
-        <w:t>.</w:t>
+        <w:t>ir tiešsaistes rīks diagrammu, piemēram, datu plūsmu diagrammu, aktivitāšu diagrammu, sistēmas arhitektūras un ER diagrammu veidošanai. Tas darbojas tieši pārlūkprogrammā un atbalsta plašu simbolu un elementu klāstu vizualizācijām.</w:t>
       </w:r>
     </w:p>
     <w:p>
@@ -16667,11 +15267,11 @@
           <w:numId w:val="1"/>
         </w:numPr>
       </w:pPr>
-      <w:bookmarkStart w:id="50" w:name="_Toc200064969"/>
+      <w:bookmarkStart w:id="51" w:name="_Toc200330805"/>
       <w:r>
         <w:t>Iespējamo risinājuma līdzekļu un valodu apraksts</w:t>
       </w:r>
-      <w:bookmarkEnd w:id="50"/>
+      <w:bookmarkEnd w:id="51"/>
     </w:p>
     <w:p>
       <w:r>
@@ -16689,14 +15289,14 @@
           <w:u w:val="single"/>
         </w:rPr>
       </w:pPr>
-      <w:bookmarkStart w:id="51" w:name="_Toc200064971"/>
+      <w:bookmarkStart w:id="52" w:name="_Toc200330806"/>
       <w:r>
         <w:rPr>
           <w:u w:val="single"/>
         </w:rPr>
         <w:t>Vue.js:</w:t>
       </w:r>
-      <w:bookmarkEnd w:id="51"/>
+      <w:bookmarkEnd w:id="52"/>
     </w:p>
     <w:p>
       <w:pPr>
@@ -16714,23 +15314,7 @@
         <w:t>Par tehnoloģiju:</w:t>
       </w:r>
       <w:r>
-        <w:t xml:space="preserve"> Vue.js ir progresīva </w:t>
-      </w:r>
-      <w:proofErr w:type="spellStart"/>
-      <w:r>
-        <w:t>JavaScript</w:t>
-      </w:r>
-      <w:proofErr w:type="spellEnd"/>
-      <w:r>
-        <w:t xml:space="preserve"> bibliotēka, kas nodrošina efektīvu un elastīgu lietotāja </w:t>
-      </w:r>
-      <w:proofErr w:type="spellStart"/>
-      <w:r>
-        <w:t>saskarnes</w:t>
-      </w:r>
-      <w:proofErr w:type="spellEnd"/>
-      <w:r>
-        <w:t xml:space="preserve"> izveidi, izmantojot komponentu bāzētu arhitektūru.</w:t>
+        <w:t xml:space="preserve"> Vue.js ir progresīva JavaScript bibliotēka, kas nodrošina efektīvu un elastīgu lietotāja saskarnes izveidi, izmantojot komponentu bāzētu arhitektūru.</w:t>
       </w:r>
     </w:p>
     <w:p>
@@ -16749,23 +15333,7 @@
         <w:t>Pamatojums:</w:t>
       </w:r>
       <w:r>
-        <w:t xml:space="preserve"> Vue.js ir viegli apgūstams, tam ir vienkārša sintakse, kā arī labi veiktspējas rādītāji. Tas ir piemērots mazākiem un vidējiem projektiem, jo tā struktūra ir intuitīvāka nekā citām </w:t>
-      </w:r>
-      <w:proofErr w:type="spellStart"/>
-      <w:r>
-        <w:t>front-end</w:t>
-      </w:r>
-      <w:proofErr w:type="spellEnd"/>
-      <w:r>
-        <w:t xml:space="preserve"> bibliotēkām, piemēram, </w:t>
-      </w:r>
-      <w:proofErr w:type="spellStart"/>
-      <w:r>
-        <w:t>React</w:t>
-      </w:r>
-      <w:proofErr w:type="spellEnd"/>
-      <w:r>
-        <w:t>.</w:t>
+        <w:t xml:space="preserve"> Vue.js ir viegli apgūstams, tam ir vienkārša sintakse, kā arī labi veiktspējas rādītāji. Tas ir piemērots mazākiem un vidējiem projektiem, jo tā struktūra ir intuitīvāka nekā citām front-end bibliotēkām, piemēram, React.</w:t>
       </w:r>
     </w:p>
     <w:p>
@@ -16779,22 +15347,14 @@
           <w:u w:val="single"/>
         </w:rPr>
       </w:pPr>
-      <w:bookmarkStart w:id="52" w:name="_Toc200064972"/>
-      <w:proofErr w:type="spellStart"/>
+      <w:bookmarkStart w:id="53" w:name="_Toc200330807"/>
       <w:r>
         <w:rPr>
           <w:u w:val="single"/>
         </w:rPr>
-        <w:t>Angular</w:t>
-      </w:r>
-      <w:proofErr w:type="spellEnd"/>
-      <w:r>
-        <w:rPr>
-          <w:u w:val="single"/>
-        </w:rPr>
-        <w:t>:</w:t>
-      </w:r>
-      <w:bookmarkEnd w:id="52"/>
+        <w:t>Angular:</w:t>
+      </w:r>
+      <w:bookmarkEnd w:id="53"/>
     </w:p>
     <w:p>
       <w:pPr>
@@ -16812,39 +15372,7 @@
         <w:t>Par tehnoloģiju:</w:t>
       </w:r>
       <w:r>
-        <w:t xml:space="preserve"> </w:t>
-      </w:r>
-      <w:proofErr w:type="spellStart"/>
-      <w:r>
-        <w:t>Angular</w:t>
-      </w:r>
-      <w:proofErr w:type="spellEnd"/>
-      <w:r>
-        <w:t xml:space="preserve"> ir Google izstrādāta </w:t>
-      </w:r>
-      <w:proofErr w:type="spellStart"/>
-      <w:r>
-        <w:t>front-end</w:t>
-      </w:r>
-      <w:proofErr w:type="spellEnd"/>
-      <w:r>
-        <w:t xml:space="preserve"> sistēma (</w:t>
-      </w:r>
-      <w:proofErr w:type="spellStart"/>
-      <w:r>
-        <w:t>framework</w:t>
-      </w:r>
-      <w:proofErr w:type="spellEnd"/>
-      <w:r>
-        <w:t xml:space="preserve">), kas balstīta uz </w:t>
-      </w:r>
-      <w:proofErr w:type="spellStart"/>
-      <w:r>
-        <w:t>TypeScript</w:t>
-      </w:r>
-      <w:proofErr w:type="spellEnd"/>
-      <w:r>
-        <w:t xml:space="preserve"> un piedāvā pilnīgu struktūru tīmekļa lietotņu izveidei.</w:t>
+        <w:t xml:space="preserve"> Angular ir Google izstrādāta front-end sistēma (framework), kas balstīta uz TypeScript un piedāvā pilnīgu struktūru tīmekļa lietotņu izveidei.</w:t>
       </w:r>
     </w:p>
     <w:p>
@@ -16863,23 +15391,7 @@
         <w:t>Pamatojums:</w:t>
       </w:r>
       <w:r>
-        <w:t xml:space="preserve"> </w:t>
-      </w:r>
-      <w:proofErr w:type="spellStart"/>
-      <w:r>
-        <w:t>Angular</w:t>
-      </w:r>
-      <w:proofErr w:type="spellEnd"/>
-      <w:r>
-        <w:t xml:space="preserve"> nodrošina stingru arhitektūru un labi definētus modeļus, kas atvieglo liela mēroga lietotņu izstrādi. Tas būtu piemērots, ja projekts prasa kompleksāku lietotāja </w:t>
-      </w:r>
-      <w:proofErr w:type="spellStart"/>
-      <w:r>
-        <w:t>saskarnes</w:t>
-      </w:r>
-      <w:proofErr w:type="spellEnd"/>
-      <w:r>
-        <w:t xml:space="preserve"> pārvaldību un datu plūsmu.</w:t>
+        <w:t xml:space="preserve"> Angular nodrošina stingru arhitektūru un labi definētus modeļus, kas atvieglo liela mēroga lietotņu izstrādi. Tas būtu piemērots, ja projekts prasa kompleksāku lietotāja saskarnes pārvaldību un datu plūsmu.</w:t>
       </w:r>
     </w:p>
     <w:p>
@@ -16893,36 +15405,14 @@
           <w:u w:val="single"/>
         </w:rPr>
       </w:pPr>
-      <w:bookmarkStart w:id="53" w:name="_Toc200064974"/>
-      <w:proofErr w:type="spellStart"/>
+      <w:bookmarkStart w:id="54" w:name="_Toc200330808"/>
       <w:r>
         <w:rPr>
           <w:u w:val="single"/>
         </w:rPr>
-        <w:t>Django</w:t>
-      </w:r>
-      <w:proofErr w:type="spellEnd"/>
-      <w:r>
-        <w:rPr>
-          <w:u w:val="single"/>
-        </w:rPr>
-        <w:t xml:space="preserve"> (</w:t>
-      </w:r>
-      <w:proofErr w:type="spellStart"/>
-      <w:r>
-        <w:rPr>
-          <w:u w:val="single"/>
-        </w:rPr>
-        <w:t>Python</w:t>
-      </w:r>
-      <w:proofErr w:type="spellEnd"/>
-      <w:r>
-        <w:rPr>
-          <w:u w:val="single"/>
-        </w:rPr>
-        <w:t>):</w:t>
-      </w:r>
-      <w:bookmarkEnd w:id="53"/>
+        <w:t>Django (Python):</w:t>
+      </w:r>
+      <w:bookmarkEnd w:id="54"/>
     </w:p>
     <w:p>
       <w:pPr>
@@ -16940,31 +15430,7 @@
         <w:t>Par tehnoloģiju:</w:t>
       </w:r>
       <w:r>
-        <w:t xml:space="preserve"> </w:t>
-      </w:r>
-      <w:proofErr w:type="spellStart"/>
-      <w:r>
-        <w:t>Django</w:t>
-      </w:r>
-      <w:proofErr w:type="spellEnd"/>
-      <w:r>
-        <w:t xml:space="preserve"> ir augsta līmeņa tīmekļa izstrādes ietvars, kas balstās uz </w:t>
-      </w:r>
-      <w:proofErr w:type="spellStart"/>
-      <w:r>
-        <w:t>Python</w:t>
-      </w:r>
-      <w:proofErr w:type="spellEnd"/>
-      <w:r>
-        <w:t>. Tas seko principam "baterijas iekļautas" (</w:t>
-      </w:r>
-      <w:proofErr w:type="spellStart"/>
-      <w:r>
-        <w:t>batteries-included</w:t>
-      </w:r>
-      <w:proofErr w:type="spellEnd"/>
-      <w:r>
-        <w:t>), piedāvājot daudzas iebūvētas funkcijas, piemēram, autentifikāciju, ORM (objektu relāciju kartēšanu) un administrēšanas paneli.</w:t>
+        <w:t xml:space="preserve"> Django ir augsta līmeņa tīmekļa izstrādes ietvars, kas balstās uz Python. Tas seko principam "baterijas iekļautas" (batteries-included), piedāvājot daudzas iebūvētas funkcijas, piemēram, autentifikāciju, ORM (objektu relāciju kartēšanu) un administrēšanas paneli.</w:t>
       </w:r>
     </w:p>
     <w:p>
@@ -16983,23 +15449,7 @@
         <w:t>Pamatojums:</w:t>
       </w:r>
       <w:r>
-        <w:t xml:space="preserve"> </w:t>
-      </w:r>
-      <w:proofErr w:type="spellStart"/>
-      <w:r>
-        <w:t>Django</w:t>
-      </w:r>
-      <w:proofErr w:type="spellEnd"/>
-      <w:r>
-        <w:t xml:space="preserve"> nodrošina ātru un drošu izstrādi, pateicoties savām iebūvētajām funkcijām un stingrai drošības sistēmai. Tas būtu laba alternatīva, ja komanda izvēlētos </w:t>
-      </w:r>
-      <w:proofErr w:type="spellStart"/>
-      <w:r>
-        <w:t>Python</w:t>
-      </w:r>
-      <w:proofErr w:type="spellEnd"/>
-      <w:r>
-        <w:t xml:space="preserve"> kā galveno izstrādes valodu.</w:t>
+        <w:t xml:space="preserve"> Django nodrošina ātru un drošu izstrādi, pateicoties savām iebūvētajām funkcijām un stingrai drošības sistēmai. Tas būtu laba alternatīva, ja komanda izvēlētos Python kā galveno izstrādes valodu.</w:t>
       </w:r>
     </w:p>
     <w:p>
@@ -17013,36 +15463,14 @@
           <w:u w:val="single"/>
         </w:rPr>
       </w:pPr>
-      <w:bookmarkStart w:id="54" w:name="_Toc200064975"/>
-      <w:proofErr w:type="spellStart"/>
+      <w:bookmarkStart w:id="55" w:name="_Toc200330809"/>
       <w:r>
         <w:rPr>
           <w:u w:val="single"/>
         </w:rPr>
-        <w:t>Spring</w:t>
-      </w:r>
-      <w:proofErr w:type="spellEnd"/>
-      <w:r>
-        <w:rPr>
-          <w:u w:val="single"/>
-        </w:rPr>
-        <w:t xml:space="preserve"> </w:t>
-      </w:r>
-      <w:proofErr w:type="spellStart"/>
-      <w:r>
-        <w:rPr>
-          <w:u w:val="single"/>
-        </w:rPr>
-        <w:t>Boot</w:t>
-      </w:r>
-      <w:proofErr w:type="spellEnd"/>
-      <w:r>
-        <w:rPr>
-          <w:u w:val="single"/>
-        </w:rPr>
-        <w:t xml:space="preserve"> (Java):</w:t>
-      </w:r>
-      <w:bookmarkEnd w:id="54"/>
+        <w:t>Spring Boot (Java):</w:t>
+      </w:r>
+      <w:bookmarkEnd w:id="55"/>
     </w:p>
     <w:p>
       <w:pPr>
@@ -17060,39 +15488,7 @@
         <w:t>Par tehnoloģiju:</w:t>
       </w:r>
       <w:r>
-        <w:t xml:space="preserve"> </w:t>
-      </w:r>
-      <w:proofErr w:type="spellStart"/>
-      <w:r>
-        <w:t>Spring</w:t>
-      </w:r>
-      <w:proofErr w:type="spellEnd"/>
-      <w:r>
-        <w:t xml:space="preserve"> </w:t>
-      </w:r>
-      <w:proofErr w:type="spellStart"/>
-      <w:r>
-        <w:t>Boot</w:t>
-      </w:r>
-      <w:proofErr w:type="spellEnd"/>
-      <w:r>
-        <w:t xml:space="preserve"> ir Java bāzēts </w:t>
-      </w:r>
-      <w:proofErr w:type="spellStart"/>
-      <w:r>
-        <w:t>back-end</w:t>
-      </w:r>
-      <w:proofErr w:type="spellEnd"/>
-      <w:r>
-        <w:t xml:space="preserve"> ietvars, kas ļauj veidot stabilas un mērogojamas tīmekļa lietotnes. Tas piedāvā labi strukturētu arhitektūru un spēcīgu atbalstu </w:t>
-      </w:r>
-      <w:proofErr w:type="spellStart"/>
-      <w:r>
-        <w:t>mikropakalpojumiem</w:t>
-      </w:r>
-      <w:proofErr w:type="spellEnd"/>
-      <w:r>
-        <w:t>.</w:t>
+        <w:t xml:space="preserve"> Spring Boot ir Java bāzēts back-end ietvars, kas ļauj veidot stabilas un mērogojamas tīmekļa lietotnes. Tas piedāvā labi strukturētu arhitektūru un spēcīgu atbalstu mikropakalpojumiem.</w:t>
       </w:r>
     </w:p>
     <w:p>
@@ -17112,23 +15508,7 @@
         <w:t>Pamatojums:</w:t>
       </w:r>
       <w:r>
-        <w:t xml:space="preserve"> </w:t>
-      </w:r>
-      <w:proofErr w:type="spellStart"/>
-      <w:r>
-        <w:t>Spring</w:t>
-      </w:r>
-      <w:proofErr w:type="spellEnd"/>
-      <w:r>
-        <w:t xml:space="preserve"> </w:t>
-      </w:r>
-      <w:proofErr w:type="spellStart"/>
-      <w:r>
-        <w:t>Boot</w:t>
-      </w:r>
-      <w:proofErr w:type="spellEnd"/>
-      <w:r>
-        <w:t xml:space="preserve"> ir lieliska izvēle uzņēmuma līmeņa lietotnēm, kurām nepieciešama augsta veiktspēja un mērogojamība. Projekta gadījumā tas būtu piemērots, ja būtu nepieciešama kompleksāka biznesa loģika.</w:t>
+        <w:t xml:space="preserve"> Spring Boot ir lieliska izvēle uzņēmuma līmeņa lietotnēm, kurām nepieciešama augsta veiktspēja un mērogojamība. Projekta gadījumā tas būtu piemērots, ja būtu nepieciešama kompleksāka biznesa loģika.</w:t>
       </w:r>
     </w:p>
     <w:p>
@@ -17142,22 +15522,14 @@
           <w:u w:val="single"/>
         </w:rPr>
       </w:pPr>
-      <w:bookmarkStart w:id="55" w:name="_Toc200064977"/>
-      <w:proofErr w:type="spellStart"/>
+      <w:bookmarkStart w:id="56" w:name="_Toc200330810"/>
       <w:r>
         <w:rPr>
           <w:u w:val="single"/>
         </w:rPr>
-        <w:t>PayPal</w:t>
-      </w:r>
-      <w:proofErr w:type="spellEnd"/>
-      <w:r>
-        <w:rPr>
-          <w:u w:val="single"/>
-        </w:rPr>
-        <w:t xml:space="preserve"> API:</w:t>
-      </w:r>
-      <w:bookmarkEnd w:id="55"/>
+        <w:t>PayPal API:</w:t>
+      </w:r>
+      <w:bookmarkEnd w:id="56"/>
     </w:p>
     <w:p>
       <w:pPr>
@@ -17175,15 +15547,7 @@
         <w:t>Par tehnoloģiju:</w:t>
       </w:r>
       <w:r>
-        <w:t xml:space="preserve"> </w:t>
-      </w:r>
-      <w:proofErr w:type="spellStart"/>
-      <w:r>
-        <w:t>PayPal</w:t>
-      </w:r>
-      <w:proofErr w:type="spellEnd"/>
-      <w:r>
-        <w:t xml:space="preserve"> piedāvā maksājumu apstrādes API, kas atbalsta tiešos maksājumus, abonementus un citas maksājumu funkcijas.</w:t>
+        <w:t xml:space="preserve"> PayPal piedāvā maksājumu apstrādes API, kas atbalsta tiešos maksājumus, abonementus un citas maksājumu funkcijas.</w:t>
       </w:r>
     </w:p>
     <w:p>
@@ -17202,31 +15566,7 @@
         <w:t>Pamatojums:</w:t>
       </w:r>
       <w:r>
-        <w:t xml:space="preserve"> </w:t>
-      </w:r>
-      <w:proofErr w:type="spellStart"/>
-      <w:r>
-        <w:t>PayPal</w:t>
-      </w:r>
-      <w:proofErr w:type="spellEnd"/>
-      <w:r>
-        <w:t xml:space="preserve"> ir plaši atbalstīta maksājumu platforma, kas nodrošina vienkāršu integrāciju un augstu drošības līmeni. Tā būtu laba alternatīva </w:t>
-      </w:r>
-      <w:proofErr w:type="spellStart"/>
-      <w:r>
-        <w:t>Stripe</w:t>
-      </w:r>
-      <w:proofErr w:type="spellEnd"/>
-      <w:r>
-        <w:t xml:space="preserve">, ja projekta mērķauditorija būtu vairāk orientēta uz </w:t>
-      </w:r>
-      <w:proofErr w:type="spellStart"/>
-      <w:r>
-        <w:t>PayPal</w:t>
-      </w:r>
-      <w:proofErr w:type="spellEnd"/>
-      <w:r>
-        <w:t xml:space="preserve"> maksājumu izmantošanu.</w:t>
+        <w:t xml:space="preserve"> PayPal ir plaši atbalstīta maksājumu platforma, kas nodrošina vienkāršu integrāciju un augstu drošības līmeni. Tā būtu laba alternatīva Stripe, ja projekta mērķauditorija būtu vairāk orientēta uz PayPal maksājumu izmantošanu.</w:t>
       </w:r>
     </w:p>
     <w:p>
@@ -17240,20 +15580,14 @@
           <w:u w:val="single"/>
         </w:rPr>
       </w:pPr>
-      <w:proofErr w:type="spellStart"/>
+      <w:bookmarkStart w:id="57" w:name="_Toc200330811"/>
       <w:r>
         <w:rPr>
           <w:u w:val="single"/>
         </w:rPr>
-        <w:t>Braintree</w:t>
-      </w:r>
-      <w:proofErr w:type="spellEnd"/>
-      <w:r>
-        <w:rPr>
-          <w:u w:val="single"/>
-        </w:rPr>
-        <w:t>:</w:t>
-      </w:r>
+        <w:t>Braintree:</w:t>
+      </w:r>
+      <w:bookmarkEnd w:id="57"/>
     </w:p>
     <w:p>
       <w:pPr>
@@ -17271,23 +15605,7 @@
         <w:t>Par tehnoloģiju:</w:t>
       </w:r>
       <w:r>
-        <w:t xml:space="preserve"> </w:t>
-      </w:r>
-      <w:proofErr w:type="spellStart"/>
-      <w:r>
-        <w:t>Braintree</w:t>
-      </w:r>
-      <w:proofErr w:type="spellEnd"/>
-      <w:r>
-        <w:t xml:space="preserve"> ir </w:t>
-      </w:r>
-      <w:proofErr w:type="spellStart"/>
-      <w:r>
-        <w:t>PayPal</w:t>
-      </w:r>
-      <w:proofErr w:type="spellEnd"/>
-      <w:r>
-        <w:t xml:space="preserve"> meitasuzņēmums, kas piedāvā maksājumu apstrādi ar atbalstu kredītkaršu, debetkaršu un digitālo maku maksājumiem.</w:t>
+        <w:t xml:space="preserve"> Braintree ir PayPal meitasuzņēmums, kas piedāvā maksājumu apstrādi ar atbalstu kredītkaršu, debetkaršu un digitālo maku maksājumiem.</w:t>
       </w:r>
     </w:p>
     <w:p>
@@ -17306,23 +15624,7 @@
         <w:t>Pamatojums:</w:t>
       </w:r>
       <w:r>
-        <w:t xml:space="preserve"> </w:t>
-      </w:r>
-      <w:proofErr w:type="spellStart"/>
-      <w:r>
-        <w:t>Braintree</w:t>
-      </w:r>
-      <w:proofErr w:type="spellEnd"/>
-      <w:r>
-        <w:t xml:space="preserve"> ir pielāgojamāka maksājumu sistēma nekā </w:t>
-      </w:r>
-      <w:proofErr w:type="spellStart"/>
-      <w:r>
-        <w:t>PayPal</w:t>
-      </w:r>
-      <w:proofErr w:type="spellEnd"/>
-      <w:r>
-        <w:t>, piedāvājot elastīgākas iespējas un labāku kontroli pār maksājumu plūsmu. Tā būtu laba alternatīva, ja projektam būtu nepieciešamas vairākas maksājumu opcijas.</w:t>
+        <w:t xml:space="preserve"> Braintree ir pielāgojamāka maksājumu sistēma nekā PayPal, piedāvājot elastīgākas iespējas un labāku kontroli pār maksājumu plūsmu. Tā būtu laba alternatīva, ja projektam būtu nepieciešamas vairākas maksājumu opcijas.</w:t>
       </w:r>
     </w:p>
     <w:p>
@@ -17342,23 +15644,15 @@
           <w:numId w:val="1"/>
         </w:numPr>
       </w:pPr>
-      <w:bookmarkStart w:id="56" w:name="_Toc200064980"/>
-      <w:proofErr w:type="spellStart"/>
+      <w:bookmarkStart w:id="58" w:name="_Toc200330812"/>
       <w:r>
         <w:rPr>
           <w:u w:val="single"/>
         </w:rPr>
         <w:lastRenderedPageBreak/>
-        <w:t>GitLab</w:t>
-      </w:r>
-      <w:proofErr w:type="spellEnd"/>
-      <w:r>
-        <w:rPr>
-          <w:u w:val="single"/>
-        </w:rPr>
-        <w:t>:</w:t>
-      </w:r>
-      <w:bookmarkEnd w:id="56"/>
+        <w:t>GitLab:</w:t>
+      </w:r>
+      <w:bookmarkEnd w:id="58"/>
     </w:p>
     <w:p>
       <w:pPr>
@@ -17376,31 +15670,7 @@
         <w:t>Par tehnoloģiju:</w:t>
       </w:r>
       <w:r>
-        <w:t xml:space="preserve"> </w:t>
-      </w:r>
-      <w:proofErr w:type="spellStart"/>
-      <w:r>
-        <w:t>GitLab</w:t>
-      </w:r>
-      <w:proofErr w:type="spellEnd"/>
-      <w:r>
-        <w:t xml:space="preserve"> ir versiju kontroles platforma, kas balstās uz </w:t>
-      </w:r>
-      <w:proofErr w:type="spellStart"/>
-      <w:r>
-        <w:t>Git</w:t>
-      </w:r>
-      <w:proofErr w:type="spellEnd"/>
-      <w:r>
-        <w:t xml:space="preserve"> un piedāvā pilnu </w:t>
-      </w:r>
-      <w:proofErr w:type="spellStart"/>
-      <w:r>
-        <w:t>DevOps</w:t>
-      </w:r>
-      <w:proofErr w:type="spellEnd"/>
-      <w:r>
-        <w:t xml:space="preserve"> risinājumu. Tā ļauj izstrādātājiem pārvaldīt kodu, veikt izmaiņas un izvietot programmatūru, vienlaikus nodrošinot integrētus rīkus nepārtrauktai integrācijai un piegādei (CI/CD), problēmu izsekošanu, kodu pārskatīšanu un daudz ko citu.</w:t>
+        <w:t xml:space="preserve"> GitLab ir versiju kontroles platforma, kas balstās uz Git un piedāvā pilnu DevOps risinājumu. Tā ļauj izstrādātājiem pārvaldīt kodu, veikt izmaiņas un izvietot programmatūru, vienlaikus nodrošinot integrētus rīkus nepārtrauktai integrācijai un piegādei (CI/CD), problēmu izsekošanu, kodu pārskatīšanu un daudz ko citu.</w:t>
       </w:r>
     </w:p>
     <w:p>
@@ -17419,47 +15689,7 @@
         <w:t>Pamatojums:</w:t>
       </w:r>
       <w:r>
-        <w:t xml:space="preserve"> </w:t>
-      </w:r>
-      <w:proofErr w:type="spellStart"/>
-      <w:r>
-        <w:t>GitLab</w:t>
-      </w:r>
-      <w:proofErr w:type="spellEnd"/>
-      <w:r>
-        <w:t xml:space="preserve"> ir lieliska alternatīva </w:t>
-      </w:r>
-      <w:proofErr w:type="spellStart"/>
-      <w:r>
-        <w:t>GitHub</w:t>
-      </w:r>
-      <w:proofErr w:type="spellEnd"/>
-      <w:r>
-        <w:t xml:space="preserve">, piedāvājot visas </w:t>
-      </w:r>
-      <w:proofErr w:type="spellStart"/>
-      <w:r>
-        <w:t>GitHub</w:t>
-      </w:r>
-      <w:proofErr w:type="spellEnd"/>
-      <w:r>
-        <w:t xml:space="preserve"> funkcijas, kā arī papildu priekšrocības, piemēram, pilnīgu CI/CD atbalstu tieši platformā, kas atvieglo izstrādes un izvietošanas procesus. Tāpat </w:t>
-      </w:r>
-      <w:proofErr w:type="spellStart"/>
-      <w:r>
-        <w:t>GitLab</w:t>
-      </w:r>
-      <w:proofErr w:type="spellEnd"/>
-      <w:r>
-        <w:t xml:space="preserve"> nodrošina privātos repozitorijus bez maksas un ir piemērots komandām, kuras meklē plašākas automatizācijas iespējas. </w:t>
-      </w:r>
-      <w:proofErr w:type="spellStart"/>
-      <w:r>
-        <w:t>GitLab</w:t>
-      </w:r>
-      <w:proofErr w:type="spellEnd"/>
-      <w:r>
-        <w:t xml:space="preserve"> arī ļauj veikt projektu pārvaldību un sadarbību vienā platformā, kas ir ļoti ērti, ja komanda vēlas integrēt visas izstrādes darbības (kods, testēšana, izvietošana) vienuviet.</w:t>
+        <w:t xml:space="preserve"> GitLab ir lieliska alternatīva GitHub, piedāvājot visas GitHub funkcijas, kā arī papildu priekšrocības, piemēram, pilnīgu CI/CD atbalstu tieši platformā, kas atvieglo izstrādes un izvietošanas procesus. Tāpat GitLab nodrošina privātos repozitorijus bez maksas un ir piemērots komandām, kuras meklē plašākas automatizācijas iespējas. GitLab arī ļauj veikt projektu pārvaldību un sadarbību vienā platformā, kas ir ļoti ērti, ja komanda vēlas integrēt visas izstrādes darbības (kods, testēšana, izvietošana) vienuviet.</w:t>
       </w:r>
     </w:p>
     <w:p>
@@ -17479,12 +15709,12 @@
           <w:numId w:val="1"/>
         </w:numPr>
       </w:pPr>
-      <w:bookmarkStart w:id="57" w:name="_Toc200064981"/>
+      <w:bookmarkStart w:id="59" w:name="_Toc200330813"/>
       <w:r>
         <w:lastRenderedPageBreak/>
         <w:t>Sistēmas modelēšana un projektēšana</w:t>
       </w:r>
-      <w:bookmarkEnd w:id="57"/>
+      <w:bookmarkEnd w:id="59"/>
     </w:p>
     <w:p>
       <w:r>
@@ -17499,11 +15729,11 @@
           <w:numId w:val="1"/>
         </w:numPr>
       </w:pPr>
-      <w:bookmarkStart w:id="58" w:name="_Toc200064982"/>
+      <w:bookmarkStart w:id="60" w:name="_Toc200330814"/>
       <w:r>
         <w:t>Sistēmas struktūras modelis</w:t>
       </w:r>
-      <w:bookmarkEnd w:id="58"/>
+      <w:bookmarkEnd w:id="60"/>
     </w:p>
     <w:p>
       <w:pPr>
@@ -17514,8 +15744,8 @@
         </w:numPr>
         <w:spacing w:line="360" w:lineRule="auto"/>
       </w:pPr>
-      <w:bookmarkStart w:id="59" w:name="_Hlk200039085"/>
-      <w:bookmarkStart w:id="60" w:name="_Toc200064983"/>
+      <w:bookmarkStart w:id="61" w:name="_Hlk200039085"/>
+      <w:bookmarkStart w:id="62" w:name="_Toc200330815"/>
       <w:r>
         <w:rPr>
           <w:noProof/>
@@ -17588,8 +15818,8 @@
       <w:r>
         <w:t>Sistēmas struktūra</w:t>
       </w:r>
-      <w:bookmarkEnd w:id="59"/>
-      <w:bookmarkEnd w:id="60"/>
+      <w:bookmarkEnd w:id="61"/>
+      <w:bookmarkEnd w:id="62"/>
     </w:p>
     <w:p/>
     <w:p>
@@ -17612,10 +15842,13 @@
           <w:szCs w:val="20"/>
           <w:lang w:val="en-US"/>
         </w:rPr>
-        <w:t xml:space="preserve">1.attēls. </w:t>
-      </w:r>
-      <w:proofErr w:type="spellStart"/>
-      <w:r>
+        <w:t>1.attēls. Sistēmas struktūras modelis</w:t>
+      </w:r>
+    </w:p>
+    <w:p>
+      <w:pPr>
+        <w:spacing w:after="54" w:line="259" w:lineRule="auto"/>
+        <w:ind w:left="10" w:right="7" w:firstLine="0"/>
         <w:rPr>
           <w:b/>
           <w:bCs/>
@@ -17623,9 +15856,7 @@
           <w:szCs w:val="20"/>
           <w:lang w:val="en-US"/>
         </w:rPr>
-        <w:t>Sistēmas</w:t>
-      </w:r>
-      <w:proofErr w:type="spellEnd"/>
+      </w:pPr>
       <w:r>
         <w:rPr>
           <w:b/>
@@ -17634,63 +15865,6 @@
           <w:szCs w:val="20"/>
           <w:lang w:val="en-US"/>
         </w:rPr>
-        <w:t xml:space="preserve"> </w:t>
-      </w:r>
-      <w:proofErr w:type="spellStart"/>
-      <w:r>
-        <w:rPr>
-          <w:b/>
-          <w:bCs/>
-          <w:sz w:val="20"/>
-          <w:szCs w:val="20"/>
-          <w:lang w:val="en-US"/>
-        </w:rPr>
-        <w:t>struktūras</w:t>
-      </w:r>
-      <w:proofErr w:type="spellEnd"/>
-      <w:r>
-        <w:rPr>
-          <w:b/>
-          <w:bCs/>
-          <w:sz w:val="20"/>
-          <w:szCs w:val="20"/>
-          <w:lang w:val="en-US"/>
-        </w:rPr>
-        <w:t xml:space="preserve"> </w:t>
-      </w:r>
-      <w:proofErr w:type="spellStart"/>
-      <w:r>
-        <w:rPr>
-          <w:b/>
-          <w:bCs/>
-          <w:sz w:val="20"/>
-          <w:szCs w:val="20"/>
-          <w:lang w:val="en-US"/>
-        </w:rPr>
-        <w:t>modelis</w:t>
-      </w:r>
-      <w:proofErr w:type="spellEnd"/>
-    </w:p>
-    <w:p>
-      <w:pPr>
-        <w:spacing w:after="54" w:line="259" w:lineRule="auto"/>
-        <w:ind w:left="10" w:right="7" w:firstLine="0"/>
-        <w:rPr>
-          <w:b/>
-          <w:bCs/>
-          <w:sz w:val="20"/>
-          <w:szCs w:val="20"/>
-          <w:lang w:val="en-US"/>
-        </w:rPr>
-      </w:pPr>
-      <w:r>
-        <w:rPr>
-          <w:b/>
-          <w:bCs/>
-          <w:sz w:val="20"/>
-          <w:szCs w:val="20"/>
-          <w:lang w:val="en-US"/>
-        </w:rPr>
         <w:br w:type="page"/>
       </w:r>
     </w:p>
@@ -17702,12 +15876,12 @@
           <w:numId w:val="1"/>
         </w:numPr>
       </w:pPr>
-      <w:bookmarkStart w:id="61" w:name="_Toc200064984"/>
+      <w:bookmarkStart w:id="63" w:name="_Toc200330816"/>
       <w:r>
         <w:lastRenderedPageBreak/>
         <w:t>ER diagramma</w:t>
       </w:r>
-      <w:bookmarkEnd w:id="61"/>
+      <w:bookmarkEnd w:id="63"/>
       <w:r>
         <w:t> </w:t>
       </w:r>
@@ -17828,12 +16002,12 @@
           <w:numId w:val="1"/>
         </w:numPr>
       </w:pPr>
-      <w:bookmarkStart w:id="62" w:name="_Toc200064985"/>
+      <w:bookmarkStart w:id="64" w:name="_Toc200330817"/>
       <w:r>
         <w:lastRenderedPageBreak/>
         <w:t>Funkcionālais un dinamiskais sistēmas modelis</w:t>
       </w:r>
-      <w:bookmarkEnd w:id="62"/>
+      <w:bookmarkEnd w:id="64"/>
     </w:p>
     <w:p>
       <w:pPr>
@@ -17843,25 +16017,15 @@
           <w:numId w:val="1"/>
         </w:numPr>
       </w:pPr>
-      <w:bookmarkStart w:id="63" w:name="_Toc200064986"/>
-      <w:proofErr w:type="spellStart"/>
-      <w:r>
-        <w:t>Lietojumgadījumu</w:t>
-      </w:r>
-      <w:proofErr w:type="spellEnd"/>
-      <w:r>
-        <w:t xml:space="preserve"> diagramma</w:t>
-      </w:r>
-      <w:bookmarkEnd w:id="63"/>
-    </w:p>
-    <w:p>
-      <w:proofErr w:type="spellStart"/>
-      <w:r>
-        <w:t>Lietojumgadījumu</w:t>
-      </w:r>
-      <w:proofErr w:type="spellEnd"/>
-      <w:r>
-        <w:t xml:space="preserve"> diagramma ir sistēmas modelēšanas rīks, kas palīdz attēlot, kā dažādi lietotāji mijiedarbojas ar sistēmu. Tā parāda galvenās funkcijas un darbības, ko lietotāji var veikt platformā</w:t>
+      <w:bookmarkStart w:id="65" w:name="_Toc200330818"/>
+      <w:r>
+        <w:t>Lietojumgadījumu diagramma</w:t>
+      </w:r>
+      <w:bookmarkEnd w:id="65"/>
+    </w:p>
+    <w:p>
+      <w:r>
+        <w:t>Lietojumgadījumu diagramma ir sistēmas modelēšanas rīks, kas palīdz attēlot, kā dažādi lietotāji mijiedarbojas ar sistēmu. Tā parāda galvenās funkcijas un darbības, ko lietotāji var veikt platformā</w:t>
       </w:r>
       <w:r>
         <w:t>.</w:t>
@@ -17983,27 +16147,7 @@
           <w:sz w:val="20"/>
           <w:szCs w:val="20"/>
         </w:rPr>
-        <w:t xml:space="preserve">3.attēls. </w:t>
-      </w:r>
-      <w:proofErr w:type="spellStart"/>
-      <w:r>
-        <w:rPr>
-          <w:b/>
-          <w:bCs/>
-          <w:sz w:val="20"/>
-          <w:szCs w:val="20"/>
-        </w:rPr>
-        <w:t>Lietojumgadījuma</w:t>
-      </w:r>
-      <w:proofErr w:type="spellEnd"/>
-      <w:r>
-        <w:rPr>
-          <w:b/>
-          <w:bCs/>
-          <w:sz w:val="20"/>
-          <w:szCs w:val="20"/>
-        </w:rPr>
-        <w:t xml:space="preserve"> diagramma</w:t>
+        <w:t>3.attēls. Lietojumgadījuma diagramma</w:t>
       </w:r>
     </w:p>
     <w:p>
@@ -18014,11 +16158,11 @@
           <w:numId w:val="1"/>
         </w:numPr>
       </w:pPr>
-      <w:bookmarkStart w:id="64" w:name="_Toc200064987"/>
+      <w:bookmarkStart w:id="66" w:name="_Toc200330819"/>
       <w:r>
         <w:t>Aktivitāšu diagramma</w:t>
       </w:r>
-      <w:bookmarkEnd w:id="64"/>
+      <w:bookmarkEnd w:id="66"/>
     </w:p>
     <w:p>
       <w:r>
@@ -18223,7 +16367,7 @@
           <w:numId w:val="1"/>
         </w:numPr>
       </w:pPr>
-      <w:bookmarkStart w:id="65" w:name="_Toc200064988"/>
+      <w:bookmarkStart w:id="67" w:name="_Toc200330820"/>
       <w:r>
         <w:lastRenderedPageBreak/>
         <w:t xml:space="preserve">sekvenču </w:t>
@@ -18231,7 +16375,7 @@
       <w:r>
         <w:t>diagramma</w:t>
       </w:r>
-      <w:bookmarkEnd w:id="65"/>
+      <w:bookmarkEnd w:id="67"/>
     </w:p>
     <w:p>
       <w:r>
@@ -18405,11 +16549,11 @@
           <w:numId w:val="1"/>
         </w:numPr>
       </w:pPr>
-      <w:bookmarkStart w:id="66" w:name="_Toc200064989"/>
+      <w:bookmarkStart w:id="68" w:name="_Toc200330821"/>
       <w:r>
         <w:t>Datu struktūru apraksts</w:t>
       </w:r>
-      <w:bookmarkEnd w:id="66"/>
+      <w:bookmarkEnd w:id="68"/>
     </w:p>
     <w:p>
       <w:r>
@@ -18451,11 +16595,11 @@
           <w:numId w:val="1"/>
         </w:numPr>
       </w:pPr>
-      <w:bookmarkStart w:id="67" w:name="_Toc200064990"/>
+      <w:bookmarkStart w:id="69" w:name="_Toc200330822"/>
       <w:r>
         <w:t>Lietotāju ceļvedis</w:t>
       </w:r>
-      <w:bookmarkEnd w:id="67"/>
+      <w:bookmarkEnd w:id="69"/>
     </w:p>
     <w:p>
       <w:r>
@@ -18473,7 +16617,7 @@
           <w:numId w:val="1"/>
         </w:numPr>
       </w:pPr>
-      <w:bookmarkStart w:id="68" w:name="_Toc200064991"/>
+      <w:bookmarkStart w:id="70" w:name="_Toc200330823"/>
       <w:r>
         <w:rPr>
           <w:noProof/>
@@ -18531,7 +16675,7 @@
       <w:r>
         <w:t>Autentifikācija</w:t>
       </w:r>
-      <w:bookmarkEnd w:id="68"/>
+      <w:bookmarkEnd w:id="70"/>
     </w:p>
     <w:p>
       <w:pPr>
@@ -18704,23 +16848,15 @@
           <w:numId w:val="1"/>
         </w:numPr>
       </w:pPr>
-      <w:bookmarkStart w:id="69" w:name="_Toc200064992"/>
+      <w:bookmarkStart w:id="71" w:name="_Toc200330824"/>
       <w:r>
         <w:t>Autorizēšanās lapā</w:t>
       </w:r>
-      <w:bookmarkEnd w:id="69"/>
-    </w:p>
-    <w:p>
-      <w:r>
-        <w:t xml:space="preserve">Lai piekļūtu sava profila lapai, lietotājam vispirms jāatver lapa </w:t>
-      </w:r>
-      <w:proofErr w:type="spellStart"/>
-      <w:r>
-        <w:t>login.php</w:t>
-      </w:r>
-      <w:proofErr w:type="spellEnd"/>
-      <w:r>
-        <w:t>. Šajā autentifikācijas lapā tiek attēlota pieteikšanās forma ar diviem obligātajiem laukiem</w:t>
+      <w:bookmarkEnd w:id="71"/>
+    </w:p>
+    <w:p>
+      <w:r>
+        <w:t>Lai piekļūtu sava profila lapai, lietotājam vispirms jāatver lapa login.php. Šajā autentifikācijas lapā tiek attēlota pieteikšanās forma ar diviem obligātajiem laukiem</w:t>
       </w:r>
       <w:r>
         <w:t xml:space="preserve"> - </w:t>
@@ -18740,11 +16876,11 @@
           <w:numId w:val="1"/>
         </w:numPr>
       </w:pPr>
-      <w:bookmarkStart w:id="70" w:name="_Toc200064993"/>
+      <w:bookmarkStart w:id="72" w:name="_Toc200330825"/>
       <w:r>
         <w:t>Reģistrācijas lapā</w:t>
       </w:r>
-      <w:bookmarkEnd w:id="70"/>
+      <w:bookmarkEnd w:id="72"/>
     </w:p>
     <w:p>
       <w:r>
@@ -18760,15 +16896,7 @@
         <w:t xml:space="preserve"> un iegūtu citas mājas lapas iespējas</w:t>
       </w:r>
       <w:r>
-        <w:t xml:space="preserve">, lietotājam jāatver lapa </w:t>
-      </w:r>
-      <w:proofErr w:type="spellStart"/>
-      <w:r>
-        <w:t>register.php</w:t>
-      </w:r>
-      <w:proofErr w:type="spellEnd"/>
-      <w:r>
-        <w:t>. Reģistrācijas lapā tiek parādīta forma, kurā jāaizpilda</w:t>
+        <w:t>, lietotājam jāatver lapa register.php. Reģistrācijas lapā tiek parādīta forma, kurā jāaizpilda</w:t>
       </w:r>
       <w:r>
         <w:t xml:space="preserve"> visi lauki obligāti</w:t>
@@ -18794,12 +16922,12 @@
           <w:numId w:val="1"/>
         </w:numPr>
       </w:pPr>
-      <w:bookmarkStart w:id="71" w:name="_Toc200064994"/>
+      <w:bookmarkStart w:id="73" w:name="_Toc200330826"/>
       <w:r>
         <w:lastRenderedPageBreak/>
         <w:t>Sazināties ar atbalstu</w:t>
       </w:r>
-      <w:bookmarkEnd w:id="71"/>
+      <w:bookmarkEnd w:id="73"/>
     </w:p>
     <w:p>
       <w:r>
@@ -18907,11 +17035,11 @@
           <w:numId w:val="1"/>
         </w:numPr>
       </w:pPr>
-      <w:bookmarkStart w:id="72" w:name="_Toc200064995"/>
+      <w:bookmarkStart w:id="74" w:name="_Toc200330827"/>
       <w:r>
         <w:t>Sazināšanās sadaļa</w:t>
       </w:r>
-      <w:bookmarkEnd w:id="72"/>
+      <w:bookmarkEnd w:id="74"/>
     </w:p>
     <w:p>
       <w:r>
@@ -18924,15 +17052,7 @@
         <w:t>Saziņas forma ietver četrus obligāti aizpildāmus laukus</w:t>
       </w:r>
       <w:r>
-        <w:t xml:space="preserve">, vārds, </w:t>
-      </w:r>
-      <w:proofErr w:type="spellStart"/>
-      <w:r>
-        <w:t>vzvārds</w:t>
-      </w:r>
-      <w:proofErr w:type="spellEnd"/>
-      <w:r>
-        <w:t xml:space="preserve">, E-pasts, ziņa. </w:t>
+        <w:t xml:space="preserve">, vārds, vzvārds, E-pasts, ziņa. </w:t>
       </w:r>
       <w:r>
         <w:t>Pēc formas aizpildīšanas un nosūtīšanas, ievadītā informācija tiek nosūtīta uz sistēmas atbalsta e-pastu.</w:t>
@@ -18946,12 +17066,12 @@
           <w:numId w:val="1"/>
         </w:numPr>
       </w:pPr>
-      <w:bookmarkStart w:id="73" w:name="_Toc200064996"/>
+      <w:bookmarkStart w:id="75" w:name="_Toc200330828"/>
       <w:r>
         <w:lastRenderedPageBreak/>
         <w:t>Apskatīt sludinājumus</w:t>
       </w:r>
-      <w:bookmarkEnd w:id="73"/>
+      <w:bookmarkEnd w:id="75"/>
     </w:p>
     <w:p>
       <w:pPr>
@@ -19062,11 +17182,11 @@
           <w:numId w:val="1"/>
         </w:numPr>
       </w:pPr>
-      <w:bookmarkStart w:id="74" w:name="_Toc200064997"/>
+      <w:bookmarkStart w:id="76" w:name="_Toc200330829"/>
       <w:r>
         <w:t>Sludinājuma lapa</w:t>
       </w:r>
-      <w:bookmarkEnd w:id="74"/>
+      <w:bookmarkEnd w:id="76"/>
     </w:p>
     <w:p>
       <w:pPr>
@@ -19143,11 +17263,11 @@
           <w:numId w:val="1"/>
         </w:numPr>
       </w:pPr>
-      <w:bookmarkStart w:id="75" w:name="_Toc200064998"/>
+      <w:bookmarkStart w:id="77" w:name="_Toc200330830"/>
       <w:r>
         <w:t>Sludinājuma izveide</w:t>
       </w:r>
-      <w:bookmarkEnd w:id="75"/>
+      <w:bookmarkEnd w:id="77"/>
     </w:p>
     <w:p>
       <w:pPr>
@@ -19362,11 +17482,11 @@
           <w:numId w:val="1"/>
         </w:numPr>
       </w:pPr>
-      <w:bookmarkStart w:id="76" w:name="_Toc200064999"/>
+      <w:bookmarkStart w:id="78" w:name="_Toc200330831"/>
       <w:r>
         <w:t>Sludinājuma veidošanas poga</w:t>
       </w:r>
-      <w:bookmarkEnd w:id="76"/>
+      <w:bookmarkEnd w:id="78"/>
     </w:p>
     <w:p>
       <w:r>
@@ -19390,12 +17510,12 @@
           <w:numId w:val="1"/>
         </w:numPr>
       </w:pPr>
-      <w:bookmarkStart w:id="77" w:name="_Toc200065000"/>
+      <w:bookmarkStart w:id="79" w:name="_Toc200330832"/>
       <w:r>
         <w:lastRenderedPageBreak/>
         <w:t>Sludinājum izveides forma</w:t>
       </w:r>
-      <w:bookmarkEnd w:id="77"/>
+      <w:bookmarkEnd w:id="79"/>
     </w:p>
     <w:p>
       <w:r>
@@ -19422,11 +17542,11 @@
           <w:numId w:val="1"/>
         </w:numPr>
       </w:pPr>
-      <w:bookmarkStart w:id="78" w:name="_Toc200065001"/>
+      <w:bookmarkStart w:id="80" w:name="_Toc200330833"/>
       <w:r>
         <w:t>Sludinājuma informācija</w:t>
       </w:r>
-      <w:bookmarkEnd w:id="78"/>
+      <w:bookmarkEnd w:id="80"/>
     </w:p>
     <w:p>
       <w:pPr>
@@ -19966,11 +18086,11 @@
           <w:numId w:val="1"/>
         </w:numPr>
       </w:pPr>
-      <w:bookmarkStart w:id="79" w:name="_Toc200065002"/>
+      <w:bookmarkStart w:id="81" w:name="_Toc200330834"/>
       <w:r>
         <w:t>Sludinājuma informācijas lapas atvēršana</w:t>
       </w:r>
-      <w:bookmarkEnd w:id="79"/>
+      <w:bookmarkEnd w:id="81"/>
     </w:p>
     <w:p>
       <w:pPr>
@@ -19997,11 +18117,11 @@
           <w:numId w:val="1"/>
         </w:numPr>
       </w:pPr>
-      <w:bookmarkStart w:id="80" w:name="_Toc200065003"/>
+      <w:bookmarkStart w:id="82" w:name="_Toc200330835"/>
       <w:r>
         <w:t>Sludinājuma ziņošana</w:t>
       </w:r>
-      <w:bookmarkEnd w:id="80"/>
+      <w:bookmarkEnd w:id="82"/>
     </w:p>
     <w:p>
       <w:pPr>
@@ -20016,15 +18136,7 @@
         <w:ind w:firstLine="720"/>
       </w:pPr>
       <w:r>
-        <w:t xml:space="preserve">Ziņošanas formā ir jāizvēlas viens no iepriekš definētiem ziņošanas iemesliem no nolaižamā saraksta, un pēc tam jānospiež poga "Iesniegt". Pēc iesniegšanas sistēma </w:t>
-      </w:r>
-      <w:proofErr w:type="spellStart"/>
-      <w:r>
-        <w:t>nosūta</w:t>
-      </w:r>
-      <w:proofErr w:type="spellEnd"/>
-      <w:r>
-        <w:t xml:space="preserve"> ziņojumu administratoriem pārskatīšanai.</w:t>
+        <w:t>Ziņošanas formā ir jāizvēlas viens no iepriekš definētiem ziņošanas iemesliem no nolaižamā saraksta, un pēc tam jānospiež poga "Iesniegt". Pēc iesniegšanas sistēma nosūta ziņojumu administratoriem pārskatīšanai.</w:t>
       </w:r>
     </w:p>
     <w:p>
@@ -20035,7 +18147,7 @@
           <w:numId w:val="1"/>
         </w:numPr>
       </w:pPr>
-      <w:bookmarkStart w:id="81" w:name="_Toc200065004"/>
+      <w:bookmarkStart w:id="83" w:name="_Toc200330836"/>
       <w:r>
         <w:lastRenderedPageBreak/>
         <w:t>Sludinājuma pieteikšanās/</w:t>
@@ -20043,7 +18155,7 @@
       <w:r>
         <w:t>atcelšana</w:t>
       </w:r>
-      <w:bookmarkEnd w:id="81"/>
+      <w:bookmarkEnd w:id="83"/>
     </w:p>
     <w:p>
       <w:r>
@@ -20066,11 +18178,11 @@
           <w:numId w:val="1"/>
         </w:numPr>
       </w:pPr>
-      <w:bookmarkStart w:id="82" w:name="_Toc200065005"/>
+      <w:bookmarkStart w:id="84" w:name="_Toc200330837"/>
       <w:r>
         <w:t>Sarakstīšanās ar sludinātāja izveidotāju</w:t>
       </w:r>
-      <w:bookmarkEnd w:id="82"/>
+      <w:bookmarkEnd w:id="84"/>
     </w:p>
     <w:p>
       <w:pPr>
@@ -20154,7 +18266,7 @@
         </w:rPr>
         <w:t xml:space="preserve">.attēls. </w:t>
       </w:r>
-      <w:bookmarkStart w:id="83" w:name="_Hlk200054600"/>
+      <w:bookmarkStart w:id="85" w:name="_Hlk200054600"/>
       <w:r>
         <w:rPr>
           <w:b/>
@@ -20164,7 +18276,7 @@
         </w:rPr>
         <w:t>lietotāja sarakstīšanās poga</w:t>
       </w:r>
-      <w:bookmarkEnd w:id="83"/>
+      <w:bookmarkEnd w:id="85"/>
     </w:p>
     <w:p>
       <w:pPr>
@@ -20287,12 +18399,12 @@
           <w:numId w:val="1"/>
         </w:numPr>
       </w:pPr>
-      <w:bookmarkStart w:id="84" w:name="_Toc200065006"/>
+      <w:bookmarkStart w:id="86" w:name="_Toc200330838"/>
       <w:r>
         <w:lastRenderedPageBreak/>
         <w:t>Lietotāja sarakstīšanās poga</w:t>
       </w:r>
-      <w:bookmarkEnd w:id="84"/>
+      <w:bookmarkEnd w:id="86"/>
     </w:p>
     <w:p>
       <w:r>
@@ -20313,14 +18425,14 @@
           <w:numId w:val="1"/>
         </w:numPr>
       </w:pPr>
-      <w:bookmarkStart w:id="85" w:name="_Toc200065007"/>
+      <w:bookmarkStart w:id="87" w:name="_Toc200330839"/>
       <w:r>
         <w:t>L</w:t>
       </w:r>
       <w:r>
         <w:t>ietotāja sarakstīšanās sadaļa</w:t>
       </w:r>
-      <w:bookmarkEnd w:id="85"/>
+      <w:bookmarkEnd w:id="87"/>
     </w:p>
     <w:p>
       <w:r>
@@ -20346,11 +18458,11 @@
           <w:numId w:val="1"/>
         </w:numPr>
       </w:pPr>
-      <w:bookmarkStart w:id="86" w:name="_Toc200065008"/>
+      <w:bookmarkStart w:id="88" w:name="_Toc200330840"/>
       <w:r>
         <w:t>Profila lapa</w:t>
       </w:r>
-      <w:bookmarkEnd w:id="86"/>
+      <w:bookmarkEnd w:id="88"/>
     </w:p>
     <w:p>
       <w:pPr>
@@ -20613,7 +18725,7 @@
           <w:szCs w:val="20"/>
         </w:rPr>
       </w:pPr>
-      <w:bookmarkStart w:id="87" w:name="_Hlk200055752"/>
+      <w:bookmarkStart w:id="89" w:name="_Hlk200055752"/>
       <w:r>
         <w:rPr>
           <w:b/>
@@ -20650,13 +18762,13 @@
           <w:numId w:val="1"/>
         </w:numPr>
       </w:pPr>
-      <w:bookmarkStart w:id="88" w:name="_Toc200065009"/>
-      <w:bookmarkEnd w:id="87"/>
+      <w:bookmarkStart w:id="90" w:name="_Toc200330841"/>
+      <w:bookmarkEnd w:id="89"/>
       <w:r>
         <w:lastRenderedPageBreak/>
         <w:t>Sludinājuma pogas</w:t>
       </w:r>
-      <w:bookmarkEnd w:id="88"/>
+      <w:bookmarkEnd w:id="90"/>
     </w:p>
     <w:p>
       <w:pPr>
@@ -20706,11 +18818,11 @@
           <w:numId w:val="1"/>
         </w:numPr>
       </w:pPr>
-      <w:bookmarkStart w:id="89" w:name="_Toc200065010"/>
+      <w:bookmarkStart w:id="91" w:name="_Toc200330842"/>
       <w:r>
         <w:t>Iestatījuma poga</w:t>
       </w:r>
-      <w:bookmarkEnd w:id="89"/>
+      <w:bookmarkEnd w:id="91"/>
     </w:p>
     <w:p>
       <w:r>
@@ -20725,7 +18837,7 @@
           <w:numId w:val="1"/>
         </w:numPr>
       </w:pPr>
-      <w:bookmarkStart w:id="90" w:name="_Toc200065011"/>
+      <w:bookmarkStart w:id="92" w:name="_Toc200330843"/>
       <w:r>
         <w:t>Izveidotā sludinājuma informācijas lapa</w:t>
       </w:r>
@@ -20769,7 +18881,7 @@
           </wp:inline>
         </w:drawing>
       </w:r>
-      <w:bookmarkEnd w:id="90"/>
+      <w:bookmarkEnd w:id="92"/>
     </w:p>
     <w:p>
       <w:pPr>
@@ -20911,12 +19023,12 @@
           <w:numId w:val="1"/>
         </w:numPr>
       </w:pPr>
-      <w:bookmarkStart w:id="91" w:name="_Toc200065012"/>
+      <w:bookmarkStart w:id="93" w:name="_Toc200330844"/>
       <w:r>
         <w:lastRenderedPageBreak/>
         <w:t>Izveidoto sludinājuma lapa</w:t>
       </w:r>
-      <w:bookmarkEnd w:id="91"/>
+      <w:bookmarkEnd w:id="93"/>
     </w:p>
     <w:p>
       <w:r>
@@ -20977,7 +19089,7 @@
           <w:numId w:val="1"/>
         </w:numPr>
       </w:pPr>
-      <w:bookmarkStart w:id="92" w:name="_Toc200065013"/>
+      <w:bookmarkStart w:id="94" w:name="_Toc200330845"/>
       <w:r>
         <w:t xml:space="preserve">Sludinājuma </w:t>
       </w:r>
@@ -20987,7 +19099,7 @@
       <w:r>
         <w:t xml:space="preserve"> tabula</w:t>
       </w:r>
-      <w:bookmarkEnd w:id="92"/>
+      <w:bookmarkEnd w:id="94"/>
     </w:p>
     <w:p>
       <w:r>
@@ -21055,12 +19167,12 @@
           <w:numId w:val="1"/>
         </w:numPr>
       </w:pPr>
-      <w:bookmarkStart w:id="93" w:name="_Toc200065014"/>
+      <w:bookmarkStart w:id="95" w:name="_Toc200330846"/>
       <w:r>
         <w:lastRenderedPageBreak/>
         <w:t>Testēšanas dokumentācija</w:t>
       </w:r>
-      <w:bookmarkEnd w:id="93"/>
+      <w:bookmarkEnd w:id="95"/>
     </w:p>
     <w:p>
       <w:r>
@@ -21087,11 +19199,11 @@
           <w:numId w:val="1"/>
         </w:numPr>
       </w:pPr>
-      <w:bookmarkStart w:id="94" w:name="_Toc200065015"/>
+      <w:bookmarkStart w:id="96" w:name="_Toc200330847"/>
       <w:r>
         <w:t>Izvēlētās testēšanas metodes, rīku apraksts un pamatojums</w:t>
       </w:r>
-      <w:bookmarkEnd w:id="94"/>
+      <w:bookmarkEnd w:id="96"/>
     </w:p>
     <w:p>
       <w:r>
@@ -21130,21 +19242,8 @@
           <w:numId w:val="61"/>
         </w:numPr>
       </w:pPr>
-      <w:proofErr w:type="spellStart"/>
-      <w:r>
-        <w:t>Visual</w:t>
-      </w:r>
-      <w:proofErr w:type="spellEnd"/>
-      <w:r>
-        <w:t xml:space="preserve"> </w:t>
-      </w:r>
-      <w:proofErr w:type="spellStart"/>
-      <w:r>
-        <w:t>Studio</w:t>
-      </w:r>
-      <w:proofErr w:type="spellEnd"/>
-      <w:r>
-        <w:t xml:space="preserve"> Code </w:t>
+      <w:r>
+        <w:t xml:space="preserve">Visual Studio Code </w:t>
       </w:r>
       <w:r>
         <w:t>-</w:t>
@@ -21162,31 +19261,7 @@
         </w:numPr>
       </w:pPr>
       <w:r>
-        <w:t xml:space="preserve">Google </w:t>
-      </w:r>
-      <w:proofErr w:type="spellStart"/>
-      <w:r>
-        <w:t>Chrome</w:t>
-      </w:r>
-      <w:proofErr w:type="spellEnd"/>
-      <w:r>
-        <w:t xml:space="preserve"> </w:t>
-      </w:r>
-      <w:proofErr w:type="spellStart"/>
-      <w:r>
-        <w:t>Developer</w:t>
-      </w:r>
-      <w:proofErr w:type="spellEnd"/>
-      <w:r>
-        <w:t xml:space="preserve"> </w:t>
-      </w:r>
-      <w:proofErr w:type="spellStart"/>
-      <w:r>
-        <w:t>Tools</w:t>
-      </w:r>
-      <w:proofErr w:type="spellEnd"/>
-      <w:r>
-        <w:t xml:space="preserve"> </w:t>
+        <w:t xml:space="preserve">Google Chrome Developer Tools </w:t>
       </w:r>
       <w:r>
         <w:t>-</w:t>
@@ -21203,11 +19278,11 @@
           <w:numId w:val="1"/>
         </w:numPr>
       </w:pPr>
-      <w:bookmarkStart w:id="95" w:name="_Toc200065016"/>
+      <w:bookmarkStart w:id="97" w:name="_Toc200330848"/>
       <w:r>
         <w:t>Testpiemēru kopa</w:t>
       </w:r>
-      <w:bookmarkEnd w:id="95"/>
+      <w:bookmarkEnd w:id="97"/>
     </w:p>
     <w:p>
       <w:r>
@@ -22303,7 +20378,7 @@
           <w:numId w:val="1"/>
         </w:numPr>
       </w:pPr>
-      <w:bookmarkStart w:id="96" w:name="_Toc200065017"/>
+      <w:bookmarkStart w:id="98" w:name="_Toc200330849"/>
       <w:r>
         <w:rPr>
           <w:noProof/>
@@ -22370,7 +20445,7 @@
       <w:r>
         <w:t>Testēšanas žurnāls</w:t>
       </w:r>
-      <w:bookmarkEnd w:id="96"/>
+      <w:bookmarkEnd w:id="98"/>
     </w:p>
     <w:p>
       <w:pPr>
@@ -23131,11 +21206,11 @@
         <w:pStyle w:val="Heading1"/>
         <w:ind w:firstLine="0"/>
       </w:pPr>
-      <w:bookmarkStart w:id="97" w:name="_Toc200065018"/>
+      <w:bookmarkStart w:id="99" w:name="_Toc200330850"/>
       <w:r>
         <w:t>Secinājumi</w:t>
       </w:r>
-      <w:bookmarkEnd w:id="97"/>
+      <w:bookmarkEnd w:id="99"/>
     </w:p>
     <w:p>
       <w:r>
@@ -23155,23 +21230,7 @@
     </w:p>
     <w:p>
       <w:r>
-        <w:t xml:space="preserve">Tika uzlabotas prasmes programmēšanā, īpaši </w:t>
-      </w:r>
-      <w:proofErr w:type="spellStart"/>
-      <w:r>
-        <w:t>web</w:t>
-      </w:r>
-      <w:proofErr w:type="spellEnd"/>
-      <w:r>
-        <w:t xml:space="preserve"> izstrādē, izmantojot HTML, CSS, </w:t>
-      </w:r>
-      <w:proofErr w:type="spellStart"/>
-      <w:r>
-        <w:t>JavaScript</w:t>
-      </w:r>
-      <w:proofErr w:type="spellEnd"/>
-      <w:r>
-        <w:t xml:space="preserve"> un PHP tehnoloģijas. Būtiski uzlabojās arī kļūdu novēršanas prasmes, jo projekta gaitā bija jārisina dažādas tehniskas problēmas un jānodrošina sistēmas stabila darbība. Dokumentācijas veidošanā iegūta pieredze tehnisko dokumentu sagatavošanā, UML diagrammu izveidē un sistēmas modelēšanā, kas ir svarīgas prasmes jebkura IT projekta īstenošanā.</w:t>
+        <w:t>Tika uzlabotas prasmes programmēšanā, īpaši web izstrādē, izmantojot HTML, CSS, JavaScript un PHP tehnoloģijas. Būtiski uzlabojās arī kļūdu novēršanas prasmes, jo projekta gaitā bija jārisina dažādas tehniskas problēmas un jānodrošina sistēmas stabila darbība. Dokumentācijas veidošanā iegūta pieredze tehnisko dokumentu sagatavošanā, UML diagrammu izveidē un sistēmas modelēšanā, kas ir svarīgas prasmes jebkura IT projekta īstenošanā.</w:t>
       </w:r>
     </w:p>
     <w:p>
@@ -23204,12 +21263,12 @@
           <w:numId w:val="1"/>
         </w:numPr>
       </w:pPr>
-      <w:bookmarkStart w:id="98" w:name="_Toc200065019"/>
+      <w:bookmarkStart w:id="100" w:name="_Toc200330851"/>
       <w:r>
         <w:lastRenderedPageBreak/>
         <w:t>Lietoto terminu un saīsinājumu skaidrojumi</w:t>
       </w:r>
-      <w:bookmarkEnd w:id="98"/>
+      <w:bookmarkEnd w:id="100"/>
     </w:p>
     <w:p>
       <w:r>
@@ -23379,61 +21438,27 @@
                 <w:szCs w:val="20"/>
               </w:rPr>
             </w:pPr>
-            <w:proofErr w:type="spellStart"/>
             <w:r>
               <w:rPr>
                 <w:sz w:val="20"/>
                 <w:szCs w:val="20"/>
               </w:rPr>
-              <w:t>Application</w:t>
-            </w:r>
-            <w:proofErr w:type="spellEnd"/>
+              <w:t xml:space="preserve">Application Programming Interface </w:t>
+            </w:r>
             <w:r>
               <w:rPr>
                 <w:sz w:val="20"/>
                 <w:szCs w:val="20"/>
               </w:rPr>
-              <w:t xml:space="preserve"> </w:t>
-            </w:r>
-            <w:proofErr w:type="spellStart"/>
+              <w:t>-</w:t>
+            </w:r>
             <w:r>
               <w:rPr>
                 <w:sz w:val="20"/>
                 <w:szCs w:val="20"/>
               </w:rPr>
-              <w:t>Programming</w:t>
-            </w:r>
-            <w:proofErr w:type="spellEnd"/>
-            <w:r>
-              <w:rPr>
-                <w:sz w:val="20"/>
-                <w:szCs w:val="20"/>
-              </w:rPr>
-              <w:t xml:space="preserve"> Interface </w:t>
-            </w:r>
-            <w:r>
-              <w:rPr>
-                <w:sz w:val="20"/>
-                <w:szCs w:val="20"/>
-              </w:rPr>
-              <w:t>-</w:t>
-            </w:r>
-            <w:r>
-              <w:rPr>
-                <w:sz w:val="20"/>
-                <w:szCs w:val="20"/>
-              </w:rPr>
-              <w:t xml:space="preserve"> programmēšanas lietotnes </w:t>
-            </w:r>
-            <w:proofErr w:type="spellStart"/>
-            <w:r>
-              <w:rPr>
-                <w:sz w:val="20"/>
-                <w:szCs w:val="20"/>
-              </w:rPr>
-              <w:t>saskarne</w:t>
-            </w:r>
-            <w:proofErr w:type="spellEnd"/>
+              <w:t xml:space="preserve"> programmēšanas lietotnes saskarne</w:t>
+            </w:r>
           </w:p>
         </w:tc>
       </w:tr>
@@ -23476,53 +21501,12 @@
                 <w:szCs w:val="20"/>
               </w:rPr>
             </w:pPr>
-            <w:proofErr w:type="spellStart"/>
             <w:r>
               <w:rPr>
                 <w:sz w:val="20"/>
                 <w:szCs w:val="20"/>
               </w:rPr>
-              <w:t>Cascading</w:t>
-            </w:r>
-            <w:proofErr w:type="spellEnd"/>
-            <w:r>
-              <w:rPr>
-                <w:sz w:val="20"/>
-                <w:szCs w:val="20"/>
-              </w:rPr>
-              <w:t xml:space="preserve"> </w:t>
-            </w:r>
-            <w:proofErr w:type="spellStart"/>
-            <w:r>
-              <w:rPr>
-                <w:sz w:val="20"/>
-                <w:szCs w:val="20"/>
-              </w:rPr>
-              <w:t>Style</w:t>
-            </w:r>
-            <w:proofErr w:type="spellEnd"/>
-            <w:r>
-              <w:rPr>
-                <w:sz w:val="20"/>
-                <w:szCs w:val="20"/>
-              </w:rPr>
-              <w:t xml:space="preserve"> </w:t>
-            </w:r>
-            <w:proofErr w:type="spellStart"/>
-            <w:r>
-              <w:rPr>
-                <w:sz w:val="20"/>
-                <w:szCs w:val="20"/>
-              </w:rPr>
-              <w:t>Sheets</w:t>
-            </w:r>
-            <w:proofErr w:type="spellEnd"/>
-            <w:r>
-              <w:rPr>
-                <w:sz w:val="20"/>
-                <w:szCs w:val="20"/>
-              </w:rPr>
-              <w:t xml:space="preserve"> - stila lapa, kas nosaka mājaslapas vizuālo noformējumu</w:t>
+              <w:t>Cascading Style Sheets - stila lapa, kas nosaka mājaslapas vizuālo noformējumu</w:t>
             </w:r>
           </w:p>
         </w:tc>
@@ -23566,69 +21550,12 @@
                 <w:szCs w:val="20"/>
               </w:rPr>
             </w:pPr>
-            <w:proofErr w:type="spellStart"/>
             <w:r>
               <w:rPr>
                 <w:sz w:val="20"/>
                 <w:szCs w:val="20"/>
               </w:rPr>
-              <w:t>Continuous</w:t>
-            </w:r>
-            <w:proofErr w:type="spellEnd"/>
-            <w:r>
-              <w:rPr>
-                <w:sz w:val="20"/>
-                <w:szCs w:val="20"/>
-              </w:rPr>
-              <w:t xml:space="preserve"> </w:t>
-            </w:r>
-            <w:proofErr w:type="spellStart"/>
-            <w:r>
-              <w:rPr>
-                <w:sz w:val="20"/>
-                <w:szCs w:val="20"/>
-              </w:rPr>
-              <w:t>Integration</w:t>
-            </w:r>
-            <w:proofErr w:type="spellEnd"/>
-            <w:r>
-              <w:rPr>
-                <w:sz w:val="20"/>
-                <w:szCs w:val="20"/>
-              </w:rPr>
-              <w:t>/</w:t>
-            </w:r>
-            <w:proofErr w:type="spellStart"/>
-            <w:r>
-              <w:rPr>
-                <w:sz w:val="20"/>
-                <w:szCs w:val="20"/>
-              </w:rPr>
-              <w:t>Continuous</w:t>
-            </w:r>
-            <w:proofErr w:type="spellEnd"/>
-            <w:r>
-              <w:rPr>
-                <w:sz w:val="20"/>
-                <w:szCs w:val="20"/>
-              </w:rPr>
-              <w:t xml:space="preserve"> </w:t>
-            </w:r>
-            <w:proofErr w:type="spellStart"/>
-            <w:r>
-              <w:rPr>
-                <w:sz w:val="20"/>
-                <w:szCs w:val="20"/>
-              </w:rPr>
-              <w:t>Deployment</w:t>
-            </w:r>
-            <w:proofErr w:type="spellEnd"/>
-            <w:r>
-              <w:rPr>
-                <w:sz w:val="20"/>
-                <w:szCs w:val="20"/>
-              </w:rPr>
-              <w:t xml:space="preserve"> - nepārtraukta integrācija un izvietošana</w:t>
+              <w:t>Continuous Integration/Continuous Deployment - nepārtraukta integrācija un izvietošana</w:t>
             </w:r>
           </w:p>
         </w:tc>
@@ -23672,37 +21599,12 @@
                 <w:szCs w:val="20"/>
               </w:rPr>
             </w:pPr>
-            <w:proofErr w:type="spellStart"/>
             <w:r>
               <w:rPr>
                 <w:sz w:val="20"/>
                 <w:szCs w:val="20"/>
               </w:rPr>
-              <w:t>Entity-Relationship</w:t>
-            </w:r>
-            <w:proofErr w:type="spellEnd"/>
-            <w:r>
-              <w:rPr>
-                <w:sz w:val="20"/>
-                <w:szCs w:val="20"/>
-              </w:rPr>
-              <w:t xml:space="preserve"> - </w:t>
-            </w:r>
-            <w:proofErr w:type="spellStart"/>
-            <w:r>
-              <w:rPr>
-                <w:sz w:val="20"/>
-                <w:szCs w:val="20"/>
-              </w:rPr>
-              <w:t>entitāšu</w:t>
-            </w:r>
-            <w:proofErr w:type="spellEnd"/>
-            <w:r>
-              <w:rPr>
-                <w:sz w:val="20"/>
-                <w:szCs w:val="20"/>
-              </w:rPr>
-              <w:t xml:space="preserve"> un relāciju diagramma</w:t>
+              <w:t>Entity-Relationship - entitāšu un relāciju diagramma</w:t>
             </w:r>
           </w:p>
         </w:tc>
@@ -23724,7 +21626,6 @@
                 <w:szCs w:val="20"/>
               </w:rPr>
             </w:pPr>
-            <w:proofErr w:type="spellStart"/>
             <w:r>
               <w:rPr>
                 <w:sz w:val="20"/>
@@ -23732,7 +21633,6 @@
               </w:rPr>
               <w:t>Git</w:t>
             </w:r>
-            <w:proofErr w:type="spellEnd"/>
           </w:p>
         </w:tc>
         <w:tc>
@@ -23797,53 +21697,12 @@
                 <w:szCs w:val="20"/>
               </w:rPr>
             </w:pPr>
-            <w:proofErr w:type="spellStart"/>
             <w:r>
               <w:rPr>
                 <w:sz w:val="20"/>
                 <w:szCs w:val="20"/>
               </w:rPr>
-              <w:t>HyperText</w:t>
-            </w:r>
-            <w:proofErr w:type="spellEnd"/>
-            <w:r>
-              <w:rPr>
-                <w:sz w:val="20"/>
-                <w:szCs w:val="20"/>
-              </w:rPr>
-              <w:t xml:space="preserve"> </w:t>
-            </w:r>
-            <w:proofErr w:type="spellStart"/>
-            <w:r>
-              <w:rPr>
-                <w:sz w:val="20"/>
-                <w:szCs w:val="20"/>
-              </w:rPr>
-              <w:t>Markup</w:t>
-            </w:r>
-            <w:proofErr w:type="spellEnd"/>
-            <w:r>
-              <w:rPr>
-                <w:sz w:val="20"/>
-                <w:szCs w:val="20"/>
-              </w:rPr>
-              <w:t xml:space="preserve"> </w:t>
-            </w:r>
-            <w:proofErr w:type="spellStart"/>
-            <w:r>
-              <w:rPr>
-                <w:sz w:val="20"/>
-                <w:szCs w:val="20"/>
-              </w:rPr>
-              <w:t>Language</w:t>
-            </w:r>
-            <w:proofErr w:type="spellEnd"/>
-            <w:r>
-              <w:rPr>
-                <w:sz w:val="20"/>
-                <w:szCs w:val="20"/>
-              </w:rPr>
-              <w:t xml:space="preserve"> - pamata valoda mājaslapu struktūras izveidei</w:t>
+              <w:t>HyperText Markup Language - pamata valoda mājaslapu struktūras izveidei</w:t>
             </w:r>
           </w:p>
         </w:tc>
@@ -23887,69 +21746,12 @@
                 <w:szCs w:val="20"/>
               </w:rPr>
             </w:pPr>
-            <w:proofErr w:type="spellStart"/>
             <w:r>
               <w:rPr>
                 <w:sz w:val="20"/>
                 <w:szCs w:val="20"/>
               </w:rPr>
-              <w:t>HyperText</w:t>
-            </w:r>
-            <w:proofErr w:type="spellEnd"/>
-            <w:r>
-              <w:rPr>
-                <w:sz w:val="20"/>
-                <w:szCs w:val="20"/>
-              </w:rPr>
-              <w:t xml:space="preserve"> </w:t>
-            </w:r>
-            <w:proofErr w:type="spellStart"/>
-            <w:r>
-              <w:rPr>
-                <w:sz w:val="20"/>
-                <w:szCs w:val="20"/>
-              </w:rPr>
-              <w:t>Transfer</w:t>
-            </w:r>
-            <w:proofErr w:type="spellEnd"/>
-            <w:r>
-              <w:rPr>
-                <w:sz w:val="20"/>
-                <w:szCs w:val="20"/>
-              </w:rPr>
-              <w:t xml:space="preserve"> </w:t>
-            </w:r>
-            <w:proofErr w:type="spellStart"/>
-            <w:r>
-              <w:rPr>
-                <w:sz w:val="20"/>
-                <w:szCs w:val="20"/>
-              </w:rPr>
-              <w:t>Protocol</w:t>
-            </w:r>
-            <w:proofErr w:type="spellEnd"/>
-            <w:r>
-              <w:rPr>
-                <w:sz w:val="20"/>
-                <w:szCs w:val="20"/>
-              </w:rPr>
-              <w:t xml:space="preserve"> </w:t>
-            </w:r>
-            <w:proofErr w:type="spellStart"/>
-            <w:r>
-              <w:rPr>
-                <w:sz w:val="20"/>
-                <w:szCs w:val="20"/>
-              </w:rPr>
-              <w:t>Secure</w:t>
-            </w:r>
-            <w:proofErr w:type="spellEnd"/>
-            <w:r>
-              <w:rPr>
-                <w:sz w:val="20"/>
-                <w:szCs w:val="20"/>
-              </w:rPr>
-              <w:t xml:space="preserve"> - drošs datu pārsūtīšanas protokols</w:t>
+              <w:t>HyperText Transfer Protocol Secure - drošs datu pārsūtīšanas protokols</w:t>
             </w:r>
           </w:p>
         </w:tc>
@@ -23993,53 +21795,12 @@
                 <w:szCs w:val="20"/>
               </w:rPr>
             </w:pPr>
-            <w:proofErr w:type="spellStart"/>
             <w:r>
               <w:rPr>
                 <w:sz w:val="20"/>
                 <w:szCs w:val="20"/>
               </w:rPr>
-              <w:t>Integrated</w:t>
-            </w:r>
-            <w:proofErr w:type="spellEnd"/>
-            <w:r>
-              <w:rPr>
-                <w:sz w:val="20"/>
-                <w:szCs w:val="20"/>
-              </w:rPr>
-              <w:t xml:space="preserve"> </w:t>
-            </w:r>
-            <w:proofErr w:type="spellStart"/>
-            <w:r>
-              <w:rPr>
-                <w:sz w:val="20"/>
-                <w:szCs w:val="20"/>
-              </w:rPr>
-              <w:t>Development</w:t>
-            </w:r>
-            <w:proofErr w:type="spellEnd"/>
-            <w:r>
-              <w:rPr>
-                <w:sz w:val="20"/>
-                <w:szCs w:val="20"/>
-              </w:rPr>
-              <w:t xml:space="preserve"> </w:t>
-            </w:r>
-            <w:proofErr w:type="spellStart"/>
-            <w:r>
-              <w:rPr>
-                <w:sz w:val="20"/>
-                <w:szCs w:val="20"/>
-              </w:rPr>
-              <w:t>Environment</w:t>
-            </w:r>
-            <w:proofErr w:type="spellEnd"/>
-            <w:r>
-              <w:rPr>
-                <w:sz w:val="20"/>
-                <w:szCs w:val="20"/>
-              </w:rPr>
-              <w:t xml:space="preserve"> - integrēta izstrādes vide</w:t>
+              <w:t>Integrated Development Environment - integrēta izstrādes vide</w:t>
             </w:r>
           </w:p>
         </w:tc>
@@ -24061,7 +21822,6 @@
                 <w:szCs w:val="20"/>
               </w:rPr>
             </w:pPr>
-            <w:proofErr w:type="spellStart"/>
             <w:r>
               <w:rPr>
                 <w:sz w:val="20"/>
@@ -24069,7 +21829,6 @@
               </w:rPr>
               <w:t>JavaScript</w:t>
             </w:r>
-            <w:proofErr w:type="spellEnd"/>
           </w:p>
         </w:tc>
         <w:tc>
@@ -24090,23 +21849,7 @@
                 <w:sz w:val="20"/>
                 <w:szCs w:val="20"/>
               </w:rPr>
-              <w:t xml:space="preserve">Programmēšanas valoda tīmekļa lapu </w:t>
-            </w:r>
-            <w:proofErr w:type="spellStart"/>
-            <w:r>
-              <w:rPr>
-                <w:sz w:val="20"/>
-                <w:szCs w:val="20"/>
-              </w:rPr>
-              <w:t>interaktivitātes</w:t>
-            </w:r>
-            <w:proofErr w:type="spellEnd"/>
-            <w:r>
-              <w:rPr>
-                <w:sz w:val="20"/>
-                <w:szCs w:val="20"/>
-              </w:rPr>
-              <w:t xml:space="preserve"> izveidei</w:t>
+              <w:t>Programmēšanas valoda tīmekļa lapu interaktivitātes izveidei</w:t>
             </w:r>
           </w:p>
         </w:tc>
@@ -24128,7 +21871,6 @@
                 <w:szCs w:val="20"/>
               </w:rPr>
             </w:pPr>
-            <w:proofErr w:type="spellStart"/>
             <w:r>
               <w:rPr>
                 <w:sz w:val="20"/>
@@ -24136,7 +21878,6 @@
               </w:rPr>
               <w:t>MySQL</w:t>
             </w:r>
-            <w:proofErr w:type="spellEnd"/>
           </w:p>
         </w:tc>
         <w:tc>
@@ -24201,37 +21942,12 @@
                 <w:szCs w:val="20"/>
               </w:rPr>
             </w:pPr>
-            <w:proofErr w:type="spellStart"/>
             <w:r>
               <w:rPr>
                 <w:sz w:val="20"/>
                 <w:szCs w:val="20"/>
               </w:rPr>
-              <w:t>Object-Relational</w:t>
-            </w:r>
-            <w:proofErr w:type="spellEnd"/>
-            <w:r>
-              <w:rPr>
-                <w:sz w:val="20"/>
-                <w:szCs w:val="20"/>
-              </w:rPr>
-              <w:t xml:space="preserve"> </w:t>
-            </w:r>
-            <w:proofErr w:type="spellStart"/>
-            <w:r>
-              <w:rPr>
-                <w:sz w:val="20"/>
-                <w:szCs w:val="20"/>
-              </w:rPr>
-              <w:t>Mapping</w:t>
-            </w:r>
-            <w:proofErr w:type="spellEnd"/>
-            <w:r>
-              <w:rPr>
-                <w:sz w:val="20"/>
-                <w:szCs w:val="20"/>
-              </w:rPr>
-              <w:t xml:space="preserve"> - objektu un relāciju kartēšana</w:t>
+              <w:t>Object-Relational Mapping - objektu un relāciju kartēšana</w:t>
             </w:r>
           </w:p>
         </w:tc>
@@ -24280,39 +21996,7 @@
                 <w:sz w:val="20"/>
                 <w:szCs w:val="20"/>
               </w:rPr>
-              <w:t xml:space="preserve">PHP: </w:t>
-            </w:r>
-            <w:proofErr w:type="spellStart"/>
-            <w:r>
-              <w:rPr>
-                <w:sz w:val="20"/>
-                <w:szCs w:val="20"/>
-              </w:rPr>
-              <w:t>Hypertext</w:t>
-            </w:r>
-            <w:proofErr w:type="spellEnd"/>
-            <w:r>
-              <w:rPr>
-                <w:sz w:val="20"/>
-                <w:szCs w:val="20"/>
-              </w:rPr>
-              <w:t xml:space="preserve"> </w:t>
-            </w:r>
-            <w:proofErr w:type="spellStart"/>
-            <w:r>
-              <w:rPr>
-                <w:sz w:val="20"/>
-                <w:szCs w:val="20"/>
-              </w:rPr>
-              <w:t>Preprocessor</w:t>
-            </w:r>
-            <w:proofErr w:type="spellEnd"/>
-            <w:r>
-              <w:rPr>
-                <w:sz w:val="20"/>
-                <w:szCs w:val="20"/>
-              </w:rPr>
-              <w:t xml:space="preserve"> - servera puses programmēšanas valoda</w:t>
+              <w:t>PHP: Hypertext Preprocessor - servera puses programmēšanas valoda</w:t>
             </w:r>
           </w:p>
         </w:tc>
@@ -24356,53 +22040,12 @@
                 <w:szCs w:val="20"/>
               </w:rPr>
             </w:pPr>
-            <w:proofErr w:type="spellStart"/>
             <w:r>
               <w:rPr>
                 <w:sz w:val="20"/>
                 <w:szCs w:val="20"/>
               </w:rPr>
-              <w:t>Progressive</w:t>
-            </w:r>
-            <w:proofErr w:type="spellEnd"/>
-            <w:r>
-              <w:rPr>
-                <w:sz w:val="20"/>
-                <w:szCs w:val="20"/>
-              </w:rPr>
-              <w:t xml:space="preserve"> </w:t>
-            </w:r>
-            <w:proofErr w:type="spellStart"/>
-            <w:r>
-              <w:rPr>
-                <w:sz w:val="20"/>
-                <w:szCs w:val="20"/>
-              </w:rPr>
-              <w:t>Web</w:t>
-            </w:r>
-            <w:proofErr w:type="spellEnd"/>
-            <w:r>
-              <w:rPr>
-                <w:sz w:val="20"/>
-                <w:szCs w:val="20"/>
-              </w:rPr>
-              <w:t xml:space="preserve"> </w:t>
-            </w:r>
-            <w:proofErr w:type="spellStart"/>
-            <w:r>
-              <w:rPr>
-                <w:sz w:val="20"/>
-                <w:szCs w:val="20"/>
-              </w:rPr>
-              <w:t>Application</w:t>
-            </w:r>
-            <w:proofErr w:type="spellEnd"/>
-            <w:r>
-              <w:rPr>
-                <w:sz w:val="20"/>
-                <w:szCs w:val="20"/>
-              </w:rPr>
-              <w:t xml:space="preserve"> - progresīva tīmekļa aplikācija</w:t>
+              <w:t>Progressive Web Application - progresīva tīmekļa aplikācija</w:t>
             </w:r>
           </w:p>
         </w:tc>
@@ -24446,53 +22089,12 @@
                 <w:szCs w:val="20"/>
               </w:rPr>
             </w:pPr>
-            <w:proofErr w:type="spellStart"/>
             <w:r>
               <w:rPr>
                 <w:sz w:val="20"/>
                 <w:szCs w:val="20"/>
               </w:rPr>
-              <w:t>Structured</w:t>
-            </w:r>
-            <w:proofErr w:type="spellEnd"/>
-            <w:r>
-              <w:rPr>
-                <w:sz w:val="20"/>
-                <w:szCs w:val="20"/>
-              </w:rPr>
-              <w:t xml:space="preserve"> </w:t>
-            </w:r>
-            <w:proofErr w:type="spellStart"/>
-            <w:r>
-              <w:rPr>
-                <w:sz w:val="20"/>
-                <w:szCs w:val="20"/>
-              </w:rPr>
-              <w:t>Query</w:t>
-            </w:r>
-            <w:proofErr w:type="spellEnd"/>
-            <w:r>
-              <w:rPr>
-                <w:sz w:val="20"/>
-                <w:szCs w:val="20"/>
-              </w:rPr>
-              <w:t xml:space="preserve"> </w:t>
-            </w:r>
-            <w:proofErr w:type="spellStart"/>
-            <w:r>
-              <w:rPr>
-                <w:sz w:val="20"/>
-                <w:szCs w:val="20"/>
-              </w:rPr>
-              <w:t>Language</w:t>
-            </w:r>
-            <w:proofErr w:type="spellEnd"/>
-            <w:r>
-              <w:rPr>
-                <w:sz w:val="20"/>
-                <w:szCs w:val="20"/>
-              </w:rPr>
-              <w:t xml:space="preserve"> - strukturēta vaicājumu valoda datubāzēm</w:t>
+              <w:t>Structured Query Language - strukturēta vaicājumu valoda datubāzēm</w:t>
             </w:r>
           </w:p>
         </w:tc>
@@ -24536,53 +22138,12 @@
                 <w:szCs w:val="20"/>
               </w:rPr>
             </w:pPr>
-            <w:proofErr w:type="spellStart"/>
             <w:r>
               <w:rPr>
                 <w:sz w:val="20"/>
                 <w:szCs w:val="20"/>
               </w:rPr>
-              <w:t>Unified</w:t>
-            </w:r>
-            <w:proofErr w:type="spellEnd"/>
-            <w:r>
-              <w:rPr>
-                <w:sz w:val="20"/>
-                <w:szCs w:val="20"/>
-              </w:rPr>
-              <w:t xml:space="preserve"> </w:t>
-            </w:r>
-            <w:proofErr w:type="spellStart"/>
-            <w:r>
-              <w:rPr>
-                <w:sz w:val="20"/>
-                <w:szCs w:val="20"/>
-              </w:rPr>
-              <w:t>Modeling</w:t>
-            </w:r>
-            <w:proofErr w:type="spellEnd"/>
-            <w:r>
-              <w:rPr>
-                <w:sz w:val="20"/>
-                <w:szCs w:val="20"/>
-              </w:rPr>
-              <w:t xml:space="preserve"> </w:t>
-            </w:r>
-            <w:proofErr w:type="spellStart"/>
-            <w:r>
-              <w:rPr>
-                <w:sz w:val="20"/>
-                <w:szCs w:val="20"/>
-              </w:rPr>
-              <w:t>Language</w:t>
-            </w:r>
-            <w:proofErr w:type="spellEnd"/>
-            <w:r>
-              <w:rPr>
-                <w:sz w:val="20"/>
-                <w:szCs w:val="20"/>
-              </w:rPr>
-              <w:t xml:space="preserve"> - standartizēta modelēšanas valoda</w:t>
+              <w:t>Unified Modeling Language - standartizēta modelēšanas valoda</w:t>
             </w:r>
           </w:p>
         </w:tc>
@@ -24626,37 +22187,12 @@
                 <w:szCs w:val="20"/>
               </w:rPr>
             </w:pPr>
-            <w:proofErr w:type="spellStart"/>
             <w:r>
               <w:rPr>
                 <w:sz w:val="20"/>
                 <w:szCs w:val="20"/>
               </w:rPr>
-              <w:t>Visual</w:t>
-            </w:r>
-            <w:proofErr w:type="spellEnd"/>
-            <w:r>
-              <w:rPr>
-                <w:sz w:val="20"/>
-                <w:szCs w:val="20"/>
-              </w:rPr>
-              <w:t xml:space="preserve"> </w:t>
-            </w:r>
-            <w:proofErr w:type="spellStart"/>
-            <w:r>
-              <w:rPr>
-                <w:sz w:val="20"/>
-                <w:szCs w:val="20"/>
-              </w:rPr>
-              <w:t>Studio</w:t>
-            </w:r>
-            <w:proofErr w:type="spellEnd"/>
-            <w:r>
-              <w:rPr>
-                <w:sz w:val="20"/>
-                <w:szCs w:val="20"/>
-              </w:rPr>
-              <w:t xml:space="preserve"> Code - koda redaktors</w:t>
+              <w:t>Visual Studio Code - koda redaktors</w:t>
             </w:r>
           </w:p>
         </w:tc>
@@ -24815,7 +22351,6 @@
                 <w:szCs w:val="20"/>
               </w:rPr>
             </w:pPr>
-            <w:proofErr w:type="spellStart"/>
             <w:r>
               <w:rPr>
                 <w:sz w:val="20"/>
@@ -24823,7 +22358,6 @@
               </w:rPr>
               <w:t>Back-end</w:t>
             </w:r>
-            <w:proofErr w:type="spellEnd"/>
           </w:p>
         </w:tc>
         <w:tc>
@@ -24873,7 +22407,6 @@
                 <w:szCs w:val="20"/>
               </w:rPr>
             </w:pPr>
-            <w:proofErr w:type="spellStart"/>
             <w:r>
               <w:rPr>
                 <w:sz w:val="20"/>
@@ -24881,7 +22414,6 @@
               </w:rPr>
               <w:t>Framework</w:t>
             </w:r>
-            <w:proofErr w:type="spellEnd"/>
           </w:p>
         </w:tc>
         <w:tc>
@@ -24931,7 +22463,6 @@
                 <w:szCs w:val="20"/>
               </w:rPr>
             </w:pPr>
-            <w:proofErr w:type="spellStart"/>
             <w:r>
               <w:rPr>
                 <w:sz w:val="20"/>
@@ -24939,7 +22470,6 @@
               </w:rPr>
               <w:t>Front-end</w:t>
             </w:r>
-            <w:proofErr w:type="spellEnd"/>
           </w:p>
         </w:tc>
         <w:tc>
@@ -24998,10 +22528,12 @@
           <w:numId w:val="1"/>
         </w:numPr>
       </w:pPr>
+      <w:bookmarkStart w:id="101" w:name="_Toc200330852"/>
       <w:r>
         <w:lastRenderedPageBreak/>
         <w:t>Literatūras un informācijas avotu saraksts</w:t>
       </w:r>
+      <w:bookmarkEnd w:id="101"/>
     </w:p>
     <w:p>
       <w:pPr>
@@ -25121,10 +22653,12 @@
           <w:docGrid w:linePitch="326"/>
         </w:sectPr>
       </w:pPr>
+      <w:bookmarkStart w:id="102" w:name="_Toc200330853"/>
       <w:r>
         <w:lastRenderedPageBreak/>
         <w:t>Pielikums</w:t>
       </w:r>
+      <w:bookmarkEnd w:id="102"/>
     </w:p>
     <w:p>
       <w:pPr>

--- a/Makarovs_dokumentācija.docx
+++ b/Makarovs_dokumentācija.docx
@@ -9144,7 +9144,15 @@
     </w:p>
     <w:p>
       <w:r>
-        <w:t>Projekta galvenais mērķis ir izstrādāt tīmekļa vietni ar nosaukumu "Vietējais brīvprātīgais centrs", kas veicinās vietējās sabiedrības savstarpējo saziņu un nodrošinās ērti lietojamu platformu brīvprātīgā darba iespēju piedāvāšanai un atrašanai. Platforma būs paredzēta dažāda vecuma un prasmju lietotājiem, kuri vēlas aktīvi piedalīties savas vietējo kopienes dzīvē, piedāvājot vai saņemot palīdzību dažādos aspektos, piemēram, mājas darbos, dārza darbos vai remontos.</w:t>
+        <w:t xml:space="preserve">Projekta galvenais mērķis ir izstrādāt tīmekļa vietni ar nosaukumu "Vietējais brīvprātīgais centrs", kas veicinās vietējās sabiedrības savstarpējo saziņu un nodrošinās ērti lietojamu platformu brīvprātīgā darba iespēju piedāvāšanai un atrašanai. Platforma būs paredzēta dažāda vecuma un prasmju lietotājiem, kuri vēlas aktīvi piedalīties savas vietējo </w:t>
+      </w:r>
+      <w:proofErr w:type="spellStart"/>
+      <w:r>
+        <w:t>kopienes</w:t>
+      </w:r>
+      <w:proofErr w:type="spellEnd"/>
+      <w:r>
+        <w:t xml:space="preserve"> dzīvē, piedāvājot vai saņemot palīdzību dažādos aspektos, piemēram, mājas darbos, dārza darbos vai remontos.</w:t>
       </w:r>
     </w:p>
     <w:p>
@@ -9154,12 +9162,44 @@
     </w:p>
     <w:p>
       <w:r>
-        <w:t>Tehniskajā izpildījumā vietne sastāvēs no klienta puses, kas nodrošinās lietotāja saskarni, un servera puses, kas rūpēsies par datu glabāšanu un apstrādi. Lietotāja saskarne būs izstrādāta tā, lai nodrošinātu vienkāršu un saprotamu piekļuvi galvenajām funkcijām. Lietotāji varēs pārlūkot brīvprātīgā darba iespējas, izveidot un pārvaldīt savus sludinājumus un ērti sazināties ar citiem platformas dalībniekiem. Platforma piedāvās arī vairākas svarīgas funkcijas, kas uzlabos tās lietojamību. Lietotājiem būs iespēja reģistrēties un autentificēties, izveidojot personalizētu profilu. Profila pārvaldība ļaus rediģēt lietotāja datus un ievadīt papildu informāciju, kas var būt noderīga citiem platformas dalībniekiem. Meklēšanas sistēma nodrošinās ātru un ērtu veidu, kā atrast atbilstošus sludinājumus, izmantojot filtrus vai atslēgvārdus. Saziņas iespējas ļaus lietotājiem tieši sazināties savā starpā, lai precizētu detaļas par piedāvāto vai nepieciešamo palīdzību.</w:t>
-      </w:r>
-    </w:p>
-    <w:p>
-      <w:r>
-        <w:t>Papildu funkcijas, piemēram, vērtēšanas un atsauksmju sistēma, palīdzēs veidot uzticību starp lietotājiem. Pēc darba izpildes abām pusēm būs iespēja sniegt atsauksmes un vērtējumu, kas atvieglos lēmumu pieņemšanu nākotnē. Tīmekļa vietne nodrošinās arī datu drošību. Projekts ir orientēts uz plašu lietotāju grupu. Tas būs piemērots gan privātpersonām, kuras vēlas piedāvāt vai saņemt palīdzību, gan kopienas organizācijām, kas meklē brīvprātīgos savām darab uzsākšanām. Lietotāja saskarne būs izstrādāta, lai tā būtu pieejama un viegli saprotama dažāda vecuma cilvēkiem neatkarīgi no viņu tehniskajām prasmēm. Galvenā uzmanība tiks pievērsta vienkāršībai un intuitīvajai lietošanai, lai vietne būtu piemērota pēc iespējas plašākam lietotāju lokam.</w:t>
+        <w:t xml:space="preserve">Tehniskajā izpildījumā vietne sastāvēs no klienta puses, kas nodrošinās lietotāja </w:t>
+      </w:r>
+      <w:proofErr w:type="spellStart"/>
+      <w:r>
+        <w:t>saskarni</w:t>
+      </w:r>
+      <w:proofErr w:type="spellEnd"/>
+      <w:r>
+        <w:t xml:space="preserve">, un servera puses, kas rūpēsies par datu glabāšanu un apstrādi. Lietotāja </w:t>
+      </w:r>
+      <w:proofErr w:type="spellStart"/>
+      <w:r>
+        <w:t>saskarne</w:t>
+      </w:r>
+      <w:proofErr w:type="spellEnd"/>
+      <w:r>
+        <w:t xml:space="preserve"> būs izstrādāta tā, lai nodrošinātu vienkāršu un saprotamu piekļuvi galvenajām funkcijām. Lietotāji varēs pārlūkot brīvprātīgā darba iespējas, izveidot un pārvaldīt savus sludinājumus un ērti sazināties ar citiem platformas dalībniekiem. Platforma piedāvās arī vairākas svarīgas funkcijas, kas uzlabos tās lietojamību. Lietotājiem būs iespēja reģistrēties un autentificēties, izveidojot personalizētu profilu. Profila pārvaldība ļaus rediģēt lietotāja datus un ievadīt papildu informāciju, kas var būt noderīga citiem platformas dalībniekiem. Meklēšanas sistēma nodrošinās ātru un ērtu veidu, kā atrast atbilstošus sludinājumus, izmantojot filtrus vai atslēgvārdus. Saziņas iespējas ļaus lietotājiem tieši sazināties savā starpā, lai precizētu detaļas par piedāvāto vai nepieciešamo palīdzību.</w:t>
+      </w:r>
+    </w:p>
+    <w:p>
+      <w:r>
+        <w:t xml:space="preserve">Papildu funkcijas, piemēram, vērtēšanas un atsauksmju sistēma, palīdzēs veidot uzticību starp lietotājiem. Pēc darba izpildes abām pusēm būs iespēja sniegt atsauksmes un vērtējumu, kas atvieglos lēmumu pieņemšanu nākotnē. Tīmekļa vietne nodrošinās arī datu drošību. Projekts ir orientēts uz plašu lietotāju grupu. Tas būs piemērots gan privātpersonām, kuras vēlas piedāvāt vai saņemt palīdzību, gan kopienas organizācijām, kas meklē brīvprātīgos savām </w:t>
+      </w:r>
+      <w:proofErr w:type="spellStart"/>
+      <w:r>
+        <w:t>darab</w:t>
+      </w:r>
+      <w:proofErr w:type="spellEnd"/>
+      <w:r>
+        <w:t xml:space="preserve"> uzsākšanām. Lietotāja </w:t>
+      </w:r>
+      <w:proofErr w:type="spellStart"/>
+      <w:r>
+        <w:t>saskarne</w:t>
+      </w:r>
+      <w:proofErr w:type="spellEnd"/>
+      <w:r>
+        <w:t xml:space="preserve"> būs izstrādāta, lai tā būtu pieejama un viegli saprotama dažāda vecuma cilvēkiem neatkarīgi no viņu tehniskajām prasmēm. Galvenā uzmanība tiks pievērsta vienkāršībai un intuitīvajai lietošanai, lai vietne būtu piemērota pēc iespējas plašākam lietotāju lokam.</w:t>
       </w:r>
     </w:p>
     <w:p>
@@ -10857,6 +10897,7 @@
                 <w:szCs w:val="20"/>
               </w:rPr>
             </w:pPr>
+            <w:proofErr w:type="spellStart"/>
             <w:r>
               <w:rPr>
                 <w:sz w:val="20"/>
@@ -10864,6 +10905,7 @@
               </w:rPr>
               <w:t>Zip</w:t>
             </w:r>
+            <w:proofErr w:type="spellEnd"/>
           </w:p>
         </w:tc>
         <w:tc>
@@ -10967,7 +11009,23 @@
                 <w:sz w:val="20"/>
                 <w:szCs w:val="20"/>
               </w:rPr>
-              <w:t>Jāizvēlas no VBC_Kategorijas tabulas</w:t>
+              <w:t xml:space="preserve">Jāizvēlas no </w:t>
+            </w:r>
+            <w:proofErr w:type="spellStart"/>
+            <w:r>
+              <w:rPr>
+                <w:sz w:val="20"/>
+                <w:szCs w:val="20"/>
+              </w:rPr>
+              <w:t>VBC_Kategorijas</w:t>
+            </w:r>
+            <w:proofErr w:type="spellEnd"/>
+            <w:r>
+              <w:rPr>
+                <w:sz w:val="20"/>
+                <w:szCs w:val="20"/>
+              </w:rPr>
+              <w:t xml:space="preserve"> tabulas</w:t>
             </w:r>
             <w:r>
               <w:rPr>
@@ -11176,7 +11234,15 @@
         </w:numPr>
       </w:pPr>
       <w:r>
-        <w:t>Ziņojuma nosūtīšana saņēmēja platformas ziņapmaiņas sistēmā.</w:t>
+        <w:t xml:space="preserve">Ziņojuma nosūtīšana saņēmēja platformas </w:t>
+      </w:r>
+      <w:proofErr w:type="spellStart"/>
+      <w:r>
+        <w:t>ziņapmaiņas</w:t>
+      </w:r>
+      <w:proofErr w:type="spellEnd"/>
+      <w:r>
+        <w:t xml:space="preserve"> sistēmā.</w:t>
       </w:r>
     </w:p>
     <w:p>
@@ -12840,7 +12906,15 @@
         <w:t>Mērķis</w:t>
       </w:r>
       <w:r>
-        <w:t>: Nodrošināt adminam/</w:t>
+        <w:t xml:space="preserve">: Nodrošināt </w:t>
+      </w:r>
+      <w:proofErr w:type="spellStart"/>
+      <w:r>
+        <w:t>adminam</w:t>
+      </w:r>
+      <w:proofErr w:type="spellEnd"/>
+      <w:r>
+        <w:t>/</w:t>
       </w:r>
       <w:r>
         <w:t>moderator</w:t>
@@ -13442,7 +13516,23 @@
                 <w:sz w:val="20"/>
                 <w:szCs w:val="20"/>
               </w:rPr>
-              <w:t>Lietotāja ID, kas sūta ziņu</w:t>
+              <w:t xml:space="preserve">Lietotāja ID, kas </w:t>
+            </w:r>
+            <w:proofErr w:type="spellStart"/>
+            <w:r>
+              <w:rPr>
+                <w:sz w:val="20"/>
+                <w:szCs w:val="20"/>
+              </w:rPr>
+              <w:t>sūta</w:t>
+            </w:r>
+            <w:proofErr w:type="spellEnd"/>
+            <w:r>
+              <w:rPr>
+                <w:sz w:val="20"/>
+                <w:szCs w:val="20"/>
+              </w:rPr>
+              <w:t xml:space="preserve"> ziņu</w:t>
             </w:r>
           </w:p>
         </w:tc>
@@ -13646,7 +13736,23 @@
                 <w:sz w:val="20"/>
                 <w:szCs w:val="20"/>
               </w:rPr>
-              <w:t>Sludinājuma ID (event_id no datu bāzes)</w:t>
+              <w:t>Sludinājuma ID (</w:t>
+            </w:r>
+            <w:proofErr w:type="spellStart"/>
+            <w:r>
+              <w:rPr>
+                <w:sz w:val="20"/>
+                <w:szCs w:val="20"/>
+              </w:rPr>
+              <w:t>event_id</w:t>
+            </w:r>
+            <w:proofErr w:type="spellEnd"/>
+            <w:r>
+              <w:rPr>
+                <w:sz w:val="20"/>
+                <w:szCs w:val="20"/>
+              </w:rPr>
+              <w:t xml:space="preserve"> no datu bāzes)</w:t>
             </w:r>
           </w:p>
         </w:tc>
@@ -13800,8 +13906,13 @@
         <w:t>iedalīšanās</w:t>
       </w:r>
       <w:r>
-        <w:t>/ateikšanās</w:t>
-      </w:r>
+        <w:t>/</w:t>
+      </w:r>
+      <w:proofErr w:type="spellStart"/>
+      <w:r>
+        <w:t>ateikšanās</w:t>
+      </w:r>
+      <w:proofErr w:type="spellEnd"/>
       <w:r>
         <w:t xml:space="preserve"> </w:t>
       </w:r>
@@ -14198,8 +14309,13 @@
         <w:t>Lietotājs izvēlas sludinājumu un apstiprina vēlmi piedalīties</w:t>
       </w:r>
       <w:r>
-        <w:t>/ateikties</w:t>
-      </w:r>
+        <w:t>/</w:t>
+      </w:r>
+      <w:proofErr w:type="spellStart"/>
+      <w:r>
+        <w:t>ateikties</w:t>
+      </w:r>
+      <w:proofErr w:type="spellEnd"/>
       <w:r>
         <w:t>.</w:t>
       </w:r>
@@ -14498,7 +14614,15 @@
     </w:p>
     <w:p>
       <w:r>
-        <w:t>Sistēmai jābūt spējīgai pielāgoties pieaugošai slodzei, nodrošinot iespēju palielināt serveru resursus vai pāriet uz mākoņpakalpojumu risinājumiem, kad lietotāju skaits palielinās.</w:t>
+        <w:t xml:space="preserve">Sistēmai jābūt spējīgai pielāgoties pieaugošai slodzei, nodrošinot iespēju palielināt serveru resursus vai pāriet uz </w:t>
+      </w:r>
+      <w:proofErr w:type="spellStart"/>
+      <w:r>
+        <w:t>mākoņpakalpojumu</w:t>
+      </w:r>
+      <w:proofErr w:type="spellEnd"/>
+      <w:r>
+        <w:t xml:space="preserve"> risinājumiem, kad lietotāju skaits palielinās.</w:t>
       </w:r>
     </w:p>
     <w:p>
@@ -14510,14 +14634,24 @@
         </w:numPr>
       </w:pPr>
       <w:bookmarkStart w:id="35" w:name="_Toc200330789"/>
+      <w:proofErr w:type="spellStart"/>
       <w:r>
         <w:t>Izmantojamība</w:t>
       </w:r>
       <w:bookmarkEnd w:id="35"/>
-    </w:p>
-    <w:p>
-      <w:r>
-        <w:t>Sistēmas lietotāja saskarnei jābūt intuitīvai un viegli saprotamai lietotājiem bez iepriekšējas pieredzes darbā ar sarežģītām tehnoloģijām.</w:t>
+      <w:proofErr w:type="spellEnd"/>
+    </w:p>
+    <w:p>
+      <w:r>
+        <w:t xml:space="preserve">Sistēmas lietotāja </w:t>
+      </w:r>
+      <w:proofErr w:type="spellStart"/>
+      <w:r>
+        <w:t>saskarnei</w:t>
+      </w:r>
+      <w:proofErr w:type="spellEnd"/>
+      <w:r>
+        <w:t xml:space="preserve"> jābūt intuitīvai un viegli saprotamai lietotājiem bez iepriekšējas pieredzes darbā ar sarežģītām tehnoloģijām.</w:t>
       </w:r>
     </w:p>
     <w:p>
@@ -14544,7 +14678,15 @@
         <w:ind w:firstLine="720"/>
       </w:pPr>
       <w:r>
-        <w:t>Sistēmas saskarnei jābūt pilnībā pielāgojamai dažādu izmēru ekrāniem, sākot no viedtālruņiem līdz darbvirsmas monitoriem.</w:t>
+        <w:t xml:space="preserve">Sistēmas </w:t>
+      </w:r>
+      <w:proofErr w:type="spellStart"/>
+      <w:r>
+        <w:t>saskarnei</w:t>
+      </w:r>
+      <w:proofErr w:type="spellEnd"/>
+      <w:r>
+        <w:t xml:space="preserve"> jābūt pilnībā pielāgojamai dažādu izmēru ekrāniem, sākot no viedtālruņiem līdz darbvirsmas monitoriem.</w:t>
       </w:r>
     </w:p>
     <w:p>
@@ -14649,7 +14791,39 @@
         <w:t xml:space="preserve"> </w:t>
       </w:r>
       <w:r>
-        <w:t>HTML (Hypertext Markup Language) ir pamata valoda, ko izmanto tīmekļa lapu struktūras izveidei. Tā ļauj definēt dažādus elementus, piemēram, virsrakstus, formas, saites un attēlus, kas nodrošina interaktīvu lietotāja saskarni.</w:t>
+        <w:t>HTML (</w:t>
+      </w:r>
+      <w:proofErr w:type="spellStart"/>
+      <w:r>
+        <w:t>Hypertext</w:t>
+      </w:r>
+      <w:proofErr w:type="spellEnd"/>
+      <w:r>
+        <w:t xml:space="preserve"> </w:t>
+      </w:r>
+      <w:proofErr w:type="spellStart"/>
+      <w:r>
+        <w:t>Markup</w:t>
+      </w:r>
+      <w:proofErr w:type="spellEnd"/>
+      <w:r>
+        <w:t xml:space="preserve"> </w:t>
+      </w:r>
+      <w:proofErr w:type="spellStart"/>
+      <w:r>
+        <w:t>Language</w:t>
+      </w:r>
+      <w:proofErr w:type="spellEnd"/>
+      <w:r>
+        <w:t xml:space="preserve">) ir pamata valoda, ko izmanto tīmekļa lapu struktūras izveidei. Tā ļauj definēt dažādus elementus, piemēram, virsrakstus, formas, saites un attēlus, kas nodrošina interaktīvu lietotāja </w:t>
+      </w:r>
+      <w:proofErr w:type="spellStart"/>
+      <w:r>
+        <w:t>saskarni</w:t>
+      </w:r>
+      <w:proofErr w:type="spellEnd"/>
+      <w:r>
+        <w:t>.</w:t>
       </w:r>
     </w:p>
     <w:p>
@@ -14668,7 +14842,15 @@
         <w:t>Pamatojums</w:t>
       </w:r>
       <w:r>
-        <w:t>: HTML ir universāls un plaši atbalstīts standarts, kas nodrošina viegli uzturamu un lasāmu kodu. Projekta ietvaros tas palīdzēs izveidot lietotāju profilus, sludinājumus un citas svarīgas saskarnes sadaļas.</w:t>
+        <w:t xml:space="preserve">: HTML ir universāls un plaši atbalstīts standarts, kas nodrošina viegli uzturamu un lasāmu kodu. Projekta ietvaros tas palīdzēs izveidot lietotāju profilus, sludinājumus un citas svarīgas </w:t>
+      </w:r>
+      <w:proofErr w:type="spellStart"/>
+      <w:r>
+        <w:t>saskarnes</w:t>
+      </w:r>
+      <w:proofErr w:type="spellEnd"/>
+      <w:r>
+        <w:t xml:space="preserve"> sadaļas.</w:t>
       </w:r>
     </w:p>
     <w:p>
@@ -14701,7 +14883,39 @@
         <w:t>Par tehnoloģiju:</w:t>
       </w:r>
       <w:r>
-        <w:t xml:space="preserve"> CSS (Cascading Style Sheets) tiek izmantots tīmekļa lapu izkārtojuma un dizaina veidošanai, nosakot vizuālo izskatu un responsivitāti dažādām ierīcēm.</w:t>
+        <w:t xml:space="preserve"> CSS (</w:t>
+      </w:r>
+      <w:proofErr w:type="spellStart"/>
+      <w:r>
+        <w:t>Cascading</w:t>
+      </w:r>
+      <w:proofErr w:type="spellEnd"/>
+      <w:r>
+        <w:t xml:space="preserve"> </w:t>
+      </w:r>
+      <w:proofErr w:type="spellStart"/>
+      <w:r>
+        <w:t>Style</w:t>
+      </w:r>
+      <w:proofErr w:type="spellEnd"/>
+      <w:r>
+        <w:t xml:space="preserve"> </w:t>
+      </w:r>
+      <w:proofErr w:type="spellStart"/>
+      <w:r>
+        <w:t>Sheets</w:t>
+      </w:r>
+      <w:proofErr w:type="spellEnd"/>
+      <w:r>
+        <w:t xml:space="preserve">) tiek izmantots tīmekļa lapu izkārtojuma un dizaina veidošanai, nosakot vizuālo izskatu un </w:t>
+      </w:r>
+      <w:proofErr w:type="spellStart"/>
+      <w:r>
+        <w:t>responsivitāti</w:t>
+      </w:r>
+      <w:proofErr w:type="spellEnd"/>
+      <w:r>
+        <w:t xml:space="preserve"> dažādām ierīcēm.</w:t>
       </w:r>
     </w:p>
     <w:p>
@@ -14720,7 +14934,15 @@
         <w:t>Pamatojums:</w:t>
       </w:r>
       <w:r>
-        <w:t xml:space="preserve"> CSS nodrošina lietotājam draudzīgu interfeisu un pielāgojamu dizainu. Tiek izmantoti moderni rīki, piemēram, Flexbox un Grid, kas ļauj efektīvi organizēt lapas elementus.</w:t>
+        <w:t xml:space="preserve"> CSS nodrošina lietotājam draudzīgu interfeisu un pielāgojamu dizainu. Tiek izmantoti moderni rīki, piemēram, </w:t>
+      </w:r>
+      <w:proofErr w:type="spellStart"/>
+      <w:r>
+        <w:t>Flexbox</w:t>
+      </w:r>
+      <w:proofErr w:type="spellEnd"/>
+      <w:r>
+        <w:t xml:space="preserve"> un Grid, kas ļauj efektīvi organizēt lapas elementus.</w:t>
       </w:r>
     </w:p>
     <w:p>
@@ -14761,7 +14983,23 @@
         <w:t>Par tehnoloģiju:</w:t>
       </w:r>
       <w:r>
-        <w:t xml:space="preserve"> JavaScript ir programmēšanas valoda, kas pievieno tīmekļa vietnei dinamiku un interaktivitāti, ļaujot lietotājam veikt reāllaika darbības, piemēram, validēt formas un pievienot animācijas.</w:t>
+        <w:t xml:space="preserve"> </w:t>
+      </w:r>
+      <w:proofErr w:type="spellStart"/>
+      <w:r>
+        <w:t>JavaScript</w:t>
+      </w:r>
+      <w:proofErr w:type="spellEnd"/>
+      <w:r>
+        <w:t xml:space="preserve"> ir programmēšanas valoda, kas pievieno tīmekļa vietnei dinamiku un </w:t>
+      </w:r>
+      <w:proofErr w:type="spellStart"/>
+      <w:r>
+        <w:t>interaktivitāti</w:t>
+      </w:r>
+      <w:proofErr w:type="spellEnd"/>
+      <w:r>
+        <w:t>, ļaujot lietotājam veikt reāllaika darbības, piemēram, validēt formas un pievienot animācijas.</w:t>
       </w:r>
     </w:p>
     <w:p>
@@ -14775,19 +15013,211 @@
           <w:lang w:val="en-US"/>
         </w:rPr>
       </w:pPr>
+      <w:proofErr w:type="spellStart"/>
       <w:r>
         <w:rPr>
           <w:b/>
           <w:bCs/>
           <w:lang w:val="en-US"/>
         </w:rPr>
-        <w:t>Pamatojums:</w:t>
-      </w:r>
-      <w:r>
-        <w:rPr>
+        <w:t>Pamatojums</w:t>
+      </w:r>
+      <w:proofErr w:type="spellEnd"/>
+      <w:r>
+        <w:rPr>
+          <w:b/>
+          <w:bCs/>
           <w:lang w:val="en-US"/>
         </w:rPr>
-        <w:t xml:space="preserve"> JavaScript ir izvēlēts, jo tas piedāvā plašu funkcionalitāti un nodrošina vienotu izstrādes valodu gan front-end, gan back-end pusē.</w:t>
+        <w:t>:</w:t>
+      </w:r>
+      <w:r>
+        <w:rPr>
+          <w:lang w:val="en-US"/>
+        </w:rPr>
+        <w:t xml:space="preserve"> JavaScript </w:t>
+      </w:r>
+      <w:proofErr w:type="spellStart"/>
+      <w:r>
+        <w:rPr>
+          <w:lang w:val="en-US"/>
+        </w:rPr>
+        <w:t>ir</w:t>
+      </w:r>
+      <w:proofErr w:type="spellEnd"/>
+      <w:r>
+        <w:rPr>
+          <w:lang w:val="en-US"/>
+        </w:rPr>
+        <w:t xml:space="preserve"> </w:t>
+      </w:r>
+      <w:proofErr w:type="spellStart"/>
+      <w:r>
+        <w:rPr>
+          <w:lang w:val="en-US"/>
+        </w:rPr>
+        <w:t>izvēlēts</w:t>
+      </w:r>
+      <w:proofErr w:type="spellEnd"/>
+      <w:r>
+        <w:rPr>
+          <w:lang w:val="en-US"/>
+        </w:rPr>
+        <w:t xml:space="preserve">, jo </w:t>
+      </w:r>
+      <w:proofErr w:type="spellStart"/>
+      <w:r>
+        <w:rPr>
+          <w:lang w:val="en-US"/>
+        </w:rPr>
+        <w:t>tas</w:t>
+      </w:r>
+      <w:proofErr w:type="spellEnd"/>
+      <w:r>
+        <w:rPr>
+          <w:lang w:val="en-US"/>
+        </w:rPr>
+        <w:t xml:space="preserve"> </w:t>
+      </w:r>
+      <w:proofErr w:type="spellStart"/>
+      <w:r>
+        <w:rPr>
+          <w:lang w:val="en-US"/>
+        </w:rPr>
+        <w:t>piedāvā</w:t>
+      </w:r>
+      <w:proofErr w:type="spellEnd"/>
+      <w:r>
+        <w:rPr>
+          <w:lang w:val="en-US"/>
+        </w:rPr>
+        <w:t xml:space="preserve"> </w:t>
+      </w:r>
+      <w:proofErr w:type="spellStart"/>
+      <w:r>
+        <w:rPr>
+          <w:lang w:val="en-US"/>
+        </w:rPr>
+        <w:t>plašu</w:t>
+      </w:r>
+      <w:proofErr w:type="spellEnd"/>
+      <w:r>
+        <w:rPr>
+          <w:lang w:val="en-US"/>
+        </w:rPr>
+        <w:t xml:space="preserve"> </w:t>
+      </w:r>
+      <w:proofErr w:type="spellStart"/>
+      <w:r>
+        <w:rPr>
+          <w:lang w:val="en-US"/>
+        </w:rPr>
+        <w:t>funkcionalitāti</w:t>
+      </w:r>
+      <w:proofErr w:type="spellEnd"/>
+      <w:r>
+        <w:rPr>
+          <w:lang w:val="en-US"/>
+        </w:rPr>
+        <w:t xml:space="preserve"> un </w:t>
+      </w:r>
+      <w:proofErr w:type="spellStart"/>
+      <w:r>
+        <w:rPr>
+          <w:lang w:val="en-US"/>
+        </w:rPr>
+        <w:t>nodrošina</w:t>
+      </w:r>
+      <w:proofErr w:type="spellEnd"/>
+      <w:r>
+        <w:rPr>
+          <w:lang w:val="en-US"/>
+        </w:rPr>
+        <w:t xml:space="preserve"> </w:t>
+      </w:r>
+      <w:proofErr w:type="spellStart"/>
+      <w:r>
+        <w:rPr>
+          <w:lang w:val="en-US"/>
+        </w:rPr>
+        <w:t>vienotu</w:t>
+      </w:r>
+      <w:proofErr w:type="spellEnd"/>
+      <w:r>
+        <w:rPr>
+          <w:lang w:val="en-US"/>
+        </w:rPr>
+        <w:t xml:space="preserve"> </w:t>
+      </w:r>
+      <w:proofErr w:type="spellStart"/>
+      <w:r>
+        <w:rPr>
+          <w:lang w:val="en-US"/>
+        </w:rPr>
+        <w:t>izstrādes</w:t>
+      </w:r>
+      <w:proofErr w:type="spellEnd"/>
+      <w:r>
+        <w:rPr>
+          <w:lang w:val="en-US"/>
+        </w:rPr>
+        <w:t xml:space="preserve"> </w:t>
+      </w:r>
+      <w:proofErr w:type="spellStart"/>
+      <w:r>
+        <w:rPr>
+          <w:lang w:val="en-US"/>
+        </w:rPr>
+        <w:t>valodu</w:t>
+      </w:r>
+      <w:proofErr w:type="spellEnd"/>
+      <w:r>
+        <w:rPr>
+          <w:lang w:val="en-US"/>
+        </w:rPr>
+        <w:t xml:space="preserve"> </w:t>
+      </w:r>
+      <w:proofErr w:type="spellStart"/>
+      <w:r>
+        <w:rPr>
+          <w:lang w:val="en-US"/>
+        </w:rPr>
+        <w:t>gan</w:t>
+      </w:r>
+      <w:proofErr w:type="spellEnd"/>
+      <w:r>
+        <w:rPr>
+          <w:lang w:val="en-US"/>
+        </w:rPr>
+        <w:t xml:space="preserve"> front-end, </w:t>
+      </w:r>
+      <w:proofErr w:type="spellStart"/>
+      <w:r>
+        <w:rPr>
+          <w:lang w:val="en-US"/>
+        </w:rPr>
+        <w:t>gan</w:t>
+      </w:r>
+      <w:proofErr w:type="spellEnd"/>
+      <w:r>
+        <w:rPr>
+          <w:lang w:val="en-US"/>
+        </w:rPr>
+        <w:t xml:space="preserve"> back-end </w:t>
+      </w:r>
+      <w:proofErr w:type="spellStart"/>
+      <w:r>
+        <w:rPr>
+          <w:lang w:val="en-US"/>
+        </w:rPr>
+        <w:t>pusē</w:t>
+      </w:r>
+      <w:proofErr w:type="spellEnd"/>
+      <w:r>
+        <w:rPr>
+          <w:lang w:val="en-US"/>
+        </w:rPr>
+        <w:t>.</w:t>
       </w:r>
     </w:p>
     <w:p>
@@ -14835,7 +15265,55 @@
           <w:b w:val="0"/>
           <w:bCs/>
         </w:rPr>
-        <w:t xml:space="preserve"> PHP (Hypertext Preprocessor) ir servera puses programmēšanas valoda, kas paredzēta dinamisku tīmekļa lietotņu izstrādei. Tā bieži tiek izmantota kopā ar MySQL datubāzēm.</w:t>
+        <w:t xml:space="preserve"> PHP (</w:t>
+      </w:r>
+      <w:proofErr w:type="spellStart"/>
+      <w:r>
+        <w:rPr>
+          <w:b w:val="0"/>
+          <w:bCs/>
+        </w:rPr>
+        <w:t>Hypertext</w:t>
+      </w:r>
+      <w:proofErr w:type="spellEnd"/>
+      <w:r>
+        <w:rPr>
+          <w:b w:val="0"/>
+          <w:bCs/>
+        </w:rPr>
+        <w:t xml:space="preserve"> </w:t>
+      </w:r>
+      <w:proofErr w:type="spellStart"/>
+      <w:r>
+        <w:rPr>
+          <w:b w:val="0"/>
+          <w:bCs/>
+        </w:rPr>
+        <w:t>Preprocessor</w:t>
+      </w:r>
+      <w:proofErr w:type="spellEnd"/>
+      <w:r>
+        <w:rPr>
+          <w:b w:val="0"/>
+          <w:bCs/>
+        </w:rPr>
+        <w:t xml:space="preserve">) ir servera puses programmēšanas valoda, kas paredzēta dinamisku tīmekļa lietotņu izstrādei. Tā bieži tiek izmantota kopā ar </w:t>
+      </w:r>
+      <w:proofErr w:type="spellStart"/>
+      <w:r>
+        <w:rPr>
+          <w:b w:val="0"/>
+          <w:bCs/>
+        </w:rPr>
+        <w:t>MySQL</w:t>
+      </w:r>
+      <w:proofErr w:type="spellEnd"/>
+      <w:r>
+        <w:rPr>
+          <w:b w:val="0"/>
+          <w:bCs/>
+        </w:rPr>
+        <w:t xml:space="preserve"> datubāzēm.</w:t>
       </w:r>
       <w:bookmarkEnd w:id="44"/>
     </w:p>
@@ -14855,7 +15333,15 @@
         <w:t xml:space="preserve">Pamatojums: </w:t>
       </w:r>
       <w:r>
-        <w:t>PHP ir stabila, viegli apgūstama un plaši atbalstīta valoda. Tā nodrošina ātru izstrādi, un to atbalsta daudz web serveru. Projektā PHP tiek izmantots servera puses loģikai, datu apstrādei un komunikācijai ar datu bāzi.</w:t>
+        <w:t xml:space="preserve">PHP ir stabila, viegli apgūstama un plaši atbalstīta valoda. Tā nodrošina ātru izstrādi, un to atbalsta daudz </w:t>
+      </w:r>
+      <w:proofErr w:type="spellStart"/>
+      <w:r>
+        <w:t>web</w:t>
+      </w:r>
+      <w:proofErr w:type="spellEnd"/>
+      <w:r>
+        <w:t xml:space="preserve"> serveru. Projektā PHP tiek izmantots servera puses loģikai, datu apstrādei un komunikācijai ar datu bāzi.</w:t>
       </w:r>
     </w:p>
     <w:p>
@@ -14867,12 +15353,14 @@
         </w:numPr>
       </w:pPr>
       <w:bookmarkStart w:id="45" w:name="_Toc200330799"/>
+      <w:proofErr w:type="spellStart"/>
       <w:r>
         <w:rPr>
           <w:u w:val="single"/>
         </w:rPr>
         <w:t>MySQL</w:t>
       </w:r>
+      <w:proofErr w:type="spellEnd"/>
       <w:r>
         <w:t>:</w:t>
       </w:r>
@@ -14894,7 +15382,39 @@
         <w:t>Par tehnoloģiju:</w:t>
       </w:r>
       <w:r>
-        <w:t xml:space="preserve"> MySQL ir relāciju datubāzes pārvaldības sistēma, kas izmanto SQL vaicājumu valodu. phpMyAdmin ir tīmekļa saskarne MySQL administrēšanai.</w:t>
+        <w:t xml:space="preserve"> </w:t>
+      </w:r>
+      <w:proofErr w:type="spellStart"/>
+      <w:r>
+        <w:t>MySQL</w:t>
+      </w:r>
+      <w:proofErr w:type="spellEnd"/>
+      <w:r>
+        <w:t xml:space="preserve"> ir relāciju datubāzes pārvaldības sistēma, kas izmanto SQL vaicājumu valodu. </w:t>
+      </w:r>
+      <w:proofErr w:type="spellStart"/>
+      <w:r>
+        <w:t>phpMyAdmin</w:t>
+      </w:r>
+      <w:proofErr w:type="spellEnd"/>
+      <w:r>
+        <w:t xml:space="preserve"> ir tīmekļa </w:t>
+      </w:r>
+      <w:proofErr w:type="spellStart"/>
+      <w:r>
+        <w:t>saskarne</w:t>
+      </w:r>
+      <w:proofErr w:type="spellEnd"/>
+      <w:r>
+        <w:t xml:space="preserve"> </w:t>
+      </w:r>
+      <w:proofErr w:type="spellStart"/>
+      <w:r>
+        <w:t>MySQL</w:t>
+      </w:r>
+      <w:proofErr w:type="spellEnd"/>
+      <w:r>
+        <w:t xml:space="preserve"> administrēšanai.</w:t>
       </w:r>
     </w:p>
     <w:p>
@@ -14913,7 +15433,31 @@
         <w:t>Pamatojums:</w:t>
       </w:r>
       <w:r>
-        <w:t xml:space="preserve"> MySQL ir uzticama un veiktspējīga datubāze, kas labi darbojas ar PHP. phpMyAdmin sniedz ērtu veidu, kā pārvaldīt tabulas, ierakstus un vaicājumus, kas paātrina izstrādes un testēšanas procesu.</w:t>
+        <w:t xml:space="preserve"> </w:t>
+      </w:r>
+      <w:proofErr w:type="spellStart"/>
+      <w:r>
+        <w:t>MySQL</w:t>
+      </w:r>
+      <w:proofErr w:type="spellEnd"/>
+      <w:r>
+        <w:t xml:space="preserve"> ir uzticama un </w:t>
+      </w:r>
+      <w:proofErr w:type="spellStart"/>
+      <w:r>
+        <w:t>veiktspējīga</w:t>
+      </w:r>
+      <w:proofErr w:type="spellEnd"/>
+      <w:r>
+        <w:t xml:space="preserve"> datubāze, kas labi darbojas ar PHP. </w:t>
+      </w:r>
+      <w:proofErr w:type="spellStart"/>
+      <w:r>
+        <w:t>phpMyAdmin</w:t>
+      </w:r>
+      <w:proofErr w:type="spellEnd"/>
+      <w:r>
+        <w:t xml:space="preserve"> sniedz ērtu veidu, kā pārvaldīt tabulas, ierakstus un vaicājumus, kas paātrina izstrādes un testēšanas procesu.</w:t>
       </w:r>
     </w:p>
     <w:p>
@@ -14925,12 +15469,14 @@
         </w:numPr>
       </w:pPr>
       <w:bookmarkStart w:id="46" w:name="_Toc200330800"/>
+      <w:proofErr w:type="spellStart"/>
       <w:r>
         <w:rPr>
           <w:u w:val="single"/>
         </w:rPr>
         <w:t>Chrome</w:t>
       </w:r>
+      <w:proofErr w:type="spellEnd"/>
       <w:r>
         <w:t>:</w:t>
       </w:r>
@@ -14952,7 +15498,15 @@
         <w:t>Par tehnoloģiju:</w:t>
       </w:r>
       <w:r>
-        <w:t xml:space="preserve"> Chrome ir viena no populārākajām tīmekļa pārlūkprogrammām, ko izmanto izstrādē un testēšanā.</w:t>
+        <w:t xml:space="preserve"> </w:t>
+      </w:r>
+      <w:proofErr w:type="spellStart"/>
+      <w:r>
+        <w:t>Chrome</w:t>
+      </w:r>
+      <w:proofErr w:type="spellEnd"/>
+      <w:r>
+        <w:t xml:space="preserve"> ir viena no populārākajām tīmekļa pārlūkprogrammām, ko izmanto izstrādē un testēšanā.</w:t>
       </w:r>
     </w:p>
     <w:p>
@@ -14971,7 +15525,15 @@
         <w:t>Pamatojums:</w:t>
       </w:r>
       <w:r>
-        <w:t xml:space="preserve"> Chrome nodrošina plašas attīstītāja rīku iespējas, kas palīdz atkļūdošanā un veiktspējas analīzē.</w:t>
+        <w:t xml:space="preserve"> </w:t>
+      </w:r>
+      <w:proofErr w:type="spellStart"/>
+      <w:r>
+        <w:t>Chrome</w:t>
+      </w:r>
+      <w:proofErr w:type="spellEnd"/>
+      <w:r>
+        <w:t xml:space="preserve"> nodrošina plašas attīstītāja rīku iespējas, kas palīdz atkļūdošanā un veiktspējas analīzē.</w:t>
       </w:r>
     </w:p>
     <w:p>
@@ -14986,11 +15548,33 @@
         </w:rPr>
       </w:pPr>
       <w:bookmarkStart w:id="47" w:name="_Toc200330801"/>
+      <w:proofErr w:type="spellStart"/>
       <w:r>
         <w:rPr>
           <w:u w:val="single"/>
         </w:rPr>
-        <w:t>Visual Studio Code:</w:t>
+        <w:t>Visual</w:t>
+      </w:r>
+      <w:proofErr w:type="spellEnd"/>
+      <w:r>
+        <w:rPr>
+          <w:u w:val="single"/>
+        </w:rPr>
+        <w:t xml:space="preserve"> </w:t>
+      </w:r>
+      <w:proofErr w:type="spellStart"/>
+      <w:r>
+        <w:rPr>
+          <w:u w:val="single"/>
+        </w:rPr>
+        <w:t>Studio</w:t>
+      </w:r>
+      <w:proofErr w:type="spellEnd"/>
+      <w:r>
+        <w:rPr>
+          <w:u w:val="single"/>
+        </w:rPr>
+        <w:t xml:space="preserve"> Code:</w:t>
       </w:r>
       <w:bookmarkEnd w:id="47"/>
     </w:p>
@@ -15012,8 +15596,37 @@
       <w:r>
         <w:t xml:space="preserve"> </w:t>
       </w:r>
-      <w:r>
-        <w:t>Visual Studio Code (VS Code) ir moderns, viegls un jaudīgs koda redaktors, kas nodrošina daudzpusīgas iespējas izstrādātājiem. Tas atbalsta dažādas programmēšanas valodas, nodrošina sintakses izcelšanu, automātisko pabeigšanu (IntelliSense), atkļūdošanu, iebūvētu termināli un integrāciju ar Git. Turklāt VS Code ir ļoti pielāgojams, pateicoties plašajam paplašinājumu klāstam, kas ļauj pielāgot redaktora funkcionalitāti atbilstoši individuālajām vajadzībām.</w:t>
+      <w:proofErr w:type="spellStart"/>
+      <w:r>
+        <w:t>Visual</w:t>
+      </w:r>
+      <w:proofErr w:type="spellEnd"/>
+      <w:r>
+        <w:t xml:space="preserve"> </w:t>
+      </w:r>
+      <w:proofErr w:type="spellStart"/>
+      <w:r>
+        <w:t>Studio</w:t>
+      </w:r>
+      <w:proofErr w:type="spellEnd"/>
+      <w:r>
+        <w:t xml:space="preserve"> Code (VS Code) ir moderns, viegls un jaudīgs koda redaktors, kas nodrošina daudzpusīgas iespējas izstrādātājiem. Tas atbalsta dažādas programmēšanas valodas, nodrošina sintakses izcelšanu, automātisko pabeigšanu (</w:t>
+      </w:r>
+      <w:proofErr w:type="spellStart"/>
+      <w:r>
+        <w:t>IntelliSense</w:t>
+      </w:r>
+      <w:proofErr w:type="spellEnd"/>
+      <w:r>
+        <w:t xml:space="preserve">), atkļūdošanu, iebūvētu termināli un integrāciju ar </w:t>
+      </w:r>
+      <w:proofErr w:type="spellStart"/>
+      <w:r>
+        <w:t>Git</w:t>
+      </w:r>
+      <w:proofErr w:type="spellEnd"/>
+      <w:r>
+        <w:t>. Turklāt VS Code ir ļoti pielāgojams, pateicoties plašajam paplašinājumu klāstam, kas ļauj pielāgot redaktora funkcionalitāti atbilstoši individuālajām vajadzībām.</w:t>
       </w:r>
     </w:p>
     <w:p>
@@ -15035,7 +15648,23 @@
         <w:t xml:space="preserve"> </w:t>
       </w:r>
       <w:r>
-        <w:t>VS Code ir izvēlēts tā viegluma, ātrdarbības un elastības dēļ. Tas piedāvā augstu produktivitāti, pateicoties spēcīgajai inteliģentās koda analīzes sistēmai un bagātīgajam paplašinājumu klāstam, kas ļauj pielāgot darba vidi konkrētam projektam. Turklāt tā integrācija ar Git un GitHub ļauj ērti pārvaldīt versiju kontroli tieši no redaktora. VS Code ir atvērtā koda programmatūra, kas ir pieejama dažādām operētājsistēmām, padarot to par universālu rīku izstrādātājiem.</w:t>
+        <w:t xml:space="preserve">VS Code ir izvēlēts tā viegluma, ātrdarbības un elastības dēļ. Tas piedāvā augstu produktivitāti, pateicoties spēcīgajai inteliģentās koda analīzes sistēmai un bagātīgajam paplašinājumu klāstam, kas ļauj pielāgot darba vidi konkrētam projektam. Turklāt tā integrācija ar </w:t>
+      </w:r>
+      <w:proofErr w:type="spellStart"/>
+      <w:r>
+        <w:t>Git</w:t>
+      </w:r>
+      <w:proofErr w:type="spellEnd"/>
+      <w:r>
+        <w:t xml:space="preserve"> un </w:t>
+      </w:r>
+      <w:proofErr w:type="spellStart"/>
+      <w:r>
+        <w:t>GitHub</w:t>
+      </w:r>
+      <w:proofErr w:type="spellEnd"/>
+      <w:r>
+        <w:t xml:space="preserve"> ļauj ērti pārvaldīt versiju kontroli tieši no redaktora. VS Code ir atvērtā koda programmatūra, kas ir pieejama dažādām operētājsistēmām, padarot to par universālu rīku izstrādātājiem.</w:t>
       </w:r>
     </w:p>
     <w:p>
@@ -15050,12 +15679,20 @@
         </w:rPr>
       </w:pPr>
       <w:bookmarkStart w:id="48" w:name="_Toc200330802"/>
+      <w:proofErr w:type="spellStart"/>
       <w:r>
         <w:rPr>
           <w:u w:val="single"/>
         </w:rPr>
         <w:lastRenderedPageBreak/>
-        <w:t>GitHub:</w:t>
+        <w:t>GitHub</w:t>
+      </w:r>
+      <w:proofErr w:type="spellEnd"/>
+      <w:r>
+        <w:rPr>
+          <w:u w:val="single"/>
+        </w:rPr>
+        <w:t>:</w:t>
       </w:r>
       <w:bookmarkEnd w:id="48"/>
     </w:p>
@@ -15078,8 +15715,53 @@
         </w:rPr>
         <w:t xml:space="preserve">Par tehnoloģiju: </w:t>
       </w:r>
-      <w:r>
-        <w:t>GitHub ir populāra versiju kontroles un sadarbības platforma, kas balstās uz Git sistēmu. Tā ļauj izstrādātājiem efektīvi pārvaldīt koda izmaiņas, veidot un uzturēt repozitorijus, kā arī sadarboties ar komandas biedriem un atvērtā pirmkoda kopienu. GitHub piedāvā dažādas funkcijas, piemēram, "pull requests" un "issues", kas atvieglo izmaiņu pārskatīšanu un kļūdu izsekošanu. Tāpat tas nodrošina CI/CD (nepārtraukto integrāciju un piegādi), kas palīdz automatizēt izstrādes un izvietošanas procesus.</w:t>
+      <w:proofErr w:type="spellStart"/>
+      <w:r>
+        <w:t>GitHub</w:t>
+      </w:r>
+      <w:proofErr w:type="spellEnd"/>
+      <w:r>
+        <w:t xml:space="preserve"> ir populāra versiju kontroles un sadarbības platforma, kas balstās uz </w:t>
+      </w:r>
+      <w:proofErr w:type="spellStart"/>
+      <w:r>
+        <w:t>Git</w:t>
+      </w:r>
+      <w:proofErr w:type="spellEnd"/>
+      <w:r>
+        <w:t xml:space="preserve"> sistēmu. Tā ļauj izstrādātājiem efektīvi pārvaldīt koda izmaiņas, veidot un uzturēt repozitorijus, kā arī sadarboties ar komandas biedriem un atvērtā pirmkoda kopienu. </w:t>
+      </w:r>
+      <w:proofErr w:type="spellStart"/>
+      <w:r>
+        <w:t>GitHub</w:t>
+      </w:r>
+      <w:proofErr w:type="spellEnd"/>
+      <w:r>
+        <w:t xml:space="preserve"> piedāvā dažādas funkcijas, piemēram, "</w:t>
+      </w:r>
+      <w:proofErr w:type="spellStart"/>
+      <w:r>
+        <w:t>pull</w:t>
+      </w:r>
+      <w:proofErr w:type="spellEnd"/>
+      <w:r>
+        <w:t xml:space="preserve"> </w:t>
+      </w:r>
+      <w:proofErr w:type="spellStart"/>
+      <w:r>
+        <w:t>requests</w:t>
+      </w:r>
+      <w:proofErr w:type="spellEnd"/>
+      <w:r>
+        <w:t>" un "</w:t>
+      </w:r>
+      <w:proofErr w:type="spellStart"/>
+      <w:r>
+        <w:t>issues</w:t>
+      </w:r>
+      <w:proofErr w:type="spellEnd"/>
+      <w:r>
+        <w:t>", kas atvieglo izmaiņu pārskatīšanu un kļūdu izsekošanu. Tāpat tas nodrošina CI/CD (nepārtraukto integrāciju un piegādi), kas palīdz automatizēt izstrādes un izvietošanas procesus.</w:t>
       </w:r>
     </w:p>
     <w:p>
@@ -15098,7 +15780,47 @@
         <w:t>Pamatojums:</w:t>
       </w:r>
       <w:r>
-        <w:t xml:space="preserve"> GitHub ir izvēlēts tāpēc, ka tas piedāvā spēcīgas versiju kontroles iespējas un ļauj efektīvi organizēt un pārvaldīt projektu attīstību. Tas nodrošina pārskatāmību un sadarbību, ļaujot vairākiem izstrādātājiem strādāt pie viena projekta vienlaikus. Tādas funkcijas kā "pull requests" un "branching" padara koda pārvaldību efektīvāku un drošāku. Turklāt GitHub integrējas ar daudziem izstrādes rīkiem, piemēram, VS Code, kas ļauj izstrādātājiem strādāt vēl produktīvāk.</w:t>
+        <w:t xml:space="preserve"> </w:t>
+      </w:r>
+      <w:proofErr w:type="spellStart"/>
+      <w:r>
+        <w:t>GitHub</w:t>
+      </w:r>
+      <w:proofErr w:type="spellEnd"/>
+      <w:r>
+        <w:t xml:space="preserve"> ir izvēlēts tāpēc, ka tas piedāvā spēcīgas versiju kontroles iespējas un ļauj efektīvi organizēt un pārvaldīt projektu attīstību. Tas nodrošina pārskatāmību un sadarbību, ļaujot vairākiem izstrādātājiem strādāt pie viena projekta vienlaikus. Tādas funkcijas kā "</w:t>
+      </w:r>
+      <w:proofErr w:type="spellStart"/>
+      <w:r>
+        <w:t>pull</w:t>
+      </w:r>
+      <w:proofErr w:type="spellEnd"/>
+      <w:r>
+        <w:t xml:space="preserve"> </w:t>
+      </w:r>
+      <w:proofErr w:type="spellStart"/>
+      <w:r>
+        <w:t>requests</w:t>
+      </w:r>
+      <w:proofErr w:type="spellEnd"/>
+      <w:r>
+        <w:t>" un "</w:t>
+      </w:r>
+      <w:proofErr w:type="spellStart"/>
+      <w:r>
+        <w:t>branching</w:t>
+      </w:r>
+      <w:proofErr w:type="spellEnd"/>
+      <w:r>
+        <w:t xml:space="preserve">" padara koda pārvaldību efektīvāku un drošāku. Turklāt </w:t>
+      </w:r>
+      <w:proofErr w:type="spellStart"/>
+      <w:r>
+        <w:t>GitHub</w:t>
+      </w:r>
+      <w:proofErr w:type="spellEnd"/>
+      <w:r>
+        <w:t xml:space="preserve"> integrējas ar daudziem izstrādes rīkiem, piemēram, VS Code, kas ļauj izstrādātājiem strādāt vēl produktīvāk.</w:t>
       </w:r>
     </w:p>
     <w:p>
@@ -15110,8 +15832,13 @@
         </w:numPr>
       </w:pPr>
       <w:bookmarkStart w:id="49" w:name="_Toc200330803"/>
-      <w:r>
-        <w:t>Git:</w:t>
+      <w:proofErr w:type="spellStart"/>
+      <w:r>
+        <w:t>Git</w:t>
+      </w:r>
+      <w:proofErr w:type="spellEnd"/>
+      <w:r>
+        <w:t>:</w:t>
       </w:r>
       <w:bookmarkEnd w:id="49"/>
     </w:p>
@@ -15141,8 +15868,21 @@
         </w:rPr>
         <w:t xml:space="preserve"> </w:t>
       </w:r>
-      <w:r>
-        <w:t>Git ir izkliedēta versiju kontroles sistēma, kas ļauj izstrādātājiem sekot līdzi koda izmaiņām, veidot atsevišķus attīstības zarus (branches), apvienot darbu ar citu komandas biedru izmaiņām un atjaunot iepriekšējās projekta versijas. Tā darbojas lokāli, sniedzot pilnu projekta vēsturi katram lietotājam, un tiek plaši izmantota gan individuālos, gan komandas projektos.</w:t>
+      <w:proofErr w:type="spellStart"/>
+      <w:r>
+        <w:t>Git</w:t>
+      </w:r>
+      <w:proofErr w:type="spellEnd"/>
+      <w:r>
+        <w:t xml:space="preserve"> ir izkliedēta versiju kontroles sistēma, kas ļauj izstrādātājiem sekot līdzi koda izmaiņām, veidot atsevišķus attīstības zarus (</w:t>
+      </w:r>
+      <w:proofErr w:type="spellStart"/>
+      <w:r>
+        <w:t>branches</w:t>
+      </w:r>
+      <w:proofErr w:type="spellEnd"/>
+      <w:r>
+        <w:t>), apvienot darbu ar citu komandas biedru izmaiņām un atjaunot iepriekšējās projekta versijas. Tā darbojas lokāli, sniedzot pilnu projekta vēsturi katram lietotājam, un tiek plaši izmantota gan individuālos, gan komandas projektos.</w:t>
       </w:r>
     </w:p>
     <w:p>
@@ -15171,8 +15911,29 @@
         </w:rPr>
         <w:t xml:space="preserve"> </w:t>
       </w:r>
-      <w:r>
-        <w:t>Git ir izvēlēts, jo tā ir nozares standarta versiju kontroles sistēma ar augstu uzticamību un plašu dokumentāciju. Tā nodrošina elastīgu darba plūsmu, vieglu izsekojamību un konfliktu risināšanu starp izstrādātājiem. Izmantojot Git, projekta izstrāde kļūst pārskatāma, droša un kontrolējama, īpaši, strādājot ar repozitorijiem, kas glabājas GitHub platformā.</w:t>
+      <w:proofErr w:type="spellStart"/>
+      <w:r>
+        <w:t>Git</w:t>
+      </w:r>
+      <w:proofErr w:type="spellEnd"/>
+      <w:r>
+        <w:t xml:space="preserve"> ir izvēlēts, jo tā ir nozares standarta versiju kontroles sistēma ar augstu uzticamību un plašu dokumentāciju. Tā nodrošina elastīgu darba plūsmu, vieglu izsekojamību un konfliktu risināšanu starp izstrādātājiem. Izmantojot </w:t>
+      </w:r>
+      <w:proofErr w:type="spellStart"/>
+      <w:r>
+        <w:t>Git</w:t>
+      </w:r>
+      <w:proofErr w:type="spellEnd"/>
+      <w:r>
+        <w:t xml:space="preserve">, projekta izstrāde kļūst pārskatāma, droša un kontrolējama, īpaši, strādājot ar repozitorijiem, kas glabājas </w:t>
+      </w:r>
+      <w:proofErr w:type="spellStart"/>
+      <w:r>
+        <w:t>GitHub</w:t>
+      </w:r>
+      <w:proofErr w:type="spellEnd"/>
+      <w:r>
+        <w:t xml:space="preserve"> platformā.</w:t>
       </w:r>
     </w:p>
     <w:p>
@@ -15222,7 +15983,15 @@
         <w:t xml:space="preserve"> </w:t>
       </w:r>
       <w:r>
-        <w:t>ir tiešsaistes rīks diagrammu, piemēram, datu plūsmu diagrammu, aktivitāšu diagrammu, sistēmas arhitektūras un ER diagrammu veidošanai. Tas darbojas tieši pārlūkprogrammā un atbalsta plašu simbolu un elementu klāstu vizualizācijām.</w:t>
+        <w:t xml:space="preserve">ir tiešsaistes rīks diagrammu, piemēram, datu plūsmu diagrammu, aktivitāšu diagrammu, sistēmas arhitektūras un ER diagrammu veidošanai. Tas darbojas tieši pārlūkprogrammā un atbalsta plašu simbolu un elementu klāstu </w:t>
+      </w:r>
+      <w:proofErr w:type="spellStart"/>
+      <w:r>
+        <w:t>vizualizācijām</w:t>
+      </w:r>
+      <w:proofErr w:type="spellEnd"/>
+      <w:r>
+        <w:t>.</w:t>
       </w:r>
     </w:p>
     <w:p>
@@ -15314,7 +16083,23 @@
         <w:t>Par tehnoloģiju:</w:t>
       </w:r>
       <w:r>
-        <w:t xml:space="preserve"> Vue.js ir progresīva JavaScript bibliotēka, kas nodrošina efektīvu un elastīgu lietotāja saskarnes izveidi, izmantojot komponentu bāzētu arhitektūru.</w:t>
+        <w:t xml:space="preserve"> Vue.js ir progresīva </w:t>
+      </w:r>
+      <w:proofErr w:type="spellStart"/>
+      <w:r>
+        <w:t>JavaScript</w:t>
+      </w:r>
+      <w:proofErr w:type="spellEnd"/>
+      <w:r>
+        <w:t xml:space="preserve"> bibliotēka, kas nodrošina efektīvu un elastīgu lietotāja </w:t>
+      </w:r>
+      <w:proofErr w:type="spellStart"/>
+      <w:r>
+        <w:t>saskarnes</w:t>
+      </w:r>
+      <w:proofErr w:type="spellEnd"/>
+      <w:r>
+        <w:t xml:space="preserve"> izveidi, izmantojot komponentu bāzētu arhitektūru.</w:t>
       </w:r>
     </w:p>
     <w:p>
@@ -15333,7 +16118,23 @@
         <w:t>Pamatojums:</w:t>
       </w:r>
       <w:r>
-        <w:t xml:space="preserve"> Vue.js ir viegli apgūstams, tam ir vienkārša sintakse, kā arī labi veiktspējas rādītāji. Tas ir piemērots mazākiem un vidējiem projektiem, jo tā struktūra ir intuitīvāka nekā citām front-end bibliotēkām, piemēram, React.</w:t>
+        <w:t xml:space="preserve"> Vue.js ir viegli apgūstams, tam ir vienkārša sintakse, kā arī labi veiktspējas rādītāji. Tas ir piemērots mazākiem un vidējiem projektiem, jo tā struktūra ir intuitīvāka nekā citām </w:t>
+      </w:r>
+      <w:proofErr w:type="spellStart"/>
+      <w:r>
+        <w:t>front-end</w:t>
+      </w:r>
+      <w:proofErr w:type="spellEnd"/>
+      <w:r>
+        <w:t xml:space="preserve"> bibliotēkām, piemēram, </w:t>
+      </w:r>
+      <w:proofErr w:type="spellStart"/>
+      <w:r>
+        <w:t>React</w:t>
+      </w:r>
+      <w:proofErr w:type="spellEnd"/>
+      <w:r>
+        <w:t>.</w:t>
       </w:r>
     </w:p>
     <w:p>
@@ -15348,11 +16149,19 @@
         </w:rPr>
       </w:pPr>
       <w:bookmarkStart w:id="53" w:name="_Toc200330807"/>
+      <w:proofErr w:type="spellStart"/>
       <w:r>
         <w:rPr>
           <w:u w:val="single"/>
         </w:rPr>
-        <w:t>Angular:</w:t>
+        <w:t>Angular</w:t>
+      </w:r>
+      <w:proofErr w:type="spellEnd"/>
+      <w:r>
+        <w:rPr>
+          <w:u w:val="single"/>
+        </w:rPr>
+        <w:t>:</w:t>
       </w:r>
       <w:bookmarkEnd w:id="53"/>
     </w:p>
@@ -15372,7 +16181,39 @@
         <w:t>Par tehnoloģiju:</w:t>
       </w:r>
       <w:r>
-        <w:t xml:space="preserve"> Angular ir Google izstrādāta front-end sistēma (framework), kas balstīta uz TypeScript un piedāvā pilnīgu struktūru tīmekļa lietotņu izveidei.</w:t>
+        <w:t xml:space="preserve"> </w:t>
+      </w:r>
+      <w:proofErr w:type="spellStart"/>
+      <w:r>
+        <w:t>Angular</w:t>
+      </w:r>
+      <w:proofErr w:type="spellEnd"/>
+      <w:r>
+        <w:t xml:space="preserve"> ir Google izstrādāta </w:t>
+      </w:r>
+      <w:proofErr w:type="spellStart"/>
+      <w:r>
+        <w:t>front-end</w:t>
+      </w:r>
+      <w:proofErr w:type="spellEnd"/>
+      <w:r>
+        <w:t xml:space="preserve"> sistēma (</w:t>
+      </w:r>
+      <w:proofErr w:type="spellStart"/>
+      <w:r>
+        <w:t>framework</w:t>
+      </w:r>
+      <w:proofErr w:type="spellEnd"/>
+      <w:r>
+        <w:t xml:space="preserve">), kas balstīta uz </w:t>
+      </w:r>
+      <w:proofErr w:type="spellStart"/>
+      <w:r>
+        <w:t>TypeScript</w:t>
+      </w:r>
+      <w:proofErr w:type="spellEnd"/>
+      <w:r>
+        <w:t xml:space="preserve"> un piedāvā pilnīgu struktūru tīmekļa lietotņu izveidei.</w:t>
       </w:r>
     </w:p>
     <w:p>
@@ -15391,7 +16232,23 @@
         <w:t>Pamatojums:</w:t>
       </w:r>
       <w:r>
-        <w:t xml:space="preserve"> Angular nodrošina stingru arhitektūru un labi definētus modeļus, kas atvieglo liela mēroga lietotņu izstrādi. Tas būtu piemērots, ja projekts prasa kompleksāku lietotāja saskarnes pārvaldību un datu plūsmu.</w:t>
+        <w:t xml:space="preserve"> </w:t>
+      </w:r>
+      <w:proofErr w:type="spellStart"/>
+      <w:r>
+        <w:t>Angular</w:t>
+      </w:r>
+      <w:proofErr w:type="spellEnd"/>
+      <w:r>
+        <w:t xml:space="preserve"> nodrošina stingru arhitektūru un labi definētus modeļus, kas atvieglo liela mēroga lietotņu izstrādi. Tas būtu piemērots, ja projekts prasa kompleksāku lietotāja </w:t>
+      </w:r>
+      <w:proofErr w:type="spellStart"/>
+      <w:r>
+        <w:t>saskarnes</w:t>
+      </w:r>
+      <w:proofErr w:type="spellEnd"/>
+      <w:r>
+        <w:t xml:space="preserve"> pārvaldību un datu plūsmu.</w:t>
       </w:r>
     </w:p>
     <w:p>
@@ -15406,11 +16263,33 @@
         </w:rPr>
       </w:pPr>
       <w:bookmarkStart w:id="54" w:name="_Toc200330808"/>
+      <w:proofErr w:type="spellStart"/>
       <w:r>
         <w:rPr>
           <w:u w:val="single"/>
         </w:rPr>
-        <w:t>Django (Python):</w:t>
+        <w:t>Django</w:t>
+      </w:r>
+      <w:proofErr w:type="spellEnd"/>
+      <w:r>
+        <w:rPr>
+          <w:u w:val="single"/>
+        </w:rPr>
+        <w:t xml:space="preserve"> (</w:t>
+      </w:r>
+      <w:proofErr w:type="spellStart"/>
+      <w:r>
+        <w:rPr>
+          <w:u w:val="single"/>
+        </w:rPr>
+        <w:t>Python</w:t>
+      </w:r>
+      <w:proofErr w:type="spellEnd"/>
+      <w:r>
+        <w:rPr>
+          <w:u w:val="single"/>
+        </w:rPr>
+        <w:t>):</w:t>
       </w:r>
       <w:bookmarkEnd w:id="54"/>
     </w:p>
@@ -15430,7 +16309,31 @@
         <w:t>Par tehnoloģiju:</w:t>
       </w:r>
       <w:r>
-        <w:t xml:space="preserve"> Django ir augsta līmeņa tīmekļa izstrādes ietvars, kas balstās uz Python. Tas seko principam "baterijas iekļautas" (batteries-included), piedāvājot daudzas iebūvētas funkcijas, piemēram, autentifikāciju, ORM (objektu relāciju kartēšanu) un administrēšanas paneli.</w:t>
+        <w:t xml:space="preserve"> </w:t>
+      </w:r>
+      <w:proofErr w:type="spellStart"/>
+      <w:r>
+        <w:t>Django</w:t>
+      </w:r>
+      <w:proofErr w:type="spellEnd"/>
+      <w:r>
+        <w:t xml:space="preserve"> ir augsta līmeņa tīmekļa izstrādes ietvars, kas balstās uz </w:t>
+      </w:r>
+      <w:proofErr w:type="spellStart"/>
+      <w:r>
+        <w:t>Python</w:t>
+      </w:r>
+      <w:proofErr w:type="spellEnd"/>
+      <w:r>
+        <w:t>. Tas seko principam "baterijas iekļautas" (</w:t>
+      </w:r>
+      <w:proofErr w:type="spellStart"/>
+      <w:r>
+        <w:t>batteries-included</w:t>
+      </w:r>
+      <w:proofErr w:type="spellEnd"/>
+      <w:r>
+        <w:t>), piedāvājot daudzas iebūvētas funkcijas, piemēram, autentifikāciju, ORM (objektu relāciju kartēšanu) un administrēšanas paneli.</w:t>
       </w:r>
     </w:p>
     <w:p>
@@ -15449,7 +16352,23 @@
         <w:t>Pamatojums:</w:t>
       </w:r>
       <w:r>
-        <w:t xml:space="preserve"> Django nodrošina ātru un drošu izstrādi, pateicoties savām iebūvētajām funkcijām un stingrai drošības sistēmai. Tas būtu laba alternatīva, ja komanda izvēlētos Python kā galveno izstrādes valodu.</w:t>
+        <w:t xml:space="preserve"> </w:t>
+      </w:r>
+      <w:proofErr w:type="spellStart"/>
+      <w:r>
+        <w:t>Django</w:t>
+      </w:r>
+      <w:proofErr w:type="spellEnd"/>
+      <w:r>
+        <w:t xml:space="preserve"> nodrošina ātru un drošu izstrādi, pateicoties savām iebūvētajām funkcijām un stingrai drošības sistēmai. Tas būtu laba alternatīva, ja komanda izvēlētos </w:t>
+      </w:r>
+      <w:proofErr w:type="spellStart"/>
+      <w:r>
+        <w:t>Python</w:t>
+      </w:r>
+      <w:proofErr w:type="spellEnd"/>
+      <w:r>
+        <w:t xml:space="preserve"> kā galveno izstrādes valodu.</w:t>
       </w:r>
     </w:p>
     <w:p>
@@ -15464,11 +16383,33 @@
         </w:rPr>
       </w:pPr>
       <w:bookmarkStart w:id="55" w:name="_Toc200330809"/>
+      <w:proofErr w:type="spellStart"/>
       <w:r>
         <w:rPr>
           <w:u w:val="single"/>
         </w:rPr>
-        <w:t>Spring Boot (Java):</w:t>
+        <w:t>Spring</w:t>
+      </w:r>
+      <w:proofErr w:type="spellEnd"/>
+      <w:r>
+        <w:rPr>
+          <w:u w:val="single"/>
+        </w:rPr>
+        <w:t xml:space="preserve"> </w:t>
+      </w:r>
+      <w:proofErr w:type="spellStart"/>
+      <w:r>
+        <w:rPr>
+          <w:u w:val="single"/>
+        </w:rPr>
+        <w:t>Boot</w:t>
+      </w:r>
+      <w:proofErr w:type="spellEnd"/>
+      <w:r>
+        <w:rPr>
+          <w:u w:val="single"/>
+        </w:rPr>
+        <w:t xml:space="preserve"> (Java):</w:t>
       </w:r>
       <w:bookmarkEnd w:id="55"/>
     </w:p>
@@ -15488,7 +16429,39 @@
         <w:t>Par tehnoloģiju:</w:t>
       </w:r>
       <w:r>
-        <w:t xml:space="preserve"> Spring Boot ir Java bāzēts back-end ietvars, kas ļauj veidot stabilas un mērogojamas tīmekļa lietotnes. Tas piedāvā labi strukturētu arhitektūru un spēcīgu atbalstu mikropakalpojumiem.</w:t>
+        <w:t xml:space="preserve"> </w:t>
+      </w:r>
+      <w:proofErr w:type="spellStart"/>
+      <w:r>
+        <w:t>Spring</w:t>
+      </w:r>
+      <w:proofErr w:type="spellEnd"/>
+      <w:r>
+        <w:t xml:space="preserve"> </w:t>
+      </w:r>
+      <w:proofErr w:type="spellStart"/>
+      <w:r>
+        <w:t>Boot</w:t>
+      </w:r>
+      <w:proofErr w:type="spellEnd"/>
+      <w:r>
+        <w:t xml:space="preserve"> ir Java bāzēts </w:t>
+      </w:r>
+      <w:proofErr w:type="spellStart"/>
+      <w:r>
+        <w:t>back-end</w:t>
+      </w:r>
+      <w:proofErr w:type="spellEnd"/>
+      <w:r>
+        <w:t xml:space="preserve"> ietvars, kas ļauj veidot stabilas un mērogojamas tīmekļa lietotnes. Tas piedāvā labi strukturētu arhitektūru un spēcīgu atbalstu </w:t>
+      </w:r>
+      <w:proofErr w:type="spellStart"/>
+      <w:r>
+        <w:t>mikropakalpojumiem</w:t>
+      </w:r>
+      <w:proofErr w:type="spellEnd"/>
+      <w:r>
+        <w:t>.</w:t>
       </w:r>
     </w:p>
     <w:p>
@@ -15508,7 +16481,23 @@
         <w:t>Pamatojums:</w:t>
       </w:r>
       <w:r>
-        <w:t xml:space="preserve"> Spring Boot ir lieliska izvēle uzņēmuma līmeņa lietotnēm, kurām nepieciešama augsta veiktspēja un mērogojamība. Projekta gadījumā tas būtu piemērots, ja būtu nepieciešama kompleksāka biznesa loģika.</w:t>
+        <w:t xml:space="preserve"> </w:t>
+      </w:r>
+      <w:proofErr w:type="spellStart"/>
+      <w:r>
+        <w:t>Spring</w:t>
+      </w:r>
+      <w:proofErr w:type="spellEnd"/>
+      <w:r>
+        <w:t xml:space="preserve"> </w:t>
+      </w:r>
+      <w:proofErr w:type="spellStart"/>
+      <w:r>
+        <w:t>Boot</w:t>
+      </w:r>
+      <w:proofErr w:type="spellEnd"/>
+      <w:r>
+        <w:t xml:space="preserve"> ir lieliska izvēle uzņēmuma līmeņa lietotnēm, kurām nepieciešama augsta veiktspēja un mērogojamība. Projekta gadījumā tas būtu piemērots, ja būtu nepieciešama kompleksāka biznesa loģika.</w:t>
       </w:r>
     </w:p>
     <w:p>
@@ -15523,11 +16512,19 @@
         </w:rPr>
       </w:pPr>
       <w:bookmarkStart w:id="56" w:name="_Toc200330810"/>
+      <w:proofErr w:type="spellStart"/>
       <w:r>
         <w:rPr>
           <w:u w:val="single"/>
         </w:rPr>
-        <w:t>PayPal API:</w:t>
+        <w:t>PayPal</w:t>
+      </w:r>
+      <w:proofErr w:type="spellEnd"/>
+      <w:r>
+        <w:rPr>
+          <w:u w:val="single"/>
+        </w:rPr>
+        <w:t xml:space="preserve"> API:</w:t>
       </w:r>
       <w:bookmarkEnd w:id="56"/>
     </w:p>
@@ -15547,7 +16544,15 @@
         <w:t>Par tehnoloģiju:</w:t>
       </w:r>
       <w:r>
-        <w:t xml:space="preserve"> PayPal piedāvā maksājumu apstrādes API, kas atbalsta tiešos maksājumus, abonementus un citas maksājumu funkcijas.</w:t>
+        <w:t xml:space="preserve"> </w:t>
+      </w:r>
+      <w:proofErr w:type="spellStart"/>
+      <w:r>
+        <w:t>PayPal</w:t>
+      </w:r>
+      <w:proofErr w:type="spellEnd"/>
+      <w:r>
+        <w:t xml:space="preserve"> piedāvā maksājumu apstrādes API, kas atbalsta tiešos maksājumus, abonementus un citas maksājumu funkcijas.</w:t>
       </w:r>
     </w:p>
     <w:p>
@@ -15566,7 +16571,31 @@
         <w:t>Pamatojums:</w:t>
       </w:r>
       <w:r>
-        <w:t xml:space="preserve"> PayPal ir plaši atbalstīta maksājumu platforma, kas nodrošina vienkāršu integrāciju un augstu drošības līmeni. Tā būtu laba alternatīva Stripe, ja projekta mērķauditorija būtu vairāk orientēta uz PayPal maksājumu izmantošanu.</w:t>
+        <w:t xml:space="preserve"> </w:t>
+      </w:r>
+      <w:proofErr w:type="spellStart"/>
+      <w:r>
+        <w:t>PayPal</w:t>
+      </w:r>
+      <w:proofErr w:type="spellEnd"/>
+      <w:r>
+        <w:t xml:space="preserve"> ir plaši atbalstīta maksājumu platforma, kas nodrošina vienkāršu integrāciju un augstu drošības līmeni. Tā būtu laba alternatīva </w:t>
+      </w:r>
+      <w:proofErr w:type="spellStart"/>
+      <w:r>
+        <w:t>Stripe</w:t>
+      </w:r>
+      <w:proofErr w:type="spellEnd"/>
+      <w:r>
+        <w:t xml:space="preserve">, ja projekta mērķauditorija būtu vairāk orientēta uz </w:t>
+      </w:r>
+      <w:proofErr w:type="spellStart"/>
+      <w:r>
+        <w:t>PayPal</w:t>
+      </w:r>
+      <w:proofErr w:type="spellEnd"/>
+      <w:r>
+        <w:t xml:space="preserve"> maksājumu izmantošanu.</w:t>
       </w:r>
     </w:p>
     <w:p>
@@ -15581,11 +16610,19 @@
         </w:rPr>
       </w:pPr>
       <w:bookmarkStart w:id="57" w:name="_Toc200330811"/>
+      <w:proofErr w:type="spellStart"/>
       <w:r>
         <w:rPr>
           <w:u w:val="single"/>
         </w:rPr>
-        <w:t>Braintree:</w:t>
+        <w:t>Braintree</w:t>
+      </w:r>
+      <w:proofErr w:type="spellEnd"/>
+      <w:r>
+        <w:rPr>
+          <w:u w:val="single"/>
+        </w:rPr>
+        <w:t>:</w:t>
       </w:r>
       <w:bookmarkEnd w:id="57"/>
     </w:p>
@@ -15605,7 +16642,23 @@
         <w:t>Par tehnoloģiju:</w:t>
       </w:r>
       <w:r>
-        <w:t xml:space="preserve"> Braintree ir PayPal meitasuzņēmums, kas piedāvā maksājumu apstrādi ar atbalstu kredītkaršu, debetkaršu un digitālo maku maksājumiem.</w:t>
+        <w:t xml:space="preserve"> </w:t>
+      </w:r>
+      <w:proofErr w:type="spellStart"/>
+      <w:r>
+        <w:t>Braintree</w:t>
+      </w:r>
+      <w:proofErr w:type="spellEnd"/>
+      <w:r>
+        <w:t xml:space="preserve"> ir </w:t>
+      </w:r>
+      <w:proofErr w:type="spellStart"/>
+      <w:r>
+        <w:t>PayPal</w:t>
+      </w:r>
+      <w:proofErr w:type="spellEnd"/>
+      <w:r>
+        <w:t xml:space="preserve"> meitasuzņēmums, kas piedāvā maksājumu apstrādi ar atbalstu kredītkaršu, debetkaršu un digitālo maku maksājumiem.</w:t>
       </w:r>
     </w:p>
     <w:p>
@@ -15624,7 +16677,23 @@
         <w:t>Pamatojums:</w:t>
       </w:r>
       <w:r>
-        <w:t xml:space="preserve"> Braintree ir pielāgojamāka maksājumu sistēma nekā PayPal, piedāvājot elastīgākas iespējas un labāku kontroli pār maksājumu plūsmu. Tā būtu laba alternatīva, ja projektam būtu nepieciešamas vairākas maksājumu opcijas.</w:t>
+        <w:t xml:space="preserve"> </w:t>
+      </w:r>
+      <w:proofErr w:type="spellStart"/>
+      <w:r>
+        <w:t>Braintree</w:t>
+      </w:r>
+      <w:proofErr w:type="spellEnd"/>
+      <w:r>
+        <w:t xml:space="preserve"> ir pielāgojamāka maksājumu sistēma nekā </w:t>
+      </w:r>
+      <w:proofErr w:type="spellStart"/>
+      <w:r>
+        <w:t>PayPal</w:t>
+      </w:r>
+      <w:proofErr w:type="spellEnd"/>
+      <w:r>
+        <w:t>, piedāvājot elastīgākas iespējas un labāku kontroli pār maksājumu plūsmu. Tā būtu laba alternatīva, ja projektam būtu nepieciešamas vairākas maksājumu opcijas.</w:t>
       </w:r>
     </w:p>
     <w:p>
@@ -15645,12 +16714,20 @@
         </w:numPr>
       </w:pPr>
       <w:bookmarkStart w:id="58" w:name="_Toc200330812"/>
+      <w:proofErr w:type="spellStart"/>
       <w:r>
         <w:rPr>
           <w:u w:val="single"/>
         </w:rPr>
         <w:lastRenderedPageBreak/>
-        <w:t>GitLab:</w:t>
+        <w:t>GitLab</w:t>
+      </w:r>
+      <w:proofErr w:type="spellEnd"/>
+      <w:r>
+        <w:rPr>
+          <w:u w:val="single"/>
+        </w:rPr>
+        <w:t>:</w:t>
       </w:r>
       <w:bookmarkEnd w:id="58"/>
     </w:p>
@@ -15670,7 +16747,31 @@
         <w:t>Par tehnoloģiju:</w:t>
       </w:r>
       <w:r>
-        <w:t xml:space="preserve"> GitLab ir versiju kontroles platforma, kas balstās uz Git un piedāvā pilnu DevOps risinājumu. Tā ļauj izstrādātājiem pārvaldīt kodu, veikt izmaiņas un izvietot programmatūru, vienlaikus nodrošinot integrētus rīkus nepārtrauktai integrācijai un piegādei (CI/CD), problēmu izsekošanu, kodu pārskatīšanu un daudz ko citu.</w:t>
+        <w:t xml:space="preserve"> </w:t>
+      </w:r>
+      <w:proofErr w:type="spellStart"/>
+      <w:r>
+        <w:t>GitLab</w:t>
+      </w:r>
+      <w:proofErr w:type="spellEnd"/>
+      <w:r>
+        <w:t xml:space="preserve"> ir versiju kontroles platforma, kas balstās uz </w:t>
+      </w:r>
+      <w:proofErr w:type="spellStart"/>
+      <w:r>
+        <w:t>Git</w:t>
+      </w:r>
+      <w:proofErr w:type="spellEnd"/>
+      <w:r>
+        <w:t xml:space="preserve"> un piedāvā pilnu </w:t>
+      </w:r>
+      <w:proofErr w:type="spellStart"/>
+      <w:r>
+        <w:t>DevOps</w:t>
+      </w:r>
+      <w:proofErr w:type="spellEnd"/>
+      <w:r>
+        <w:t xml:space="preserve"> risinājumu. Tā ļauj izstrādātājiem pārvaldīt kodu, veikt izmaiņas un izvietot programmatūru, vienlaikus nodrošinot integrētus rīkus nepārtrauktai integrācijai un piegādei (CI/CD), problēmu izsekošanu, kodu pārskatīšanu un daudz ko citu.</w:t>
       </w:r>
     </w:p>
     <w:p>
@@ -15689,7 +16790,47 @@
         <w:t>Pamatojums:</w:t>
       </w:r>
       <w:r>
-        <w:t xml:space="preserve"> GitLab ir lieliska alternatīva GitHub, piedāvājot visas GitHub funkcijas, kā arī papildu priekšrocības, piemēram, pilnīgu CI/CD atbalstu tieši platformā, kas atvieglo izstrādes un izvietošanas procesus. Tāpat GitLab nodrošina privātos repozitorijus bez maksas un ir piemērots komandām, kuras meklē plašākas automatizācijas iespējas. GitLab arī ļauj veikt projektu pārvaldību un sadarbību vienā platformā, kas ir ļoti ērti, ja komanda vēlas integrēt visas izstrādes darbības (kods, testēšana, izvietošana) vienuviet.</w:t>
+        <w:t xml:space="preserve"> </w:t>
+      </w:r>
+      <w:proofErr w:type="spellStart"/>
+      <w:r>
+        <w:t>GitLab</w:t>
+      </w:r>
+      <w:proofErr w:type="spellEnd"/>
+      <w:r>
+        <w:t xml:space="preserve"> ir lieliska alternatīva </w:t>
+      </w:r>
+      <w:proofErr w:type="spellStart"/>
+      <w:r>
+        <w:t>GitHub</w:t>
+      </w:r>
+      <w:proofErr w:type="spellEnd"/>
+      <w:r>
+        <w:t xml:space="preserve">, piedāvājot visas </w:t>
+      </w:r>
+      <w:proofErr w:type="spellStart"/>
+      <w:r>
+        <w:t>GitHub</w:t>
+      </w:r>
+      <w:proofErr w:type="spellEnd"/>
+      <w:r>
+        <w:t xml:space="preserve"> funkcijas, kā arī papildu priekšrocības, piemēram, pilnīgu CI/CD atbalstu tieši platformā, kas atvieglo izstrādes un izvietošanas procesus. Tāpat </w:t>
+      </w:r>
+      <w:proofErr w:type="spellStart"/>
+      <w:r>
+        <w:t>GitLab</w:t>
+      </w:r>
+      <w:proofErr w:type="spellEnd"/>
+      <w:r>
+        <w:t xml:space="preserve"> nodrošina privātos repozitorijus bez maksas un ir piemērots komandām, kuras meklē plašākas automatizācijas iespējas. </w:t>
+      </w:r>
+      <w:proofErr w:type="spellStart"/>
+      <w:r>
+        <w:t>GitLab</w:t>
+      </w:r>
+      <w:proofErr w:type="spellEnd"/>
+      <w:r>
+        <w:t xml:space="preserve"> arī ļauj veikt projektu pārvaldību un sadarbību vienā platformā, kas ir ļoti ērti, ja komanda vēlas integrēt visas izstrādes darbības (kods, testēšana, izvietošana) vienuviet.</w:t>
       </w:r>
     </w:p>
     <w:p>
@@ -15842,8 +16983,64 @@
           <w:szCs w:val="20"/>
           <w:lang w:val="en-US"/>
         </w:rPr>
-        <w:t>1.attēls. Sistēmas struktūras modelis</w:t>
-      </w:r>
+        <w:t xml:space="preserve">1.attēls. </w:t>
+      </w:r>
+      <w:proofErr w:type="spellStart"/>
+      <w:r>
+        <w:rPr>
+          <w:b/>
+          <w:bCs/>
+          <w:sz w:val="20"/>
+          <w:szCs w:val="20"/>
+          <w:lang w:val="en-US"/>
+        </w:rPr>
+        <w:t>Sistēmas</w:t>
+      </w:r>
+      <w:proofErr w:type="spellEnd"/>
+      <w:r>
+        <w:rPr>
+          <w:b/>
+          <w:bCs/>
+          <w:sz w:val="20"/>
+          <w:szCs w:val="20"/>
+          <w:lang w:val="en-US"/>
+        </w:rPr>
+        <w:t xml:space="preserve"> </w:t>
+      </w:r>
+      <w:proofErr w:type="spellStart"/>
+      <w:r>
+        <w:rPr>
+          <w:b/>
+          <w:bCs/>
+          <w:sz w:val="20"/>
+          <w:szCs w:val="20"/>
+          <w:lang w:val="en-US"/>
+        </w:rPr>
+        <w:t>struktūras</w:t>
+      </w:r>
+      <w:proofErr w:type="spellEnd"/>
+      <w:r>
+        <w:rPr>
+          <w:b/>
+          <w:bCs/>
+          <w:sz w:val="20"/>
+          <w:szCs w:val="20"/>
+          <w:lang w:val="en-US"/>
+        </w:rPr>
+        <w:t xml:space="preserve"> </w:t>
+      </w:r>
+      <w:proofErr w:type="spellStart"/>
+      <w:r>
+        <w:rPr>
+          <w:b/>
+          <w:bCs/>
+          <w:sz w:val="20"/>
+          <w:szCs w:val="20"/>
+          <w:lang w:val="en-US"/>
+        </w:rPr>
+        <w:t>modelis</w:t>
+      </w:r>
+      <w:proofErr w:type="spellEnd"/>
     </w:p>
     <w:p>
       <w:pPr>
@@ -16018,14 +17215,24 @@
         </w:numPr>
       </w:pPr>
       <w:bookmarkStart w:id="65" w:name="_Toc200330818"/>
-      <w:r>
-        <w:t>Lietojumgadījumu diagramma</w:t>
+      <w:proofErr w:type="spellStart"/>
+      <w:r>
+        <w:t>Lietojumgadījumu</w:t>
+      </w:r>
+      <w:proofErr w:type="spellEnd"/>
+      <w:r>
+        <w:t xml:space="preserve"> diagramma</w:t>
       </w:r>
       <w:bookmarkEnd w:id="65"/>
     </w:p>
     <w:p>
-      <w:r>
-        <w:t>Lietojumgadījumu diagramma ir sistēmas modelēšanas rīks, kas palīdz attēlot, kā dažādi lietotāji mijiedarbojas ar sistēmu. Tā parāda galvenās funkcijas un darbības, ko lietotāji var veikt platformā</w:t>
+      <w:proofErr w:type="spellStart"/>
+      <w:r>
+        <w:t>Lietojumgadījumu</w:t>
+      </w:r>
+      <w:proofErr w:type="spellEnd"/>
+      <w:r>
+        <w:t xml:space="preserve"> diagramma ir sistēmas modelēšanas rīks, kas palīdz attēlot, kā dažādi lietotāji mijiedarbojas ar sistēmu. Tā parāda galvenās funkcijas un darbības, ko lietotāji var veikt platformā</w:t>
       </w:r>
       <w:r>
         <w:t>.</w:t>
@@ -16147,7 +17354,27 @@
           <w:sz w:val="20"/>
           <w:szCs w:val="20"/>
         </w:rPr>
-        <w:t>3.attēls. Lietojumgadījuma diagramma</w:t>
+        <w:t xml:space="preserve">3.attēls. </w:t>
+      </w:r>
+      <w:proofErr w:type="spellStart"/>
+      <w:r>
+        <w:rPr>
+          <w:b/>
+          <w:bCs/>
+          <w:sz w:val="20"/>
+          <w:szCs w:val="20"/>
+        </w:rPr>
+        <w:t>Lietojumgadījuma</w:t>
+      </w:r>
+      <w:proofErr w:type="spellEnd"/>
+      <w:r>
+        <w:rPr>
+          <w:b/>
+          <w:bCs/>
+          <w:sz w:val="20"/>
+          <w:szCs w:val="20"/>
+        </w:rPr>
+        <w:t xml:space="preserve"> diagramma</w:t>
       </w:r>
     </w:p>
     <w:p>
@@ -16856,7 +18083,15 @@
     </w:p>
     <w:p>
       <w:r>
-        <w:t>Lai piekļūtu sava profila lapai, lietotājam vispirms jāatver lapa login.php. Šajā autentifikācijas lapā tiek attēlota pieteikšanās forma ar diviem obligātajiem laukiem</w:t>
+        <w:t xml:space="preserve">Lai piekļūtu sava profila lapai, lietotājam vispirms jāatver lapa </w:t>
+      </w:r>
+      <w:proofErr w:type="spellStart"/>
+      <w:r>
+        <w:t>login.php</w:t>
+      </w:r>
+      <w:proofErr w:type="spellEnd"/>
+      <w:r>
+        <w:t>. Šajā autentifikācijas lapā tiek attēlota pieteikšanās forma ar diviem obligātajiem laukiem</w:t>
       </w:r>
       <w:r>
         <w:t xml:space="preserve"> - </w:t>
@@ -16896,7 +18131,15 @@
         <w:t xml:space="preserve"> un iegūtu citas mājas lapas iespējas</w:t>
       </w:r>
       <w:r>
-        <w:t>, lietotājam jāatver lapa register.php. Reģistrācijas lapā tiek parādīta forma, kurā jāaizpilda</w:t>
+        <w:t xml:space="preserve">, lietotājam jāatver lapa </w:t>
+      </w:r>
+      <w:proofErr w:type="spellStart"/>
+      <w:r>
+        <w:t>register.php</w:t>
+      </w:r>
+      <w:proofErr w:type="spellEnd"/>
+      <w:r>
+        <w:t>. Reģistrācijas lapā tiek parādīta forma, kurā jāaizpilda</w:t>
       </w:r>
       <w:r>
         <w:t xml:space="preserve"> visi lauki obligāti</w:t>
@@ -17052,7 +18295,15 @@
         <w:t>Saziņas forma ietver četrus obligāti aizpildāmus laukus</w:t>
       </w:r>
       <w:r>
-        <w:t xml:space="preserve">, vārds, vzvārds, E-pasts, ziņa. </w:t>
+        <w:t xml:space="preserve">, vārds, </w:t>
+      </w:r>
+      <w:proofErr w:type="spellStart"/>
+      <w:r>
+        <w:t>vzvārds</w:t>
+      </w:r>
+      <w:proofErr w:type="spellEnd"/>
+      <w:r>
+        <w:t xml:space="preserve">, E-pasts, ziņa. </w:t>
       </w:r>
       <w:r>
         <w:t>Pēc formas aizpildīšanas un nosūtīšanas, ievadītā informācija tiek nosūtīta uz sistēmas atbalsta e-pastu.</w:t>
@@ -18136,7 +19387,15 @@
         <w:ind w:firstLine="720"/>
       </w:pPr>
       <w:r>
-        <w:t>Ziņošanas formā ir jāizvēlas viens no iepriekš definētiem ziņošanas iemesliem no nolaižamā saraksta, un pēc tam jānospiež poga "Iesniegt". Pēc iesniegšanas sistēma nosūta ziņojumu administratoriem pārskatīšanai.</w:t>
+        <w:t xml:space="preserve">Ziņošanas formā ir jāizvēlas viens no iepriekš definētiem ziņošanas iemesliem no nolaižamā saraksta, un pēc tam jānospiež poga "Iesniegt". Pēc iesniegšanas sistēma </w:t>
+      </w:r>
+      <w:proofErr w:type="spellStart"/>
+      <w:r>
+        <w:t>nosūta</w:t>
+      </w:r>
+      <w:proofErr w:type="spellEnd"/>
+      <w:r>
+        <w:t xml:space="preserve"> ziņojumu administratoriem pārskatīšanai.</w:t>
       </w:r>
     </w:p>
     <w:p>
@@ -19242,8 +20501,21 @@
           <w:numId w:val="61"/>
         </w:numPr>
       </w:pPr>
-      <w:r>
-        <w:t xml:space="preserve">Visual Studio Code </w:t>
+      <w:proofErr w:type="spellStart"/>
+      <w:r>
+        <w:t>Visual</w:t>
+      </w:r>
+      <w:proofErr w:type="spellEnd"/>
+      <w:r>
+        <w:t xml:space="preserve"> </w:t>
+      </w:r>
+      <w:proofErr w:type="spellStart"/>
+      <w:r>
+        <w:t>Studio</w:t>
+      </w:r>
+      <w:proofErr w:type="spellEnd"/>
+      <w:r>
+        <w:t xml:space="preserve"> Code </w:t>
       </w:r>
       <w:r>
         <w:t>-</w:t>
@@ -19261,7 +20533,31 @@
         </w:numPr>
       </w:pPr>
       <w:r>
-        <w:t xml:space="preserve">Google Chrome Developer Tools </w:t>
+        <w:t xml:space="preserve">Google </w:t>
+      </w:r>
+      <w:proofErr w:type="spellStart"/>
+      <w:r>
+        <w:t>Chrome</w:t>
+      </w:r>
+      <w:proofErr w:type="spellEnd"/>
+      <w:r>
+        <w:t xml:space="preserve"> </w:t>
+      </w:r>
+      <w:proofErr w:type="spellStart"/>
+      <w:r>
+        <w:t>Developer</w:t>
+      </w:r>
+      <w:proofErr w:type="spellEnd"/>
+      <w:r>
+        <w:t xml:space="preserve"> </w:t>
+      </w:r>
+      <w:proofErr w:type="spellStart"/>
+      <w:r>
+        <w:t>Tools</w:t>
+      </w:r>
+      <w:proofErr w:type="spellEnd"/>
+      <w:r>
+        <w:t xml:space="preserve"> </w:t>
       </w:r>
       <w:r>
         <w:t>-</w:t>
@@ -21230,7 +22526,23 @@
     </w:p>
     <w:p>
       <w:r>
-        <w:t>Tika uzlabotas prasmes programmēšanā, īpaši web izstrādē, izmantojot HTML, CSS, JavaScript un PHP tehnoloģijas. Būtiski uzlabojās arī kļūdu novēršanas prasmes, jo projekta gaitā bija jārisina dažādas tehniskas problēmas un jānodrošina sistēmas stabila darbība. Dokumentācijas veidošanā iegūta pieredze tehnisko dokumentu sagatavošanā, UML diagrammu izveidē un sistēmas modelēšanā, kas ir svarīgas prasmes jebkura IT projekta īstenošanā.</w:t>
+        <w:t xml:space="preserve">Tika uzlabotas prasmes programmēšanā, īpaši </w:t>
+      </w:r>
+      <w:proofErr w:type="spellStart"/>
+      <w:r>
+        <w:t>web</w:t>
+      </w:r>
+      <w:proofErr w:type="spellEnd"/>
+      <w:r>
+        <w:t xml:space="preserve"> izstrādē, izmantojot HTML, CSS, </w:t>
+      </w:r>
+      <w:proofErr w:type="spellStart"/>
+      <w:r>
+        <w:t>JavaScript</w:t>
+      </w:r>
+      <w:proofErr w:type="spellEnd"/>
+      <w:r>
+        <w:t xml:space="preserve"> un PHP tehnoloģijas. Būtiski uzlabojās arī kļūdu novēršanas prasmes, jo projekta gaitā bija jārisina dažādas tehniskas problēmas un jānodrošina sistēmas stabila darbība. Dokumentācijas veidošanā iegūta pieredze tehnisko dokumentu sagatavošanā, UML diagrammu izveidē un sistēmas modelēšanā, kas ir svarīgas prasmes jebkura IT projekta īstenošanā.</w:t>
       </w:r>
     </w:p>
     <w:p>
@@ -21438,27 +22750,61 @@
                 <w:szCs w:val="20"/>
               </w:rPr>
             </w:pPr>
+            <w:proofErr w:type="spellStart"/>
             <w:r>
               <w:rPr>
                 <w:sz w:val="20"/>
                 <w:szCs w:val="20"/>
               </w:rPr>
-              <w:t xml:space="preserve">Application Programming Interface </w:t>
-            </w:r>
+              <w:t>Application</w:t>
+            </w:r>
+            <w:proofErr w:type="spellEnd"/>
             <w:r>
               <w:rPr>
                 <w:sz w:val="20"/>
                 <w:szCs w:val="20"/>
               </w:rPr>
-              <w:t>-</w:t>
-            </w:r>
+              <w:t xml:space="preserve"> </w:t>
+            </w:r>
+            <w:proofErr w:type="spellStart"/>
             <w:r>
               <w:rPr>
                 <w:sz w:val="20"/>
                 <w:szCs w:val="20"/>
               </w:rPr>
-              <w:t xml:space="preserve"> programmēšanas lietotnes saskarne</w:t>
-            </w:r>
+              <w:t>Programming</w:t>
+            </w:r>
+            <w:proofErr w:type="spellEnd"/>
+            <w:r>
+              <w:rPr>
+                <w:sz w:val="20"/>
+                <w:szCs w:val="20"/>
+              </w:rPr>
+              <w:t xml:space="preserve"> Interface </w:t>
+            </w:r>
+            <w:r>
+              <w:rPr>
+                <w:sz w:val="20"/>
+                <w:szCs w:val="20"/>
+              </w:rPr>
+              <w:t>-</w:t>
+            </w:r>
+            <w:r>
+              <w:rPr>
+                <w:sz w:val="20"/>
+                <w:szCs w:val="20"/>
+              </w:rPr>
+              <w:t xml:space="preserve"> programmēšanas lietotnes </w:t>
+            </w:r>
+            <w:proofErr w:type="spellStart"/>
+            <w:r>
+              <w:rPr>
+                <w:sz w:val="20"/>
+                <w:szCs w:val="20"/>
+              </w:rPr>
+              <w:t>saskarne</w:t>
+            </w:r>
+            <w:proofErr w:type="spellEnd"/>
           </w:p>
         </w:tc>
       </w:tr>
@@ -21501,12 +22847,53 @@
                 <w:szCs w:val="20"/>
               </w:rPr>
             </w:pPr>
+            <w:proofErr w:type="spellStart"/>
             <w:r>
               <w:rPr>
                 <w:sz w:val="20"/>
                 <w:szCs w:val="20"/>
               </w:rPr>
-              <w:t>Cascading Style Sheets - stila lapa, kas nosaka mājaslapas vizuālo noformējumu</w:t>
+              <w:t>Cascading</w:t>
+            </w:r>
+            <w:proofErr w:type="spellEnd"/>
+            <w:r>
+              <w:rPr>
+                <w:sz w:val="20"/>
+                <w:szCs w:val="20"/>
+              </w:rPr>
+              <w:t xml:space="preserve"> </w:t>
+            </w:r>
+            <w:proofErr w:type="spellStart"/>
+            <w:r>
+              <w:rPr>
+                <w:sz w:val="20"/>
+                <w:szCs w:val="20"/>
+              </w:rPr>
+              <w:t>Style</w:t>
+            </w:r>
+            <w:proofErr w:type="spellEnd"/>
+            <w:r>
+              <w:rPr>
+                <w:sz w:val="20"/>
+                <w:szCs w:val="20"/>
+              </w:rPr>
+              <w:t xml:space="preserve"> </w:t>
+            </w:r>
+            <w:proofErr w:type="spellStart"/>
+            <w:r>
+              <w:rPr>
+                <w:sz w:val="20"/>
+                <w:szCs w:val="20"/>
+              </w:rPr>
+              <w:t>Sheets</w:t>
+            </w:r>
+            <w:proofErr w:type="spellEnd"/>
+            <w:r>
+              <w:rPr>
+                <w:sz w:val="20"/>
+                <w:szCs w:val="20"/>
+              </w:rPr>
+              <w:t xml:space="preserve"> - stila lapa, kas nosaka mājaslapas vizuālo noformējumu</w:t>
             </w:r>
           </w:p>
         </w:tc>
@@ -21550,12 +22937,69 @@
                 <w:szCs w:val="20"/>
               </w:rPr>
             </w:pPr>
+            <w:proofErr w:type="spellStart"/>
             <w:r>
               <w:rPr>
                 <w:sz w:val="20"/>
                 <w:szCs w:val="20"/>
               </w:rPr>
-              <w:t>Continuous Integration/Continuous Deployment - nepārtraukta integrācija un izvietošana</w:t>
+              <w:t>Continuous</w:t>
+            </w:r>
+            <w:proofErr w:type="spellEnd"/>
+            <w:r>
+              <w:rPr>
+                <w:sz w:val="20"/>
+                <w:szCs w:val="20"/>
+              </w:rPr>
+              <w:t xml:space="preserve"> </w:t>
+            </w:r>
+            <w:proofErr w:type="spellStart"/>
+            <w:r>
+              <w:rPr>
+                <w:sz w:val="20"/>
+                <w:szCs w:val="20"/>
+              </w:rPr>
+              <w:t>Integration</w:t>
+            </w:r>
+            <w:proofErr w:type="spellEnd"/>
+            <w:r>
+              <w:rPr>
+                <w:sz w:val="20"/>
+                <w:szCs w:val="20"/>
+              </w:rPr>
+              <w:t>/</w:t>
+            </w:r>
+            <w:proofErr w:type="spellStart"/>
+            <w:r>
+              <w:rPr>
+                <w:sz w:val="20"/>
+                <w:szCs w:val="20"/>
+              </w:rPr>
+              <w:t>Continuous</w:t>
+            </w:r>
+            <w:proofErr w:type="spellEnd"/>
+            <w:r>
+              <w:rPr>
+                <w:sz w:val="20"/>
+                <w:szCs w:val="20"/>
+              </w:rPr>
+              <w:t xml:space="preserve"> </w:t>
+            </w:r>
+            <w:proofErr w:type="spellStart"/>
+            <w:r>
+              <w:rPr>
+                <w:sz w:val="20"/>
+                <w:szCs w:val="20"/>
+              </w:rPr>
+              <w:t>Deployment</w:t>
+            </w:r>
+            <w:proofErr w:type="spellEnd"/>
+            <w:r>
+              <w:rPr>
+                <w:sz w:val="20"/>
+                <w:szCs w:val="20"/>
+              </w:rPr>
+              <w:t xml:space="preserve"> - nepārtraukta integrācija un izvietošana</w:t>
             </w:r>
           </w:p>
         </w:tc>
@@ -21599,12 +23043,37 @@
                 <w:szCs w:val="20"/>
               </w:rPr>
             </w:pPr>
+            <w:proofErr w:type="spellStart"/>
             <w:r>
               <w:rPr>
                 <w:sz w:val="20"/>
                 <w:szCs w:val="20"/>
               </w:rPr>
-              <w:t>Entity-Relationship - entitāšu un relāciju diagramma</w:t>
+              <w:t>Entity-Relationship</w:t>
+            </w:r>
+            <w:proofErr w:type="spellEnd"/>
+            <w:r>
+              <w:rPr>
+                <w:sz w:val="20"/>
+                <w:szCs w:val="20"/>
+              </w:rPr>
+              <w:t xml:space="preserve"> - </w:t>
+            </w:r>
+            <w:proofErr w:type="spellStart"/>
+            <w:r>
+              <w:rPr>
+                <w:sz w:val="20"/>
+                <w:szCs w:val="20"/>
+              </w:rPr>
+              <w:t>entitāšu</w:t>
+            </w:r>
+            <w:proofErr w:type="spellEnd"/>
+            <w:r>
+              <w:rPr>
+                <w:sz w:val="20"/>
+                <w:szCs w:val="20"/>
+              </w:rPr>
+              <w:t xml:space="preserve"> un relāciju diagramma</w:t>
             </w:r>
           </w:p>
         </w:tc>
@@ -21626,6 +23095,7 @@
                 <w:szCs w:val="20"/>
               </w:rPr>
             </w:pPr>
+            <w:proofErr w:type="spellStart"/>
             <w:r>
               <w:rPr>
                 <w:sz w:val="20"/>
@@ -21633,6 +23103,7 @@
               </w:rPr>
               <w:t>Git</w:t>
             </w:r>
+            <w:proofErr w:type="spellEnd"/>
           </w:p>
         </w:tc>
         <w:tc>
@@ -21697,12 +23168,53 @@
                 <w:szCs w:val="20"/>
               </w:rPr>
             </w:pPr>
+            <w:proofErr w:type="spellStart"/>
             <w:r>
               <w:rPr>
                 <w:sz w:val="20"/>
                 <w:szCs w:val="20"/>
               </w:rPr>
-              <w:t>HyperText Markup Language - pamata valoda mājaslapu struktūras izveidei</w:t>
+              <w:t>HyperText</w:t>
+            </w:r>
+            <w:proofErr w:type="spellEnd"/>
+            <w:r>
+              <w:rPr>
+                <w:sz w:val="20"/>
+                <w:szCs w:val="20"/>
+              </w:rPr>
+              <w:t xml:space="preserve"> </w:t>
+            </w:r>
+            <w:proofErr w:type="spellStart"/>
+            <w:r>
+              <w:rPr>
+                <w:sz w:val="20"/>
+                <w:szCs w:val="20"/>
+              </w:rPr>
+              <w:t>Markup</w:t>
+            </w:r>
+            <w:proofErr w:type="spellEnd"/>
+            <w:r>
+              <w:rPr>
+                <w:sz w:val="20"/>
+                <w:szCs w:val="20"/>
+              </w:rPr>
+              <w:t xml:space="preserve"> </w:t>
+            </w:r>
+            <w:proofErr w:type="spellStart"/>
+            <w:r>
+              <w:rPr>
+                <w:sz w:val="20"/>
+                <w:szCs w:val="20"/>
+              </w:rPr>
+              <w:t>Language</w:t>
+            </w:r>
+            <w:proofErr w:type="spellEnd"/>
+            <w:r>
+              <w:rPr>
+                <w:sz w:val="20"/>
+                <w:szCs w:val="20"/>
+              </w:rPr>
+              <w:t xml:space="preserve"> - pamata valoda mājaslapu struktūras izveidei</w:t>
             </w:r>
           </w:p>
         </w:tc>
@@ -21746,12 +23258,69 @@
                 <w:szCs w:val="20"/>
               </w:rPr>
             </w:pPr>
+            <w:proofErr w:type="spellStart"/>
             <w:r>
               <w:rPr>
                 <w:sz w:val="20"/>
                 <w:szCs w:val="20"/>
               </w:rPr>
-              <w:t>HyperText Transfer Protocol Secure - drošs datu pārsūtīšanas protokols</w:t>
+              <w:t>HyperText</w:t>
+            </w:r>
+            <w:proofErr w:type="spellEnd"/>
+            <w:r>
+              <w:rPr>
+                <w:sz w:val="20"/>
+                <w:szCs w:val="20"/>
+              </w:rPr>
+              <w:t xml:space="preserve"> </w:t>
+            </w:r>
+            <w:proofErr w:type="spellStart"/>
+            <w:r>
+              <w:rPr>
+                <w:sz w:val="20"/>
+                <w:szCs w:val="20"/>
+              </w:rPr>
+              <w:t>Transfer</w:t>
+            </w:r>
+            <w:proofErr w:type="spellEnd"/>
+            <w:r>
+              <w:rPr>
+                <w:sz w:val="20"/>
+                <w:szCs w:val="20"/>
+              </w:rPr>
+              <w:t xml:space="preserve"> </w:t>
+            </w:r>
+            <w:proofErr w:type="spellStart"/>
+            <w:r>
+              <w:rPr>
+                <w:sz w:val="20"/>
+                <w:szCs w:val="20"/>
+              </w:rPr>
+              <w:t>Protocol</w:t>
+            </w:r>
+            <w:proofErr w:type="spellEnd"/>
+            <w:r>
+              <w:rPr>
+                <w:sz w:val="20"/>
+                <w:szCs w:val="20"/>
+              </w:rPr>
+              <w:t xml:space="preserve"> </w:t>
+            </w:r>
+            <w:proofErr w:type="spellStart"/>
+            <w:r>
+              <w:rPr>
+                <w:sz w:val="20"/>
+                <w:szCs w:val="20"/>
+              </w:rPr>
+              <w:t>Secure</w:t>
+            </w:r>
+            <w:proofErr w:type="spellEnd"/>
+            <w:r>
+              <w:rPr>
+                <w:sz w:val="20"/>
+                <w:szCs w:val="20"/>
+              </w:rPr>
+              <w:t xml:space="preserve"> - drošs datu pārsūtīšanas protokols</w:t>
             </w:r>
           </w:p>
         </w:tc>
@@ -21795,12 +23364,53 @@
                 <w:szCs w:val="20"/>
               </w:rPr>
             </w:pPr>
+            <w:proofErr w:type="spellStart"/>
             <w:r>
               <w:rPr>
                 <w:sz w:val="20"/>
                 <w:szCs w:val="20"/>
               </w:rPr>
-              <w:t>Integrated Development Environment - integrēta izstrādes vide</w:t>
+              <w:t>Integrated</w:t>
+            </w:r>
+            <w:proofErr w:type="spellEnd"/>
+            <w:r>
+              <w:rPr>
+                <w:sz w:val="20"/>
+                <w:szCs w:val="20"/>
+              </w:rPr>
+              <w:t xml:space="preserve"> </w:t>
+            </w:r>
+            <w:proofErr w:type="spellStart"/>
+            <w:r>
+              <w:rPr>
+                <w:sz w:val="20"/>
+                <w:szCs w:val="20"/>
+              </w:rPr>
+              <w:t>Development</w:t>
+            </w:r>
+            <w:proofErr w:type="spellEnd"/>
+            <w:r>
+              <w:rPr>
+                <w:sz w:val="20"/>
+                <w:szCs w:val="20"/>
+              </w:rPr>
+              <w:t xml:space="preserve"> </w:t>
+            </w:r>
+            <w:proofErr w:type="spellStart"/>
+            <w:r>
+              <w:rPr>
+                <w:sz w:val="20"/>
+                <w:szCs w:val="20"/>
+              </w:rPr>
+              <w:t>Environment</w:t>
+            </w:r>
+            <w:proofErr w:type="spellEnd"/>
+            <w:r>
+              <w:rPr>
+                <w:sz w:val="20"/>
+                <w:szCs w:val="20"/>
+              </w:rPr>
+              <w:t xml:space="preserve"> - integrēta izstrādes vide</w:t>
             </w:r>
           </w:p>
         </w:tc>
@@ -21822,6 +23432,7 @@
                 <w:szCs w:val="20"/>
               </w:rPr>
             </w:pPr>
+            <w:proofErr w:type="spellStart"/>
             <w:r>
               <w:rPr>
                 <w:sz w:val="20"/>
@@ -21829,6 +23440,7 @@
               </w:rPr>
               <w:t>JavaScript</w:t>
             </w:r>
+            <w:proofErr w:type="spellEnd"/>
           </w:p>
         </w:tc>
         <w:tc>
@@ -21849,7 +23461,23 @@
                 <w:sz w:val="20"/>
                 <w:szCs w:val="20"/>
               </w:rPr>
-              <w:t>Programmēšanas valoda tīmekļa lapu interaktivitātes izveidei</w:t>
+              <w:t xml:space="preserve">Programmēšanas valoda tīmekļa lapu </w:t>
+            </w:r>
+            <w:proofErr w:type="spellStart"/>
+            <w:r>
+              <w:rPr>
+                <w:sz w:val="20"/>
+                <w:szCs w:val="20"/>
+              </w:rPr>
+              <w:t>interaktivitātes</w:t>
+            </w:r>
+            <w:proofErr w:type="spellEnd"/>
+            <w:r>
+              <w:rPr>
+                <w:sz w:val="20"/>
+                <w:szCs w:val="20"/>
+              </w:rPr>
+              <w:t xml:space="preserve"> izveidei</w:t>
             </w:r>
           </w:p>
         </w:tc>
@@ -21871,6 +23499,7 @@
                 <w:szCs w:val="20"/>
               </w:rPr>
             </w:pPr>
+            <w:proofErr w:type="spellStart"/>
             <w:r>
               <w:rPr>
                 <w:sz w:val="20"/>
@@ -21878,6 +23507,7 @@
               </w:rPr>
               <w:t>MySQL</w:t>
             </w:r>
+            <w:proofErr w:type="spellEnd"/>
           </w:p>
         </w:tc>
         <w:tc>
@@ -21942,12 +23572,37 @@
                 <w:szCs w:val="20"/>
               </w:rPr>
             </w:pPr>
+            <w:proofErr w:type="spellStart"/>
             <w:r>
               <w:rPr>
                 <w:sz w:val="20"/>
                 <w:szCs w:val="20"/>
               </w:rPr>
-              <w:t>Object-Relational Mapping - objektu un relāciju kartēšana</w:t>
+              <w:t>Object-Relational</w:t>
+            </w:r>
+            <w:proofErr w:type="spellEnd"/>
+            <w:r>
+              <w:rPr>
+                <w:sz w:val="20"/>
+                <w:szCs w:val="20"/>
+              </w:rPr>
+              <w:t xml:space="preserve"> </w:t>
+            </w:r>
+            <w:proofErr w:type="spellStart"/>
+            <w:r>
+              <w:rPr>
+                <w:sz w:val="20"/>
+                <w:szCs w:val="20"/>
+              </w:rPr>
+              <w:t>Mapping</w:t>
+            </w:r>
+            <w:proofErr w:type="spellEnd"/>
+            <w:r>
+              <w:rPr>
+                <w:sz w:val="20"/>
+                <w:szCs w:val="20"/>
+              </w:rPr>
+              <w:t xml:space="preserve"> - objektu un relāciju kartēšana</w:t>
             </w:r>
           </w:p>
         </w:tc>
@@ -21996,7 +23651,39 @@
                 <w:sz w:val="20"/>
                 <w:szCs w:val="20"/>
               </w:rPr>
-              <w:t>PHP: Hypertext Preprocessor - servera puses programmēšanas valoda</w:t>
+              <w:t xml:space="preserve">PHP: </w:t>
+            </w:r>
+            <w:proofErr w:type="spellStart"/>
+            <w:r>
+              <w:rPr>
+                <w:sz w:val="20"/>
+                <w:szCs w:val="20"/>
+              </w:rPr>
+              <w:t>Hypertext</w:t>
+            </w:r>
+            <w:proofErr w:type="spellEnd"/>
+            <w:r>
+              <w:rPr>
+                <w:sz w:val="20"/>
+                <w:szCs w:val="20"/>
+              </w:rPr>
+              <w:t xml:space="preserve"> </w:t>
+            </w:r>
+            <w:proofErr w:type="spellStart"/>
+            <w:r>
+              <w:rPr>
+                <w:sz w:val="20"/>
+                <w:szCs w:val="20"/>
+              </w:rPr>
+              <w:t>Preprocessor</w:t>
+            </w:r>
+            <w:proofErr w:type="spellEnd"/>
+            <w:r>
+              <w:rPr>
+                <w:sz w:val="20"/>
+                <w:szCs w:val="20"/>
+              </w:rPr>
+              <w:t xml:space="preserve"> - servera puses programmēšanas valoda</w:t>
             </w:r>
           </w:p>
         </w:tc>
@@ -22040,12 +23727,53 @@
                 <w:szCs w:val="20"/>
               </w:rPr>
             </w:pPr>
+            <w:proofErr w:type="spellStart"/>
             <w:r>
               <w:rPr>
                 <w:sz w:val="20"/>
                 <w:szCs w:val="20"/>
               </w:rPr>
-              <w:t>Progressive Web Application - progresīva tīmekļa aplikācija</w:t>
+              <w:t>Progressive</w:t>
+            </w:r>
+            <w:proofErr w:type="spellEnd"/>
+            <w:r>
+              <w:rPr>
+                <w:sz w:val="20"/>
+                <w:szCs w:val="20"/>
+              </w:rPr>
+              <w:t xml:space="preserve"> </w:t>
+            </w:r>
+            <w:proofErr w:type="spellStart"/>
+            <w:r>
+              <w:rPr>
+                <w:sz w:val="20"/>
+                <w:szCs w:val="20"/>
+              </w:rPr>
+              <w:t>Web</w:t>
+            </w:r>
+            <w:proofErr w:type="spellEnd"/>
+            <w:r>
+              <w:rPr>
+                <w:sz w:val="20"/>
+                <w:szCs w:val="20"/>
+              </w:rPr>
+              <w:t xml:space="preserve"> </w:t>
+            </w:r>
+            <w:proofErr w:type="spellStart"/>
+            <w:r>
+              <w:rPr>
+                <w:sz w:val="20"/>
+                <w:szCs w:val="20"/>
+              </w:rPr>
+              <w:t>Application</w:t>
+            </w:r>
+            <w:proofErr w:type="spellEnd"/>
+            <w:r>
+              <w:rPr>
+                <w:sz w:val="20"/>
+                <w:szCs w:val="20"/>
+              </w:rPr>
+              <w:t xml:space="preserve"> - progresīva tīmekļa aplikācija</w:t>
             </w:r>
           </w:p>
         </w:tc>
@@ -22089,12 +23817,53 @@
                 <w:szCs w:val="20"/>
               </w:rPr>
             </w:pPr>
+            <w:proofErr w:type="spellStart"/>
             <w:r>
               <w:rPr>
                 <w:sz w:val="20"/>
                 <w:szCs w:val="20"/>
               </w:rPr>
-              <w:t>Structured Query Language - strukturēta vaicājumu valoda datubāzēm</w:t>
+              <w:t>Structured</w:t>
+            </w:r>
+            <w:proofErr w:type="spellEnd"/>
+            <w:r>
+              <w:rPr>
+                <w:sz w:val="20"/>
+                <w:szCs w:val="20"/>
+              </w:rPr>
+              <w:t xml:space="preserve"> </w:t>
+            </w:r>
+            <w:proofErr w:type="spellStart"/>
+            <w:r>
+              <w:rPr>
+                <w:sz w:val="20"/>
+                <w:szCs w:val="20"/>
+              </w:rPr>
+              <w:t>Query</w:t>
+            </w:r>
+            <w:proofErr w:type="spellEnd"/>
+            <w:r>
+              <w:rPr>
+                <w:sz w:val="20"/>
+                <w:szCs w:val="20"/>
+              </w:rPr>
+              <w:t xml:space="preserve"> </w:t>
+            </w:r>
+            <w:proofErr w:type="spellStart"/>
+            <w:r>
+              <w:rPr>
+                <w:sz w:val="20"/>
+                <w:szCs w:val="20"/>
+              </w:rPr>
+              <w:t>Language</w:t>
+            </w:r>
+            <w:proofErr w:type="spellEnd"/>
+            <w:r>
+              <w:rPr>
+                <w:sz w:val="20"/>
+                <w:szCs w:val="20"/>
+              </w:rPr>
+              <w:t xml:space="preserve"> - strukturēta vaicājumu valoda datubāzēm</w:t>
             </w:r>
           </w:p>
         </w:tc>
@@ -22138,12 +23907,53 @@
                 <w:szCs w:val="20"/>
               </w:rPr>
             </w:pPr>
+            <w:proofErr w:type="spellStart"/>
             <w:r>
               <w:rPr>
                 <w:sz w:val="20"/>
                 <w:szCs w:val="20"/>
               </w:rPr>
-              <w:t>Unified Modeling Language - standartizēta modelēšanas valoda</w:t>
+              <w:t>Unified</w:t>
+            </w:r>
+            <w:proofErr w:type="spellEnd"/>
+            <w:r>
+              <w:rPr>
+                <w:sz w:val="20"/>
+                <w:szCs w:val="20"/>
+              </w:rPr>
+              <w:t xml:space="preserve"> </w:t>
+            </w:r>
+            <w:proofErr w:type="spellStart"/>
+            <w:r>
+              <w:rPr>
+                <w:sz w:val="20"/>
+                <w:szCs w:val="20"/>
+              </w:rPr>
+              <w:t>Modeling</w:t>
+            </w:r>
+            <w:proofErr w:type="spellEnd"/>
+            <w:r>
+              <w:rPr>
+                <w:sz w:val="20"/>
+                <w:szCs w:val="20"/>
+              </w:rPr>
+              <w:t xml:space="preserve"> </w:t>
+            </w:r>
+            <w:proofErr w:type="spellStart"/>
+            <w:r>
+              <w:rPr>
+                <w:sz w:val="20"/>
+                <w:szCs w:val="20"/>
+              </w:rPr>
+              <w:t>Language</w:t>
+            </w:r>
+            <w:proofErr w:type="spellEnd"/>
+            <w:r>
+              <w:rPr>
+                <w:sz w:val="20"/>
+                <w:szCs w:val="20"/>
+              </w:rPr>
+              <w:t xml:space="preserve"> - standartizēta modelēšanas valoda</w:t>
             </w:r>
           </w:p>
         </w:tc>
@@ -22187,12 +23997,37 @@
                 <w:szCs w:val="20"/>
               </w:rPr>
             </w:pPr>
+            <w:proofErr w:type="spellStart"/>
             <w:r>
               <w:rPr>
                 <w:sz w:val="20"/>
                 <w:szCs w:val="20"/>
               </w:rPr>
-              <w:t>Visual Studio Code - koda redaktors</w:t>
+              <w:t>Visual</w:t>
+            </w:r>
+            <w:proofErr w:type="spellEnd"/>
+            <w:r>
+              <w:rPr>
+                <w:sz w:val="20"/>
+                <w:szCs w:val="20"/>
+              </w:rPr>
+              <w:t xml:space="preserve"> </w:t>
+            </w:r>
+            <w:proofErr w:type="spellStart"/>
+            <w:r>
+              <w:rPr>
+                <w:sz w:val="20"/>
+                <w:szCs w:val="20"/>
+              </w:rPr>
+              <w:t>Studio</w:t>
+            </w:r>
+            <w:proofErr w:type="spellEnd"/>
+            <w:r>
+              <w:rPr>
+                <w:sz w:val="20"/>
+                <w:szCs w:val="20"/>
+              </w:rPr>
+              <w:t xml:space="preserve"> Code - koda redaktors</w:t>
             </w:r>
           </w:p>
         </w:tc>
@@ -22351,6 +24186,7 @@
                 <w:szCs w:val="20"/>
               </w:rPr>
             </w:pPr>
+            <w:proofErr w:type="spellStart"/>
             <w:r>
               <w:rPr>
                 <w:sz w:val="20"/>
@@ -22358,6 +24194,7 @@
               </w:rPr>
               <w:t>Back-end</w:t>
             </w:r>
+            <w:proofErr w:type="spellEnd"/>
           </w:p>
         </w:tc>
         <w:tc>
@@ -22407,6 +24244,7 @@
                 <w:szCs w:val="20"/>
               </w:rPr>
             </w:pPr>
+            <w:proofErr w:type="spellStart"/>
             <w:r>
               <w:rPr>
                 <w:sz w:val="20"/>
@@ -22414,6 +24252,7 @@
               </w:rPr>
               <w:t>Framework</w:t>
             </w:r>
+            <w:proofErr w:type="spellEnd"/>
           </w:p>
         </w:tc>
         <w:tc>
@@ -22463,6 +24302,7 @@
                 <w:szCs w:val="20"/>
               </w:rPr>
             </w:pPr>
+            <w:proofErr w:type="spellStart"/>
             <w:r>
               <w:rPr>
                 <w:sz w:val="20"/>
@@ -22470,6 +24310,7 @@
               </w:rPr>
               <w:t>Front-end</w:t>
             </w:r>
+            <w:proofErr w:type="spellEnd"/>
           </w:p>
         </w:tc>
         <w:tc>
